--- a/documents/private/施诚-信A161341-云收藏的设计与实现 二稿.docx
+++ b/documents/private/施诚-信A161341-云收藏的设计与实现 二稿.docx
@@ -73,7 +73,7 @@
         <w:ind w:firstLineChars="0" w:firstLine="0"/>
         <w:jc w:val="center"/>
         <w:rPr>
-          <w:rFonts w:ascii="Simplified Arabic Fixed" w:eastAsia="华文彩云" w:hAnsi="Simplified Arabic Fixed" w:cs="Simplified Arabic Fixed" w:hint="eastAsia"/>
+          <w:rFonts w:ascii="Simplified Arabic Fixed" w:eastAsia="华文彩云" w:hAnsi="Simplified Arabic Fixed" w:cs="Simplified Arabic Fixed"/>
           <w:bCs/>
           <w:sz w:val="44"/>
           <w:szCs w:val="44"/>
@@ -841,7 +841,7 @@
           <w:rFonts w:ascii="黑体" w:eastAsia="黑体" w:hAnsi="黑体"/>
         </w:rPr>
       </w:pPr>
-      <w:bookmarkStart w:id="0" w:name="_Toc27170808"/>
+      <w:bookmarkStart w:id="0" w:name="_Toc27346119"/>
       <w:r>
         <w:rPr>
           <w:rFonts w:ascii="黑体" w:eastAsia="黑体" w:hAnsi="黑体" w:hint="eastAsia"/>
@@ -1299,7 +1299,7 @@
         <w:spacing w:before="326" w:after="326"/>
         <w:ind w:firstLine="643"/>
       </w:pPr>
-      <w:bookmarkStart w:id="2" w:name="_Toc27170809"/>
+      <w:bookmarkStart w:id="2" w:name="_Toc27346120"/>
       <w:r>
         <w:lastRenderedPageBreak/>
         <w:t>Abstract</w:t>
@@ -1738,6 +1738,7 @@
       <w:bookmarkStart w:id="4" w:name="_Toc27129869"/>
       <w:bookmarkStart w:id="5" w:name="_Toc27130085"/>
       <w:bookmarkStart w:id="6" w:name="_Toc27170810"/>
+      <w:bookmarkStart w:id="7" w:name="_Toc27346121"/>
       <w:r>
         <w:rPr>
           <w:rFonts w:hint="eastAsia"/>
@@ -1749,6 +1750,7 @@
       <w:bookmarkEnd w:id="4"/>
       <w:bookmarkEnd w:id="5"/>
       <w:bookmarkEnd w:id="6"/>
+      <w:bookmarkEnd w:id="7"/>
     </w:p>
     <w:p>
       <w:pPr>
@@ -1791,7 +1793,7 @@
         </w:rPr>
         <w:fldChar w:fldCharType="separate"/>
       </w:r>
-      <w:hyperlink w:anchor="_Toc27170808" w:history="1">
+      <w:hyperlink w:anchor="_Toc27346119" w:history="1">
         <w:r>
           <w:rPr>
             <w:rStyle w:val="af9"/>
@@ -1818,7 +1820,7 @@
             <w:noProof/>
             <w:webHidden/>
           </w:rPr>
-          <w:instrText xml:space="preserve"> PAGEREF _Toc27170808 \h </w:instrText>
+          <w:instrText xml:space="preserve"> PAGEREF _Toc27346119 \h </w:instrText>
         </w:r>
         <w:r>
           <w:rPr>
@@ -1863,7 +1865,7 @@
           <w:szCs w:val="22"/>
         </w:rPr>
       </w:pPr>
-      <w:hyperlink w:anchor="_Toc27170809" w:history="1">
+      <w:hyperlink w:anchor="_Toc27346120" w:history="1">
         <w:r>
           <w:rPr>
             <w:rStyle w:val="af9"/>
@@ -1890,7 +1892,7 @@
             <w:noProof/>
             <w:webHidden/>
           </w:rPr>
-          <w:instrText xml:space="preserve"> PAGEREF _Toc27170809 \h </w:instrText>
+          <w:instrText xml:space="preserve"> PAGEREF _Toc27346120 \h </w:instrText>
         </w:r>
         <w:r>
           <w:rPr>
@@ -1935,7 +1937,7 @@
           <w:szCs w:val="22"/>
         </w:rPr>
       </w:pPr>
-      <w:hyperlink w:anchor="_Toc27170811" w:history="1">
+      <w:hyperlink w:anchor="_Toc27346122" w:history="1">
         <w:r>
           <w:rPr>
             <w:rStyle w:val="af9"/>
@@ -1949,7 +1951,6 @@
       <w:pPr>
         <w:pStyle w:val="TOC2"/>
         <w:tabs>
-          <w:tab w:val="left" w:pos="560"/>
           <w:tab w:val="right" w:leader="dot" w:pos="8720"/>
         </w:tabs>
         <w:rPr>
@@ -1959,29 +1960,13 @@
           <w:szCs w:val="22"/>
         </w:rPr>
       </w:pPr>
-      <w:hyperlink w:anchor="_Toc27170812" w:history="1">
+      <w:hyperlink w:anchor="_Toc27346123" w:history="1">
         <w:r>
           <w:rPr>
             <w:rStyle w:val="af9"/>
             <w:noProof/>
           </w:rPr>
-          <w:t>1.1</w:t>
-        </w:r>
-        <w:r>
-          <w:rPr>
-            <w:rFonts w:asciiTheme="minorHAnsi" w:eastAsiaTheme="minorEastAsia" w:hAnsiTheme="minorHAnsi" w:cstheme="minorBidi"/>
-            <w:noProof/>
-            <w:sz w:val="21"/>
-            <w:szCs w:val="22"/>
-          </w:rPr>
-          <w:tab/>
-        </w:r>
-        <w:r>
-          <w:rPr>
-            <w:rStyle w:val="af9"/>
-            <w:noProof/>
-          </w:rPr>
-          <w:t>研究背景</w:t>
+          <w:t>1.1 研究背景</w:t>
         </w:r>
         <w:r>
           <w:rPr>
@@ -1990,11 +1975,11 @@
           </w:rPr>
           <w:tab/>
         </w:r>
-        <w:bookmarkStart w:id="7" w:name="_Hlk27170916"/>
         <w:r>
           <w:rPr>
             <w:rFonts w:hint="eastAsia"/>
             <w:noProof/>
+            <w:webHidden/>
           </w:rPr>
           <w:t>(</w:t>
         </w:r>
@@ -2010,7 +1995,7 @@
             <w:noProof/>
             <w:webHidden/>
           </w:rPr>
-          <w:instrText xml:space="preserve"> PAGEREF _Toc439239722 \h </w:instrText>
+          <w:instrText xml:space="preserve"> PAGEREF _Toc439239723 \h </w:instrText>
         </w:r>
         <w:r>
           <w:rPr>
@@ -2047,32 +2032,22 @@
           </w:rPr>
           <w:t>)</w:t>
         </w:r>
-        <w:bookmarkEnd w:id="7"/>
       </w:hyperlink>
-      <w:r>
+    </w:p>
+    <w:p>
+      <w:pPr>
+        <w:pStyle w:val="TOC2"/>
+        <w:tabs>
+          <w:tab w:val="right" w:leader="dot" w:pos="8720"/>
+        </w:tabs>
         <w:rPr>
           <w:rFonts w:asciiTheme="minorHAnsi" w:eastAsiaTheme="minorEastAsia" w:hAnsiTheme="minorHAnsi" w:cstheme="minorBidi"/>
           <w:noProof/>
           <w:sz w:val="21"/>
           <w:szCs w:val="22"/>
         </w:rPr>
-        <w:t xml:space="preserve"> </w:t>
-      </w:r>
-    </w:p>
-    <w:p>
-      <w:pPr>
-        <w:pStyle w:val="TOC2"/>
-        <w:tabs>
-          <w:tab w:val="right" w:leader="dot" w:pos="8720"/>
-        </w:tabs>
-        <w:rPr>
-          <w:rFonts w:asciiTheme="minorHAnsi" w:eastAsiaTheme="minorEastAsia" w:hAnsiTheme="minorHAnsi" w:cstheme="minorBidi"/>
-          <w:noProof/>
-          <w:sz w:val="21"/>
-          <w:szCs w:val="22"/>
-        </w:rPr>
-      </w:pPr>
-      <w:hyperlink w:anchor="_Toc27170813" w:history="1">
+      </w:pPr>
+      <w:hyperlink w:anchor="_Toc27346124" w:history="1">
         <w:r>
           <w:rPr>
             <w:rStyle w:val="af9"/>
@@ -2091,6 +2066,7 @@
           <w:rPr>
             <w:rFonts w:hint="eastAsia"/>
             <w:noProof/>
+            <w:webHidden/>
           </w:rPr>
           <w:t>(</w:t>
         </w:r>
@@ -2124,7 +2100,7 @@
           <w:szCs w:val="22"/>
         </w:rPr>
       </w:pPr>
-      <w:hyperlink w:anchor="_Toc27170814" w:history="1">
+      <w:hyperlink w:anchor="_Toc27346125" w:history="1">
         <w:r>
           <w:rPr>
             <w:rStyle w:val="af9"/>
@@ -2143,6 +2119,7 @@
           <w:rPr>
             <w:rFonts w:hint="eastAsia"/>
             <w:noProof/>
+            <w:webHidden/>
           </w:rPr>
           <w:t>(</w:t>
         </w:r>
@@ -2176,7 +2153,7 @@
           <w:szCs w:val="22"/>
         </w:rPr>
       </w:pPr>
-      <w:hyperlink w:anchor="_Toc27170815" w:history="1">
+      <w:hyperlink w:anchor="_Toc27346126" w:history="1">
         <w:r>
           <w:rPr>
             <w:rStyle w:val="af9"/>
@@ -2184,7 +2161,6 @@
           </w:rPr>
           <w:t>1.4 论文结构</w:t>
         </w:r>
-        <w:bookmarkStart w:id="8" w:name="_Hlk27170969"/>
         <w:r>
           <w:rPr>
             <w:noProof/>
@@ -2192,11 +2168,11 @@
           </w:rPr>
           <w:tab/>
         </w:r>
-        <w:bookmarkStart w:id="9" w:name="_Hlk27171118"/>
         <w:r>
           <w:rPr>
             <w:rFonts w:hint="eastAsia"/>
             <w:noProof/>
+            <w:webHidden/>
           </w:rPr>
           <w:t>(</w:t>
         </w:r>
@@ -2215,33 +2191,22 @@
           </w:rPr>
           <w:t>)</w:t>
         </w:r>
-        <w:bookmarkEnd w:id="8"/>
-        <w:bookmarkEnd w:id="9"/>
       </w:hyperlink>
-      <w:r>
+    </w:p>
+    <w:p>
+      <w:pPr>
+        <w:pStyle w:val="TOC2"/>
+        <w:tabs>
+          <w:tab w:val="right" w:leader="dot" w:pos="8720"/>
+        </w:tabs>
         <w:rPr>
           <w:rFonts w:asciiTheme="minorHAnsi" w:eastAsiaTheme="minorEastAsia" w:hAnsiTheme="minorHAnsi" w:cstheme="minorBidi"/>
           <w:noProof/>
           <w:sz w:val="21"/>
           <w:szCs w:val="22"/>
         </w:rPr>
-        <w:t xml:space="preserve"> </w:t>
-      </w:r>
-    </w:p>
-    <w:p>
-      <w:pPr>
-        <w:pStyle w:val="TOC2"/>
-        <w:tabs>
-          <w:tab w:val="right" w:leader="dot" w:pos="8720"/>
-        </w:tabs>
-        <w:rPr>
-          <w:rFonts w:asciiTheme="minorHAnsi" w:eastAsiaTheme="minorEastAsia" w:hAnsiTheme="minorHAnsi" w:cstheme="minorBidi"/>
-          <w:noProof/>
-          <w:sz w:val="21"/>
-          <w:szCs w:val="22"/>
-        </w:rPr>
-      </w:pPr>
-      <w:hyperlink w:anchor="_Toc27170816" w:history="1">
+      </w:pPr>
+      <w:hyperlink w:anchor="_Toc27346127" w:history="1">
         <w:r>
           <w:rPr>
             <w:rStyle w:val="af9"/>
@@ -2260,6 +2225,7 @@
           <w:rPr>
             <w:rFonts w:hint="eastAsia"/>
             <w:noProof/>
+            <w:webHidden/>
           </w:rPr>
           <w:t>(</w:t>
         </w:r>
@@ -2294,7 +2260,7 @@
           <w:szCs w:val="22"/>
         </w:rPr>
       </w:pPr>
-      <w:hyperlink w:anchor="_Toc27170817" w:history="1">
+      <w:hyperlink w:anchor="_Toc27346128" w:history="1">
         <w:r>
           <w:rPr>
             <w:rStyle w:val="af9"/>
@@ -2318,7 +2284,7 @@
           <w:szCs w:val="22"/>
         </w:rPr>
       </w:pPr>
-      <w:hyperlink w:anchor="_Toc27170818" w:history="1">
+      <w:hyperlink w:anchor="_Toc27346129" w:history="1">
         <w:r>
           <w:rPr>
             <w:rStyle w:val="af9"/>
@@ -2337,6 +2303,7 @@
           <w:rPr>
             <w:rFonts w:hint="eastAsia"/>
             <w:noProof/>
+            <w:webHidden/>
           </w:rPr>
           <w:t>(</w:t>
         </w:r>
@@ -2370,7 +2337,7 @@
           <w:szCs w:val="22"/>
         </w:rPr>
       </w:pPr>
-      <w:hyperlink w:anchor="_Toc27170819" w:history="1">
+      <w:hyperlink w:anchor="_Toc27346130" w:history="1">
         <w:r>
           <w:rPr>
             <w:rStyle w:val="af9"/>
@@ -2389,6 +2356,7 @@
           <w:rPr>
             <w:rFonts w:hint="eastAsia"/>
             <w:noProof/>
+            <w:webHidden/>
           </w:rPr>
           <w:t>(</w:t>
         </w:r>
@@ -2422,7 +2390,7 @@
           <w:szCs w:val="22"/>
         </w:rPr>
       </w:pPr>
-      <w:hyperlink w:anchor="_Toc27170820" w:history="1">
+      <w:hyperlink w:anchor="_Toc27346131" w:history="1">
         <w:r>
           <w:rPr>
             <w:rStyle w:val="af9"/>
@@ -2441,6 +2409,7 @@
           <w:rPr>
             <w:rFonts w:hint="eastAsia"/>
             <w:noProof/>
+            <w:webHidden/>
           </w:rPr>
           <w:t>(</w:t>
         </w:r>
@@ -2474,7 +2443,7 @@
           <w:szCs w:val="22"/>
         </w:rPr>
       </w:pPr>
-      <w:hyperlink w:anchor="_Toc27170821" w:history="1">
+      <w:hyperlink w:anchor="_Toc27346132" w:history="1">
         <w:r>
           <w:rPr>
             <w:rStyle w:val="af9"/>
@@ -2493,6 +2462,7 @@
           <w:rPr>
             <w:rFonts w:hint="eastAsia"/>
             <w:noProof/>
+            <w:webHidden/>
           </w:rPr>
           <w:t>(</w:t>
         </w:r>
@@ -2526,7 +2496,7 @@
           <w:szCs w:val="22"/>
         </w:rPr>
       </w:pPr>
-      <w:hyperlink w:anchor="_Toc27170822" w:history="1">
+      <w:hyperlink w:anchor="_Toc27346133" w:history="1">
         <w:r>
           <w:rPr>
             <w:rStyle w:val="af9"/>
@@ -2545,6 +2515,7 @@
           <w:rPr>
             <w:rFonts w:hint="eastAsia"/>
             <w:noProof/>
+            <w:webHidden/>
           </w:rPr>
           <w:t>(</w:t>
         </w:r>
@@ -2578,7 +2549,7 @@
           <w:szCs w:val="22"/>
         </w:rPr>
       </w:pPr>
-      <w:hyperlink w:anchor="_Toc27170823" w:history="1">
+      <w:hyperlink w:anchor="_Toc27346134" w:history="1">
         <w:r>
           <w:rPr>
             <w:rStyle w:val="af9"/>
@@ -2597,6 +2568,7 @@
           <w:rPr>
             <w:rFonts w:hint="eastAsia"/>
             <w:noProof/>
+            <w:webHidden/>
           </w:rPr>
           <w:t>(</w:t>
         </w:r>
@@ -2605,7 +2577,48 @@
             <w:noProof/>
             <w:webHidden/>
           </w:rPr>
-          <w:t>10</w:t>
+          <w:fldChar w:fldCharType="begin"/>
+        </w:r>
+        <w:r>
+          <w:rPr>
+            <w:noProof/>
+            <w:webHidden/>
+          </w:rPr>
+          <w:instrText xml:space="preserve"> PAGEREF _Toc439239723 \h </w:instrText>
+        </w:r>
+        <w:r>
+          <w:rPr>
+            <w:noProof/>
+            <w:webHidden/>
+          </w:rPr>
+        </w:r>
+        <w:r>
+          <w:rPr>
+            <w:noProof/>
+            <w:webHidden/>
+          </w:rPr>
+          <w:fldChar w:fldCharType="separate"/>
+        </w:r>
+        <w:r>
+          <w:rPr>
+            <w:noProof/>
+            <w:webHidden/>
+          </w:rPr>
+          <w:t>1</w:t>
+        </w:r>
+        <w:r>
+          <w:rPr>
+            <w:noProof/>
+            <w:webHidden/>
+          </w:rPr>
+          <w:fldChar w:fldCharType="end"/>
+        </w:r>
+        <w:r>
+          <w:rPr>
+            <w:noProof/>
+            <w:webHidden/>
+          </w:rPr>
+          <w:t>0</w:t>
         </w:r>
         <w:r>
           <w:rPr>
@@ -2630,7 +2643,7 @@
           <w:szCs w:val="22"/>
         </w:rPr>
       </w:pPr>
-      <w:hyperlink w:anchor="_Toc27170824" w:history="1">
+      <w:hyperlink w:anchor="_Toc27346135" w:history="1">
         <w:r>
           <w:rPr>
             <w:rStyle w:val="af9"/>
@@ -2649,6 +2662,7 @@
           <w:rPr>
             <w:rFonts w:hint="eastAsia"/>
             <w:noProof/>
+            <w:webHidden/>
           </w:rPr>
           <w:t>(</w:t>
         </w:r>
@@ -2657,7 +2671,48 @@
             <w:noProof/>
             <w:webHidden/>
           </w:rPr>
-          <w:t>10</w:t>
+          <w:fldChar w:fldCharType="begin"/>
+        </w:r>
+        <w:r>
+          <w:rPr>
+            <w:noProof/>
+            <w:webHidden/>
+          </w:rPr>
+          <w:instrText xml:space="preserve"> PAGEREF _Toc439239723 \h </w:instrText>
+        </w:r>
+        <w:r>
+          <w:rPr>
+            <w:noProof/>
+            <w:webHidden/>
+          </w:rPr>
+        </w:r>
+        <w:r>
+          <w:rPr>
+            <w:noProof/>
+            <w:webHidden/>
+          </w:rPr>
+          <w:fldChar w:fldCharType="separate"/>
+        </w:r>
+        <w:r>
+          <w:rPr>
+            <w:noProof/>
+            <w:webHidden/>
+          </w:rPr>
+          <w:t>1</w:t>
+        </w:r>
+        <w:r>
+          <w:rPr>
+            <w:noProof/>
+            <w:webHidden/>
+          </w:rPr>
+          <w:fldChar w:fldCharType="end"/>
+        </w:r>
+        <w:r>
+          <w:rPr>
+            <w:noProof/>
+            <w:webHidden/>
+          </w:rPr>
+          <w:t>0</w:t>
         </w:r>
         <w:r>
           <w:rPr>
@@ -2683,7 +2738,7 @@
           <w:szCs w:val="22"/>
         </w:rPr>
       </w:pPr>
-      <w:hyperlink w:anchor="_Toc27170825" w:history="1">
+      <w:hyperlink w:anchor="_Toc27346136" w:history="1">
         <w:r>
           <w:rPr>
             <w:rStyle w:val="af9"/>
@@ -2708,7 +2763,7 @@
           <w:szCs w:val="22"/>
         </w:rPr>
       </w:pPr>
-      <w:hyperlink w:anchor="_Toc27170826" w:history="1">
+      <w:hyperlink w:anchor="_Toc27346137" w:history="1">
         <w:r>
           <w:rPr>
             <w:rStyle w:val="af9"/>
@@ -2727,6 +2782,7 @@
           <w:rPr>
             <w:rFonts w:hint="eastAsia"/>
             <w:noProof/>
+            <w:webHidden/>
           </w:rPr>
           <w:t>(</w:t>
         </w:r>
@@ -2735,7 +2791,48 @@
             <w:noProof/>
             <w:webHidden/>
           </w:rPr>
-          <w:t>11</w:t>
+          <w:fldChar w:fldCharType="begin"/>
+        </w:r>
+        <w:r>
+          <w:rPr>
+            <w:noProof/>
+            <w:webHidden/>
+          </w:rPr>
+          <w:instrText xml:space="preserve"> PAGEREF _Toc439239723 \h </w:instrText>
+        </w:r>
+        <w:r>
+          <w:rPr>
+            <w:noProof/>
+            <w:webHidden/>
+          </w:rPr>
+        </w:r>
+        <w:r>
+          <w:rPr>
+            <w:noProof/>
+            <w:webHidden/>
+          </w:rPr>
+          <w:fldChar w:fldCharType="separate"/>
+        </w:r>
+        <w:r>
+          <w:rPr>
+            <w:noProof/>
+            <w:webHidden/>
+          </w:rPr>
+          <w:t>1</w:t>
+        </w:r>
+        <w:r>
+          <w:rPr>
+            <w:noProof/>
+            <w:webHidden/>
+          </w:rPr>
+          <w:fldChar w:fldCharType="end"/>
+        </w:r>
+        <w:r>
+          <w:rPr>
+            <w:noProof/>
+            <w:webHidden/>
+          </w:rPr>
+          <w:t>1</w:t>
         </w:r>
         <w:r>
           <w:rPr>
@@ -2760,7 +2857,7 @@
           <w:szCs w:val="22"/>
         </w:rPr>
       </w:pPr>
-      <w:hyperlink w:anchor="_Toc27170827" w:history="1">
+      <w:hyperlink w:anchor="_Toc27346138" w:history="1">
         <w:r>
           <w:rPr>
             <w:rStyle w:val="af9"/>
@@ -2779,14 +2876,50 @@
           <w:rPr>
             <w:rFonts w:hint="eastAsia"/>
             <w:noProof/>
+            <w:webHidden/>
           </w:rPr>
           <w:t>(</w:t>
         </w:r>
         <w:r>
           <w:rPr>
             <w:noProof/>
+            <w:webHidden/>
+          </w:rPr>
+          <w:fldChar w:fldCharType="begin"/>
+        </w:r>
+        <w:r>
+          <w:rPr>
+            <w:noProof/>
+            <w:webHidden/>
+          </w:rPr>
+          <w:instrText xml:space="preserve"> PAGEREF _Toc439239723 \h </w:instrText>
+        </w:r>
+        <w:r>
+          <w:rPr>
+            <w:noProof/>
+            <w:webHidden/>
+          </w:rPr>
+        </w:r>
+        <w:r>
+          <w:rPr>
+            <w:noProof/>
+            <w:webHidden/>
+          </w:rPr>
+          <w:fldChar w:fldCharType="separate"/>
+        </w:r>
+        <w:r>
+          <w:rPr>
+            <w:noProof/>
+            <w:webHidden/>
           </w:rPr>
           <w:t>1</w:t>
+        </w:r>
+        <w:r>
+          <w:rPr>
+            <w:noProof/>
+            <w:webHidden/>
+          </w:rPr>
+          <w:fldChar w:fldCharType="end"/>
         </w:r>
         <w:r>
           <w:rPr>
@@ -2818,7 +2951,7 @@
           <w:szCs w:val="22"/>
         </w:rPr>
       </w:pPr>
-      <w:hyperlink w:anchor="_Toc27170828" w:history="1">
+      <w:hyperlink w:anchor="_Toc27346139" w:history="1">
         <w:r>
           <w:rPr>
             <w:rStyle w:val="af9"/>
@@ -2837,6 +2970,7 @@
           <w:rPr>
             <w:rFonts w:hint="eastAsia"/>
             <w:noProof/>
+            <w:webHidden/>
           </w:rPr>
           <w:t>(</w:t>
         </w:r>
@@ -2845,7 +2979,48 @@
             <w:noProof/>
             <w:webHidden/>
           </w:rPr>
-          <w:t>14</w:t>
+          <w:fldChar w:fldCharType="begin"/>
+        </w:r>
+        <w:r>
+          <w:rPr>
+            <w:noProof/>
+            <w:webHidden/>
+          </w:rPr>
+          <w:instrText xml:space="preserve"> PAGEREF _Toc439239723 \h </w:instrText>
+        </w:r>
+        <w:r>
+          <w:rPr>
+            <w:noProof/>
+            <w:webHidden/>
+          </w:rPr>
+        </w:r>
+        <w:r>
+          <w:rPr>
+            <w:noProof/>
+            <w:webHidden/>
+          </w:rPr>
+          <w:fldChar w:fldCharType="separate"/>
+        </w:r>
+        <w:r>
+          <w:rPr>
+            <w:noProof/>
+            <w:webHidden/>
+          </w:rPr>
+          <w:t>1</w:t>
+        </w:r>
+        <w:r>
+          <w:rPr>
+            <w:noProof/>
+            <w:webHidden/>
+          </w:rPr>
+          <w:fldChar w:fldCharType="end"/>
+        </w:r>
+        <w:r>
+          <w:rPr>
+            <w:noProof/>
+            <w:webHidden/>
+          </w:rPr>
+          <w:t>4</w:t>
         </w:r>
         <w:r>
           <w:rPr>
@@ -2870,7 +3045,7 @@
           <w:szCs w:val="22"/>
         </w:rPr>
       </w:pPr>
-      <w:hyperlink w:anchor="_Toc27170829" w:history="1">
+      <w:hyperlink w:anchor="_Toc27346140" w:history="1">
         <w:r>
           <w:rPr>
             <w:rStyle w:val="af9"/>
@@ -2889,6 +3064,7 @@
           <w:rPr>
             <w:rFonts w:hint="eastAsia"/>
             <w:noProof/>
+            <w:webHidden/>
           </w:rPr>
           <w:t>(</w:t>
         </w:r>
@@ -2922,7 +3098,7 @@
           <w:szCs w:val="22"/>
         </w:rPr>
       </w:pPr>
-      <w:hyperlink w:anchor="_Toc27170830" w:history="1">
+      <w:hyperlink w:anchor="_Toc27346141" w:history="1">
         <w:r>
           <w:rPr>
             <w:rStyle w:val="af9"/>
@@ -2941,6 +3117,7 @@
           <w:rPr>
             <w:rFonts w:hint="eastAsia"/>
             <w:noProof/>
+            <w:webHidden/>
           </w:rPr>
           <w:t>(</w:t>
         </w:r>
@@ -2975,7 +3152,7 @@
           <w:szCs w:val="22"/>
         </w:rPr>
       </w:pPr>
-      <w:hyperlink w:anchor="_Toc27170831" w:history="1">
+      <w:hyperlink w:anchor="_Toc27346142" w:history="1">
         <w:r>
           <w:rPr>
             <w:rStyle w:val="af9"/>
@@ -2984,6 +3161,40 @@
           </w:rPr>
           <w:t>4  系统实现</w:t>
         </w:r>
+        <w:r>
+          <w:rPr>
+            <w:noProof/>
+            <w:webHidden/>
+          </w:rPr>
+          <w:fldChar w:fldCharType="begin"/>
+        </w:r>
+        <w:r>
+          <w:rPr>
+            <w:noProof/>
+            <w:webHidden/>
+          </w:rPr>
+          <w:instrText xml:space="preserve"> PAGEREF _Toc27346142 \h </w:instrText>
+        </w:r>
+        <w:r>
+          <w:rPr>
+            <w:noProof/>
+            <w:webHidden/>
+          </w:rPr>
+        </w:r>
+        <w:r>
+          <w:rPr>
+            <w:noProof/>
+            <w:webHidden/>
+          </w:rPr>
+          <w:fldChar w:fldCharType="separate"/>
+        </w:r>
+        <w:r>
+          <w:rPr>
+            <w:noProof/>
+            <w:webHidden/>
+          </w:rPr>
+          <w:fldChar w:fldCharType="end"/>
+        </w:r>
       </w:hyperlink>
     </w:p>
     <w:p>
@@ -2999,7 +3210,7 @@
           <w:szCs w:val="22"/>
         </w:rPr>
       </w:pPr>
-      <w:hyperlink w:anchor="_Toc27170832" w:history="1">
+      <w:hyperlink w:anchor="_Toc27346143" w:history="1">
         <w:r>
           <w:rPr>
             <w:rStyle w:val="af9"/>
@@ -3018,6 +3229,7 @@
           <w:rPr>
             <w:rFonts w:hint="eastAsia"/>
             <w:noProof/>
+            <w:webHidden/>
           </w:rPr>
           <w:t>(</w:t>
         </w:r>
@@ -3051,7 +3263,7 @@
           <w:szCs w:val="22"/>
         </w:rPr>
       </w:pPr>
-      <w:hyperlink w:anchor="_Toc27170833" w:history="1">
+      <w:hyperlink w:anchor="_Toc27346144" w:history="1">
         <w:r>
           <w:rPr>
             <w:rStyle w:val="af9"/>
@@ -3070,6 +3282,7 @@
           <w:rPr>
             <w:rFonts w:hint="eastAsia"/>
             <w:noProof/>
+            <w:webHidden/>
           </w:rPr>
           <w:t>(</w:t>
         </w:r>
@@ -3103,7 +3316,7 @@
           <w:szCs w:val="22"/>
         </w:rPr>
       </w:pPr>
-      <w:hyperlink w:anchor="_Toc27170834" w:history="1">
+      <w:hyperlink w:anchor="_Toc27346145" w:history="1">
         <w:r>
           <w:rPr>
             <w:rStyle w:val="af9"/>
@@ -3122,6 +3335,7 @@
           <w:rPr>
             <w:rFonts w:hint="eastAsia"/>
             <w:noProof/>
+            <w:webHidden/>
           </w:rPr>
           <w:t>(</w:t>
         </w:r>
@@ -3155,7 +3369,7 @@
           <w:szCs w:val="22"/>
         </w:rPr>
       </w:pPr>
-      <w:hyperlink w:anchor="_Toc27170835" w:history="1">
+      <w:hyperlink w:anchor="_Toc27346146" w:history="1">
         <w:r>
           <w:rPr>
             <w:rStyle w:val="af9"/>
@@ -3174,6 +3388,7 @@
           <w:rPr>
             <w:rFonts w:hint="eastAsia"/>
             <w:noProof/>
+            <w:webHidden/>
           </w:rPr>
           <w:t>(</w:t>
         </w:r>
@@ -3207,7 +3422,7 @@
           <w:szCs w:val="22"/>
         </w:rPr>
       </w:pPr>
-      <w:hyperlink w:anchor="_Toc27170836" w:history="1">
+      <w:hyperlink w:anchor="_Toc27346147" w:history="1">
         <w:r>
           <w:rPr>
             <w:rStyle w:val="af9"/>
@@ -3226,6 +3441,7 @@
           <w:rPr>
             <w:rFonts w:hint="eastAsia"/>
             <w:noProof/>
+            <w:webHidden/>
           </w:rPr>
           <w:t>(</w:t>
         </w:r>
@@ -3234,14 +3450,7 @@
             <w:noProof/>
             <w:webHidden/>
           </w:rPr>
-          <w:t>3</w:t>
-        </w:r>
-        <w:r>
-          <w:rPr>
-            <w:noProof/>
-            <w:webHidden/>
-          </w:rPr>
-          <w:t>1</w:t>
+          <w:t>31</w:t>
         </w:r>
         <w:r>
           <w:rPr>
@@ -3266,7 +3475,7 @@
           <w:szCs w:val="22"/>
         </w:rPr>
       </w:pPr>
-      <w:hyperlink w:anchor="_Toc27170837" w:history="1">
+      <w:hyperlink w:anchor="_Toc27346148" w:history="1">
         <w:r>
           <w:rPr>
             <w:rStyle w:val="af9"/>
@@ -3285,6 +3494,7 @@
           <w:rPr>
             <w:rFonts w:hint="eastAsia"/>
             <w:noProof/>
+            <w:webHidden/>
           </w:rPr>
           <w:t>(</w:t>
         </w:r>
@@ -3293,14 +3503,7 @@
             <w:noProof/>
             <w:webHidden/>
           </w:rPr>
-          <w:t>3</w:t>
-        </w:r>
-        <w:r>
-          <w:rPr>
-            <w:noProof/>
-            <w:webHidden/>
-          </w:rPr>
-          <w:t>2</w:t>
+          <w:t>32</w:t>
         </w:r>
         <w:r>
           <w:rPr>
@@ -3325,7 +3528,7 @@
           <w:szCs w:val="22"/>
         </w:rPr>
       </w:pPr>
-      <w:hyperlink w:anchor="_Toc27170838" w:history="1">
+      <w:hyperlink w:anchor="_Toc27346149" w:history="1">
         <w:r>
           <w:rPr>
             <w:rStyle w:val="af9"/>
@@ -3344,6 +3547,7 @@
           <w:rPr>
             <w:rFonts w:hint="eastAsia"/>
             <w:noProof/>
+            <w:webHidden/>
           </w:rPr>
           <w:t>(</w:t>
         </w:r>
@@ -3352,14 +3556,7 @@
             <w:noProof/>
             <w:webHidden/>
           </w:rPr>
-          <w:t>3</w:t>
-        </w:r>
-        <w:r>
-          <w:rPr>
-            <w:noProof/>
-            <w:webHidden/>
-          </w:rPr>
-          <w:t>3</w:t>
+          <w:t>33</w:t>
         </w:r>
         <w:r>
           <w:rPr>
@@ -3384,7 +3581,7 @@
           <w:szCs w:val="22"/>
         </w:rPr>
       </w:pPr>
-      <w:hyperlink w:anchor="_Toc27170839" w:history="1">
+      <w:hyperlink w:anchor="_Toc27346150" w:history="1">
         <w:r>
           <w:rPr>
             <w:rStyle w:val="af9"/>
@@ -3403,6 +3600,7 @@
           <w:rPr>
             <w:rFonts w:hint="eastAsia"/>
             <w:noProof/>
+            <w:webHidden/>
           </w:rPr>
           <w:t>(</w:t>
         </w:r>
@@ -3411,14 +3609,7 @@
             <w:noProof/>
             <w:webHidden/>
           </w:rPr>
-          <w:t>3</w:t>
-        </w:r>
-        <w:r>
-          <w:rPr>
-            <w:noProof/>
-            <w:webHidden/>
-          </w:rPr>
-          <w:t>5</w:t>
+          <w:t>35</w:t>
         </w:r>
         <w:r>
           <w:rPr>
@@ -3443,7 +3634,7 @@
           <w:szCs w:val="22"/>
         </w:rPr>
       </w:pPr>
-      <w:hyperlink w:anchor="_Toc27170840" w:history="1">
+      <w:hyperlink w:anchor="_Toc27346151" w:history="1">
         <w:r>
           <w:rPr>
             <w:rStyle w:val="af9"/>
@@ -3462,6 +3653,7 @@
           <w:rPr>
             <w:rFonts w:hint="eastAsia"/>
             <w:noProof/>
+            <w:webHidden/>
           </w:rPr>
           <w:t>(</w:t>
         </w:r>
@@ -3470,14 +3662,7 @@
             <w:noProof/>
             <w:webHidden/>
           </w:rPr>
-          <w:t>3</w:t>
-        </w:r>
-        <w:r>
-          <w:rPr>
-            <w:noProof/>
-            <w:webHidden/>
-          </w:rPr>
-          <w:t>6</w:t>
+          <w:t>36</w:t>
         </w:r>
         <w:r>
           <w:rPr>
@@ -3502,13 +3687,13 @@
           <w:szCs w:val="22"/>
         </w:rPr>
       </w:pPr>
-      <w:hyperlink w:anchor="_Toc27170841" w:history="1">
+      <w:hyperlink w:anchor="_Toc27346152" w:history="1">
         <w:r>
           <w:rPr>
             <w:rStyle w:val="af9"/>
             <w:noProof/>
           </w:rPr>
-          <w:t>4.10 用户档案系统</w:t>
+          <w:t>4.10 通知模块</w:t>
         </w:r>
         <w:r>
           <w:rPr>
@@ -3521,6 +3706,7 @@
           <w:rPr>
             <w:rFonts w:hint="eastAsia"/>
             <w:noProof/>
+            <w:webHidden/>
           </w:rPr>
           <w:t>(</w:t>
         </w:r>
@@ -3529,14 +3715,7 @@
             <w:noProof/>
             <w:webHidden/>
           </w:rPr>
-          <w:t>3</w:t>
-        </w:r>
-        <w:r>
-          <w:rPr>
-            <w:noProof/>
-            <w:webHidden/>
-          </w:rPr>
-          <w:t>7</w:t>
+          <w:t>37</w:t>
         </w:r>
         <w:r>
           <w:rPr>
@@ -3561,13 +3740,13 @@
           <w:szCs w:val="22"/>
         </w:rPr>
       </w:pPr>
-      <w:hyperlink w:anchor="_Toc27170842" w:history="1">
+      <w:hyperlink w:anchor="_Toc27346153" w:history="1">
         <w:r>
           <w:rPr>
             <w:rStyle w:val="af9"/>
             <w:noProof/>
           </w:rPr>
-          <w:t>4.11 搜索系统</w:t>
+          <w:t>4.11 用户档案系统</w:t>
         </w:r>
         <w:r>
           <w:rPr>
@@ -3580,6 +3759,7 @@
           <w:rPr>
             <w:rFonts w:hint="eastAsia"/>
             <w:noProof/>
+            <w:webHidden/>
           </w:rPr>
           <w:t>(</w:t>
         </w:r>
@@ -3588,14 +3768,7 @@
             <w:noProof/>
             <w:webHidden/>
           </w:rPr>
-          <w:t>3</w:t>
-        </w:r>
-        <w:r>
-          <w:rPr>
-            <w:noProof/>
-            <w:webHidden/>
-          </w:rPr>
-          <w:t>8</w:t>
+          <w:t>38</w:t>
         </w:r>
         <w:r>
           <w:rPr>
@@ -3620,13 +3793,13 @@
           <w:szCs w:val="22"/>
         </w:rPr>
       </w:pPr>
-      <w:hyperlink w:anchor="_Toc27170843" w:history="1">
+      <w:hyperlink w:anchor="_Toc27346154" w:history="1">
         <w:r>
           <w:rPr>
             <w:rStyle w:val="af9"/>
             <w:noProof/>
           </w:rPr>
-          <w:t>4.12 本章小结</w:t>
+          <w:t>4.12 搜索系统</w:t>
         </w:r>
         <w:r>
           <w:rPr>
@@ -3639,6 +3812,7 @@
           <w:rPr>
             <w:rFonts w:hint="eastAsia"/>
             <w:noProof/>
+            <w:webHidden/>
           </w:rPr>
           <w:t>(</w:t>
         </w:r>
@@ -3647,14 +3821,7 @@
             <w:noProof/>
             <w:webHidden/>
           </w:rPr>
-          <w:t>3</w:t>
-        </w:r>
-        <w:r>
-          <w:rPr>
-            <w:noProof/>
-            <w:webHidden/>
-          </w:rPr>
-          <w:t>9</w:t>
+          <w:t>39</w:t>
         </w:r>
         <w:r>
           <w:rPr>
@@ -3668,31 +3835,6 @@
     </w:p>
     <w:p>
       <w:pPr>
-        <w:pStyle w:val="TOC1"/>
-        <w:tabs>
-          <w:tab w:val="right" w:leader="dot" w:pos="8720"/>
-        </w:tabs>
-        <w:rPr>
-          <w:rFonts w:asciiTheme="minorHAnsi" w:eastAsiaTheme="minorEastAsia" w:hAnsiTheme="minorHAnsi" w:cstheme="minorBidi"/>
-          <w:b w:val="0"/>
-          <w:noProof/>
-          <w:sz w:val="21"/>
-          <w:szCs w:val="22"/>
-        </w:rPr>
-      </w:pPr>
-      <w:hyperlink w:anchor="_Toc27170844" w:history="1">
-        <w:r>
-          <w:rPr>
-            <w:rStyle w:val="af9"/>
-            <w:noProof/>
-            <w:kern w:val="0"/>
-          </w:rPr>
-          <w:t>5  系统测试</w:t>
-        </w:r>
-      </w:hyperlink>
-    </w:p>
-    <w:p>
-      <w:pPr>
         <w:pStyle w:val="TOC2"/>
         <w:tabs>
           <w:tab w:val="right" w:leader="dot" w:pos="8720"/>
@@ -3704,13 +3846,13 @@
           <w:szCs w:val="22"/>
         </w:rPr>
       </w:pPr>
-      <w:hyperlink w:anchor="_Toc27170845" w:history="1">
+      <w:hyperlink w:anchor="_Toc27346155" w:history="1">
         <w:r>
           <w:rPr>
             <w:rStyle w:val="af9"/>
             <w:noProof/>
           </w:rPr>
-          <w:t>5.1 系统功能测试</w:t>
+          <w:t>4.13 本章小结</w:t>
         </w:r>
         <w:r>
           <w:rPr>
@@ -3723,6 +3865,7 @@
           <w:rPr>
             <w:rFonts w:hint="eastAsia"/>
             <w:noProof/>
+            <w:webHidden/>
           </w:rPr>
           <w:t>(</w:t>
         </w:r>
@@ -3745,6 +3888,31 @@
     </w:p>
     <w:p>
       <w:pPr>
+        <w:pStyle w:val="TOC1"/>
+        <w:tabs>
+          <w:tab w:val="right" w:leader="dot" w:pos="8720"/>
+        </w:tabs>
+        <w:rPr>
+          <w:rFonts w:asciiTheme="minorHAnsi" w:eastAsiaTheme="minorEastAsia" w:hAnsiTheme="minorHAnsi" w:cstheme="minorBidi"/>
+          <w:b w:val="0"/>
+          <w:noProof/>
+          <w:sz w:val="21"/>
+          <w:szCs w:val="22"/>
+        </w:rPr>
+      </w:pPr>
+      <w:hyperlink w:anchor="_Toc27346156" w:history="1">
+        <w:r>
+          <w:rPr>
+            <w:rStyle w:val="af9"/>
+            <w:noProof/>
+            <w:kern w:val="0"/>
+          </w:rPr>
+          <w:t>5  系统测试</w:t>
+        </w:r>
+      </w:hyperlink>
+    </w:p>
+    <w:p>
+      <w:pPr>
         <w:pStyle w:val="TOC2"/>
         <w:tabs>
           <w:tab w:val="right" w:leader="dot" w:pos="8720"/>
@@ -3756,7 +3924,60 @@
           <w:szCs w:val="22"/>
         </w:rPr>
       </w:pPr>
-      <w:hyperlink w:anchor="_Toc27170846" w:history="1">
+      <w:hyperlink w:anchor="_Toc27346157" w:history="1">
+        <w:r>
+          <w:rPr>
+            <w:rStyle w:val="af9"/>
+            <w:noProof/>
+          </w:rPr>
+          <w:t>5.1 系统功能测试</w:t>
+        </w:r>
+        <w:r>
+          <w:rPr>
+            <w:noProof/>
+            <w:webHidden/>
+          </w:rPr>
+          <w:tab/>
+        </w:r>
+        <w:r>
+          <w:rPr>
+            <w:rFonts w:hint="eastAsia"/>
+            <w:noProof/>
+            <w:webHidden/>
+          </w:rPr>
+          <w:t>(</w:t>
+        </w:r>
+        <w:r>
+          <w:rPr>
+            <w:noProof/>
+            <w:webHidden/>
+          </w:rPr>
+          <w:t>41</w:t>
+        </w:r>
+        <w:r>
+          <w:rPr>
+            <w:rFonts w:hint="eastAsia"/>
+            <w:noProof/>
+            <w:webHidden/>
+          </w:rPr>
+          <w:t>)</w:t>
+        </w:r>
+      </w:hyperlink>
+    </w:p>
+    <w:p>
+      <w:pPr>
+        <w:pStyle w:val="TOC2"/>
+        <w:tabs>
+          <w:tab w:val="right" w:leader="dot" w:pos="8720"/>
+        </w:tabs>
+        <w:rPr>
+          <w:rFonts w:asciiTheme="minorHAnsi" w:eastAsiaTheme="minorEastAsia" w:hAnsiTheme="minorHAnsi" w:cstheme="minorBidi"/>
+          <w:noProof/>
+          <w:sz w:val="21"/>
+          <w:szCs w:val="22"/>
+        </w:rPr>
+      </w:pPr>
+      <w:hyperlink w:anchor="_Toc27346158" w:history="1">
         <w:r>
           <w:rPr>
             <w:rStyle w:val="af9"/>
@@ -3775,6 +3996,7 @@
           <w:rPr>
             <w:rFonts w:hint="eastAsia"/>
             <w:noProof/>
+            <w:webHidden/>
           </w:rPr>
           <w:t>(</w:t>
         </w:r>
@@ -3783,7 +4005,7 @@
             <w:noProof/>
             <w:webHidden/>
           </w:rPr>
-          <w:t>44</w:t>
+          <w:t>45</w:t>
         </w:r>
         <w:r>
           <w:rPr>
@@ -3809,7 +4031,7 @@
           <w:szCs w:val="22"/>
         </w:rPr>
       </w:pPr>
-      <w:hyperlink w:anchor="_Toc27170847" w:history="1">
+      <w:hyperlink w:anchor="_Toc27346159" w:history="1">
         <w:r>
           <w:rPr>
             <w:rStyle w:val="af9"/>
@@ -3829,59 +4051,7 @@
           <w:rPr>
             <w:rFonts w:hint="eastAsia"/>
             <w:noProof/>
-          </w:rPr>
-          <w:t>(</w:t>
-        </w:r>
-        <w:r>
-          <w:rPr>
-            <w:noProof/>
             <w:webHidden/>
-          </w:rPr>
-          <w:t>45</w:t>
-        </w:r>
-        <w:r>
-          <w:rPr>
-            <w:rFonts w:hint="eastAsia"/>
-            <w:noProof/>
-            <w:webHidden/>
-          </w:rPr>
-          <w:t>)</w:t>
-        </w:r>
-      </w:hyperlink>
-    </w:p>
-    <w:p>
-      <w:pPr>
-        <w:pStyle w:val="TOC1"/>
-        <w:tabs>
-          <w:tab w:val="right" w:leader="dot" w:pos="8720"/>
-        </w:tabs>
-        <w:rPr>
-          <w:rFonts w:asciiTheme="minorHAnsi" w:eastAsiaTheme="minorEastAsia" w:hAnsiTheme="minorHAnsi" w:cstheme="minorBidi"/>
-          <w:b w:val="0"/>
-          <w:noProof/>
-          <w:sz w:val="21"/>
-          <w:szCs w:val="22"/>
-        </w:rPr>
-      </w:pPr>
-      <w:hyperlink w:anchor="_Toc27170848" w:history="1">
-        <w:r>
-          <w:rPr>
-            <w:rStyle w:val="af9"/>
-            <w:noProof/>
-          </w:rPr>
-          <w:t>参考文献</w:t>
-        </w:r>
-        <w:r>
-          <w:rPr>
-            <w:noProof/>
-            <w:webHidden/>
-          </w:rPr>
-          <w:tab/>
-        </w:r>
-        <w:r>
-          <w:rPr>
-            <w:rFonts w:hint="eastAsia"/>
-            <w:noProof/>
           </w:rPr>
           <w:t>(</w:t>
         </w:r>
@@ -3916,13 +4086,13 @@
           <w:szCs w:val="22"/>
         </w:rPr>
       </w:pPr>
-      <w:hyperlink w:anchor="_Toc27170849" w:history="1">
+      <w:hyperlink w:anchor="_Toc27346160" w:history="1">
         <w:r>
           <w:rPr>
             <w:rStyle w:val="af9"/>
             <w:noProof/>
           </w:rPr>
-          <w:t>致  谢</w:t>
+          <w:t>参考文献</w:t>
         </w:r>
         <w:r>
           <w:rPr>
@@ -3935,6 +4105,7 @@
           <w:rPr>
             <w:rFonts w:hint="eastAsia"/>
             <w:noProof/>
+            <w:webHidden/>
           </w:rPr>
           <w:t>(</w:t>
         </w:r>
@@ -3957,6 +4128,62 @@
     </w:p>
     <w:p>
       <w:pPr>
+        <w:pStyle w:val="TOC1"/>
+        <w:tabs>
+          <w:tab w:val="right" w:leader="dot" w:pos="8720"/>
+        </w:tabs>
+        <w:rPr>
+          <w:rFonts w:asciiTheme="minorHAnsi" w:eastAsiaTheme="minorEastAsia" w:hAnsiTheme="minorHAnsi" w:cstheme="minorBidi"/>
+          <w:b w:val="0"/>
+          <w:noProof/>
+          <w:sz w:val="21"/>
+          <w:szCs w:val="22"/>
+        </w:rPr>
+      </w:pPr>
+      <w:hyperlink w:anchor="_Toc27346161" w:history="1">
+        <w:r>
+          <w:rPr>
+            <w:rStyle w:val="af9"/>
+            <w:noProof/>
+          </w:rPr>
+          <w:t>致  谢</w:t>
+        </w:r>
+        <w:r>
+          <w:rPr>
+            <w:noProof/>
+            <w:webHidden/>
+          </w:rPr>
+          <w:tab/>
+        </w:r>
+        <w:r>
+          <w:rPr>
+            <w:rFonts w:hint="eastAsia"/>
+            <w:noProof/>
+            <w:webHidden/>
+          </w:rPr>
+          <w:t>(</w:t>
+        </w:r>
+        <w:r>
+          <w:rPr>
+            <w:noProof/>
+            <w:webHidden/>
+          </w:rPr>
+          <w:t>48</w:t>
+        </w:r>
+        <w:bookmarkStart w:id="8" w:name="_GoBack"/>
+        <w:bookmarkEnd w:id="8"/>
+        <w:r>
+          <w:rPr>
+            <w:rFonts w:hint="eastAsia"/>
+            <w:noProof/>
+            <w:webHidden/>
+          </w:rPr>
+          <w:t>)</w:t>
+        </w:r>
+      </w:hyperlink>
+    </w:p>
+    <w:p>
+      <w:pPr>
         <w:ind w:firstLineChars="0" w:firstLine="0"/>
         <w:sectPr>
           <w:footerReference w:type="default" r:id="rId17"/>
@@ -3986,8 +4213,8 @@
         <w:pStyle w:val="1"/>
         <w:spacing w:before="326" w:after="326"/>
       </w:pPr>
-      <w:bookmarkStart w:id="10" w:name="_Toc27129870"/>
-      <w:bookmarkStart w:id="11" w:name="_Toc27170811"/>
+      <w:bookmarkStart w:id="9" w:name="_Toc27129870"/>
+      <w:bookmarkStart w:id="10" w:name="_Toc27346122"/>
       <w:r>
         <w:rPr>
           <w:rFonts w:hint="eastAsia"/>
@@ -3995,8 +4222,8 @@
         <w:lastRenderedPageBreak/>
         <w:t>1  绪论</w:t>
       </w:r>
+      <w:bookmarkEnd w:id="9"/>
       <w:bookmarkEnd w:id="10"/>
-      <w:bookmarkEnd w:id="11"/>
     </w:p>
     <w:p>
       <w:pPr>
@@ -4305,7 +4532,7 @@
         <w:pStyle w:val="2"/>
         <w:jc w:val="left"/>
       </w:pPr>
-      <w:bookmarkStart w:id="12" w:name="_Toc27170812"/>
+      <w:bookmarkStart w:id="11" w:name="_Toc27346123"/>
       <w:r>
         <w:rPr>
           <w:rFonts w:hint="eastAsia"/>
@@ -4321,7 +4548,7 @@
         </w:rPr>
         <w:t>研究背景</w:t>
       </w:r>
-      <w:bookmarkEnd w:id="12"/>
+      <w:bookmarkEnd w:id="11"/>
     </w:p>
     <w:p>
       <w:pPr>
@@ -4338,7 +4565,7 @@
       <w:pPr>
         <w:ind w:firstLine="480"/>
       </w:pPr>
-      <w:bookmarkStart w:id="13" w:name="_Hlk25004721"/>
+      <w:bookmarkStart w:id="12" w:name="_Hlk25004721"/>
       <w:r>
         <w:rPr>
           <w:rFonts w:hint="eastAsia"/>
@@ -4346,63 +4573,63 @@
         <w:lastRenderedPageBreak/>
         <w:t>多功能笔记类应用功能强大、全面而丰富</w:t>
       </w:r>
+      <w:bookmarkEnd w:id="12"/>
+      <w:r>
+        <w:rPr>
+          <w:rFonts w:hint="eastAsia"/>
+        </w:rPr>
+        <w:t>。目前，市面上比较流行的多功能笔记类应用包括印象笔记、有道云笔记、为知笔记等。其中最具代表性的印象笔记，于</w:t>
+      </w:r>
+      <w:r>
+        <w:rPr>
+          <w:rFonts w:hint="eastAsia"/>
+        </w:rPr>
+        <w:t>2</w:t>
+      </w:r>
+      <w:r>
+        <w:t>008</w:t>
+      </w:r>
+      <w:r>
+        <w:rPr>
+          <w:rFonts w:hint="eastAsia"/>
+        </w:rPr>
+        <w:t>年正式发布，于</w:t>
+      </w:r>
+      <w:r>
+        <w:rPr>
+          <w:rFonts w:hint="eastAsia"/>
+        </w:rPr>
+        <w:t>2</w:t>
+      </w:r>
+      <w:r>
+        <w:t>012</w:t>
+      </w:r>
+      <w:r>
+        <w:rPr>
+          <w:rFonts w:hint="eastAsia"/>
+        </w:rPr>
+        <w:t>年</w:t>
+      </w:r>
+      <w:r>
+        <w:rPr>
+          <w:rFonts w:hint="eastAsia"/>
+        </w:rPr>
+        <w:t>5</w:t>
+      </w:r>
+      <w:r>
+        <w:rPr>
+          <w:rFonts w:hint="eastAsia"/>
+        </w:rPr>
+        <w:t>月宣布进入中国市场，并在随后数年内不断发展，推陈出新。印象笔记的主要功能包括保持同步、剪辑网页、深度搜索、存储重要资料、支持第三方。相对于本应用要实现的需求来说，多功能笔记类应用虽然能够完全满足，</w:t>
+      </w:r>
+      <w:bookmarkStart w:id="13" w:name="_Hlk25004731"/>
+      <w:r>
+        <w:rPr>
+          <w:rFonts w:hint="eastAsia"/>
+        </w:rPr>
+        <w:t>但却显得过于臃肿，且操作复杂。</w:t>
+      </w:r>
       <w:bookmarkEnd w:id="13"/>
-      <w:r>
-        <w:rPr>
-          <w:rFonts w:hint="eastAsia"/>
-        </w:rPr>
-        <w:t>。目前，市面上比较流行的多功能笔记类应用包括印象笔记、有道云笔记、为知笔记等。其中最具代表性的印象笔记，于</w:t>
-      </w:r>
-      <w:r>
-        <w:rPr>
-          <w:rFonts w:hint="eastAsia"/>
-        </w:rPr>
-        <w:t>2</w:t>
-      </w:r>
-      <w:r>
-        <w:t>008</w:t>
-      </w:r>
-      <w:r>
-        <w:rPr>
-          <w:rFonts w:hint="eastAsia"/>
-        </w:rPr>
-        <w:t>年正式发布，于</w:t>
-      </w:r>
-      <w:r>
-        <w:rPr>
-          <w:rFonts w:hint="eastAsia"/>
-        </w:rPr>
-        <w:t>2</w:t>
-      </w:r>
-      <w:r>
-        <w:t>012</w:t>
-      </w:r>
-      <w:r>
-        <w:rPr>
-          <w:rFonts w:hint="eastAsia"/>
-        </w:rPr>
-        <w:t>年</w:t>
-      </w:r>
-      <w:r>
-        <w:rPr>
-          <w:rFonts w:hint="eastAsia"/>
-        </w:rPr>
-        <w:t>5</w:t>
-      </w:r>
-      <w:r>
-        <w:rPr>
-          <w:rFonts w:hint="eastAsia"/>
-        </w:rPr>
-        <w:t>月宣布进入中国市场，并在随后数年内不断发展，推陈出新。印象笔记的主要功能包括保持同步、剪辑网页、深度搜索、存储重要资料、支持第三方。相对于本应用要实现的需求来说，多功能笔记类应用虽然能够完全满足，</w:t>
-      </w:r>
-      <w:bookmarkStart w:id="14" w:name="_Hlk25004731"/>
-      <w:r>
-        <w:rPr>
-          <w:rFonts w:hint="eastAsia"/>
-        </w:rPr>
-        <w:t>但却显得过于臃肿，且操作复杂。</w:t>
-      </w:r>
-      <w:bookmarkEnd w:id="14"/>
     </w:p>
     <w:p>
       <w:pPr>
@@ -4474,14 +4701,14 @@
         <w:pStyle w:val="2"/>
         <w:jc w:val="left"/>
       </w:pPr>
-      <w:bookmarkStart w:id="15" w:name="_Toc27170813"/>
+      <w:bookmarkStart w:id="14" w:name="_Toc27346124"/>
       <w:r>
         <w:rPr>
           <w:rFonts w:hint="eastAsia"/>
         </w:rPr>
         <w:t>1.2 研究目的</w:t>
       </w:r>
-      <w:bookmarkEnd w:id="15"/>
+      <w:bookmarkEnd w:id="14"/>
     </w:p>
     <w:p>
       <w:pPr>
@@ -4689,7 +4916,7 @@
         <w:pStyle w:val="2"/>
         <w:jc w:val="left"/>
       </w:pPr>
-      <w:bookmarkStart w:id="16" w:name="_Toc27170814"/>
+      <w:bookmarkStart w:id="15" w:name="_Toc27346125"/>
       <w:r>
         <w:rPr>
           <w:rFonts w:hint="eastAsia"/>
@@ -4706,7 +4933,7 @@
         </w:rPr>
         <w:t xml:space="preserve"> 研究内容</w:t>
       </w:r>
-      <w:bookmarkEnd w:id="16"/>
+      <w:bookmarkEnd w:id="15"/>
     </w:p>
     <w:p>
       <w:pPr>
@@ -4879,14 +5106,14 @@
         <w:pStyle w:val="2"/>
         <w:jc w:val="left"/>
       </w:pPr>
-      <w:bookmarkStart w:id="17" w:name="_Toc27170815"/>
+      <w:bookmarkStart w:id="16" w:name="_Toc27346126"/>
       <w:r>
         <w:rPr>
           <w:rFonts w:hint="eastAsia"/>
         </w:rPr>
         <w:t>1.4 论文结构</w:t>
       </w:r>
-      <w:bookmarkEnd w:id="17"/>
+      <w:bookmarkEnd w:id="16"/>
     </w:p>
     <w:p>
       <w:pPr>
@@ -5175,7 +5402,7 @@
         <w:pStyle w:val="2"/>
         <w:jc w:val="left"/>
       </w:pPr>
-      <w:bookmarkStart w:id="18" w:name="_Toc27170816"/>
+      <w:bookmarkStart w:id="17" w:name="_Toc27346127"/>
       <w:r>
         <w:rPr>
           <w:rFonts w:hint="eastAsia"/>
@@ -5183,7 +5410,7 @@
         <w:lastRenderedPageBreak/>
         <w:t>1.5 本章小结</w:t>
       </w:r>
-      <w:bookmarkEnd w:id="18"/>
+      <w:bookmarkEnd w:id="17"/>
     </w:p>
     <w:p>
       <w:pPr>
@@ -5251,7 +5478,7 @@
           <w:kern w:val="0"/>
         </w:rPr>
       </w:pPr>
-      <w:bookmarkStart w:id="19" w:name="_Toc27170817"/>
+      <w:bookmarkStart w:id="18" w:name="_Toc27346128"/>
       <w:r>
         <w:rPr>
           <w:rFonts w:hint="eastAsia"/>
@@ -5273,7 +5500,7 @@
         </w:rPr>
         <w:t xml:space="preserve"> 系统分析</w:t>
       </w:r>
-      <w:bookmarkEnd w:id="19"/>
+      <w:bookmarkEnd w:id="18"/>
     </w:p>
     <w:p>
       <w:pPr>
@@ -5323,14 +5550,14 @@
         <w:pStyle w:val="2"/>
         <w:jc w:val="left"/>
       </w:pPr>
-      <w:bookmarkStart w:id="20" w:name="_Toc27170818"/>
+      <w:bookmarkStart w:id="19" w:name="_Toc27346129"/>
       <w:r>
         <w:rPr>
           <w:rFonts w:hint="eastAsia"/>
         </w:rPr>
         <w:t>2.1 需求分析</w:t>
       </w:r>
-      <w:bookmarkEnd w:id="20"/>
+      <w:bookmarkEnd w:id="19"/>
     </w:p>
     <w:p>
       <w:pPr>
@@ -5530,14 +5757,14 @@
         <w:pStyle w:val="2"/>
         <w:jc w:val="left"/>
       </w:pPr>
-      <w:bookmarkStart w:id="21" w:name="_Toc27170819"/>
+      <w:bookmarkStart w:id="20" w:name="_Toc27346130"/>
       <w:r>
         <w:rPr>
           <w:rFonts w:hint="eastAsia"/>
         </w:rPr>
         <w:t>2.2 可行性分析</w:t>
       </w:r>
-      <w:bookmarkEnd w:id="21"/>
+      <w:bookmarkEnd w:id="20"/>
     </w:p>
     <w:p>
       <w:pPr>
@@ -5976,51 +6203,51 @@
           <w:bCs/>
         </w:rPr>
       </w:pPr>
-      <w:bookmarkStart w:id="22" w:name="_Toc27170820"/>
+      <w:bookmarkStart w:id="21" w:name="_Toc27346131"/>
       <w:r>
         <w:rPr>
           <w:rFonts w:hint="eastAsia"/>
         </w:rPr>
         <w:t>2.3 系统功能分析</w:t>
       </w:r>
+      <w:bookmarkEnd w:id="21"/>
+    </w:p>
+    <w:p>
+      <w:pPr>
+        <w:ind w:firstLine="480"/>
+      </w:pPr>
+      <w:r>
+        <w:rPr>
+          <w:rFonts w:hint="eastAsia"/>
+        </w:rPr>
+        <w:t>本系统的主要</w:t>
+      </w:r>
+      <w:r>
+        <w:rPr>
+          <w:rFonts w:hint="eastAsia"/>
+        </w:rPr>
+        <w:t>功能可以按照</w:t>
+      </w:r>
+      <w:bookmarkStart w:id="22" w:name="_Hlk25781246"/>
+      <w:r>
+        <w:rPr>
+          <w:rFonts w:hint="eastAsia"/>
+        </w:rPr>
+        <w:t>登录注册模块、</w:t>
+      </w:r>
+      <w:r>
+        <w:rPr>
+          <w:rFonts w:hint="eastAsia"/>
+        </w:rPr>
+        <w:t>收藏模块、分类模块、标签模块、用户档案模块、</w:t>
+      </w:r>
+      <w:r>
+        <w:rPr>
+          <w:rFonts w:hint="eastAsia"/>
+        </w:rPr>
+        <w:t>搜索模块</w:t>
+      </w:r>
       <w:bookmarkEnd w:id="22"/>
-    </w:p>
-    <w:p>
-      <w:pPr>
-        <w:ind w:firstLine="480"/>
-      </w:pPr>
-      <w:r>
-        <w:rPr>
-          <w:rFonts w:hint="eastAsia"/>
-        </w:rPr>
-        <w:t>本系统的主要</w:t>
-      </w:r>
-      <w:r>
-        <w:rPr>
-          <w:rFonts w:hint="eastAsia"/>
-        </w:rPr>
-        <w:t>功能可以按照</w:t>
-      </w:r>
-      <w:bookmarkStart w:id="23" w:name="_Hlk25781246"/>
-      <w:r>
-        <w:rPr>
-          <w:rFonts w:hint="eastAsia"/>
-        </w:rPr>
-        <w:t>登录注册模块、</w:t>
-      </w:r>
-      <w:r>
-        <w:rPr>
-          <w:rFonts w:hint="eastAsia"/>
-        </w:rPr>
-        <w:t>收藏模块、分类模块、标签模块、用户档案模块、</w:t>
-      </w:r>
-      <w:r>
-        <w:rPr>
-          <w:rFonts w:hint="eastAsia"/>
-        </w:rPr>
-        <w:t>搜索模块</w:t>
-      </w:r>
-      <w:bookmarkEnd w:id="23"/>
       <w:r>
         <w:rPr>
           <w:rFonts w:hint="eastAsia"/>
@@ -6177,7 +6404,7 @@
         </w:rPr>
         <w:t>）管理功能：</w:t>
       </w:r>
-      <w:bookmarkStart w:id="24" w:name="_Hlk25187170"/>
+      <w:bookmarkStart w:id="23" w:name="_Hlk25187170"/>
       <w:r>
         <w:rPr>
           <w:rFonts w:hint="eastAsia"/>
@@ -6191,7 +6418,7 @@
         <w:t>自己的收藏。</w:t>
       </w:r>
     </w:p>
-    <w:bookmarkEnd w:id="24"/>
+    <w:bookmarkEnd w:id="23"/>
     <w:p>
       <w:pPr>
         <w:ind w:firstLineChars="0" w:firstLine="480"/>
@@ -6272,8 +6499,8 @@
       <w:pPr>
         <w:ind w:firstLineChars="0" w:firstLine="480"/>
       </w:pPr>
-      <w:bookmarkStart w:id="25" w:name="_Hlk27135159"/>
-      <w:bookmarkStart w:id="26" w:name="_Hlk27135275"/>
+      <w:bookmarkStart w:id="24" w:name="_Hlk27135159"/>
+      <w:bookmarkStart w:id="25" w:name="_Hlk27135275"/>
       <w:r>
         <w:rPr>
           <w:rFonts w:hint="eastAsia"/>
@@ -6392,8 +6619,8 @@
         <w:t>相关收藏，从而跳转到相关页面。</w:t>
       </w:r>
     </w:p>
+    <w:bookmarkEnd w:id="24"/>
     <w:bookmarkEnd w:id="25"/>
-    <w:bookmarkEnd w:id="26"/>
     <w:p>
       <w:pPr>
         <w:ind w:firstLineChars="0" w:firstLine="480"/>
@@ -6756,17 +6983,17 @@
         </w:rPr>
         <w:t>搜索收藏。</w:t>
       </w:r>
-      <w:bookmarkStart w:id="27" w:name="_Hlk27137187"/>
-      <w:bookmarkStart w:id="28" w:name="_Hlk27137180"/>
+      <w:bookmarkStart w:id="26" w:name="_Hlk27137187"/>
+      <w:bookmarkStart w:id="27" w:name="_Hlk27137180"/>
       <w:r>
         <w:rPr>
           <w:rFonts w:hint="eastAsia"/>
         </w:rPr>
         <w:t>允许进行模糊查询和分页查询，可以对查询结果进行排序。</w:t>
       </w:r>
-      <w:bookmarkEnd w:id="27"/>
-    </w:p>
-    <w:bookmarkEnd w:id="28"/>
+      <w:bookmarkEnd w:id="26"/>
+    </w:p>
+    <w:bookmarkEnd w:id="27"/>
     <w:p>
       <w:pPr>
         <w:ind w:firstLineChars="0" w:firstLine="480"/>
@@ -6813,7 +7040,7 @@
         <w:pStyle w:val="2"/>
         <w:jc w:val="left"/>
       </w:pPr>
-      <w:bookmarkStart w:id="29" w:name="_Toc27170821"/>
+      <w:bookmarkStart w:id="28" w:name="_Toc27346132"/>
       <w:r>
         <w:rPr>
           <w:rFonts w:hint="eastAsia"/>
@@ -6821,7 +7048,7 @@
         <w:lastRenderedPageBreak/>
         <w:t>2.4 数据库分析</w:t>
       </w:r>
-      <w:bookmarkEnd w:id="29"/>
+      <w:bookmarkEnd w:id="28"/>
     </w:p>
     <w:p>
       <w:pPr>
@@ -7249,7 +7476,7 @@
         <w:pStyle w:val="2"/>
         <w:jc w:val="left"/>
       </w:pPr>
-      <w:bookmarkStart w:id="30" w:name="_Toc27170822"/>
+      <w:bookmarkStart w:id="29" w:name="_Toc27346133"/>
       <w:r>
         <w:rPr>
           <w:rFonts w:hint="eastAsia"/>
@@ -7265,7 +7492,7 @@
         </w:rPr>
         <w:t>技术分析</w:t>
       </w:r>
-      <w:bookmarkEnd w:id="30"/>
+      <w:bookmarkEnd w:id="29"/>
     </w:p>
     <w:p>
       <w:pPr>
@@ -8001,7 +8228,7 @@
       <w:pPr>
         <w:ind w:firstLine="480"/>
       </w:pPr>
-      <w:bookmarkStart w:id="31" w:name="_Hlk26112664"/>
+      <w:bookmarkStart w:id="30" w:name="_Hlk26112664"/>
       <w:r>
         <w:rPr>
           <w:rFonts w:hint="eastAsia"/>
@@ -8157,7 +8384,7 @@
         <w:t>可以运行在任何浏览器上。</w:t>
       </w:r>
     </w:p>
-    <w:bookmarkEnd w:id="31"/>
+    <w:bookmarkEnd w:id="30"/>
     <w:p>
       <w:pPr>
         <w:pStyle w:val="3"/>
@@ -8519,7 +8746,7 @@
         <w:pStyle w:val="2"/>
         <w:jc w:val="left"/>
       </w:pPr>
-      <w:bookmarkStart w:id="32" w:name="_Toc27170823"/>
+      <w:bookmarkStart w:id="31" w:name="_Toc27346134"/>
       <w:r>
         <w:rPr>
           <w:rFonts w:hint="eastAsia"/>
@@ -8541,7 +8768,7 @@
         </w:rPr>
         <w:t>分析</w:t>
       </w:r>
-      <w:bookmarkEnd w:id="32"/>
+      <w:bookmarkEnd w:id="31"/>
     </w:p>
     <w:p>
       <w:pPr>
@@ -9224,7 +9451,7 @@
         <w:pStyle w:val="2"/>
         <w:jc w:val="left"/>
       </w:pPr>
-      <w:bookmarkStart w:id="33" w:name="_Toc27170824"/>
+      <w:bookmarkStart w:id="32" w:name="_Toc27346135"/>
       <w:r>
         <w:rPr>
           <w:rFonts w:hint="eastAsia"/>
@@ -9240,7 +9467,7 @@
         </w:rPr>
         <w:t xml:space="preserve"> 本章小结</w:t>
       </w:r>
-      <w:bookmarkEnd w:id="33"/>
+      <w:bookmarkEnd w:id="32"/>
     </w:p>
     <w:p>
       <w:pPr>
@@ -9348,7 +9575,7 @@
           <w:kern w:val="0"/>
         </w:rPr>
       </w:pPr>
-      <w:bookmarkStart w:id="34" w:name="_Toc27170825"/>
+      <w:bookmarkStart w:id="33" w:name="_Toc27346136"/>
       <w:r>
         <w:rPr>
           <w:rFonts w:hint="eastAsia"/>
@@ -9373,7 +9600,7 @@
         </w:rPr>
         <w:t>系统设计</w:t>
       </w:r>
-      <w:bookmarkEnd w:id="34"/>
+      <w:bookmarkEnd w:id="33"/>
     </w:p>
     <w:p>
       <w:pPr>
@@ -9415,14 +9642,14 @@
         <w:pStyle w:val="2"/>
         <w:jc w:val="left"/>
       </w:pPr>
-      <w:bookmarkStart w:id="35" w:name="_Toc27170826"/>
+      <w:bookmarkStart w:id="34" w:name="_Toc27346137"/>
       <w:r>
         <w:rPr>
           <w:rFonts w:hint="eastAsia"/>
         </w:rPr>
         <w:t>3.1 系统总体设计</w:t>
       </w:r>
-      <w:bookmarkEnd w:id="35"/>
+      <w:bookmarkEnd w:id="34"/>
     </w:p>
     <w:p>
       <w:pPr>
@@ -9738,10 +9965,10 @@
             <v:path o:extrusionok="f" gradientshapeok="t" o:connecttype="rect"/>
             <o:lock v:ext="edit" aspectratio="t"/>
           </v:shapetype>
-          <v:shape id="_x0000_i1025" type="#_x0000_t75" style="width:303.05pt;height:218.5pt" o:ole="">
+          <v:shape id="_x0000_i1025" type="#_x0000_t75" style="width:303pt;height:218.25pt" o:ole="">
             <v:imagedata r:id="rId20" o:title="" cropbottom="32124f" cropright="-3102f"/>
           </v:shape>
-          <o:OLEObject Type="Embed" ProgID="Visio.Drawing.15" ShapeID="_x0000_i1025" DrawAspect="Content" ObjectID="_1637929010" r:id="rId21"/>
+          <o:OLEObject Type="Embed" ProgID="Visio.Drawing.15" ShapeID="_x0000_i1025" DrawAspect="Content" ObjectID="_1637960006" r:id="rId21"/>
         </w:object>
       </w:r>
     </w:p>
@@ -9835,10 +10062,10 @@
       </w:pPr>
       <w:r>
         <w:object w:dxaOrig="11445" w:dyaOrig="10050" w14:anchorId="14B20B36">
-          <v:shape id="_x0000_i1026" type="#_x0000_t75" style="width:437pt;height:455.45pt" o:ole="">
+          <v:shape id="_x0000_i1026" type="#_x0000_t75" style="width:437.25pt;height:455.25pt" o:ole="">
             <v:imagedata r:id="rId22" o:title="" croptop="3924f" cropleft="5198f" cropright="8352f"/>
           </v:shape>
-          <o:OLEObject Type="Embed" ProgID="Visio.Drawing.15" ShapeID="_x0000_i1026" DrawAspect="Content" ObjectID="_1637929011" r:id="rId23"/>
+          <o:OLEObject Type="Embed" ProgID="Visio.Drawing.15" ShapeID="_x0000_i1026" DrawAspect="Content" ObjectID="_1637960007" r:id="rId23"/>
         </w:object>
       </w:r>
       <w:r>
@@ -9923,7 +10150,7 @@
           <v:shape id="_x0000_i1027" type="#_x0000_t75" style="width:453.75pt;height:338.25pt" o:ole="">
             <v:imagedata r:id="rId24" o:title="" croptop="-819f" cropbottom="-335f" cropleft="2556f" cropright="5228f"/>
           </v:shape>
-          <o:OLEObject Type="Embed" ProgID="Visio.Drawing.15" ShapeID="_x0000_i1027" DrawAspect="Content" ObjectID="_1637929012" r:id="rId25"/>
+          <o:OLEObject Type="Embed" ProgID="Visio.Drawing.15" ShapeID="_x0000_i1027" DrawAspect="Content" ObjectID="_1637960008" r:id="rId25"/>
         </w:object>
       </w:r>
       <w:r>
@@ -9953,7 +10180,7 @@
         <w:pStyle w:val="2"/>
         <w:jc w:val="left"/>
       </w:pPr>
-      <w:bookmarkStart w:id="36" w:name="_Toc27170827"/>
+      <w:bookmarkStart w:id="35" w:name="_Toc27346138"/>
       <w:r>
         <w:rPr>
           <w:rFonts w:hint="eastAsia"/>
@@ -9969,7 +10196,7 @@
         </w:rPr>
         <w:t>系统详细设计</w:t>
       </w:r>
-      <w:bookmarkEnd w:id="36"/>
+      <w:bookmarkEnd w:id="35"/>
     </w:p>
     <w:p>
       <w:pPr>
@@ -10057,7 +10284,7 @@
       <w:pPr>
         <w:ind w:firstLine="480"/>
       </w:pPr>
-      <w:bookmarkStart w:id="37" w:name="_Hlk25781446"/>
+      <w:bookmarkStart w:id="36" w:name="_Hlk25781446"/>
       <w:r>
         <w:rPr>
           <w:rFonts w:hint="eastAsia"/>
@@ -10101,7 +10328,7 @@
         <w:t>。此外，用户可以创建、编辑和删除自己的分类。</w:t>
       </w:r>
     </w:p>
-    <w:bookmarkEnd w:id="37"/>
+    <w:bookmarkEnd w:id="36"/>
     <w:p>
       <w:pPr>
         <w:ind w:firstLine="480"/>
@@ -10200,22 +10427,22 @@
         </w:rPr>
         <w:t>。</w:t>
       </w:r>
-      <w:bookmarkStart w:id="38" w:name="_Hlk27136943"/>
+      <w:bookmarkStart w:id="37" w:name="_Hlk27136943"/>
     </w:p>
     <w:p>
       <w:pPr>
         <w:pStyle w:val="2"/>
         <w:jc w:val="left"/>
       </w:pPr>
-      <w:bookmarkStart w:id="39" w:name="_Toc27170828"/>
+      <w:bookmarkStart w:id="38" w:name="_Toc27346139"/>
+      <w:bookmarkEnd w:id="37"/>
+      <w:r>
+        <w:rPr>
+          <w:rFonts w:hint="eastAsia"/>
+        </w:rPr>
+        <w:t>3.3 系统数据库设计</w:t>
+      </w:r>
       <w:bookmarkEnd w:id="38"/>
-      <w:r>
-        <w:rPr>
-          <w:rFonts w:hint="eastAsia"/>
-        </w:rPr>
-        <w:t>3.3 系统数据库设计</w:t>
-      </w:r>
-      <w:bookmarkEnd w:id="39"/>
     </w:p>
     <w:p>
       <w:pPr>
@@ -10464,14 +10691,14 @@
       <w:pPr>
         <w:ind w:firstLine="480"/>
       </w:pPr>
-      <w:bookmarkStart w:id="40" w:name="_Hlk25793658"/>
+      <w:bookmarkStart w:id="39" w:name="_Hlk25793658"/>
       <w:r>
         <w:rPr>
           <w:rFonts w:hint="eastAsia"/>
         </w:rPr>
         <w:t>收藏</w:t>
       </w:r>
-      <w:bookmarkStart w:id="41" w:name="_Hlk25782954"/>
+      <w:bookmarkStart w:id="40" w:name="_Hlk25782954"/>
       <w:r>
         <w:rPr>
           <w:rFonts w:hint="eastAsia"/>
@@ -10520,7 +10747,7 @@
         </w:rPr>
         <w:t>。</w:t>
       </w:r>
-      <w:bookmarkEnd w:id="41"/>
+      <w:bookmarkEnd w:id="40"/>
       <w:r>
         <w:rPr>
           <w:rFonts w:hint="eastAsia"/>
@@ -10546,8 +10773,8 @@
         <w:t>所示。</w:t>
       </w:r>
     </w:p>
-    <w:bookmarkStart w:id="42" w:name="_Hlk25799492"/>
-    <w:bookmarkEnd w:id="40"/>
+    <w:bookmarkStart w:id="41" w:name="_Hlk25799492"/>
+    <w:bookmarkEnd w:id="39"/>
     <w:p>
       <w:pPr>
         <w:ind w:firstLineChars="0" w:firstLine="0"/>
@@ -10560,13 +10787,13 @@
       </w:pPr>
       <w:r>
         <w:object w:dxaOrig="5716" w:dyaOrig="3901" w14:anchorId="724762BF">
-          <v:shape id="_x0000_i1028" type="#_x0000_t75" style="width:287.15pt;height:133.1pt" o:ole="">
+          <v:shape id="_x0000_i1028" type="#_x0000_t75" style="width:287.25pt;height:132.75pt" o:ole="">
             <v:imagedata r:id="rId26" o:title="" croptop="5800f" cropbottom="15114f" cropleft="-357f" cropright="-254f"/>
           </v:shape>
-          <o:OLEObject Type="Embed" ProgID="Visio.Drawing.15" ShapeID="_x0000_i1028" DrawAspect="Content" ObjectID="_1637929013" r:id="rId27"/>
+          <o:OLEObject Type="Embed" ProgID="Visio.Drawing.15" ShapeID="_x0000_i1028" DrawAspect="Content" ObjectID="_1637960009" r:id="rId27"/>
         </w:object>
       </w:r>
-      <w:bookmarkEnd w:id="42"/>
+      <w:bookmarkEnd w:id="41"/>
     </w:p>
     <w:p>
       <w:pPr>
@@ -10613,7 +10840,7 @@
           <w:kern w:val="0"/>
         </w:rPr>
       </w:pPr>
-      <w:bookmarkStart w:id="43" w:name="_Hlk25793719"/>
+      <w:bookmarkStart w:id="42" w:name="_Hlk25793719"/>
       <w:r>
         <w:rPr>
           <w:rFonts w:hint="eastAsia"/>
@@ -10678,7 +10905,7 @@
         <w:t>所示。</w:t>
       </w:r>
     </w:p>
-    <w:bookmarkEnd w:id="43"/>
+    <w:bookmarkEnd w:id="42"/>
     <w:p>
       <w:pPr>
         <w:ind w:firstLineChars="0" w:firstLine="0"/>
@@ -11107,7 +11334,7 @@
                 <w:szCs w:val="21"/>
               </w:rPr>
             </w:pPr>
-            <w:bookmarkStart w:id="44" w:name="_Hlk25842659"/>
+            <w:bookmarkStart w:id="43" w:name="_Hlk25842659"/>
             <w:r>
               <w:rPr>
                 <w:rFonts w:cs="STSongti-SC-Regular" w:hint="eastAsia"/>
@@ -11128,7 +11355,7 @@
               </w:rPr>
               <w:t>/A</w:t>
             </w:r>
-            <w:bookmarkEnd w:id="44"/>
+            <w:bookmarkEnd w:id="43"/>
           </w:p>
         </w:tc>
         <w:tc>
@@ -12421,7 +12648,7 @@
       <w:pPr>
         <w:ind w:firstLine="480"/>
       </w:pPr>
-      <w:bookmarkStart w:id="45" w:name="_Hlk25793939"/>
+      <w:bookmarkStart w:id="44" w:name="_Hlk25793939"/>
       <w:r>
         <w:rPr>
           <w:rFonts w:hint="eastAsia"/>
@@ -12491,7 +12718,7 @@
         </w:rPr>
         <w:t>所示。</w:t>
       </w:r>
-      <w:bookmarkEnd w:id="45"/>
+      <w:bookmarkEnd w:id="44"/>
     </w:p>
     <w:p>
       <w:pPr>
@@ -12509,10 +12736,10 @@
       </w:pPr>
       <w:r>
         <w:object w:dxaOrig="6975" w:dyaOrig="2610" w14:anchorId="37A42283">
-          <v:shape id="_x0000_i1029" type="#_x0000_t75" style="width:324.85pt;height:92.1pt" o:ole="">
+          <v:shape id="_x0000_i1029" type="#_x0000_t75" style="width:324.75pt;height:92.25pt" o:ole="">
             <v:imagedata r:id="rId28" o:title="" croptop="8318f" cropbottom="8134f" cropleft="1418f" cropright="2757f"/>
           </v:shape>
-          <o:OLEObject Type="Embed" ProgID="Visio.Drawing.15" ShapeID="_x0000_i1029" DrawAspect="Content" ObjectID="_1637929014" r:id="rId29"/>
+          <o:OLEObject Type="Embed" ProgID="Visio.Drawing.15" ShapeID="_x0000_i1029" DrawAspect="Content" ObjectID="_1637960010" r:id="rId29"/>
         </w:object>
       </w:r>
     </w:p>
@@ -12567,7 +12794,7 @@
           <w:kern w:val="0"/>
         </w:rPr>
       </w:pPr>
-      <w:bookmarkStart w:id="46" w:name="_Hlk25793915"/>
+      <w:bookmarkStart w:id="45" w:name="_Hlk25793915"/>
       <w:r>
         <w:rPr>
           <w:rFonts w:hint="eastAsia"/>
@@ -12631,7 +12858,7 @@
         <w:t>所示。</w:t>
       </w:r>
     </w:p>
-    <w:bookmarkEnd w:id="46"/>
+    <w:bookmarkEnd w:id="45"/>
     <w:p>
       <w:pPr>
         <w:ind w:firstLineChars="0" w:firstLine="0"/>
@@ -12701,7 +12928,7 @@
                 <w:szCs w:val="21"/>
               </w:rPr>
             </w:pPr>
-            <w:bookmarkStart w:id="47" w:name="_Hlk25793995"/>
+            <w:bookmarkStart w:id="46" w:name="_Hlk25793995"/>
             <w:r>
               <w:rPr>
                 <w:rFonts w:hint="eastAsia"/>
@@ -12765,7 +12992,7 @@
                 <w:szCs w:val="21"/>
               </w:rPr>
             </w:pPr>
-            <w:bookmarkStart w:id="48" w:name="_Hlk25842772"/>
+            <w:bookmarkStart w:id="47" w:name="_Hlk25842772"/>
             <w:r>
               <w:rPr>
                 <w:rFonts w:hint="eastAsia"/>
@@ -12776,29 +13003,29 @@
               </w:rPr>
               <w:t>主键</w:t>
             </w:r>
+            <w:bookmarkEnd w:id="47"/>
+            <w:r>
+              <w:rPr>
+                <w:rFonts w:hint="eastAsia"/>
+                <w:color w:val="000000"/>
+                <w:kern w:val="0"/>
+                <w:sz w:val="21"/>
+                <w:szCs w:val="21"/>
+              </w:rPr>
+              <w:t>/</w:t>
+            </w:r>
+            <w:bookmarkStart w:id="48" w:name="_Hlk25842857"/>
+            <w:r>
+              <w:rPr>
+                <w:rFonts w:hint="eastAsia"/>
+                <w:color w:val="000000"/>
+                <w:kern w:val="0"/>
+                <w:sz w:val="21"/>
+                <w:szCs w:val="21"/>
+              </w:rPr>
+              <w:t>外键</w:t>
+            </w:r>
             <w:bookmarkEnd w:id="48"/>
-            <w:r>
-              <w:rPr>
-                <w:rFonts w:hint="eastAsia"/>
-                <w:color w:val="000000"/>
-                <w:kern w:val="0"/>
-                <w:sz w:val="21"/>
-                <w:szCs w:val="21"/>
-              </w:rPr>
-              <w:t>/</w:t>
-            </w:r>
-            <w:bookmarkStart w:id="49" w:name="_Hlk25842857"/>
-            <w:r>
-              <w:rPr>
-                <w:rFonts w:hint="eastAsia"/>
-                <w:color w:val="000000"/>
-                <w:kern w:val="0"/>
-                <w:sz w:val="21"/>
-                <w:szCs w:val="21"/>
-              </w:rPr>
-              <w:t>外键</w:t>
-            </w:r>
-            <w:bookmarkEnd w:id="49"/>
           </w:p>
         </w:tc>
         <w:tc>
@@ -13673,8 +13900,8 @@
         <w:pStyle w:val="3"/>
         <w:jc w:val="left"/>
       </w:pPr>
-      <w:bookmarkStart w:id="50" w:name="_Hlk25794049"/>
-      <w:bookmarkEnd w:id="47"/>
+      <w:bookmarkStart w:id="49" w:name="_Hlk25794049"/>
+      <w:bookmarkEnd w:id="46"/>
       <w:r>
         <w:rPr>
           <w:rFonts w:hint="eastAsia"/>
@@ -13789,10 +14016,10 @@
       </w:pPr>
       <w:r>
         <w:object w:dxaOrig="6585" w:dyaOrig="4545" w14:anchorId="2ECCCF70">
-          <v:shape id="_x0000_i1030" type="#_x0000_t75" style="width:304.75pt;height:110.5pt" o:ole="">
+          <v:shape id="_x0000_i1030" type="#_x0000_t75" style="width:305.25pt;height:110.25pt" o:ole="">
             <v:imagedata r:id="rId30" o:title="" croptop="17551f" cropbottom="13842f" cropright="4926f"/>
           </v:shape>
-          <o:OLEObject Type="Embed" ProgID="Visio.Drawing.15" ShapeID="_x0000_i1030" DrawAspect="Content" ObjectID="_1637929015" r:id="rId31"/>
+          <o:OLEObject Type="Embed" ProgID="Visio.Drawing.15" ShapeID="_x0000_i1030" DrawAspect="Content" ObjectID="_1637960011" r:id="rId31"/>
         </w:object>
       </w:r>
     </w:p>
@@ -14007,7 +14234,7 @@
                 <w:szCs w:val="21"/>
               </w:rPr>
             </w:pPr>
-            <w:bookmarkStart w:id="51" w:name="_Hlk25842927"/>
+            <w:bookmarkStart w:id="50" w:name="_Hlk25842927"/>
             <w:r>
               <w:rPr>
                 <w:rFonts w:hint="eastAsia"/>
@@ -14028,7 +14255,7 @@
               </w:rPr>
               <w:t>/</w:t>
             </w:r>
-            <w:bookmarkStart w:id="52" w:name="_Hlk25842852"/>
+            <w:bookmarkStart w:id="51" w:name="_Hlk25842852"/>
             <w:r>
               <w:rPr>
                 <w:rFonts w:hint="eastAsia"/>
@@ -14039,8 +14266,8 @@
               </w:rPr>
               <w:t>外键</w:t>
             </w:r>
+            <w:bookmarkEnd w:id="50"/>
             <w:bookmarkEnd w:id="51"/>
-            <w:bookmarkEnd w:id="52"/>
           </w:p>
         </w:tc>
         <w:tc>
@@ -14915,8 +15142,8 @@
         <w:pStyle w:val="3"/>
         <w:jc w:val="left"/>
       </w:pPr>
-      <w:bookmarkStart w:id="53" w:name="_Hlk25794274"/>
-      <w:bookmarkEnd w:id="50"/>
+      <w:bookmarkStart w:id="52" w:name="_Hlk25794274"/>
+      <w:bookmarkEnd w:id="49"/>
       <w:r>
         <w:rPr>
           <w:rFonts w:hint="eastAsia"/>
@@ -15045,7 +15272,7 @@
         <w:t>所示。</w:t>
       </w:r>
     </w:p>
-    <w:bookmarkStart w:id="54" w:name="_Hlk25798020"/>
+    <w:bookmarkStart w:id="53" w:name="_Hlk25798020"/>
     <w:p>
       <w:pPr>
         <w:autoSpaceDE w:val="0"/>
@@ -15062,13 +15289,13 @@
       </w:pPr>
       <w:r>
         <w:object w:dxaOrig="6585" w:dyaOrig="4545" w14:anchorId="023EB8FC">
-          <v:shape id="_x0000_i1031" type="#_x0000_t75" style="width:303.05pt;height:114.7pt" o:ole="">
+          <v:shape id="_x0000_i1031" type="#_x0000_t75" style="width:303pt;height:114.75pt" o:ole="">
             <v:imagedata r:id="rId32" o:title="" croptop="19397f" cropbottom="10843f" cropleft="1045f" cropright="4179f"/>
           </v:shape>
-          <o:OLEObject Type="Embed" ProgID="Visio.Drawing.15" ShapeID="_x0000_i1031" DrawAspect="Content" ObjectID="_1637929016" r:id="rId33"/>
+          <o:OLEObject Type="Embed" ProgID="Visio.Drawing.15" ShapeID="_x0000_i1031" DrawAspect="Content" ObjectID="_1637960012" r:id="rId33"/>
         </w:object>
       </w:r>
-      <w:bookmarkEnd w:id="54"/>
+      <w:bookmarkEnd w:id="53"/>
     </w:p>
     <w:p>
       <w:pPr>
@@ -15320,8 +15547,8 @@
                 <w:szCs w:val="21"/>
               </w:rPr>
             </w:pPr>
-            <w:bookmarkStart w:id="55" w:name="_Hlk25842936"/>
-            <w:bookmarkStart w:id="56" w:name="_Hlk25843054"/>
+            <w:bookmarkStart w:id="54" w:name="_Hlk25842936"/>
+            <w:bookmarkStart w:id="55" w:name="_Hlk25843054"/>
             <w:r>
               <w:rPr>
                 <w:rFonts w:hint="eastAsia"/>
@@ -15332,30 +15559,30 @@
               </w:rPr>
               <w:t>主键</w:t>
             </w:r>
+            <w:bookmarkEnd w:id="54"/>
+            <w:r>
+              <w:rPr>
+                <w:rFonts w:hint="eastAsia"/>
+                <w:color w:val="000000"/>
+                <w:kern w:val="0"/>
+                <w:sz w:val="21"/>
+                <w:szCs w:val="21"/>
+              </w:rPr>
+              <w:t>/</w:t>
+            </w:r>
+            <w:bookmarkStart w:id="56" w:name="_Hlk25842939"/>
+            <w:r>
+              <w:rPr>
+                <w:rFonts w:hint="eastAsia"/>
+                <w:color w:val="000000"/>
+                <w:kern w:val="0"/>
+                <w:sz w:val="21"/>
+                <w:szCs w:val="21"/>
+              </w:rPr>
+              <w:t>外键</w:t>
+            </w:r>
             <w:bookmarkEnd w:id="55"/>
-            <w:r>
-              <w:rPr>
-                <w:rFonts w:hint="eastAsia"/>
-                <w:color w:val="000000"/>
-                <w:kern w:val="0"/>
-                <w:sz w:val="21"/>
-                <w:szCs w:val="21"/>
-              </w:rPr>
-              <w:t>/</w:t>
-            </w:r>
-            <w:bookmarkStart w:id="57" w:name="_Hlk25842939"/>
-            <w:r>
-              <w:rPr>
-                <w:rFonts w:hint="eastAsia"/>
-                <w:color w:val="000000"/>
-                <w:kern w:val="0"/>
-                <w:sz w:val="21"/>
-                <w:szCs w:val="21"/>
-              </w:rPr>
-              <w:t>外键</w:t>
-            </w:r>
             <w:bookmarkEnd w:id="56"/>
-            <w:bookmarkEnd w:id="57"/>
           </w:p>
         </w:tc>
         <w:tc>
@@ -16265,7 +16492,7 @@
         </w:tc>
       </w:tr>
     </w:tbl>
-    <w:bookmarkEnd w:id="53"/>
+    <w:bookmarkEnd w:id="52"/>
     <w:p>
       <w:pPr>
         <w:pStyle w:val="3"/>
@@ -16377,7 +16604,7 @@
         <w:t>所示。</w:t>
       </w:r>
     </w:p>
-    <w:bookmarkStart w:id="58" w:name="_Hlk25798845"/>
+    <w:bookmarkStart w:id="57" w:name="_Hlk25798845"/>
     <w:p>
       <w:pPr>
         <w:autoSpaceDE w:val="0"/>
@@ -16394,13 +16621,13 @@
       </w:pPr>
       <w:r>
         <w:object w:dxaOrig="6586" w:dyaOrig="4546" w14:anchorId="3B4B3EFD">
-          <v:shape id="_x0000_i1032" type="#_x0000_t75" style="width:308.95pt;height:112.2pt" o:ole="">
+          <v:shape id="_x0000_i1032" type="#_x0000_t75" style="width:309pt;height:112.5pt" o:ole="">
             <v:imagedata r:id="rId34" o:title="" croptop="11784f" cropbottom="19379f" cropright="4030f"/>
           </v:shape>
-          <o:OLEObject Type="Embed" ProgID="Visio.Drawing.15" ShapeID="_x0000_i1032" DrawAspect="Content" ObjectID="_1637929017" r:id="rId35"/>
+          <o:OLEObject Type="Embed" ProgID="Visio.Drawing.15" ShapeID="_x0000_i1032" DrawAspect="Content" ObjectID="_1637960013" r:id="rId35"/>
         </w:object>
       </w:r>
-      <w:bookmarkEnd w:id="58"/>
+      <w:bookmarkEnd w:id="57"/>
     </w:p>
     <w:p>
       <w:pPr>
@@ -16652,8 +16879,8 @@
                 <w:szCs w:val="21"/>
               </w:rPr>
             </w:pPr>
-            <w:bookmarkStart w:id="59" w:name="_Hlk25843058"/>
-            <w:bookmarkStart w:id="60" w:name="_Hlk25843132"/>
+            <w:bookmarkStart w:id="58" w:name="_Hlk25843058"/>
+            <w:bookmarkStart w:id="59" w:name="_Hlk25843132"/>
             <w:r>
               <w:rPr>
                 <w:rFonts w:hint="eastAsia"/>
@@ -16664,30 +16891,30 @@
               </w:rPr>
               <w:t>主键</w:t>
             </w:r>
+            <w:bookmarkEnd w:id="58"/>
+            <w:r>
+              <w:rPr>
+                <w:rFonts w:hint="eastAsia"/>
+                <w:color w:val="000000"/>
+                <w:kern w:val="0"/>
+                <w:sz w:val="21"/>
+                <w:szCs w:val="21"/>
+              </w:rPr>
+              <w:t>/</w:t>
+            </w:r>
+            <w:bookmarkStart w:id="60" w:name="_Hlk25843069"/>
+            <w:r>
+              <w:rPr>
+                <w:rFonts w:hint="eastAsia"/>
+                <w:color w:val="000000"/>
+                <w:kern w:val="0"/>
+                <w:sz w:val="21"/>
+                <w:szCs w:val="21"/>
+              </w:rPr>
+              <w:t>外键</w:t>
+            </w:r>
             <w:bookmarkEnd w:id="59"/>
-            <w:r>
-              <w:rPr>
-                <w:rFonts w:hint="eastAsia"/>
-                <w:color w:val="000000"/>
-                <w:kern w:val="0"/>
-                <w:sz w:val="21"/>
-                <w:szCs w:val="21"/>
-              </w:rPr>
-              <w:t>/</w:t>
-            </w:r>
-            <w:bookmarkStart w:id="61" w:name="_Hlk25843069"/>
-            <w:r>
-              <w:rPr>
-                <w:rFonts w:hint="eastAsia"/>
-                <w:color w:val="000000"/>
-                <w:kern w:val="0"/>
-                <w:sz w:val="21"/>
-                <w:szCs w:val="21"/>
-              </w:rPr>
-              <w:t>外键</w:t>
-            </w:r>
             <w:bookmarkEnd w:id="60"/>
-            <w:bookmarkEnd w:id="61"/>
           </w:p>
         </w:tc>
         <w:tc>
@@ -17386,7 +17613,7 @@
         <w:t>所示。</w:t>
       </w:r>
     </w:p>
-    <w:bookmarkStart w:id="62" w:name="_Hlk25799478"/>
+    <w:bookmarkStart w:id="61" w:name="_Hlk25799478"/>
     <w:p>
       <w:pPr>
         <w:autoSpaceDE w:val="0"/>
@@ -17403,13 +17630,13 @@
       </w:pPr>
       <w:r>
         <w:object w:dxaOrig="8970" w:dyaOrig="5025" w14:anchorId="50BC4687">
-          <v:shape id="_x0000_i1033" type="#_x0000_t75" style="width:315.65pt;height:104.65pt" o:ole="">
+          <v:shape id="_x0000_i1033" type="#_x0000_t75" style="width:315.75pt;height:105pt" o:ole="">
             <v:imagedata r:id="rId36" o:title="" croptop="11784f" cropbottom="24587f" cropleft="877f" cropright="18612f"/>
           </v:shape>
-          <o:OLEObject Type="Embed" ProgID="Visio.Drawing.15" ShapeID="_x0000_i1033" DrawAspect="Content" ObjectID="_1637929018" r:id="rId37"/>
+          <o:OLEObject Type="Embed" ProgID="Visio.Drawing.15" ShapeID="_x0000_i1033" DrawAspect="Content" ObjectID="_1637960014" r:id="rId37"/>
         </w:object>
       </w:r>
-      <w:bookmarkEnd w:id="62"/>
+      <w:bookmarkEnd w:id="61"/>
     </w:p>
     <w:p>
       <w:pPr>
@@ -17660,7 +17887,7 @@
                 <w:szCs w:val="21"/>
               </w:rPr>
             </w:pPr>
-            <w:bookmarkStart w:id="63" w:name="_Hlk25843225"/>
+            <w:bookmarkStart w:id="62" w:name="_Hlk25843225"/>
             <w:r>
               <w:rPr>
                 <w:rFonts w:hint="eastAsia"/>
@@ -17691,7 +17918,7 @@
               </w:rPr>
               <w:t>外键</w:t>
             </w:r>
-            <w:bookmarkEnd w:id="63"/>
+            <w:bookmarkEnd w:id="62"/>
           </w:p>
         </w:tc>
         <w:tc>
@@ -18671,7 +18898,7 @@
         <w:t>所示。</w:t>
       </w:r>
     </w:p>
-    <w:bookmarkStart w:id="64" w:name="_Hlk27133677"/>
+    <w:bookmarkStart w:id="63" w:name="_Hlk27133677"/>
     <w:p>
       <w:pPr>
         <w:autoSpaceDE w:val="0"/>
@@ -18688,13 +18915,13 @@
       </w:pPr>
       <w:r>
         <w:object w:dxaOrig="5715" w:dyaOrig="3690" w14:anchorId="61EA98FC">
-          <v:shape id="_x0000_i1034" type="#_x0000_t75" style="width:284.65pt;height:160.75pt" o:ole="">
+          <v:shape id="_x0000_i1034" type="#_x0000_t75" style="width:284.25pt;height:160.5pt" o:ole="">
             <v:imagedata r:id="rId38" o:title="" cropbottom="7726f"/>
           </v:shape>
-          <o:OLEObject Type="Embed" ProgID="Visio.Drawing.15" ShapeID="_x0000_i1034" DrawAspect="Content" ObjectID="_1637929019" r:id="rId39"/>
+          <o:OLEObject Type="Embed" ProgID="Visio.Drawing.15" ShapeID="_x0000_i1034" DrawAspect="Content" ObjectID="_1637960015" r:id="rId39"/>
         </w:object>
       </w:r>
-      <w:bookmarkEnd w:id="64"/>
+      <w:bookmarkEnd w:id="63"/>
     </w:p>
     <w:p>
       <w:pPr>
@@ -18836,7 +19063,7 @@
           <w:rStyle w:val="Char0"/>
         </w:rPr>
       </w:pPr>
-      <w:bookmarkStart w:id="65" w:name="_Hlk27133709"/>
+      <w:bookmarkStart w:id="64" w:name="_Hlk27133709"/>
       <w:r>
         <w:rPr>
           <w:rStyle w:val="Char0"/>
@@ -18897,9 +19124,9 @@
                 <w:szCs w:val="21"/>
               </w:rPr>
             </w:pPr>
-            <w:bookmarkStart w:id="66" w:name="_Hlk27133697"/>
-            <w:bookmarkStart w:id="67" w:name="_Hlk27133702"/>
-            <w:bookmarkEnd w:id="65"/>
+            <w:bookmarkStart w:id="65" w:name="_Hlk27133697"/>
+            <w:bookmarkStart w:id="66" w:name="_Hlk27133702"/>
+            <w:bookmarkEnd w:id="64"/>
             <w:r>
               <w:rPr>
                 <w:rFonts w:hint="eastAsia"/>
@@ -18963,7 +19190,7 @@
                 <w:szCs w:val="21"/>
               </w:rPr>
             </w:pPr>
-            <w:bookmarkStart w:id="68" w:name="_Hlk25843230"/>
+            <w:bookmarkStart w:id="67" w:name="_Hlk25843230"/>
             <w:r>
               <w:rPr>
                 <w:rFonts w:hint="eastAsia"/>
@@ -18974,29 +19201,29 @@
               </w:rPr>
               <w:t>主键</w:t>
             </w:r>
+            <w:bookmarkEnd w:id="67"/>
+            <w:r>
+              <w:rPr>
+                <w:rFonts w:hint="eastAsia"/>
+                <w:color w:val="000000"/>
+                <w:kern w:val="0"/>
+                <w:sz w:val="21"/>
+                <w:szCs w:val="21"/>
+              </w:rPr>
+              <w:t>/</w:t>
+            </w:r>
+            <w:bookmarkStart w:id="68" w:name="_Hlk25843239"/>
+            <w:r>
+              <w:rPr>
+                <w:rFonts w:hint="eastAsia"/>
+                <w:color w:val="000000"/>
+                <w:kern w:val="0"/>
+                <w:sz w:val="21"/>
+                <w:szCs w:val="21"/>
+              </w:rPr>
+              <w:t>外键</w:t>
+            </w:r>
             <w:bookmarkEnd w:id="68"/>
-            <w:r>
-              <w:rPr>
-                <w:rFonts w:hint="eastAsia"/>
-                <w:color w:val="000000"/>
-                <w:kern w:val="0"/>
-                <w:sz w:val="21"/>
-                <w:szCs w:val="21"/>
-              </w:rPr>
-              <w:t>/</w:t>
-            </w:r>
-            <w:bookmarkStart w:id="69" w:name="_Hlk25843239"/>
-            <w:r>
-              <w:rPr>
-                <w:rFonts w:hint="eastAsia"/>
-                <w:color w:val="000000"/>
-                <w:kern w:val="0"/>
-                <w:sz w:val="21"/>
-                <w:szCs w:val="21"/>
-              </w:rPr>
-              <w:t>外键</w:t>
-            </w:r>
-            <w:bookmarkEnd w:id="69"/>
           </w:p>
         </w:tc>
         <w:tc>
@@ -19169,7 +19396,7 @@
           </w:p>
         </w:tc>
       </w:tr>
-      <w:bookmarkEnd w:id="66"/>
+      <w:bookmarkEnd w:id="65"/>
       <w:tr>
         <w:trPr>
           <w:trHeight w:hRule="exact" w:val="397"/>
@@ -19337,7 +19564,7 @@
           </w:p>
         </w:tc>
       </w:tr>
-      <w:bookmarkEnd w:id="67"/>
+      <w:bookmarkEnd w:id="66"/>
       <w:tr>
         <w:trPr>
           <w:trHeight w:hRule="exact" w:val="397"/>
@@ -21222,7 +21449,7 @@
         <w:pStyle w:val="3"/>
         <w:jc w:val="left"/>
       </w:pPr>
-      <w:bookmarkStart w:id="70" w:name="_Hlk27134246"/>
+      <w:bookmarkStart w:id="69" w:name="_Hlk27134246"/>
       <w:r>
         <w:rPr>
           <w:rFonts w:hint="eastAsia"/>
@@ -21777,33 +22004,33 @@
         <w:pStyle w:val="3"/>
         <w:jc w:val="left"/>
       </w:pPr>
-      <w:bookmarkStart w:id="71" w:name="_Hlk27134272"/>
+      <w:bookmarkStart w:id="70" w:name="_Hlk27134272"/>
+      <w:bookmarkEnd w:id="69"/>
+      <w:r>
+        <w:rPr>
+          <w:rFonts w:hint="eastAsia"/>
+        </w:rPr>
+        <w:t>3.</w:t>
+      </w:r>
+      <w:r>
+        <w:t>3</w:t>
+      </w:r>
+      <w:r>
+        <w:rPr>
+          <w:rFonts w:hint="eastAsia"/>
+        </w:rPr>
+        <w:t>.</w:t>
+      </w:r>
+      <w:r>
+        <w:t xml:space="preserve">10 </w:t>
+      </w:r>
+      <w:r>
+        <w:rPr>
+          <w:rFonts w:hint="eastAsia"/>
+        </w:rPr>
+        <w:t>用户的粉丝用户表</w:t>
+      </w:r>
       <w:bookmarkEnd w:id="70"/>
-      <w:r>
-        <w:rPr>
-          <w:rFonts w:hint="eastAsia"/>
-        </w:rPr>
-        <w:t>3.</w:t>
-      </w:r>
-      <w:r>
-        <w:t>3</w:t>
-      </w:r>
-      <w:r>
-        <w:rPr>
-          <w:rFonts w:hint="eastAsia"/>
-        </w:rPr>
-        <w:t>.</w:t>
-      </w:r>
-      <w:r>
-        <w:t xml:space="preserve">10 </w:t>
-      </w:r>
-      <w:r>
-        <w:rPr>
-          <w:rFonts w:hint="eastAsia"/>
-        </w:rPr>
-        <w:t>用户的粉丝用户表</w:t>
-      </w:r>
-      <w:bookmarkEnd w:id="71"/>
     </w:p>
     <w:p>
       <w:pPr>
@@ -22330,14 +22557,14 @@
         <w:pStyle w:val="2"/>
         <w:jc w:val="left"/>
       </w:pPr>
-      <w:bookmarkStart w:id="72" w:name="_Toc27170829"/>
+      <w:bookmarkStart w:id="71" w:name="_Toc27346140"/>
       <w:r>
         <w:rPr>
           <w:rFonts w:hint="eastAsia"/>
         </w:rPr>
         <w:t>3.4 用户界面设计</w:t>
       </w:r>
-      <w:bookmarkEnd w:id="72"/>
+      <w:bookmarkEnd w:id="71"/>
     </w:p>
     <w:p>
       <w:pPr>
@@ -22708,14 +22935,14 @@
         </w:rPr>
         <w:t>另外，页面顶部的导航栏是固定的，当用户下拉页面到一定高度后，用户可通过点击页面右下角的回到顶部组件，回到页面的顶部</w:t>
       </w:r>
-      <w:bookmarkStart w:id="73" w:name="_Hlk25807857"/>
+      <w:bookmarkStart w:id="72" w:name="_Hlk25807857"/>
       <w:r>
         <w:rPr>
           <w:rFonts w:hint="eastAsia"/>
         </w:rPr>
         <w:t>。</w:t>
       </w:r>
-      <w:bookmarkEnd w:id="73"/>
+      <w:bookmarkEnd w:id="72"/>
       <w:r>
         <w:rPr>
           <w:rFonts w:hint="eastAsia"/>
@@ -22950,14 +23177,14 @@
         </w:rPr>
         <w:t>这里仍以收藏的详情页面为例。收藏详情卡片以整洁统一的排版，详尽展示了该收藏的相关数据。某些数据是可以交互的，例如，用户可点击收藏所属用户的用户名，跳转到该用户的用户档案首页。除此之外，这里同样提供了链接复制和链接跳转的按钮，方便用户进行相应的操作。如果当前用户是该收藏的所属用户，详情卡片下方将会出现编辑收藏和删除收藏按钮，允许用户进行相应的操作。最后，在页面的最下方，则是收藏的评论列表，用户可以在此查看、创建、回复和删除评论。这一部分是可以折叠的</w:t>
       </w:r>
-      <w:bookmarkStart w:id="74" w:name="_Hlk25807933"/>
+      <w:bookmarkStart w:id="73" w:name="_Hlk25807933"/>
       <w:r>
         <w:rPr>
           <w:rFonts w:hint="eastAsia"/>
         </w:rPr>
         <w:t>。</w:t>
       </w:r>
-      <w:bookmarkEnd w:id="74"/>
+      <w:bookmarkEnd w:id="73"/>
       <w:r>
         <w:rPr>
           <w:rFonts w:hint="eastAsia"/>
@@ -23148,7 +23375,7 @@
         <w:pStyle w:val="2"/>
         <w:jc w:val="left"/>
       </w:pPr>
-      <w:bookmarkStart w:id="75" w:name="_Toc27170830"/>
+      <w:bookmarkStart w:id="74" w:name="_Toc27346141"/>
       <w:r>
         <w:rPr>
           <w:rFonts w:hint="eastAsia"/>
@@ -23165,13 +23392,13 @@
         </w:rPr>
         <w:t>本章小结</w:t>
       </w:r>
-      <w:bookmarkEnd w:id="75"/>
+      <w:bookmarkEnd w:id="74"/>
     </w:p>
     <w:p>
       <w:pPr>
         <w:ind w:firstLineChars="300" w:firstLine="720"/>
       </w:pPr>
-      <w:bookmarkStart w:id="76" w:name="_Hlk25959214"/>
+      <w:bookmarkStart w:id="75" w:name="_Hlk25959214"/>
       <w:r>
         <w:rPr>
           <w:rFonts w:hint="eastAsia"/>
@@ -23187,8 +23414,8 @@
           <w:kern w:val="0"/>
         </w:rPr>
       </w:pPr>
-      <w:bookmarkStart w:id="77" w:name="_Toc27170831"/>
-      <w:bookmarkEnd w:id="76"/>
+      <w:bookmarkStart w:id="76" w:name="_Toc27346142"/>
+      <w:bookmarkEnd w:id="75"/>
       <w:r>
         <w:rPr>
           <w:rFonts w:hint="eastAsia"/>
@@ -23210,7 +23437,7 @@
         </w:rPr>
         <w:t>系统实现</w:t>
       </w:r>
-      <w:bookmarkEnd w:id="77"/>
+      <w:bookmarkEnd w:id="76"/>
     </w:p>
     <w:p>
       <w:pPr>
@@ -23252,7 +23479,7 @@
         <w:pStyle w:val="2"/>
         <w:jc w:val="left"/>
       </w:pPr>
-      <w:bookmarkStart w:id="78" w:name="_Toc27170832"/>
+      <w:bookmarkStart w:id="77" w:name="_Toc27346143"/>
       <w:r>
         <w:rPr>
           <w:rFonts w:hint="eastAsia"/>
@@ -23268,99 +23495,99 @@
         </w:rPr>
         <w:t>登录模块</w:t>
       </w:r>
+      <w:bookmarkEnd w:id="77"/>
+    </w:p>
+    <w:p>
+      <w:pPr>
+        <w:ind w:firstLine="480"/>
+      </w:pPr>
+      <w:r>
+        <w:rPr>
+          <w:rFonts w:hint="eastAsia"/>
+        </w:rPr>
+        <w:t>在登录模块中，用户</w:t>
+      </w:r>
+      <w:r>
+        <w:rPr>
+          <w:rFonts w:hint="eastAsia"/>
+        </w:rPr>
+        <w:t>可以</w:t>
+      </w:r>
+      <w:r>
+        <w:rPr>
+          <w:rFonts w:hint="eastAsia"/>
+        </w:rPr>
+        <w:t>使用已注册的用户名和密码进行登录。当用户打开登录对话框，输入</w:t>
+      </w:r>
+      <w:r>
+        <w:rPr>
+          <w:rFonts w:hint="eastAsia"/>
+        </w:rPr>
+        <w:t>必要的</w:t>
+      </w:r>
+      <w:r>
+        <w:rPr>
+          <w:rFonts w:hint="eastAsia"/>
+        </w:rPr>
+        <w:t>数据，并点击登录按钮之后</w:t>
+      </w:r>
+      <w:bookmarkStart w:id="78" w:name="_Hlk25957782"/>
+      <w:r>
+        <w:rPr>
+          <w:rFonts w:hint="eastAsia"/>
+        </w:rPr>
+        <w:t>，</w:t>
+      </w:r>
+      <w:bookmarkStart w:id="79" w:name="_Hlk25957803"/>
+      <w:r>
+        <w:rPr>
+          <w:rFonts w:hint="eastAsia"/>
+        </w:rPr>
+        <w:t>前端将会发送</w:t>
+      </w:r>
+      <w:r>
+        <w:rPr>
+          <w:rFonts w:hint="eastAsia"/>
+        </w:rPr>
+        <w:t>http</w:t>
+      </w:r>
+      <w:r>
+        <w:rPr>
+          <w:rFonts w:hint="eastAsia"/>
+        </w:rPr>
+        <w:t>请求到后台，调用后台</w:t>
+      </w:r>
+      <w:r>
+        <w:rPr>
+          <w:rFonts w:hint="eastAsia"/>
+        </w:rPr>
+        <w:t>的</w:t>
+      </w:r>
+      <w:r>
+        <w:rPr>
+          <w:rFonts w:hint="eastAsia"/>
+        </w:rPr>
+        <w:t>登录方法。</w:t>
+      </w:r>
       <w:bookmarkEnd w:id="78"/>
     </w:p>
-    <w:p>
-      <w:pPr>
-        <w:ind w:firstLine="480"/>
-      </w:pPr>
-      <w:r>
-        <w:rPr>
-          <w:rFonts w:hint="eastAsia"/>
-        </w:rPr>
-        <w:t>在登录模块中，用户</w:t>
-      </w:r>
-      <w:r>
-        <w:rPr>
-          <w:rFonts w:hint="eastAsia"/>
-        </w:rPr>
-        <w:t>可以</w:t>
-      </w:r>
-      <w:r>
-        <w:rPr>
-          <w:rFonts w:hint="eastAsia"/>
-        </w:rPr>
-        <w:t>使用已注册的用户名和密码进行登录。当用户打开登录对话框，输入</w:t>
-      </w:r>
-      <w:r>
-        <w:rPr>
-          <w:rFonts w:hint="eastAsia"/>
-        </w:rPr>
-        <w:t>必要的</w:t>
-      </w:r>
-      <w:r>
-        <w:rPr>
-          <w:rFonts w:hint="eastAsia"/>
-        </w:rPr>
-        <w:t>数据，并点击登录按钮之后</w:t>
-      </w:r>
-      <w:bookmarkStart w:id="79" w:name="_Hlk25957782"/>
-      <w:r>
-        <w:rPr>
-          <w:rFonts w:hint="eastAsia"/>
-        </w:rPr>
-        <w:t>，</w:t>
-      </w:r>
-      <w:bookmarkStart w:id="80" w:name="_Hlk25957803"/>
-      <w:r>
-        <w:rPr>
-          <w:rFonts w:hint="eastAsia"/>
-        </w:rPr>
-        <w:t>前端将会发送</w:t>
-      </w:r>
-      <w:r>
-        <w:rPr>
-          <w:rFonts w:hint="eastAsia"/>
-        </w:rPr>
-        <w:t>http</w:t>
-      </w:r>
-      <w:r>
-        <w:rPr>
-          <w:rFonts w:hint="eastAsia"/>
-        </w:rPr>
-        <w:t>请求到后台，调用后台</w:t>
-      </w:r>
-      <w:r>
-        <w:rPr>
-          <w:rFonts w:hint="eastAsia"/>
-        </w:rPr>
-        <w:t>的</w:t>
-      </w:r>
-      <w:r>
-        <w:rPr>
-          <w:rFonts w:hint="eastAsia"/>
-        </w:rPr>
-        <w:t>登录方法。</w:t>
-      </w:r>
-      <w:bookmarkEnd w:id="79"/>
-    </w:p>
-    <w:bookmarkEnd w:id="80"/>
+    <w:bookmarkEnd w:id="79"/>
     <w:p>
       <w:pPr>
         <w:ind w:firstLineChars="0" w:firstLine="0"/>
         <w:jc w:val="center"/>
         <w:rPr>
-          <w:rFonts w:ascii="楷体_GB2312" w:eastAsia="楷体_GB2312" w:hAnsi="楷体_GB2312" w:hint="eastAsia"/>
+          <w:rFonts w:ascii="楷体_GB2312" w:eastAsia="楷体_GB2312" w:hAnsi="楷体_GB2312"/>
           <w:sz w:val="21"/>
           <w:szCs w:val="21"/>
         </w:rPr>
       </w:pPr>
       <w:r>
         <w:object w:dxaOrig="8986" w:dyaOrig="6466" w14:anchorId="0B08ACF5">
-          <v:shape id="_x0000_i1079" type="#_x0000_t75" style="width:425.3pt;height:343.25pt" o:ole="">
+          <v:shape id="_x0000_i1035" type="#_x0000_t75" style="width:425.25pt;height:343.5pt" o:ole="">
             <v:imagedata r:id="rId43" o:title="" croptop="-2725f" cropbottom="-1535f" cropleft="1833f" cropright="1585f"/>
           </v:shape>
-          <o:OLEObject Type="Embed" ProgID="Visio.Drawing.15" ShapeID="_x0000_i1079" DrawAspect="Content" ObjectID="_1637929020" r:id="rId44"/>
+          <o:OLEObject Type="Embed" ProgID="Visio.Drawing.15" ShapeID="_x0000_i1035" DrawAspect="Content" ObjectID="_1637960016" r:id="rId44"/>
         </w:object>
       </w:r>
     </w:p>
@@ -23372,7 +23599,7 @@
           <w:rStyle w:val="Char0"/>
         </w:rPr>
       </w:pPr>
-      <w:bookmarkStart w:id="81" w:name="_Hlk27143138"/>
+      <w:bookmarkStart w:id="80" w:name="_Hlk27143138"/>
       <w:r>
         <w:rPr>
           <w:rStyle w:val="Char0"/>
@@ -23380,7 +23607,7 @@
         </w:rPr>
         <w:t>图4-1 登录模块的流程图</w:t>
       </w:r>
-      <w:bookmarkEnd w:id="81"/>
+      <w:bookmarkEnd w:id="80"/>
     </w:p>
     <w:p>
       <w:pPr>
@@ -23572,7 +23799,7 @@
         </w:rPr>
         <w:t>解析令牌，判断用户是否已登录，从而保存用户的登录状态。</w:t>
       </w:r>
-      <w:bookmarkStart w:id="82" w:name="_Hlk27314401"/>
+      <w:bookmarkStart w:id="81" w:name="_Hlk27314401"/>
       <w:r>
         <w:rPr>
           <w:rFonts w:hint="eastAsia"/>
@@ -23594,7 +23821,7 @@
         </w:rPr>
         <w:t>所示。</w:t>
       </w:r>
-      <w:bookmarkEnd w:id="82"/>
+      <w:bookmarkEnd w:id="81"/>
     </w:p>
     <w:p>
       <w:pPr>
@@ -23690,8 +23917,8 @@
         <w:pStyle w:val="2"/>
         <w:jc w:val="left"/>
       </w:pPr>
-      <w:bookmarkStart w:id="83" w:name="_Toc470810979"/>
-      <w:bookmarkStart w:id="84" w:name="_Toc27170833"/>
+      <w:bookmarkStart w:id="82" w:name="_Toc470810979"/>
+      <w:bookmarkStart w:id="83" w:name="_Toc27346144"/>
       <w:r>
         <w:rPr>
           <w:rFonts w:hint="eastAsia"/>
@@ -23707,15 +23934,12 @@
         </w:rPr>
         <w:t>注册模块</w:t>
       </w:r>
+      <w:bookmarkEnd w:id="82"/>
       <w:bookmarkEnd w:id="83"/>
-      <w:bookmarkEnd w:id="84"/>
     </w:p>
     <w:p>
       <w:pPr>
         <w:ind w:firstLine="480"/>
-        <w:rPr>
-          <w:rFonts w:hint="eastAsia"/>
-        </w:rPr>
       </w:pPr>
       <w:r>
         <w:rPr>
@@ -23760,10 +23984,10 @@
       </w:pPr>
       <w:r>
         <w:object w:dxaOrig="8506" w:dyaOrig="5505" w14:anchorId="32EC835C">
-          <v:shape id="_x0000_i1036" type="#_x0000_t75" style="width:421.95pt;height:247pt" o:ole="">
+          <v:shape id="_x0000_i1036" type="#_x0000_t75" style="width:422.25pt;height:246.75pt" o:ole="">
             <v:imagedata r:id="rId46" o:title="" croptop="3198f" cropbottom="3401f" cropleft="775f" cropright="-130f"/>
           </v:shape>
-          <o:OLEObject Type="Embed" ProgID="Visio.Drawing.15" ShapeID="_x0000_i1036" DrawAspect="Content" ObjectID="_1637929021" r:id="rId47"/>
+          <o:OLEObject Type="Embed" ProgID="Visio.Drawing.15" ShapeID="_x0000_i1036" DrawAspect="Content" ObjectID="_1637960017" r:id="rId47"/>
         </w:object>
       </w:r>
     </w:p>
@@ -23771,7 +23995,7 @@
       <w:pPr>
         <w:pStyle w:val="afe"/>
       </w:pPr>
-      <w:bookmarkStart w:id="85" w:name="_Hlk27144046"/>
+      <w:bookmarkStart w:id="84" w:name="_Hlk27144046"/>
       <w:r>
         <w:rPr>
           <w:rFonts w:hint="eastAsia"/>
@@ -23788,7 +24012,7 @@
         <w:t xml:space="preserve"> 注册模块的流程图</w:t>
       </w:r>
     </w:p>
-    <w:bookmarkEnd w:id="85"/>
+    <w:bookmarkEnd w:id="84"/>
     <w:p>
       <w:pPr>
         <w:ind w:firstLineChars="0" w:firstLine="0"/>
@@ -23937,7 +24161,7 @@
         <w:pStyle w:val="2"/>
         <w:jc w:val="left"/>
       </w:pPr>
-      <w:bookmarkStart w:id="86" w:name="_Toc27170834"/>
+      <w:bookmarkStart w:id="85" w:name="_Toc27346145"/>
       <w:r>
         <w:rPr>
           <w:rFonts w:hint="eastAsia"/>
@@ -23953,7 +24177,7 @@
         </w:rPr>
         <w:t>查询收藏</w:t>
       </w:r>
-      <w:bookmarkEnd w:id="86"/>
+      <w:bookmarkEnd w:id="85"/>
     </w:p>
     <w:p>
       <w:pPr>
@@ -24013,7 +24237,7 @@
         </w:rPr>
         <w:t>属于查询功能的一部分。</w:t>
       </w:r>
-      <w:bookmarkStart w:id="87" w:name="_Hlk25961245"/>
+      <w:bookmarkStart w:id="86" w:name="_Hlk25961245"/>
     </w:p>
     <w:p>
       <w:pPr>
@@ -24022,35 +24246,35 @@
       </w:pPr>
       <w:r>
         <w:object w:dxaOrig="8896" w:dyaOrig="5505" w14:anchorId="27320D16">
-          <v:shape id="_x0000_i1094" type="#_x0000_t75" style="width:6in;height:272.1pt" o:ole="">
+          <v:shape id="_x0000_i1037" type="#_x0000_t75" style="width:6in;height:272.25pt" o:ole="">
             <v:imagedata r:id="rId49" o:title="" croptop="1510f" cropbottom="-585f" cropleft="-148f" cropright="1976f"/>
           </v:shape>
-          <o:OLEObject Type="Embed" ProgID="Visio.Drawing.15" ShapeID="_x0000_i1094" DrawAspect="Content" ObjectID="_1637929022" r:id="rId50"/>
+          <o:OLEObject Type="Embed" ProgID="Visio.Drawing.15" ShapeID="_x0000_i1037" DrawAspect="Content" ObjectID="_1637960018" r:id="rId50"/>
         </w:object>
       </w:r>
+      <w:bookmarkEnd w:id="86"/>
+    </w:p>
+    <w:p>
+      <w:pPr>
+        <w:pStyle w:val="afe"/>
+      </w:pPr>
+      <w:bookmarkStart w:id="87" w:name="_Hlk25961254"/>
+      <w:r>
+        <w:rPr>
+          <w:rFonts w:hint="eastAsia"/>
+        </w:rPr>
+        <w:t>图4-</w:t>
+      </w:r>
+      <w:r>
+        <w:t>5</w:t>
+      </w:r>
+      <w:r>
+        <w:rPr>
+          <w:rFonts w:hint="eastAsia"/>
+        </w:rPr>
+        <w:t xml:space="preserve"> 查询收藏功能的流程图</w:t>
+      </w:r>
       <w:bookmarkEnd w:id="87"/>
-    </w:p>
-    <w:p>
-      <w:pPr>
-        <w:pStyle w:val="afe"/>
-      </w:pPr>
-      <w:bookmarkStart w:id="88" w:name="_Hlk25961254"/>
-      <w:r>
-        <w:rPr>
-          <w:rFonts w:hint="eastAsia"/>
-        </w:rPr>
-        <w:t>图4-</w:t>
-      </w:r>
-      <w:r>
-        <w:t>5</w:t>
-      </w:r>
-      <w:r>
-        <w:rPr>
-          <w:rFonts w:hint="eastAsia"/>
-        </w:rPr>
-        <w:t xml:space="preserve"> 查询收藏功能的流程图</w:t>
-      </w:r>
-      <w:bookmarkEnd w:id="88"/>
     </w:p>
     <w:p>
       <w:pPr>
@@ -24145,10 +24369,7 @@
         <w:t>页面效果如图</w:t>
       </w:r>
       <w:r>
-        <w:t>4-</w:t>
-      </w:r>
-      <w:r>
-        <w:t>6</w:t>
+        <w:t>4-6</w:t>
       </w:r>
       <w:r>
         <w:rPr>
@@ -24310,7 +24531,7 @@
         <w:pStyle w:val="2"/>
         <w:jc w:val="left"/>
       </w:pPr>
-      <w:bookmarkStart w:id="89" w:name="_Toc27170835"/>
+      <w:bookmarkStart w:id="88" w:name="_Toc27346146"/>
       <w:r>
         <w:rPr>
           <w:rFonts w:hint="eastAsia"/>
@@ -24326,14 +24547,11 @@
         </w:rPr>
         <w:t>评论收藏</w:t>
       </w:r>
-      <w:bookmarkEnd w:id="89"/>
+      <w:bookmarkEnd w:id="88"/>
     </w:p>
     <w:p>
       <w:pPr>
         <w:ind w:firstLine="480"/>
-        <w:rPr>
-          <w:rFonts w:hint="eastAsia"/>
-        </w:rPr>
       </w:pPr>
       <w:r>
         <w:rPr>
@@ -24342,7 +24560,7 @@
         <w:t>当用户进入收藏的详情页面之后，用户就可以在页面下方查看该收藏的评论列表。如果用户已登录，则可以发表新的评论，也可以回复某一评论。点击创建评论或回复评论按钮之后，系统就会打开创建评论对话框。用户接着需要做的事情，就是输入一些评论内容，然后点击发送。</w:t>
       </w:r>
     </w:p>
-    <w:bookmarkStart w:id="90" w:name="_Hlk25962916"/>
+    <w:bookmarkStart w:id="89" w:name="_Hlk25962916"/>
     <w:p>
       <w:pPr>
         <w:ind w:firstLineChars="0" w:firstLine="0"/>
@@ -24355,14 +24573,14 @@
       </w:pPr>
       <w:r>
         <w:object w:dxaOrig="9466" w:dyaOrig="6991" w14:anchorId="2AB9BEA7">
-          <v:shape id="_x0000_i1038" type="#_x0000_t75" style="width:437.85pt;height:303.9pt" o:ole="">
+          <v:shape id="_x0000_i1038" type="#_x0000_t75" style="width:438pt;height:303.75pt" o:ole="">
             <v:imagedata r:id="rId52" o:title="" croptop="4212f" cropbottom="4216f" cropleft="2537f" cropright="2389f"/>
           </v:shape>
-          <o:OLEObject Type="Embed" ProgID="Visio.Drawing.15" ShapeID="_x0000_i1038" DrawAspect="Content" ObjectID="_1637929023" r:id="rId53"/>
+          <o:OLEObject Type="Embed" ProgID="Visio.Drawing.15" ShapeID="_x0000_i1038" DrawAspect="Content" ObjectID="_1637960019" r:id="rId53"/>
         </w:object>
       </w:r>
-      <w:bookmarkStart w:id="91" w:name="_Hlk27160647"/>
-      <w:bookmarkEnd w:id="90"/>
+      <w:bookmarkStart w:id="90" w:name="_Hlk27160647"/>
+      <w:bookmarkEnd w:id="89"/>
       <w:r>
         <w:rPr>
           <w:rFonts w:ascii="楷体_GB2312" w:eastAsia="楷体_GB2312" w:hAnsi="楷体_GB2312" w:hint="eastAsia"/>
@@ -24403,71 +24621,68 @@
         </w:rPr>
         <w:t>收藏功能的流程图</w:t>
       </w:r>
+      <w:bookmarkEnd w:id="90"/>
+    </w:p>
+    <w:p>
+      <w:pPr>
+        <w:ind w:firstLine="480"/>
+      </w:pPr>
+      <w:r>
+        <w:rPr>
+          <w:rFonts w:hint="eastAsia"/>
+        </w:rPr>
+        <w:t>如图</w:t>
+      </w:r>
+      <w:r>
+        <w:rPr>
+          <w:rFonts w:hint="eastAsia"/>
+        </w:rPr>
+        <w:t>4-</w:t>
+      </w:r>
+      <w:r>
+        <w:t>7</w:t>
+      </w:r>
+      <w:r>
+        <w:rPr>
+          <w:rFonts w:hint="eastAsia"/>
+        </w:rPr>
+        <w:t>所示，用户可以通过点击收藏列表右上方的创建评论按钮，或者任意收藏卡片中的回复评论按钮，打开一个创建评论对话框。</w:t>
+      </w:r>
+      <w:r>
+        <w:rPr>
+          <w:rFonts w:hint="eastAsia"/>
+        </w:rPr>
+        <w:t>输入内容，点击发送按钮，就会发送</w:t>
+      </w:r>
+      <w:r>
+        <w:rPr>
+          <w:rFonts w:hint="eastAsia"/>
+        </w:rPr>
+        <w:t>http</w:t>
+      </w:r>
+      <w:r>
+        <w:rPr>
+          <w:rFonts w:hint="eastAsia"/>
+        </w:rPr>
+        <w:t>请求到后台。系统后台会调用创建评论方法，创建相应的评论。等待后台操作完成后，系统前端还会即时刷新页面中的数据。</w:t>
+      </w:r>
+      <w:bookmarkStart w:id="91" w:name="_Hlk27314995"/>
+      <w:r>
+        <w:rPr>
+          <w:rFonts w:hint="eastAsia"/>
+        </w:rPr>
+        <w:t>页面效果如图</w:t>
+      </w:r>
+      <w:r>
+        <w:t>4-8</w:t>
+      </w:r>
+      <w:r>
+        <w:rPr>
+          <w:rFonts w:hint="eastAsia"/>
+        </w:rPr>
+        <w:t>所示。</w:t>
+      </w:r>
       <w:bookmarkEnd w:id="91"/>
-    </w:p>
-    <w:p>
-      <w:pPr>
-        <w:ind w:firstLine="480"/>
-      </w:pPr>
-      <w:r>
-        <w:rPr>
-          <w:rFonts w:hint="eastAsia"/>
-        </w:rPr>
-        <w:t>如图</w:t>
-      </w:r>
-      <w:r>
-        <w:rPr>
-          <w:rFonts w:hint="eastAsia"/>
-        </w:rPr>
-        <w:t>4-</w:t>
-      </w:r>
-      <w:r>
-        <w:t>7</w:t>
-      </w:r>
-      <w:r>
-        <w:rPr>
-          <w:rFonts w:hint="eastAsia"/>
-        </w:rPr>
-        <w:t>所示，用户可以通过点击收藏列表右上方的创建评论按钮，或者任意收藏卡片中的回复评论按钮，打开一个创建评论对话框。</w:t>
-      </w:r>
-      <w:r>
-        <w:rPr>
-          <w:rFonts w:hint="eastAsia"/>
-        </w:rPr>
-        <w:t>输入内容，点击发送按钮，就会发送</w:t>
-      </w:r>
-      <w:r>
-        <w:rPr>
-          <w:rFonts w:hint="eastAsia"/>
-        </w:rPr>
-        <w:t>http</w:t>
-      </w:r>
-      <w:r>
-        <w:rPr>
-          <w:rFonts w:hint="eastAsia"/>
-        </w:rPr>
-        <w:t>请求到后台。系统后台会调用创建评论方法，创建相应的评论。等待后台操作完成后，系统前端还会即时刷新页面中的数据。</w:t>
-      </w:r>
-      <w:bookmarkStart w:id="92" w:name="_Hlk27314995"/>
-      <w:r>
-        <w:rPr>
-          <w:rFonts w:hint="eastAsia"/>
-        </w:rPr>
-        <w:t>页面效果如图</w:t>
-      </w:r>
-      <w:r>
-        <w:t>4-</w:t>
-      </w:r>
-      <w:r>
-        <w:t>8</w:t>
-      </w:r>
-      <w:r>
-        <w:rPr>
-          <w:rFonts w:hint="eastAsia"/>
-        </w:rPr>
-        <w:t>所示。</w:t>
-      </w:r>
-      <w:bookmarkEnd w:id="92"/>
     </w:p>
     <w:p>
       <w:pPr>
@@ -24586,7 +24801,7 @@
         <w:pStyle w:val="2"/>
         <w:jc w:val="left"/>
       </w:pPr>
-      <w:bookmarkStart w:id="93" w:name="_Toc27170836"/>
+      <w:bookmarkStart w:id="92" w:name="_Toc27346147"/>
       <w:r>
         <w:rPr>
           <w:rFonts w:hint="eastAsia"/>
@@ -24606,7 +24821,7 @@
         </w:rPr>
         <w:t>复制收藏链接</w:t>
       </w:r>
-      <w:bookmarkEnd w:id="93"/>
+      <w:bookmarkEnd w:id="92"/>
     </w:p>
     <w:p>
       <w:pPr>
@@ -24625,10 +24840,10 @@
       </w:pPr>
       <w:r>
         <w:object w:dxaOrig="4606" w:dyaOrig="4575" w14:anchorId="32D3D1AE">
-          <v:shape id="_x0000_i1039" type="#_x0000_t75" style="width:210.15pt;height:206.8pt" o:ole="">
+          <v:shape id="_x0000_i1039" type="#_x0000_t75" style="width:210pt;height:207pt" o:ole="">
             <v:imagedata r:id="rId55" o:title="" croptop="4635f" cropbottom="1575f" cropleft="2670f" cropright="2858f"/>
           </v:shape>
-          <o:OLEObject Type="Embed" ProgID="Visio.Drawing.15" ShapeID="_x0000_i1039" DrawAspect="Content" ObjectID="_1637929024" r:id="rId56"/>
+          <o:OLEObject Type="Embed" ProgID="Visio.Drawing.15" ShapeID="_x0000_i1039" DrawAspect="Content" ObjectID="_1637960020" r:id="rId56"/>
         </w:object>
       </w:r>
     </w:p>
@@ -24636,7 +24851,7 @@
       <w:pPr>
         <w:pStyle w:val="afe"/>
       </w:pPr>
-      <w:bookmarkStart w:id="94" w:name="_Hlk27160828"/>
+      <w:bookmarkStart w:id="93" w:name="_Hlk27160828"/>
       <w:r>
         <w:rPr>
           <w:rFonts w:hint="eastAsia"/>
@@ -24653,7 +24868,7 @@
         <w:t xml:space="preserve"> 复制收藏链接的流程图</w:t>
       </w:r>
     </w:p>
-    <w:bookmarkEnd w:id="94"/>
+    <w:bookmarkEnd w:id="93"/>
     <w:p>
       <w:pPr>
         <w:ind w:firstLine="480"/>
@@ -24752,10 +24967,7 @@
         <w:t>页面效果如图</w:t>
       </w:r>
       <w:r>
-        <w:t>4-</w:t>
-      </w:r>
-      <w:r>
-        <w:t>10</w:t>
+        <w:t>4-10</w:t>
       </w:r>
       <w:r>
         <w:rPr>
@@ -24842,7 +25054,7 @@
         <w:pStyle w:val="2"/>
         <w:jc w:val="left"/>
       </w:pPr>
-      <w:bookmarkStart w:id="95" w:name="_Toc27170837"/>
+      <w:bookmarkStart w:id="94" w:name="_Toc27346148"/>
       <w:r>
         <w:rPr>
           <w:rFonts w:hint="eastAsia"/>
@@ -24862,7 +25074,7 @@
         </w:rPr>
         <w:t>创建收藏</w:t>
       </w:r>
-      <w:bookmarkEnd w:id="95"/>
+      <w:bookmarkEnd w:id="94"/>
     </w:p>
     <w:p>
       <w:pPr>
@@ -24899,7 +25111,7 @@
         <w:t>可以通过输入关键字，查询并指定收藏的分类和标签。不同之处在于，收藏仅能拥有最多一个分类，但能同时拥有多个标签。</w:t>
       </w:r>
     </w:p>
-    <w:bookmarkStart w:id="96" w:name="_Hlk25964187"/>
+    <w:bookmarkStart w:id="95" w:name="_Hlk25964187"/>
     <w:p>
       <w:pPr>
         <w:ind w:firstLineChars="0" w:firstLine="0"/>
@@ -24907,41 +25119,41 @@
       </w:pPr>
       <w:r>
         <w:object w:dxaOrig="9465" w:dyaOrig="8550" w14:anchorId="031FBEDB">
-          <v:shape id="_x0000_i1101" type="#_x0000_t75" style="width:440.35pt;height:380.95pt" o:ole="">
+          <v:shape id="_x0000_i1040" type="#_x0000_t75" style="width:440.25pt;height:381pt" o:ole="">
             <v:imagedata r:id="rId58" o:title="" croptop="2634f" cropbottom="4216f" cropleft="2537f" cropright="2161f"/>
           </v:shape>
-          <o:OLEObject Type="Embed" ProgID="Visio.Drawing.15" ShapeID="_x0000_i1101" DrawAspect="Content" ObjectID="_1637929025" r:id="rId59"/>
+          <o:OLEObject Type="Embed" ProgID="Visio.Drawing.15" ShapeID="_x0000_i1040" DrawAspect="Content" ObjectID="_1637960021" r:id="rId59"/>
         </w:object>
       </w:r>
-      <w:bookmarkStart w:id="97" w:name="_Hlk27160984"/>
+      <w:bookmarkStart w:id="96" w:name="_Hlk27160984"/>
+      <w:bookmarkEnd w:id="95"/>
+      <w:r>
+        <w:rPr>
+          <w:rStyle w:val="Char0"/>
+          <w:rFonts w:hint="eastAsia"/>
+        </w:rPr>
+        <w:t>图4-</w:t>
+      </w:r>
+      <w:r>
+        <w:rPr>
+          <w:rStyle w:val="Char0"/>
+        </w:rPr>
+        <w:t>11</w:t>
+      </w:r>
+      <w:r>
+        <w:rPr>
+          <w:rStyle w:val="Char0"/>
+        </w:rPr>
+        <w:t xml:space="preserve"> </w:t>
+      </w:r>
+      <w:r>
+        <w:rPr>
+          <w:rStyle w:val="Char0"/>
+          <w:rFonts w:hint="eastAsia"/>
+        </w:rPr>
+        <w:t>创建收藏的流程图</w:t>
+      </w:r>
       <w:bookmarkEnd w:id="96"/>
-      <w:r>
-        <w:rPr>
-          <w:rStyle w:val="Char0"/>
-          <w:rFonts w:hint="eastAsia"/>
-        </w:rPr>
-        <w:t>图4-</w:t>
-      </w:r>
-      <w:r>
-        <w:rPr>
-          <w:rStyle w:val="Char0"/>
-        </w:rPr>
-        <w:t>11</w:t>
-      </w:r>
-      <w:r>
-        <w:rPr>
-          <w:rStyle w:val="Char0"/>
-        </w:rPr>
-        <w:t xml:space="preserve"> </w:t>
-      </w:r>
-      <w:r>
-        <w:rPr>
-          <w:rStyle w:val="Char0"/>
-          <w:rFonts w:hint="eastAsia"/>
-        </w:rPr>
-        <w:t>创建收藏的流程图</w:t>
-      </w:r>
-      <w:bookmarkEnd w:id="97"/>
     </w:p>
     <w:p>
       <w:pPr>
@@ -24994,10 +25206,7 @@
         <w:t>页面效果如图</w:t>
       </w:r>
       <w:r>
-        <w:t>4-</w:t>
-      </w:r>
-      <w:r>
-        <w:t>12</w:t>
+        <w:t>4-12</w:t>
       </w:r>
       <w:r>
         <w:rPr>
@@ -25086,7 +25295,7 @@
           <w:rStyle w:val="20"/>
         </w:rPr>
       </w:pPr>
-      <w:bookmarkStart w:id="98" w:name="_Toc27170838"/>
+      <w:bookmarkStart w:id="97" w:name="_Toc27346149"/>
       <w:r>
         <w:rPr>
           <w:rFonts w:hint="eastAsia"/>
@@ -25105,37 +25314,37 @@
         </w:rPr>
         <w:t>编辑收藏</w:t>
       </w:r>
+      <w:bookmarkEnd w:id="97"/>
+    </w:p>
+    <w:p>
+      <w:pPr>
+        <w:ind w:firstLine="480"/>
+      </w:pPr>
+      <w:bookmarkStart w:id="98" w:name="_Hlk25964265"/>
+      <w:r>
+        <w:rPr>
+          <w:rFonts w:hint="eastAsia"/>
+        </w:rPr>
+        <w:t>在收藏的详情页面中，当用户为收藏的创建者时，页面下方就会显示编辑收藏按钮。</w:t>
+      </w:r>
       <w:bookmarkEnd w:id="98"/>
+      <w:r>
+        <w:rPr>
+          <w:rFonts w:hint="eastAsia"/>
+        </w:rPr>
+        <w:t>点击打开编辑收藏对话框，在输入了合法的数据之后，即可进一步点击完成编辑按钮。</w:t>
+      </w:r>
+      <w:r>
+        <w:rPr>
+          <w:rFonts w:hint="eastAsia"/>
+        </w:rPr>
+        <w:t>编辑收藏时，后台还会就收藏是否重复进行参数验证。</w:t>
+      </w:r>
     </w:p>
     <w:p>
       <w:pPr>
         <w:ind w:firstLine="480"/>
       </w:pPr>
-      <w:bookmarkStart w:id="99" w:name="_Hlk25964265"/>
-      <w:r>
-        <w:rPr>
-          <w:rFonts w:hint="eastAsia"/>
-        </w:rPr>
-        <w:t>在收藏的详情页面中，当用户为收藏的创建者时，页面下方就会显示编辑收藏按钮。</w:t>
-      </w:r>
-      <w:bookmarkEnd w:id="99"/>
-      <w:r>
-        <w:rPr>
-          <w:rFonts w:hint="eastAsia"/>
-        </w:rPr>
-        <w:t>点击打开编辑收藏对话框，在输入了合法的数据之后，即可进一步点击完成编辑按钮。</w:t>
-      </w:r>
-      <w:r>
-        <w:rPr>
-          <w:rFonts w:hint="eastAsia"/>
-        </w:rPr>
-        <w:t>编辑收藏时，后台还会就收藏是否重复进行参数验证。</w:t>
-      </w:r>
-    </w:p>
-    <w:p>
-      <w:pPr>
-        <w:ind w:firstLine="480"/>
-      </w:pPr>
       <w:r>
         <w:t>如图</w:t>
       </w:r>
@@ -25167,10 +25376,7 @@
         <w:t>页面效果如图</w:t>
       </w:r>
       <w:r>
-        <w:t>4-</w:t>
-      </w:r>
-      <w:r>
-        <w:t>14</w:t>
+        <w:t>4-14</w:t>
       </w:r>
       <w:r>
         <w:rPr>
@@ -25187,13 +25393,13 @@
       </w:pPr>
       <w:r>
         <w:object w:dxaOrig="9210" w:dyaOrig="5581" w14:anchorId="73E98556">
-          <v:shape id="_x0000_i1041" type="#_x0000_t75" style="width:422.8pt;height:256.2pt" o:ole="">
+          <v:shape id="_x0000_i1041" type="#_x0000_t75" style="width:423pt;height:256.5pt" o:ole="">
             <v:imagedata r:id="rId61" o:title="" croptop="4212f" cropbottom="1064f" cropleft="2537f" cropright="2865f"/>
           </v:shape>
-          <o:OLEObject Type="Embed" ProgID="Visio.Drawing.15" ShapeID="_x0000_i1041" DrawAspect="Content" ObjectID="_1637929026" r:id="rId62"/>
+          <o:OLEObject Type="Embed" ProgID="Visio.Drawing.15" ShapeID="_x0000_i1041" DrawAspect="Content" ObjectID="_1637960022" r:id="rId62"/>
         </w:object>
       </w:r>
-      <w:bookmarkStart w:id="100" w:name="_Hlk25964792"/>
+      <w:bookmarkStart w:id="99" w:name="_Hlk25964792"/>
     </w:p>
     <w:p>
       <w:pPr>
@@ -25211,7 +25417,7 @@
         </w:rPr>
         <w:t>图</w:t>
       </w:r>
-      <w:bookmarkStart w:id="101" w:name="_Hlk27162005"/>
+      <w:bookmarkStart w:id="100" w:name="_Hlk27162005"/>
       <w:r>
         <w:rPr>
           <w:rStyle w:val="Char0"/>
@@ -25238,8 +25444,8 @@
         </w:rPr>
         <w:t>编辑收藏的流程图</w:t>
       </w:r>
+      <w:bookmarkEnd w:id="99"/>
       <w:bookmarkEnd w:id="100"/>
-      <w:bookmarkEnd w:id="101"/>
     </w:p>
     <w:p>
       <w:pPr>
@@ -25326,7 +25532,7 @@
         <w:pStyle w:val="2"/>
         <w:jc w:val="left"/>
       </w:pPr>
-      <w:bookmarkStart w:id="102" w:name="_Toc27170839"/>
+      <w:bookmarkStart w:id="101" w:name="_Toc27346150"/>
       <w:r>
         <w:rPr>
           <w:rFonts w:hint="eastAsia"/>
@@ -25346,7 +25552,7 @@
         </w:rPr>
         <w:t>删除收藏</w:t>
       </w:r>
-      <w:bookmarkEnd w:id="102"/>
+      <w:bookmarkEnd w:id="101"/>
     </w:p>
     <w:p>
       <w:pPr>
@@ -25415,10 +25621,7 @@
         <w:t>页面效果如图</w:t>
       </w:r>
       <w:r>
-        <w:t>4-</w:t>
-      </w:r>
-      <w:r>
-        <w:t>16</w:t>
+        <w:t>4-16</w:t>
       </w:r>
       <w:r>
         <w:rPr>
@@ -25427,7 +25630,7 @@
         <w:t>所示。</w:t>
       </w:r>
     </w:p>
-    <w:bookmarkStart w:id="103" w:name="_Hlk26903819"/>
+    <w:bookmarkStart w:id="102" w:name="_Hlk26903819"/>
     <w:p>
       <w:pPr>
         <w:ind w:firstLineChars="0" w:firstLine="0"/>
@@ -25435,13 +25638,13 @@
       </w:pPr>
       <w:r>
         <w:object w:dxaOrig="7740" w:dyaOrig="6766" w14:anchorId="60AD33C5">
-          <v:shape id="_x0000_i1042" type="#_x0000_t75" style="width:375.05pt;height:321.5pt" o:ole="">
+          <v:shape id="_x0000_i1042" type="#_x0000_t75" style="width:375pt;height:321.75pt" o:ole="">
             <v:imagedata r:id="rId64" o:title="" cropbottom="3233f" cropright="1850f"/>
           </v:shape>
-          <o:OLEObject Type="Embed" ProgID="Visio.Drawing.15" ShapeID="_x0000_i1042" DrawAspect="Content" ObjectID="_1637929027" r:id="rId65"/>
+          <o:OLEObject Type="Embed" ProgID="Visio.Drawing.15" ShapeID="_x0000_i1042" DrawAspect="Content" ObjectID="_1637960023" r:id="rId65"/>
         </w:object>
       </w:r>
-      <w:bookmarkEnd w:id="103"/>
+      <w:bookmarkEnd w:id="102"/>
     </w:p>
     <w:p>
       <w:pPr>
@@ -25451,8 +25654,8 @@
           <w:rStyle w:val="Char0"/>
         </w:rPr>
       </w:pPr>
-      <w:bookmarkStart w:id="104" w:name="_Hlk27162221"/>
-      <w:bookmarkStart w:id="105" w:name="_Hlk26903845"/>
+      <w:bookmarkStart w:id="103" w:name="_Hlk27162221"/>
+      <w:bookmarkStart w:id="104" w:name="_Hlk26903845"/>
       <w:r>
         <w:rPr>
           <w:rStyle w:val="Char0"/>
@@ -25479,10 +25682,10 @@
         </w:rPr>
         <w:t>删除收藏的流程图</w:t>
       </w:r>
-      <w:bookmarkStart w:id="106" w:name="_Toc470810986"/>
-      <w:bookmarkStart w:id="107" w:name="_Hlk26902973"/>
-    </w:p>
-    <w:bookmarkEnd w:id="104"/>
+      <w:bookmarkStart w:id="105" w:name="_Toc470810986"/>
+      <w:bookmarkStart w:id="106" w:name="_Hlk26902973"/>
+    </w:p>
+    <w:bookmarkEnd w:id="103"/>
     <w:p>
       <w:pPr>
         <w:ind w:firstLineChars="0" w:firstLine="0"/>
@@ -25572,8 +25775,8 @@
         <w:pStyle w:val="2"/>
         <w:jc w:val="left"/>
       </w:pPr>
-      <w:bookmarkStart w:id="108" w:name="_Toc27170840"/>
-      <w:bookmarkEnd w:id="105"/>
+      <w:bookmarkStart w:id="107" w:name="_Toc27346151"/>
+      <w:bookmarkEnd w:id="104"/>
       <w:r>
         <w:rPr>
           <w:rFonts w:hint="eastAsia"/>
@@ -25596,47 +25799,42 @@
         </w:rPr>
         <w:t>模块</w:t>
       </w:r>
-      <w:bookmarkEnd w:id="108"/>
+      <w:bookmarkEnd w:id="107"/>
     </w:p>
     <w:p>
       <w:pPr>
         <w:ind w:firstLine="480"/>
       </w:pPr>
-      <w:r>
-        <w:rPr>
-          <w:rFonts w:hint="eastAsia"/>
-        </w:rPr>
-        <w:t>在用户已登录的情况下，当用户进入某个收藏的详情页面时，系统会自动为该用户添加一条浏览记录。需要注意的一点是浏览</w:t>
-      </w:r>
-      <w:r>
-        <w:rPr>
-          <w:rFonts w:hint="eastAsia"/>
-        </w:rPr>
-        <w:t>历史</w:t>
-      </w:r>
-      <w:r>
-        <w:rPr>
-          <w:rFonts w:hint="eastAsia"/>
-        </w:rPr>
-        <w:t>是不可重复的，对于同一个收藏，不管用户浏览了多少次，数据库中仅会保存最近的一条浏览记录。</w:t>
-      </w:r>
-      <w:r>
-        <w:rPr>
-          <w:rFonts w:hint="eastAsia"/>
-        </w:rPr>
-        <w:t>浏览历史记录了浏览的收藏的</w:t>
-      </w:r>
-      <w:r>
-        <w:rPr>
-          <w:rFonts w:hint="eastAsia"/>
-        </w:rPr>
-        <w:t>id</w:t>
-      </w:r>
-      <w:r>
-        <w:rPr>
-          <w:rFonts w:hint="eastAsia"/>
-        </w:rPr>
-        <w:t>和上次浏览时间。</w:t>
+      <w:bookmarkStart w:id="108" w:name="_Hlk27345918"/>
+      <w:r>
+        <w:rPr>
+          <w:rFonts w:hint="eastAsia"/>
+        </w:rPr>
+        <w:t>在用户已登录的情况下，当用户进入某个收藏的详情页面时，系统会自动为该用户</w:t>
+      </w:r>
+      <w:r>
+        <w:rPr>
+          <w:rFonts w:hint="eastAsia"/>
+        </w:rPr>
+        <w:t>异步</w:t>
+      </w:r>
+      <w:r>
+        <w:rPr>
+          <w:rFonts w:hint="eastAsia"/>
+        </w:rPr>
+        <w:t>添加一条浏览记录。</w:t>
+      </w:r>
+      <w:r>
+        <w:rPr>
+          <w:rFonts w:hint="eastAsia"/>
+        </w:rPr>
+        <w:t>需要注意</w:t>
+      </w:r>
+      <w:r>
+        <w:rPr>
+          <w:rFonts w:hint="eastAsia"/>
+        </w:rPr>
+        <w:t>对于同一个收藏，不管用户浏览了多少次，数据库中仅会保存最近的一条浏览记录。</w:t>
       </w:r>
       <w:r>
         <w:rPr>
@@ -25686,25 +25884,39 @@
         <w:rPr>
           <w:rFonts w:hint="eastAsia"/>
         </w:rPr>
-        <w:t>用户浏览历史页面的</w:t>
-      </w:r>
-      <w:r>
-        <w:rPr>
-          <w:rFonts w:hint="eastAsia"/>
-        </w:rPr>
-        <w:t>页面效果如图</w:t>
-      </w:r>
-      <w:r>
-        <w:t>4-</w:t>
-      </w:r>
-      <w:r>
-        <w:t>18</w:t>
+        <w:t>用户浏览历史页面的页面效果如图</w:t>
+      </w:r>
+      <w:r>
+        <w:t>4-18</w:t>
       </w:r>
       <w:r>
         <w:rPr>
           <w:rFonts w:hint="eastAsia"/>
         </w:rPr>
         <w:t>所示。</w:t>
+      </w:r>
+    </w:p>
+    <w:p>
+      <w:pPr>
+        <w:ind w:firstLine="480"/>
+      </w:pPr>
+      <w:r>
+        <w:rPr>
+          <w:rFonts w:hint="eastAsia"/>
+        </w:rPr>
+        <w:t>本系统使用</w:t>
+      </w:r>
+      <w:r>
+        <w:rPr>
+          <w:rFonts w:hint="eastAsia"/>
+        </w:rPr>
+        <w:t>Kotlin</w:t>
+      </w:r>
+      <w:r>
+        <w:rPr>
+          <w:rFonts w:hint="eastAsia"/>
+        </w:rPr>
+        <w:t>协程实现了浏览历史的异步添加，提高了系统的性能。</w:t>
       </w:r>
     </w:p>
     <w:p>
@@ -25714,10 +25926,10 @@
       </w:pPr>
       <w:r>
         <w:object w:dxaOrig="5626" w:dyaOrig="4681" w14:anchorId="7EDBC585">
-          <v:shape id="_x0000_i1107" type="#_x0000_t75" style="width:274.6pt;height:179.15pt" o:ole="">
+          <v:shape id="_x0000_i1127" type="#_x0000_t75" style="width:274.5pt;height:179.25pt" o:ole="">
             <v:imagedata r:id="rId67" o:title="" croptop="6885f" cropbottom="7125f" cropright="-117f"/>
           </v:shape>
-          <o:OLEObject Type="Embed" ProgID="Visio.Drawing.15" ShapeID="_x0000_i1107" DrawAspect="Content" ObjectID="_1637929028" r:id="rId68"/>
+          <o:OLEObject Type="Embed" ProgID="Visio.Drawing.15" ShapeID="_x0000_i1127" DrawAspect="Content" ObjectID="_1637960024" r:id="rId68"/>
         </w:object>
       </w:r>
     </w:p>
@@ -25764,6 +25976,7 @@
         <w:t>的流程图</w:t>
       </w:r>
     </w:p>
+    <w:bookmarkEnd w:id="108"/>
     <w:bookmarkEnd w:id="109"/>
     <w:p>
       <w:pPr>
@@ -25775,8 +25988,8 @@
           <w:noProof/>
         </w:rPr>
         <w:drawing>
-          <wp:inline distT="0" distB="0" distL="0" distR="0" wp14:anchorId="386FBE97" wp14:editId="3E18CA3C">
-            <wp:extent cx="5401340" cy="2077010"/>
+          <wp:inline distT="0" distB="0" distL="0" distR="0" wp14:anchorId="386FBE97" wp14:editId="40E109A9">
+            <wp:extent cx="5438899" cy="2091453"/>
             <wp:effectExtent l="0" t="0" r="0" b="0"/>
             <wp:docPr id="22" name="图片 22"/>
             <wp:cNvGraphicFramePr>
@@ -25798,7 +26011,7 @@
                   <pic:spPr>
                     <a:xfrm>
                       <a:off x="0" y="0"/>
-                      <a:ext cx="5410687" cy="2080604"/>
+                      <a:ext cx="5443245" cy="2093124"/>
                     </a:xfrm>
                     <a:prstGeom prst="rect">
                       <a:avLst/>
@@ -25819,6 +26032,7 @@
           <w:rStyle w:val="Char0"/>
         </w:rPr>
       </w:pPr>
+      <w:bookmarkStart w:id="110" w:name="_Hlk27345642"/>
       <w:r>
         <w:rPr>
           <w:rStyle w:val="Char0"/>
@@ -25845,7 +26059,8 @@
         <w:pStyle w:val="2"/>
         <w:jc w:val="left"/>
       </w:pPr>
-      <w:bookmarkStart w:id="110" w:name="_Toc27170841"/>
+      <w:bookmarkStart w:id="111" w:name="_Toc27346152"/>
+      <w:bookmarkEnd w:id="110"/>
       <w:r>
         <w:rPr>
           <w:rFonts w:hint="eastAsia"/>
@@ -25853,20 +26068,16 @@
         <w:lastRenderedPageBreak/>
         <w:t>4.</w:t>
       </w:r>
-      <w:bookmarkEnd w:id="106"/>
-      <w:r>
-        <w:t>10</w:t>
-      </w:r>
-      <w:r>
-        <w:t xml:space="preserve"> </w:t>
-      </w:r>
-      <w:r>
-        <w:rPr>
-          <w:rFonts w:hint="eastAsia"/>
-        </w:rPr>
-        <w:t>用户档案系统</w:t>
-      </w:r>
-      <w:bookmarkEnd w:id="110"/>
+      <w:r>
+        <w:t xml:space="preserve">10 </w:t>
+      </w:r>
+      <w:r>
+        <w:rPr>
+          <w:rFonts w:hint="eastAsia"/>
+        </w:rPr>
+        <w:t>通知模块</w:t>
+      </w:r>
+      <w:bookmarkEnd w:id="111"/>
     </w:p>
     <w:p>
       <w:pPr>
@@ -25876,14 +26087,70 @@
         <w:rPr>
           <w:rFonts w:hint="eastAsia"/>
         </w:rPr>
-        <w:t>用户档案系统基于系统的次级导航栏。次级导航栏上方展示了用户的头像、昵称和简介，部分导航</w:t>
-      </w:r>
-      <w:bookmarkEnd w:id="107"/>
-      <w:r>
-        <w:rPr>
-          <w:rFonts w:hint="eastAsia"/>
-        </w:rPr>
-        <w:t>的文字后会附带统计文字，即这类数据的总数。</w:t>
+        <w:t>在用户已登录的情况下，</w:t>
+      </w:r>
+      <w:r>
+        <w:rPr>
+          <w:rFonts w:hint="eastAsia"/>
+        </w:rPr>
+        <w:t>当用户创建、复制、点赞收藏，或者关注其他用户时</w:t>
+      </w:r>
+      <w:r>
+        <w:rPr>
+          <w:rFonts w:hint="eastAsia"/>
+        </w:rPr>
+        <w:t>，系统会自动为该用户</w:t>
+      </w:r>
+      <w:r>
+        <w:rPr>
+          <w:rFonts w:hint="eastAsia"/>
+        </w:rPr>
+        <w:t>以及该用户的所有粉丝用户</w:t>
+      </w:r>
+      <w:r>
+        <w:rPr>
+          <w:rFonts w:hint="eastAsia"/>
+        </w:rPr>
+        <w:t>异步添加</w:t>
+      </w:r>
+      <w:r>
+        <w:rPr>
+          <w:rFonts w:hint="eastAsia"/>
+        </w:rPr>
+        <w:t>一条相应内容的通知</w:t>
+      </w:r>
+      <w:r>
+        <w:rPr>
+          <w:rFonts w:hint="eastAsia"/>
+        </w:rPr>
+        <w:t>。。添加</w:t>
+      </w:r>
+      <w:r>
+        <w:rPr>
+          <w:rFonts w:hint="eastAsia"/>
+        </w:rPr>
+        <w:t>通知</w:t>
+      </w:r>
+      <w:r>
+        <w:rPr>
+          <w:rFonts w:hint="eastAsia"/>
+        </w:rPr>
+        <w:t>的流程图如图</w:t>
+      </w:r>
+      <w:r>
+        <w:rPr>
+          <w:rFonts w:hint="eastAsia"/>
+        </w:rPr>
+        <w:t>4-</w:t>
+      </w:r>
+      <w:r>
+        <w:t>17</w:t>
+      </w:r>
+      <w:r>
+        <w:rPr>
+          <w:rFonts w:hint="eastAsia"/>
+        </w:rPr>
+        <w:t>所示。</w:t>
       </w:r>
     </w:p>
     <w:p>
@@ -25894,7 +26161,52 @@
         <w:rPr>
           <w:rFonts w:hint="eastAsia"/>
         </w:rPr>
-        <w:t>点击不同的导航，可以分别进入用户的首页、收藏页、喜爱的收藏页、分类页、关注用户页、粉丝用户页、浏览历史页、通知页等页面。</w:t>
+        <w:t>用户可以通过进入自己的档案页面，选择</w:t>
+      </w:r>
+      <w:r>
+        <w:rPr>
+          <w:rFonts w:hint="eastAsia"/>
+        </w:rPr>
+        <w:t>通知</w:t>
+      </w:r>
+      <w:r>
+        <w:rPr>
+          <w:rFonts w:hint="eastAsia"/>
+        </w:rPr>
+        <w:t>导航，查看自己的</w:t>
+      </w:r>
+      <w:r>
+        <w:rPr>
+          <w:rFonts w:hint="eastAsia"/>
+        </w:rPr>
+        <w:t>通知</w:t>
+      </w:r>
+      <w:r>
+        <w:rPr>
+          <w:rFonts w:hint="eastAsia"/>
+        </w:rPr>
+        <w:t>列表。</w:t>
+      </w:r>
+      <w:r>
+        <w:rPr>
+          <w:rFonts w:hint="eastAsia"/>
+        </w:rPr>
+        <w:t>用户可以删除通知、清空通知，或者通过通知内容中的超链接跳转到相关页面。用户通知页面</w:t>
+      </w:r>
+      <w:r>
+        <w:rPr>
+          <w:rFonts w:hint="eastAsia"/>
+        </w:rPr>
+        <w:t>的页面效果如图</w:t>
+      </w:r>
+      <w:r>
+        <w:t>4-18</w:t>
+      </w:r>
+      <w:r>
+        <w:rPr>
+          <w:rFonts w:hint="eastAsia"/>
+        </w:rPr>
+        <w:t>所示。</w:t>
       </w:r>
     </w:p>
     <w:p>
@@ -25905,164 +26217,31 @@
         <w:rPr>
           <w:rFonts w:hint="eastAsia"/>
         </w:rPr>
-        <w:t>用户可在首页中打开编辑个人资料对话框，编辑自己的个人资料；可在收藏页、喜爱的收藏页、分类页等页面中，按照不同的条件过滤数据；可在收藏页、分类页、浏览历史页、通知页等页面中，管理自己的数据。当前用户与显示用户档案的用户不一致时，不能编辑个人资料，也不会显示浏览历史、通知这两项数据。</w:t>
-      </w:r>
-      <w:bookmarkStart w:id="111" w:name="_Hlk25969295"/>
-      <w:r>
-        <w:rPr>
-          <w:rFonts w:hint="eastAsia"/>
-        </w:rPr>
-        <w:t>系统结构</w:t>
-      </w:r>
-      <w:r>
-        <w:rPr>
-          <w:rFonts w:hint="eastAsia"/>
-        </w:rPr>
-        <w:t>如图</w:t>
-      </w:r>
-      <w:r>
-        <w:rPr>
-          <w:rFonts w:hint="eastAsia"/>
-        </w:rPr>
-        <w:t>4-</w:t>
-      </w:r>
-      <w:r>
-        <w:t>1</w:t>
-      </w:r>
-      <w:r>
-        <w:t>9</w:t>
-      </w:r>
-      <w:r>
-        <w:rPr>
-          <w:rFonts w:hint="eastAsia"/>
-        </w:rPr>
-        <w:t>所示。</w:t>
-      </w:r>
-      <w:bookmarkEnd w:id="111"/>
-    </w:p>
-    <w:bookmarkStart w:id="112" w:name="_Hlk25969416"/>
-    <w:p>
-      <w:pPr>
-        <w:pStyle w:val="afe"/>
-      </w:pPr>
-      <w:r>
-        <w:object w:dxaOrig="9781" w:dyaOrig="8355" w14:anchorId="6FA80353">
-          <v:shape id="_x0000_i1044" type="#_x0000_t75" style="width:439.55pt;height:355.8pt" o:ole="">
-            <v:imagedata r:id="rId70" o:title="" croptop="1742f" cropbottom="8022f" cropleft="4276f" cropright="2483f"/>
-          </v:shape>
-          <o:OLEObject Type="Embed" ProgID="Visio.Drawing.15" ShapeID="_x0000_i1044" DrawAspect="Content" ObjectID="_1637929029" r:id="rId71"/>
-        </w:object>
-      </w:r>
-      <w:bookmarkStart w:id="113" w:name="_Hlk25969330"/>
-      <w:bookmarkEnd w:id="112"/>
-      <w:r>
-        <w:rPr>
-          <w:rFonts w:hint="eastAsia"/>
-        </w:rPr>
-        <w:t>图4-</w:t>
-      </w:r>
-      <w:r>
-        <w:t>1</w:t>
-      </w:r>
-      <w:r>
-        <w:rPr>
-          <w:rFonts w:hint="eastAsia"/>
-        </w:rPr>
-        <w:t>9 用户档案系统的流程图</w:t>
-      </w:r>
-      <w:bookmarkEnd w:id="113"/>
-    </w:p>
-    <w:p>
-      <w:pPr>
-        <w:pStyle w:val="2"/>
-        <w:jc w:val="left"/>
-      </w:pPr>
-      <w:bookmarkStart w:id="114" w:name="_Toc470810987"/>
-      <w:bookmarkStart w:id="115" w:name="_Toc27170842"/>
-      <w:r>
-        <w:rPr>
-          <w:rFonts w:hint="eastAsia"/>
-        </w:rPr>
-        <w:lastRenderedPageBreak/>
-        <w:t>4.1</w:t>
-      </w:r>
-      <w:bookmarkEnd w:id="114"/>
-      <w:r>
-        <w:t>1</w:t>
-      </w:r>
-      <w:r>
-        <w:t xml:space="preserve"> </w:t>
-      </w:r>
-      <w:r>
-        <w:rPr>
-          <w:rFonts w:hint="eastAsia"/>
-        </w:rPr>
-        <w:t>搜索系统</w:t>
-      </w:r>
-      <w:bookmarkEnd w:id="115"/>
-    </w:p>
-    <w:p>
-      <w:pPr>
-        <w:ind w:firstLine="480"/>
-      </w:pPr>
-      <w:r>
-        <w:rPr>
-          <w:rFonts w:hint="eastAsia"/>
-        </w:rPr>
-        <w:t>搜索系统可用于搜索收藏和用户。当用户进入搜索页面时，用户可通过点击搜索用户按钮和搜索收藏按钮，分别进入对应的页面。当用户进入搜索收藏页时，用户可通过名字、分类名、标签名等方式查询收藏。当用户进入搜索用户页面时，用户可通过昵称、用户名、邮箱等方式查询用户。</w:t>
-      </w:r>
-      <w:r>
-        <w:rPr>
-          <w:rFonts w:hint="eastAsia"/>
-        </w:rPr>
-        <w:t>允许进行模糊查询和分页查询</w:t>
-      </w:r>
-      <w:r>
-        <w:rPr>
-          <w:rFonts w:hint="eastAsia"/>
-        </w:rPr>
-        <w:t>。</w:t>
-      </w:r>
-      <w:r>
-        <w:rPr>
-          <w:rFonts w:hint="eastAsia"/>
-        </w:rPr>
-        <w:t>可以对查询结果进行排序。</w:t>
-      </w:r>
-    </w:p>
-    <w:p>
-      <w:pPr>
-        <w:ind w:firstLine="480"/>
-      </w:pPr>
-      <w:r>
-        <w:rPr>
-          <w:rFonts w:hint="eastAsia"/>
-        </w:rPr>
-        <w:t>搜索系统是对其他模块的查询功能的一个整合，包含了系统中常见的几种查询功能，本身并未添加多少新的功能。系统结构</w:t>
-      </w:r>
-      <w:r>
-        <w:rPr>
-          <w:rFonts w:hint="eastAsia"/>
-        </w:rPr>
-        <w:t>如图</w:t>
-      </w:r>
-      <w:r>
-        <w:rPr>
-          <w:rFonts w:hint="eastAsia"/>
-        </w:rPr>
-        <w:t>4-</w:t>
-      </w:r>
-      <w:r>
-        <w:t>2</w:t>
-      </w:r>
-      <w:r>
-        <w:t>0</w:t>
-      </w:r>
-      <w:r>
-        <w:rPr>
-          <w:rFonts w:hint="eastAsia"/>
-        </w:rPr>
-        <w:t>所示。</w:t>
+        <w:t>本系统使用</w:t>
+      </w:r>
+      <w:r>
+        <w:rPr>
+          <w:rFonts w:hint="eastAsia"/>
+        </w:rPr>
+        <w:t>Kotlin</w:t>
+      </w:r>
+      <w:r>
+        <w:rPr>
+          <w:rFonts w:hint="eastAsia"/>
+        </w:rPr>
+        <w:t>协程实现了</w:t>
+      </w:r>
+      <w:r>
+        <w:rPr>
+          <w:rFonts w:hint="eastAsia"/>
+        </w:rPr>
+        <w:t>通知</w:t>
+      </w:r>
+      <w:r>
+        <w:rPr>
+          <w:rFonts w:hint="eastAsia"/>
+        </w:rPr>
+        <w:t>的异步添加，提高了系统的性能。</w:t>
       </w:r>
     </w:p>
     <w:p>
@@ -26071,11 +26250,11 @@
         <w:jc w:val="center"/>
       </w:pPr>
       <w:r>
-        <w:object w:dxaOrig="7711" w:dyaOrig="8251" w14:anchorId="1B948389">
-          <v:shape id="_x0000_i1045" type="#_x0000_t75" style="width:343.25pt;height:379.25pt" o:ole="">
-            <v:imagedata r:id="rId72" o:title="" croptop="2928f" cropbottom="2291f" cropleft="4276f" cropright="3025f"/>
+        <w:object w:dxaOrig="8835" w:dyaOrig="5130" w14:anchorId="396080B5">
+          <v:shape id="_x0000_i1134" type="#_x0000_t75" style="width:435pt;height:207.75pt" o:ole="">
+            <v:imagedata r:id="rId70" o:title="" croptop="6885f" cropbottom="4039f" cropright="-688f"/>
           </v:shape>
-          <o:OLEObject Type="Embed" ProgID="Visio.Drawing.15" ShapeID="_x0000_i1045" DrawAspect="Content" ObjectID="_1637929030" r:id="rId73"/>
+          <o:OLEObject Type="Embed" ProgID="Visio.Drawing.15" ShapeID="_x0000_i1134" DrawAspect="Content" ObjectID="_1637960025" r:id="rId71"/>
         </w:object>
       </w:r>
     </w:p>
@@ -26089,22 +26268,375 @@
           <w:szCs w:val="21"/>
         </w:rPr>
       </w:pPr>
-      <w:bookmarkStart w:id="116" w:name="_Hlk27164781"/>
-      <w:r>
+      <w:r>
+        <w:rPr>
+          <w:rStyle w:val="Char0"/>
+          <w:rFonts w:hint="eastAsia"/>
+        </w:rPr>
+        <w:t>图4-</w:t>
+      </w:r>
+      <w:r>
+        <w:rPr>
+          <w:rStyle w:val="Char0"/>
+        </w:rPr>
+        <w:t xml:space="preserve">19 </w:t>
+      </w:r>
+      <w:r>
+        <w:rPr>
+          <w:rStyle w:val="Char0"/>
+          <w:rFonts w:hint="eastAsia"/>
+        </w:rPr>
+        <w:t>创建</w:t>
+      </w:r>
+      <w:r>
+        <w:rPr>
+          <w:rStyle w:val="Char0"/>
+          <w:rFonts w:hint="eastAsia"/>
+        </w:rPr>
+        <w:t>通知</w:t>
+      </w:r>
+      <w:r>
+        <w:rPr>
+          <w:rStyle w:val="Char0"/>
+          <w:rFonts w:hint="eastAsia"/>
+        </w:rPr>
+        <w:t>的流程图</w:t>
+      </w:r>
+    </w:p>
+    <w:p>
+      <w:pPr>
+        <w:ind w:firstLineChars="0" w:firstLine="0"/>
+        <w:jc w:val="center"/>
+      </w:pPr>
+      <w:r>
+        <w:rPr>
+          <w:noProof/>
+        </w:rPr>
+        <w:drawing>
+          <wp:inline distT="0" distB="0" distL="0" distR="0" wp14:anchorId="47FA9FB7" wp14:editId="7FEBBB78">
+            <wp:extent cx="5543550" cy="2007870"/>
+            <wp:effectExtent l="0" t="0" r="0" b="0"/>
+            <wp:docPr id="6" name="图片 6"/>
+            <wp:cNvGraphicFramePr>
+              <a:graphicFrameLocks xmlns:a="http://schemas.openxmlformats.org/drawingml/2006/main" noChangeAspect="1"/>
+            </wp:cNvGraphicFramePr>
+            <a:graphic xmlns:a="http://schemas.openxmlformats.org/drawingml/2006/main">
+              <a:graphicData uri="http://schemas.openxmlformats.org/drawingml/2006/picture">
+                <pic:pic xmlns:pic="http://schemas.openxmlformats.org/drawingml/2006/picture">
+                  <pic:nvPicPr>
+                    <pic:cNvPr id="1" name=""/>
+                    <pic:cNvPicPr/>
+                  </pic:nvPicPr>
+                  <pic:blipFill>
+                    <a:blip r:embed="rId72"/>
+                    <a:stretch>
+                      <a:fillRect/>
+                    </a:stretch>
+                  </pic:blipFill>
+                  <pic:spPr>
+                    <a:xfrm>
+                      <a:off x="0" y="0"/>
+                      <a:ext cx="5732893" cy="2076450"/>
+                    </a:xfrm>
+                    <a:prstGeom prst="rect">
+                      <a:avLst/>
+                    </a:prstGeom>
+                  </pic:spPr>
+                </pic:pic>
+              </a:graphicData>
+            </a:graphic>
+          </wp:inline>
+        </w:drawing>
+      </w:r>
+    </w:p>
+    <w:p>
+      <w:pPr>
+        <w:ind w:firstLineChars="0" w:firstLine="0"/>
+        <w:jc w:val="center"/>
         <w:rPr>
           <w:rFonts w:ascii="楷体_GB2312" w:eastAsia="楷体_GB2312" w:hAnsi="楷体_GB2312" w:hint="eastAsia"/>
           <w:sz w:val="21"/>
           <w:szCs w:val="21"/>
         </w:rPr>
+      </w:pPr>
+      <w:r>
+        <w:rPr>
+          <w:rStyle w:val="Char0"/>
+          <w:rFonts w:hint="eastAsia"/>
+        </w:rPr>
         <w:t>图4-</w:t>
       </w:r>
       <w:r>
+        <w:rPr>
+          <w:rStyle w:val="Char0"/>
+        </w:rPr>
+        <w:t xml:space="preserve">20 </w:t>
+      </w:r>
+      <w:r>
+        <w:rPr>
+          <w:rStyle w:val="Char0"/>
+          <w:rFonts w:hint="eastAsia"/>
+        </w:rPr>
+        <w:t>通知模块的页面效果图</w:t>
+      </w:r>
+    </w:p>
+    <w:p>
+      <w:pPr>
+        <w:pStyle w:val="2"/>
+        <w:jc w:val="left"/>
+      </w:pPr>
+      <w:bookmarkStart w:id="112" w:name="_Toc27346153"/>
+      <w:r>
+        <w:rPr>
+          <w:rFonts w:hint="eastAsia"/>
+        </w:rPr>
+        <w:lastRenderedPageBreak/>
+        <w:t>4.</w:t>
+      </w:r>
+      <w:bookmarkEnd w:id="105"/>
+      <w:r>
+        <w:t>1</w:t>
+      </w:r>
+      <w:r>
+        <w:t>1</w:t>
+      </w:r>
+      <w:r>
+        <w:t xml:space="preserve"> </w:t>
+      </w:r>
+      <w:r>
+        <w:rPr>
+          <w:rFonts w:hint="eastAsia"/>
+        </w:rPr>
+        <w:t>用户档案系统</w:t>
+      </w:r>
+      <w:bookmarkEnd w:id="112"/>
+    </w:p>
+    <w:p>
+      <w:pPr>
+        <w:ind w:firstLine="480"/>
+      </w:pPr>
+      <w:r>
+        <w:rPr>
+          <w:rFonts w:hint="eastAsia"/>
+        </w:rPr>
+        <w:t>用户档案系统基于系统的次级导航栏。次级导航栏上方展示了用户的头像、昵称和简介，部分导航</w:t>
+      </w:r>
+      <w:bookmarkEnd w:id="106"/>
+      <w:r>
+        <w:rPr>
+          <w:rFonts w:hint="eastAsia"/>
+        </w:rPr>
+        <w:t>的文字后会附带统计文字，即这类数据的总数。</w:t>
+      </w:r>
+    </w:p>
+    <w:p>
+      <w:pPr>
+        <w:ind w:firstLine="480"/>
+      </w:pPr>
+      <w:r>
+        <w:rPr>
+          <w:rFonts w:hint="eastAsia"/>
+        </w:rPr>
+        <w:t>点击不同的导航，可以分别进入用户的首页、收藏页、喜爱的收藏页、分类页、关注用户页、粉丝用户页、浏览历史页、通知页等页面。</w:t>
+      </w:r>
+    </w:p>
+    <w:p>
+      <w:pPr>
+        <w:ind w:firstLine="480"/>
+      </w:pPr>
+      <w:r>
+        <w:rPr>
+          <w:rFonts w:hint="eastAsia"/>
+        </w:rPr>
+        <w:t>用户可在首页中打开编辑个人资料对话框，编辑自己的个人资料；可在收藏页、喜爱的收藏页、分类页等页面中，按照不同的条件过滤数据；可在收藏页、分类页、浏览历史页、通知页等页面中，管理自己的数据。当前用户与显示用户档案的用户不一致时，不能编辑个人资料，也不会显示浏览历史、通知这两项数据。</w:t>
+      </w:r>
+      <w:bookmarkStart w:id="113" w:name="_Hlk25969295"/>
+      <w:r>
+        <w:rPr>
+          <w:rFonts w:hint="eastAsia"/>
+        </w:rPr>
+        <w:t>系统结构</w:t>
+      </w:r>
+      <w:r>
+        <w:rPr>
+          <w:rFonts w:hint="eastAsia"/>
+        </w:rPr>
+        <w:t>如图</w:t>
+      </w:r>
+      <w:r>
+        <w:rPr>
+          <w:rFonts w:hint="eastAsia"/>
+        </w:rPr>
+        <w:t>4-</w:t>
+      </w:r>
+      <w:r>
+        <w:t>21</w:t>
+      </w:r>
+      <w:r>
+        <w:rPr>
+          <w:rFonts w:hint="eastAsia"/>
+        </w:rPr>
+        <w:t>所示。</w:t>
+      </w:r>
+      <w:bookmarkEnd w:id="113"/>
+    </w:p>
+    <w:bookmarkStart w:id="114" w:name="_Hlk25969416"/>
+    <w:p>
+      <w:pPr>
+        <w:pStyle w:val="afe"/>
+      </w:pPr>
+      <w:r>
+        <w:object w:dxaOrig="9781" w:dyaOrig="8355" w14:anchorId="6FA80353">
+          <v:shape id="_x0000_i1045" type="#_x0000_t75" style="width:439.5pt;height:356.25pt" o:ole="">
+            <v:imagedata r:id="rId73" o:title="" croptop="1742f" cropbottom="8022f" cropleft="4276f" cropright="2483f"/>
+          </v:shape>
+          <o:OLEObject Type="Embed" ProgID="Visio.Drawing.15" ShapeID="_x0000_i1045" DrawAspect="Content" ObjectID="_1637960026" r:id="rId74"/>
+        </w:object>
+      </w:r>
+      <w:bookmarkStart w:id="115" w:name="_Hlk25969330"/>
+      <w:bookmarkEnd w:id="114"/>
+      <w:r>
+        <w:rPr>
+          <w:rFonts w:hint="eastAsia"/>
+        </w:rPr>
+        <w:t>图4-</w:t>
+      </w:r>
+      <w:r>
+        <w:t>21</w:t>
+      </w:r>
+      <w:r>
+        <w:rPr>
+          <w:rFonts w:hint="eastAsia"/>
+        </w:rPr>
+        <w:t xml:space="preserve"> 用户档案系统的流程图</w:t>
+      </w:r>
+      <w:bookmarkEnd w:id="115"/>
+    </w:p>
+    <w:p>
+      <w:pPr>
+        <w:pStyle w:val="2"/>
+        <w:jc w:val="left"/>
+      </w:pPr>
+      <w:bookmarkStart w:id="116" w:name="_Toc470810987"/>
+      <w:bookmarkStart w:id="117" w:name="_Toc27346154"/>
+      <w:r>
+        <w:rPr>
+          <w:rFonts w:hint="eastAsia"/>
+        </w:rPr>
+        <w:lastRenderedPageBreak/>
+        <w:t>4.1</w:t>
+      </w:r>
+      <w:bookmarkEnd w:id="116"/>
+      <w:r>
+        <w:t>2</w:t>
+      </w:r>
+      <w:r>
+        <w:t xml:space="preserve"> </w:t>
+      </w:r>
+      <w:r>
+        <w:rPr>
+          <w:rFonts w:hint="eastAsia"/>
+        </w:rPr>
+        <w:t>搜索系统</w:t>
+      </w:r>
+      <w:bookmarkEnd w:id="117"/>
+    </w:p>
+    <w:p>
+      <w:pPr>
+        <w:ind w:firstLine="480"/>
+      </w:pPr>
+      <w:r>
+        <w:rPr>
+          <w:rFonts w:hint="eastAsia"/>
+        </w:rPr>
+        <w:t>搜索系统可用于搜索收藏和用户。当用户进入搜索页面时，用户可通过点击搜索用户按钮和搜索收藏按钮，分别进入对应的页面。当用户进入搜索收藏页时，用户可通过名字、分类名、标签名等方式查询收藏。当用户进入搜索用户页面时，用户可通过昵称、用户名、邮箱等方式查询用户。</w:t>
+      </w:r>
+      <w:r>
+        <w:rPr>
+          <w:rFonts w:hint="eastAsia"/>
+        </w:rPr>
+        <w:t>允许进行模糊查询和分页查询</w:t>
+      </w:r>
+      <w:r>
+        <w:rPr>
+          <w:rFonts w:hint="eastAsia"/>
+        </w:rPr>
+        <w:t>。</w:t>
+      </w:r>
+      <w:r>
+        <w:rPr>
+          <w:rFonts w:hint="eastAsia"/>
+        </w:rPr>
+        <w:t>可以对查询结果进行排序。</w:t>
+      </w:r>
+    </w:p>
+    <w:p>
+      <w:pPr>
+        <w:ind w:firstLine="480"/>
+      </w:pPr>
+      <w:r>
+        <w:rPr>
+          <w:rFonts w:hint="eastAsia"/>
+        </w:rPr>
+        <w:t>搜索系统是对其他模块的查询功能的一个整合，包含了系统中常见的几种查询功能，本身并未添加多少新的功能。系统结构</w:t>
+      </w:r>
+      <w:r>
+        <w:rPr>
+          <w:rFonts w:hint="eastAsia"/>
+        </w:rPr>
+        <w:t>如图</w:t>
+      </w:r>
+      <w:r>
+        <w:rPr>
+          <w:rFonts w:hint="eastAsia"/>
+        </w:rPr>
+        <w:t>4-</w:t>
+      </w:r>
+      <w:r>
+        <w:t>2</w:t>
+      </w:r>
+      <w:r>
+        <w:t>2</w:t>
+      </w:r>
+      <w:r>
+        <w:rPr>
+          <w:rFonts w:hint="eastAsia"/>
+        </w:rPr>
+        <w:t>所示。</w:t>
+      </w:r>
+    </w:p>
+    <w:p>
+      <w:pPr>
+        <w:ind w:firstLineChars="0" w:firstLine="0"/>
+        <w:jc w:val="center"/>
+      </w:pPr>
+      <w:r>
+        <w:object w:dxaOrig="7711" w:dyaOrig="8251" w14:anchorId="1B948389">
+          <v:shape id="_x0000_i1046" type="#_x0000_t75" style="width:343.5pt;height:379.5pt" o:ole="">
+            <v:imagedata r:id="rId75" o:title="" croptop="2928f" cropbottom="2291f" cropleft="4276f" cropright="3025f"/>
+          </v:shape>
+          <o:OLEObject Type="Embed" ProgID="Visio.Drawing.15" ShapeID="_x0000_i1046" DrawAspect="Content" ObjectID="_1637960027" r:id="rId76"/>
+        </w:object>
+      </w:r>
+    </w:p>
+    <w:p>
+      <w:pPr>
+        <w:ind w:firstLineChars="0" w:firstLine="0"/>
+        <w:jc w:val="center"/>
         <w:rPr>
           <w:rFonts w:ascii="楷体_GB2312" w:eastAsia="楷体_GB2312" w:hAnsi="楷体_GB2312"/>
           <w:sz w:val="21"/>
           <w:szCs w:val="21"/>
         </w:rPr>
-        <w:t>2</w:t>
+      </w:pPr>
+      <w:bookmarkStart w:id="118" w:name="_Hlk27164781"/>
+      <w:r>
+        <w:rPr>
+          <w:rFonts w:ascii="楷体_GB2312" w:eastAsia="楷体_GB2312" w:hAnsi="楷体_GB2312" w:hint="eastAsia"/>
+          <w:sz w:val="21"/>
+          <w:szCs w:val="21"/>
+        </w:rPr>
+        <w:t>图4-</w:t>
       </w:r>
       <w:r>
         <w:rPr>
@@ -26112,7 +26644,15 @@
           <w:sz w:val="21"/>
           <w:szCs w:val="21"/>
         </w:rPr>
-        <w:t>0</w:t>
+        <w:t>2</w:t>
+      </w:r>
+      <w:r>
+        <w:rPr>
+          <w:rFonts w:ascii="楷体_GB2312" w:eastAsia="楷体_GB2312" w:hAnsi="楷体_GB2312"/>
+          <w:sz w:val="21"/>
+          <w:szCs w:val="21"/>
+        </w:rPr>
+        <w:t>2</w:t>
       </w:r>
       <w:r>
         <w:rPr>
@@ -26138,7 +26678,7 @@
         </w:rPr>
         <w:t>系统的流程图</w:t>
       </w:r>
-      <w:bookmarkEnd w:id="116"/>
+      <w:bookmarkEnd w:id="118"/>
     </w:p>
     <w:p>
       <w:pPr>
@@ -26222,7 +26762,7 @@
                     <pic:cNvPicPr/>
                   </pic:nvPicPr>
                   <pic:blipFill>
-                    <a:blip r:embed="rId74"/>
+                    <a:blip r:embed="rId77"/>
                     <a:stretch>
                       <a:fillRect/>
                     </a:stretch>
@@ -26286,7 +26826,7 @@
         <w:pStyle w:val="2"/>
         <w:jc w:val="left"/>
       </w:pPr>
-      <w:bookmarkStart w:id="117" w:name="_Toc27170843"/>
+      <w:bookmarkStart w:id="119" w:name="_Toc27346155"/>
       <w:r>
         <w:rPr>
           <w:rFonts w:hint="eastAsia"/>
@@ -26294,7 +26834,7 @@
         <w:t>4.1</w:t>
       </w:r>
       <w:r>
-        <w:t>2</w:t>
+        <w:t>3</w:t>
       </w:r>
       <w:r>
         <w:rPr>
@@ -26302,7 +26842,7 @@
         </w:rPr>
         <w:t xml:space="preserve"> 本章小结</w:t>
       </w:r>
-      <w:bookmarkEnd w:id="117"/>
+      <w:bookmarkEnd w:id="119"/>
     </w:p>
     <w:p>
       <w:pPr>
@@ -26364,7 +26904,7 @@
           <w:kern w:val="0"/>
         </w:rPr>
       </w:pPr>
-      <w:bookmarkStart w:id="118" w:name="_Toc27170844"/>
+      <w:bookmarkStart w:id="120" w:name="_Toc27346156"/>
       <w:r>
         <w:rPr>
           <w:rFonts w:hint="eastAsia"/>
@@ -26386,7 +26926,7 @@
         </w:rPr>
         <w:t>系统测试</w:t>
       </w:r>
-      <w:bookmarkEnd w:id="118"/>
+      <w:bookmarkEnd w:id="120"/>
     </w:p>
     <w:p>
       <w:pPr>
@@ -26506,8 +27046,7 @@
         <w:pStyle w:val="2"/>
         <w:jc w:val="left"/>
       </w:pPr>
-      <w:bookmarkStart w:id="119" w:name="_Toc27170845"/>
-      <w:bookmarkStart w:id="120" w:name="_GoBack"/>
+      <w:bookmarkStart w:id="121" w:name="_Toc27346157"/>
       <w:r>
         <w:rPr>
           <w:rFonts w:hint="eastAsia"/>
@@ -26523,8 +27062,7 @@
         </w:rPr>
         <w:t>系统功能测试</w:t>
       </w:r>
-      <w:bookmarkEnd w:id="119"/>
-      <w:bookmarkEnd w:id="120"/>
+      <w:bookmarkEnd w:id="121"/>
     </w:p>
     <w:p>
       <w:pPr>
@@ -26637,7 +27175,7 @@
       <w:pPr>
         <w:pStyle w:val="afe"/>
       </w:pPr>
-      <w:bookmarkStart w:id="121" w:name="_Hlk27166941"/>
+      <w:bookmarkStart w:id="122" w:name="_Hlk27166941"/>
       <w:r>
         <w:rPr>
           <w:rFonts w:hint="eastAsia"/>
@@ -26698,7 +27236,7 @@
                 <w:szCs w:val="21"/>
               </w:rPr>
             </w:pPr>
-            <w:bookmarkStart w:id="122" w:name="_Hlk27166946"/>
+            <w:bookmarkStart w:id="123" w:name="_Hlk27166946"/>
             <w:r>
               <w:rPr>
                 <w:rFonts w:ascii="宋体" w:hAnsi="宋体" w:cs="Consolas" w:hint="eastAsia"/>
@@ -28590,8 +29128,8 @@
         </w:tc>
       </w:tr>
     </w:tbl>
-    <w:bookmarkEnd w:id="121"/>
     <w:bookmarkEnd w:id="122"/>
+    <w:bookmarkEnd w:id="123"/>
     <w:p>
       <w:pPr>
         <w:ind w:firstLine="480"/>
@@ -28734,7 +29272,7 @@
       <w:pPr>
         <w:pStyle w:val="afe"/>
       </w:pPr>
-      <w:bookmarkStart w:id="123" w:name="_Hlk26120166"/>
+      <w:bookmarkStart w:id="124" w:name="_Hlk26120166"/>
       <w:r>
         <w:rPr>
           <w:rFonts w:hint="eastAsia"/>
@@ -28795,7 +29333,7 @@
                 <w:szCs w:val="21"/>
               </w:rPr>
             </w:pPr>
-            <w:bookmarkStart w:id="124" w:name="_Hlk27169704"/>
+            <w:bookmarkStart w:id="125" w:name="_Hlk27169704"/>
             <w:r>
               <w:rPr>
                 <w:rFonts w:ascii="宋体" w:hAnsi="宋体" w:cs="Consolas" w:hint="eastAsia"/>
@@ -29951,7 +30489,7 @@
               </w:rPr>
               <w:t>（1）</w:t>
             </w:r>
-            <w:bookmarkStart w:id="125" w:name="_Hlk27168114"/>
+            <w:bookmarkStart w:id="126" w:name="_Hlk27168114"/>
             <w:r>
               <w:rPr>
                 <w:rFonts w:ascii="宋体" w:hAnsi="宋体" w:cs="Consolas" w:hint="eastAsia"/>
@@ -29992,7 +30530,7 @@
               </w:rPr>
               <w:t>。</w:t>
             </w:r>
-            <w:bookmarkEnd w:id="125"/>
+            <w:bookmarkEnd w:id="126"/>
           </w:p>
           <w:p>
             <w:pPr>
@@ -30729,8 +31267,8 @@
         </w:tc>
       </w:tr>
     </w:tbl>
-    <w:bookmarkEnd w:id="123"/>
     <w:bookmarkEnd w:id="124"/>
+    <w:bookmarkEnd w:id="125"/>
     <w:p>
       <w:pPr>
         <w:ind w:firstLine="480"/>
@@ -30811,8 +31349,8 @@
       <w:pPr>
         <w:pStyle w:val="afe"/>
       </w:pPr>
-      <w:bookmarkStart w:id="126" w:name="_Hlk27168940"/>
-      <w:bookmarkStart w:id="127" w:name="_Hlk26120460"/>
+      <w:bookmarkStart w:id="127" w:name="_Hlk27168940"/>
+      <w:bookmarkStart w:id="128" w:name="_Hlk26120460"/>
       <w:r>
         <w:rPr>
           <w:rFonts w:hint="eastAsia"/>
@@ -30856,7 +31394,7 @@
             <w:tcW w:w="1135" w:type="dxa"/>
             <w:vAlign w:val="center"/>
           </w:tcPr>
-          <w:bookmarkEnd w:id="126"/>
+          <w:bookmarkEnd w:id="127"/>
           <w:p>
             <w:pPr>
               <w:autoSpaceDE w:val="0"/>
@@ -32420,7 +32958,7 @@
                 <w:szCs w:val="21"/>
               </w:rPr>
             </w:pPr>
-            <w:bookmarkStart w:id="128" w:name="_Hlk27315334"/>
+            <w:bookmarkStart w:id="129" w:name="_Hlk27315334"/>
             <w:r>
               <w:rPr>
                 <w:rFonts w:ascii="宋体" w:hAnsi="宋体" w:cs="Consolas" w:hint="eastAsia"/>
@@ -32431,7 +32969,7 @@
               </w:rPr>
               <w:t>序号</w:t>
             </w:r>
-            <w:bookmarkEnd w:id="128"/>
+            <w:bookmarkEnd w:id="129"/>
           </w:p>
         </w:tc>
         <w:tc>
@@ -32455,7 +32993,7 @@
                 <w:szCs w:val="21"/>
               </w:rPr>
             </w:pPr>
-            <w:bookmarkStart w:id="129" w:name="_Hlk27315338"/>
+            <w:bookmarkStart w:id="130" w:name="_Hlk27315338"/>
             <w:r>
               <w:rPr>
                 <w:rFonts w:ascii="宋体" w:hAnsi="宋体" w:cs="Consolas" w:hint="eastAsia"/>
@@ -32466,7 +33004,7 @@
               </w:rPr>
               <w:t>输入数据/动作</w:t>
             </w:r>
-            <w:bookmarkEnd w:id="129"/>
+            <w:bookmarkEnd w:id="130"/>
           </w:p>
         </w:tc>
         <w:tc>
@@ -32491,7 +33029,7 @@
                 <w:szCs w:val="21"/>
               </w:rPr>
             </w:pPr>
-            <w:bookmarkStart w:id="130" w:name="_Hlk27315342"/>
+            <w:bookmarkStart w:id="131" w:name="_Hlk27315342"/>
             <w:r>
               <w:rPr>
                 <w:rFonts w:ascii="宋体" w:hAnsi="宋体" w:cs="Consolas" w:hint="eastAsia"/>
@@ -32502,7 +33040,7 @@
               </w:rPr>
               <w:t>预期结果</w:t>
             </w:r>
-            <w:bookmarkEnd w:id="130"/>
+            <w:bookmarkEnd w:id="131"/>
           </w:p>
         </w:tc>
         <w:tc>
@@ -32526,7 +33064,7 @@
                 <w:szCs w:val="21"/>
               </w:rPr>
             </w:pPr>
-            <w:bookmarkStart w:id="131" w:name="_Hlk27315345"/>
+            <w:bookmarkStart w:id="132" w:name="_Hlk27315345"/>
             <w:r>
               <w:rPr>
                 <w:rFonts w:ascii="宋体" w:hAnsi="宋体" w:cs="Consolas" w:hint="eastAsia"/>
@@ -32537,7 +33075,7 @@
               </w:rPr>
               <w:t>实际结果</w:t>
             </w:r>
-            <w:bookmarkEnd w:id="131"/>
+            <w:bookmarkEnd w:id="132"/>
           </w:p>
         </w:tc>
       </w:tr>
@@ -32919,7 +33457,7 @@
               <w:ind w:firstLineChars="0" w:firstLine="0"/>
               <w:jc w:val="center"/>
               <w:rPr>
-                <w:rFonts w:ascii="宋体" w:hAnsi="宋体" w:cs="Consolas" w:hint="eastAsia"/>
+                <w:rFonts w:ascii="宋体" w:hAnsi="宋体" w:cs="Consolas"/>
                 <w:color w:val="000000"/>
                 <w:kern w:val="0"/>
                 <w:sz w:val="21"/>
@@ -32952,7 +33490,7 @@
               <w:ind w:firstLineChars="0" w:firstLine="0"/>
               <w:jc w:val="center"/>
               <w:rPr>
-                <w:rFonts w:ascii="宋体" w:hAnsi="宋体" w:cs="Consolas" w:hint="eastAsia"/>
+                <w:rFonts w:ascii="宋体" w:hAnsi="宋体" w:cs="Consolas"/>
                 <w:color w:val="000000"/>
                 <w:kern w:val="0"/>
                 <w:sz w:val="21"/>
@@ -32985,7 +33523,7 @@
               <w:ind w:firstLineChars="0" w:firstLine="0"/>
               <w:jc w:val="center"/>
               <w:rPr>
-                <w:rFonts w:ascii="宋体" w:hAnsi="宋体" w:cs="Consolas" w:hint="eastAsia"/>
+                <w:rFonts w:ascii="宋体" w:hAnsi="宋体" w:cs="Consolas"/>
                 <w:color w:val="000000"/>
                 <w:kern w:val="0"/>
                 <w:sz w:val="21"/>
@@ -33018,7 +33556,7 @@
               <w:ind w:firstLineChars="0" w:firstLine="0"/>
               <w:jc w:val="center"/>
               <w:rPr>
-                <w:rFonts w:ascii="宋体" w:hAnsi="宋体" w:cs="Consolas" w:hint="eastAsia"/>
+                <w:rFonts w:ascii="宋体" w:hAnsi="宋体" w:cs="Consolas"/>
                 <w:color w:val="000000"/>
                 <w:kern w:val="0"/>
                 <w:sz w:val="21"/>
@@ -33665,7 +34203,7 @@
         </w:tc>
       </w:tr>
     </w:tbl>
-    <w:bookmarkEnd w:id="127"/>
+    <w:bookmarkEnd w:id="128"/>
     <w:p>
       <w:pPr>
         <w:ind w:firstLine="480"/>
@@ -35887,7 +36425,7 @@
         <w:pStyle w:val="2"/>
         <w:jc w:val="left"/>
       </w:pPr>
-      <w:bookmarkStart w:id="132" w:name="_Toc27170846"/>
+      <w:bookmarkStart w:id="133" w:name="_Toc27346158"/>
       <w:r>
         <w:rPr>
           <w:rFonts w:hint="eastAsia"/>
@@ -35903,7 +36441,7 @@
         </w:rPr>
         <w:t>本章小结</w:t>
       </w:r>
-      <w:bookmarkEnd w:id="132"/>
+      <w:bookmarkEnd w:id="133"/>
     </w:p>
     <w:p>
       <w:pPr>
@@ -35915,7 +36453,7 @@
         </w:rPr>
         <w:t>本章主</w:t>
       </w:r>
-      <w:bookmarkStart w:id="133" w:name="_Hlk25690552"/>
+      <w:bookmarkStart w:id="134" w:name="_Hlk25690552"/>
       <w:r>
         <w:rPr>
           <w:rFonts w:hint="eastAsia"/>
@@ -35952,7 +36490,7 @@
         </w:rPr>
         <w:t>发现一些低级的错误和浅显的问</w:t>
       </w:r>
-      <w:bookmarkEnd w:id="133"/>
+      <w:bookmarkEnd w:id="134"/>
       <w:r>
         <w:rPr>
           <w:rFonts w:hint="eastAsia"/>
@@ -35980,7 +36518,7 @@
           <w:kern w:val="0"/>
         </w:rPr>
       </w:pPr>
-      <w:bookmarkStart w:id="134" w:name="_Toc27170847"/>
+      <w:bookmarkStart w:id="135" w:name="_Toc27346159"/>
       <w:r>
         <w:rPr>
           <w:rFonts w:hint="eastAsia"/>
@@ -35989,7 +36527,7 @@
         <w:lastRenderedPageBreak/>
         <w:t>总结与展望</w:t>
       </w:r>
-      <w:bookmarkEnd w:id="134"/>
+      <w:bookmarkEnd w:id="135"/>
     </w:p>
     <w:p>
       <w:pPr>
@@ -36533,7 +37071,7 @@
         <w:pStyle w:val="1"/>
         <w:spacing w:before="326" w:after="326"/>
       </w:pPr>
-      <w:bookmarkStart w:id="135" w:name="_Toc27170848"/>
+      <w:bookmarkStart w:id="136" w:name="_Toc27346160"/>
       <w:r>
         <w:rPr>
           <w:rFonts w:hint="eastAsia"/>
@@ -36541,7 +37079,7 @@
         <w:lastRenderedPageBreak/>
         <w:t>参考文献</w:t>
       </w:r>
-      <w:bookmarkEnd w:id="135"/>
+      <w:bookmarkEnd w:id="136"/>
     </w:p>
     <w:p>
       <w:pPr>
@@ -36656,11 +37194,11 @@
         </w:rPr>
         <w:t>．</w:t>
       </w:r>
-      <w:bookmarkStart w:id="136" w:name="_Hlk26128549"/>
+      <w:bookmarkStart w:id="137" w:name="_Hlk26128549"/>
       <w:r>
         <w:t>独乐乐不如众乐乐的网络书签</w:t>
       </w:r>
-      <w:bookmarkEnd w:id="136"/>
+      <w:bookmarkEnd w:id="137"/>
       <w:r>
         <w:t>[J]</w:t>
       </w:r>
@@ -36733,30 +37271,30 @@
         </w:rPr>
         <w:t xml:space="preserve">]  </w:t>
       </w:r>
-      <w:bookmarkStart w:id="137" w:name="_Hlk26128781"/>
+      <w:bookmarkStart w:id="138" w:name="_Hlk26128781"/>
       <w:r>
         <w:rPr>
           <w:rFonts w:hint="eastAsia"/>
         </w:rPr>
         <w:t>徐赛华</w:t>
       </w:r>
-      <w:bookmarkStart w:id="138" w:name="_Hlk26116484"/>
-      <w:bookmarkEnd w:id="137"/>
+      <w:bookmarkStart w:id="139" w:name="_Hlk26116484"/>
+      <w:bookmarkEnd w:id="138"/>
       <w:r>
         <w:rPr>
           <w:rFonts w:hint="eastAsia"/>
         </w:rPr>
         <w:t>．</w:t>
       </w:r>
-      <w:bookmarkStart w:id="139" w:name="_Hlk26128761"/>
-      <w:bookmarkEnd w:id="138"/>
+      <w:bookmarkStart w:id="140" w:name="_Hlk26128761"/>
+      <w:bookmarkEnd w:id="139"/>
       <w:r>
         <w:rPr>
           <w:rFonts w:hint="eastAsia"/>
         </w:rPr>
         <w:t>软件需求分析研究</w:t>
       </w:r>
-      <w:bookmarkEnd w:id="139"/>
+      <w:bookmarkEnd w:id="140"/>
       <w:r>
         <w:rPr>
           <w:rFonts w:hint="eastAsia"/>
@@ -37012,14 +37550,14 @@
       <w:r>
         <w:t>王鹏强</w:t>
       </w:r>
-      <w:bookmarkStart w:id="140" w:name="_Hlk26112600"/>
+      <w:bookmarkStart w:id="141" w:name="_Hlk26112600"/>
       <w:r>
         <w:rPr>
           <w:rFonts w:hint="eastAsia"/>
         </w:rPr>
         <w:t>．</w:t>
       </w:r>
-      <w:bookmarkEnd w:id="140"/>
+      <w:bookmarkEnd w:id="141"/>
       <w:r>
         <w:t>基于</w:t>
       </w:r>
@@ -37287,22 +37825,22 @@
         </w:rPr>
         <w:t>第二版</w:t>
       </w:r>
-      <w:bookmarkStart w:id="141" w:name="_Hlk26115658"/>
+      <w:bookmarkStart w:id="142" w:name="_Hlk26115658"/>
       <w:r>
         <w:rPr>
           <w:rFonts w:hint="eastAsia"/>
         </w:rPr>
         <w:t>）</w:t>
       </w:r>
-      <w:bookmarkStart w:id="142" w:name="_Hlk26115497"/>
+      <w:bookmarkStart w:id="143" w:name="_Hlk26115497"/>
       <w:r>
         <w:rPr>
           <w:rFonts w:hint="eastAsia"/>
         </w:rPr>
         <w:t>．</w:t>
       </w:r>
-      <w:bookmarkEnd w:id="141"/>
       <w:bookmarkEnd w:id="142"/>
+      <w:bookmarkEnd w:id="143"/>
       <w:r>
         <w:rPr>
           <w:rFonts w:hint="eastAsia"/>
@@ -37450,7 +37988,7 @@
       <w:r>
         <w:t xml:space="preserve">  </w:t>
       </w:r>
-      <w:bookmarkStart w:id="143" w:name="_Hlk26128697"/>
+      <w:bookmarkStart w:id="144" w:name="_Hlk26128697"/>
       <w:r>
         <w:t>JetBrains</w:t>
       </w:r>
@@ -37478,7 +38016,7 @@
       <w:r>
         <w:t>的新编程语言</w:t>
       </w:r>
-      <w:bookmarkEnd w:id="143"/>
+      <w:bookmarkEnd w:id="144"/>
       <w:r>
         <w:t>[J]</w:t>
       </w:r>
@@ -37551,14 +38089,14 @@
       <w:r>
         <w:t>陈立兵</w:t>
       </w:r>
-      <w:bookmarkStart w:id="144" w:name="_Hlk26118174"/>
+      <w:bookmarkStart w:id="145" w:name="_Hlk26118174"/>
       <w:r>
         <w:rPr>
           <w:rFonts w:hint="eastAsia"/>
         </w:rPr>
         <w:t>．</w:t>
       </w:r>
-      <w:bookmarkEnd w:id="144"/>
+      <w:bookmarkEnd w:id="145"/>
       <w:r>
         <w:t>IntelliJ IDEA——</w:t>
       </w:r>
@@ -37568,14 +38106,14 @@
       <w:r>
         <w:t>[J]</w:t>
       </w:r>
-      <w:bookmarkStart w:id="145" w:name="_Hlk26117761"/>
+      <w:bookmarkStart w:id="146" w:name="_Hlk26117761"/>
       <w:r>
         <w:rPr>
           <w:rFonts w:hint="eastAsia"/>
         </w:rPr>
         <w:t>．</w:t>
       </w:r>
-      <w:bookmarkEnd w:id="145"/>
+      <w:bookmarkEnd w:id="146"/>
       <w:r>
         <w:t>程序员</w:t>
       </w:r>
@@ -37654,15 +38192,15 @@
       <w:r>
         <w:t>杨妍</w:t>
       </w:r>
-      <w:bookmarkStart w:id="146" w:name="_Hlk26117355"/>
+      <w:bookmarkStart w:id="147" w:name="_Hlk26117355"/>
       <w:r>
         <w:rPr>
           <w:rFonts w:hint="eastAsia"/>
         </w:rPr>
         <w:t>．</w:t>
       </w:r>
-      <w:bookmarkStart w:id="147" w:name="_Hlk26128969"/>
-      <w:bookmarkEnd w:id="146"/>
+      <w:bookmarkStart w:id="148" w:name="_Hlk26128969"/>
+      <w:bookmarkEnd w:id="147"/>
       <w:r>
         <w:t>基于</w:t>
       </w:r>
@@ -37678,7 +38216,7 @@
       <w:r>
         <w:t>的系统管理模块开发探究</w:t>
       </w:r>
-      <w:bookmarkEnd w:id="147"/>
+      <w:bookmarkEnd w:id="148"/>
       <w:r>
         <w:t>[J]</w:t>
       </w:r>
@@ -37895,7 +38433,7 @@
         </w:rPr>
         <w:t>．</w:t>
       </w:r>
-      <w:bookmarkStart w:id="148" w:name="_Hlk26129118"/>
+      <w:bookmarkStart w:id="149" w:name="_Hlk26129118"/>
       <w:r>
         <w:t>基于网页设计中</w:t>
       </w:r>
@@ -37905,7 +38443,7 @@
       <w:r>
         <w:t>界面的应用</w:t>
       </w:r>
-      <w:bookmarkEnd w:id="148"/>
+      <w:bookmarkEnd w:id="149"/>
       <w:r>
         <w:t>[J]</w:t>
       </w:r>
@@ -37951,14 +38489,14 @@
       <w:r>
         <w:t>10</w:t>
       </w:r>
-      <w:bookmarkStart w:id="149" w:name="_Hlk27313150"/>
+      <w:bookmarkStart w:id="150" w:name="_Hlk27313150"/>
       <w:r>
         <w:rPr>
           <w:rFonts w:hint="eastAsia"/>
         </w:rPr>
         <w:t>．</w:t>
       </w:r>
-      <w:bookmarkEnd w:id="149"/>
+      <w:bookmarkEnd w:id="150"/>
     </w:p>
     <w:p>
       <w:pPr>
@@ -37986,52 +38524,52 @@
       <w:r>
         <w:t xml:space="preserve"> </w:t>
       </w:r>
-      <w:bookmarkStart w:id="150" w:name="_Hlk26129201"/>
+      <w:bookmarkStart w:id="151" w:name="_Hlk26129201"/>
       <w:r>
         <w:rPr>
           <w:rFonts w:hint="eastAsia"/>
         </w:rPr>
         <w:t>刘敏</w:t>
       </w:r>
-      <w:bookmarkStart w:id="151" w:name="_Hlk26111439"/>
-      <w:bookmarkEnd w:id="150"/>
+      <w:bookmarkStart w:id="152" w:name="_Hlk26111439"/>
+      <w:bookmarkEnd w:id="151"/>
       <w:r>
         <w:rPr>
           <w:rFonts w:hint="eastAsia"/>
         </w:rPr>
         <w:t>．</w:t>
       </w:r>
-      <w:bookmarkStart w:id="152" w:name="_Hlk26129140"/>
-      <w:bookmarkEnd w:id="151"/>
+      <w:bookmarkStart w:id="153" w:name="_Hlk26129140"/>
+      <w:bookmarkEnd w:id="152"/>
       <w:r>
         <w:rPr>
           <w:rFonts w:hint="eastAsia"/>
         </w:rPr>
         <w:t>软件的</w:t>
       </w:r>
-      <w:bookmarkStart w:id="153" w:name="_Hlk26129137"/>
+      <w:bookmarkStart w:id="154" w:name="_Hlk26129137"/>
       <w:r>
         <w:rPr>
           <w:rFonts w:hint="eastAsia"/>
         </w:rPr>
         <w:t>质量保证</w:t>
       </w:r>
-      <w:bookmarkEnd w:id="152"/>
       <w:bookmarkEnd w:id="153"/>
+      <w:bookmarkEnd w:id="154"/>
       <w:r>
         <w:rPr>
           <w:rFonts w:hint="eastAsia"/>
         </w:rPr>
         <w:t>[J]</w:t>
       </w:r>
-      <w:bookmarkStart w:id="154" w:name="_Hlk26107364"/>
+      <w:bookmarkStart w:id="155" w:name="_Hlk26107364"/>
       <w:r>
         <w:rPr>
           <w:rFonts w:hint="eastAsia"/>
         </w:rPr>
         <w:t>．</w:t>
       </w:r>
-      <w:bookmarkEnd w:id="154"/>
+      <w:bookmarkEnd w:id="155"/>
       <w:r>
         <w:rPr>
           <w:rFonts w:hint="eastAsia"/>
@@ -38098,7 +38636,7 @@
         <w:pStyle w:val="1"/>
         <w:spacing w:before="326" w:after="326"/>
       </w:pPr>
-      <w:bookmarkStart w:id="155" w:name="_Toc27170849"/>
+      <w:bookmarkStart w:id="156" w:name="_Toc27346161"/>
       <w:r>
         <w:rPr>
           <w:rFonts w:hint="eastAsia"/>
@@ -38106,7 +38644,7 @@
         <w:lastRenderedPageBreak/>
         <w:t>致  谢</w:t>
       </w:r>
-      <w:bookmarkEnd w:id="155"/>
+      <w:bookmarkEnd w:id="156"/>
     </w:p>
     <w:p>
       <w:pPr>
@@ -38257,8 +38795,8 @@
       </w:pPr>
     </w:p>
     <w:sectPr>
-      <w:headerReference w:type="default" r:id="rId75"/>
-      <w:footerReference w:type="default" r:id="rId76"/>
+      <w:headerReference w:type="default" r:id="rId78"/>
+      <w:footerReference w:type="default" r:id="rId79"/>
       <w:pgSz w:w="11906" w:h="16838"/>
       <w:pgMar w:top="2552" w:right="1588" w:bottom="1588" w:left="1588" w:header="850" w:footer="964" w:gutter="0"/>
       <w:pgNumType w:start="1"/>
@@ -39811,7 +40349,7 @@
   <w:style w:type="paragraph" w:default="1" w:styleId="a">
     <w:name w:val="Normal"/>
     <w:qFormat/>
-    <w:rsid w:val="00F050EB"/>
+    <w:rsid w:val="00A0126A"/>
     <w:pPr>
       <w:widowControl w:val="0"/>
       <w:spacing w:line="360" w:lineRule="auto"/>
@@ -39907,7 +40445,6 @@
   <w:style w:type="character" w:default="1" w:styleId="a0">
     <w:name w:val="Default Paragraph Font"/>
     <w:uiPriority w:val="1"/>
-    <w:semiHidden/>
     <w:unhideWhenUsed/>
   </w:style>
   <w:style w:type="table" w:default="1" w:styleId="a1">
@@ -41207,7 +41744,7 @@
 </file>
 
 <file path=customXml/itemProps2.xml><?xml version="1.0" encoding="utf-8"?>
-<ds:datastoreItem xmlns:ds="http://schemas.openxmlformats.org/officeDocument/2006/customXml" ds:itemID="{31CCCBE3-F987-42BD-937F-CED2F81A17FA}">
+<ds:datastoreItem xmlns:ds="http://schemas.openxmlformats.org/officeDocument/2006/customXml" ds:itemID="{ED41BE65-8025-4F18-A2BE-84649454909D}">
   <ds:schemaRefs>
     <ds:schemaRef ds:uri="http://schemas.openxmlformats.org/officeDocument/2006/bibliography"/>
   </ds:schemaRefs>

--- a/documents/private/施诚-信A161341-云收藏的设计与实现 二稿.docx
+++ b/documents/private/施诚-信A161341-云收藏的设计与实现 二稿.docx
@@ -3186,13 +3186,6 @@
             <w:noProof/>
             <w:webHidden/>
           </w:rPr>
-          <w:fldChar w:fldCharType="separate"/>
-        </w:r>
-        <w:r>
-          <w:rPr>
-            <w:noProof/>
-            <w:webHidden/>
-          </w:rPr>
           <w:fldChar w:fldCharType="end"/>
         </w:r>
       </w:hyperlink>
@@ -4170,8 +4163,6 @@
           </w:rPr>
           <w:t>48</w:t>
         </w:r>
-        <w:bookmarkStart w:id="8" w:name="_GoBack"/>
-        <w:bookmarkEnd w:id="8"/>
         <w:r>
           <w:rPr>
             <w:rFonts w:hint="eastAsia"/>
@@ -4213,8 +4204,8 @@
         <w:pStyle w:val="1"/>
         <w:spacing w:before="326" w:after="326"/>
       </w:pPr>
-      <w:bookmarkStart w:id="9" w:name="_Toc27129870"/>
-      <w:bookmarkStart w:id="10" w:name="_Toc27346122"/>
+      <w:bookmarkStart w:id="8" w:name="_Toc27129870"/>
+      <w:bookmarkStart w:id="9" w:name="_Toc27346122"/>
       <w:r>
         <w:rPr>
           <w:rFonts w:hint="eastAsia"/>
@@ -4222,8 +4213,8 @@
         <w:lastRenderedPageBreak/>
         <w:t>1  绪论</w:t>
       </w:r>
+      <w:bookmarkEnd w:id="8"/>
       <w:bookmarkEnd w:id="9"/>
-      <w:bookmarkEnd w:id="10"/>
     </w:p>
     <w:p>
       <w:pPr>
@@ -4532,7 +4523,7 @@
         <w:pStyle w:val="2"/>
         <w:jc w:val="left"/>
       </w:pPr>
-      <w:bookmarkStart w:id="11" w:name="_Toc27346123"/>
+      <w:bookmarkStart w:id="10" w:name="_Toc27346123"/>
       <w:r>
         <w:rPr>
           <w:rFonts w:hint="eastAsia"/>
@@ -4548,7 +4539,7 @@
         </w:rPr>
         <w:t>研究背景</w:t>
       </w:r>
-      <w:bookmarkEnd w:id="11"/>
+      <w:bookmarkEnd w:id="10"/>
     </w:p>
     <w:p>
       <w:pPr>
@@ -4565,7 +4556,7 @@
       <w:pPr>
         <w:ind w:firstLine="480"/>
       </w:pPr>
-      <w:bookmarkStart w:id="12" w:name="_Hlk25004721"/>
+      <w:bookmarkStart w:id="11" w:name="_Hlk25004721"/>
       <w:r>
         <w:rPr>
           <w:rFonts w:hint="eastAsia"/>
@@ -4573,63 +4564,63 @@
         <w:lastRenderedPageBreak/>
         <w:t>多功能笔记类应用功能强大、全面而丰富</w:t>
       </w:r>
+      <w:bookmarkEnd w:id="11"/>
+      <w:r>
+        <w:rPr>
+          <w:rFonts w:hint="eastAsia"/>
+        </w:rPr>
+        <w:t>。目前，市面上比较流行的多功能笔记类应用包括印象笔记、有道云笔记、为知笔记等。其中最具代表性的印象笔记，于</w:t>
+      </w:r>
+      <w:r>
+        <w:rPr>
+          <w:rFonts w:hint="eastAsia"/>
+        </w:rPr>
+        <w:t>2</w:t>
+      </w:r>
+      <w:r>
+        <w:t>008</w:t>
+      </w:r>
+      <w:r>
+        <w:rPr>
+          <w:rFonts w:hint="eastAsia"/>
+        </w:rPr>
+        <w:t>年正式发布，于</w:t>
+      </w:r>
+      <w:r>
+        <w:rPr>
+          <w:rFonts w:hint="eastAsia"/>
+        </w:rPr>
+        <w:t>2</w:t>
+      </w:r>
+      <w:r>
+        <w:t>012</w:t>
+      </w:r>
+      <w:r>
+        <w:rPr>
+          <w:rFonts w:hint="eastAsia"/>
+        </w:rPr>
+        <w:t>年</w:t>
+      </w:r>
+      <w:r>
+        <w:rPr>
+          <w:rFonts w:hint="eastAsia"/>
+        </w:rPr>
+        <w:t>5</w:t>
+      </w:r>
+      <w:r>
+        <w:rPr>
+          <w:rFonts w:hint="eastAsia"/>
+        </w:rPr>
+        <w:t>月宣布进入中国市场，并在随后数年内不断发展，推陈出新。印象笔记的主要功能包括保持同步、剪辑网页、深度搜索、存储重要资料、支持第三方。相对于本应用要实现的需求来说，多功能笔记类应用虽然能够完全满足，</w:t>
+      </w:r>
+      <w:bookmarkStart w:id="12" w:name="_Hlk25004731"/>
+      <w:r>
+        <w:rPr>
+          <w:rFonts w:hint="eastAsia"/>
+        </w:rPr>
+        <w:t>但却显得过于臃肿，且操作复杂。</w:t>
+      </w:r>
       <w:bookmarkEnd w:id="12"/>
-      <w:r>
-        <w:rPr>
-          <w:rFonts w:hint="eastAsia"/>
-        </w:rPr>
-        <w:t>。目前，市面上比较流行的多功能笔记类应用包括印象笔记、有道云笔记、为知笔记等。其中最具代表性的印象笔记，于</w:t>
-      </w:r>
-      <w:r>
-        <w:rPr>
-          <w:rFonts w:hint="eastAsia"/>
-        </w:rPr>
-        <w:t>2</w:t>
-      </w:r>
-      <w:r>
-        <w:t>008</w:t>
-      </w:r>
-      <w:r>
-        <w:rPr>
-          <w:rFonts w:hint="eastAsia"/>
-        </w:rPr>
-        <w:t>年正式发布，于</w:t>
-      </w:r>
-      <w:r>
-        <w:rPr>
-          <w:rFonts w:hint="eastAsia"/>
-        </w:rPr>
-        <w:t>2</w:t>
-      </w:r>
-      <w:r>
-        <w:t>012</w:t>
-      </w:r>
-      <w:r>
-        <w:rPr>
-          <w:rFonts w:hint="eastAsia"/>
-        </w:rPr>
-        <w:t>年</w:t>
-      </w:r>
-      <w:r>
-        <w:rPr>
-          <w:rFonts w:hint="eastAsia"/>
-        </w:rPr>
-        <w:t>5</w:t>
-      </w:r>
-      <w:r>
-        <w:rPr>
-          <w:rFonts w:hint="eastAsia"/>
-        </w:rPr>
-        <w:t>月宣布进入中国市场，并在随后数年内不断发展，推陈出新。印象笔记的主要功能包括保持同步、剪辑网页、深度搜索、存储重要资料、支持第三方。相对于本应用要实现的需求来说，多功能笔记类应用虽然能够完全满足，</w:t>
-      </w:r>
-      <w:bookmarkStart w:id="13" w:name="_Hlk25004731"/>
-      <w:r>
-        <w:rPr>
-          <w:rFonts w:hint="eastAsia"/>
-        </w:rPr>
-        <w:t>但却显得过于臃肿，且操作复杂。</w:t>
-      </w:r>
-      <w:bookmarkEnd w:id="13"/>
     </w:p>
     <w:p>
       <w:pPr>
@@ -4701,14 +4692,14 @@
         <w:pStyle w:val="2"/>
         <w:jc w:val="left"/>
       </w:pPr>
-      <w:bookmarkStart w:id="14" w:name="_Toc27346124"/>
+      <w:bookmarkStart w:id="13" w:name="_Toc27346124"/>
       <w:r>
         <w:rPr>
           <w:rFonts w:hint="eastAsia"/>
         </w:rPr>
         <w:t>1.2 研究目的</w:t>
       </w:r>
-      <w:bookmarkEnd w:id="14"/>
+      <w:bookmarkEnd w:id="13"/>
     </w:p>
     <w:p>
       <w:pPr>
@@ -4916,7 +4907,7 @@
         <w:pStyle w:val="2"/>
         <w:jc w:val="left"/>
       </w:pPr>
-      <w:bookmarkStart w:id="15" w:name="_Toc27346125"/>
+      <w:bookmarkStart w:id="14" w:name="_Toc27346125"/>
       <w:r>
         <w:rPr>
           <w:rFonts w:hint="eastAsia"/>
@@ -4933,7 +4924,7 @@
         </w:rPr>
         <w:t xml:space="preserve"> 研究内容</w:t>
       </w:r>
-      <w:bookmarkEnd w:id="15"/>
+      <w:bookmarkEnd w:id="14"/>
     </w:p>
     <w:p>
       <w:pPr>
@@ -5106,14 +5097,14 @@
         <w:pStyle w:val="2"/>
         <w:jc w:val="left"/>
       </w:pPr>
-      <w:bookmarkStart w:id="16" w:name="_Toc27346126"/>
+      <w:bookmarkStart w:id="15" w:name="_Toc27346126"/>
       <w:r>
         <w:rPr>
           <w:rFonts w:hint="eastAsia"/>
         </w:rPr>
         <w:t>1.4 论文结构</w:t>
       </w:r>
-      <w:bookmarkEnd w:id="16"/>
+      <w:bookmarkEnd w:id="15"/>
     </w:p>
     <w:p>
       <w:pPr>
@@ -5402,7 +5393,7 @@
         <w:pStyle w:val="2"/>
         <w:jc w:val="left"/>
       </w:pPr>
-      <w:bookmarkStart w:id="17" w:name="_Toc27346127"/>
+      <w:bookmarkStart w:id="16" w:name="_Toc27346127"/>
       <w:r>
         <w:rPr>
           <w:rFonts w:hint="eastAsia"/>
@@ -5410,7 +5401,7 @@
         <w:lastRenderedPageBreak/>
         <w:t>1.5 本章小结</w:t>
       </w:r>
-      <w:bookmarkEnd w:id="17"/>
+      <w:bookmarkEnd w:id="16"/>
     </w:p>
     <w:p>
       <w:pPr>
@@ -5478,7 +5469,7 @@
           <w:kern w:val="0"/>
         </w:rPr>
       </w:pPr>
-      <w:bookmarkStart w:id="18" w:name="_Toc27346128"/>
+      <w:bookmarkStart w:id="17" w:name="_Toc27346128"/>
       <w:r>
         <w:rPr>
           <w:rFonts w:hint="eastAsia"/>
@@ -5500,7 +5491,7 @@
         </w:rPr>
         <w:t xml:space="preserve"> 系统分析</w:t>
       </w:r>
-      <w:bookmarkEnd w:id="18"/>
+      <w:bookmarkEnd w:id="17"/>
     </w:p>
     <w:p>
       <w:pPr>
@@ -5550,14 +5541,14 @@
         <w:pStyle w:val="2"/>
         <w:jc w:val="left"/>
       </w:pPr>
-      <w:bookmarkStart w:id="19" w:name="_Toc27346129"/>
+      <w:bookmarkStart w:id="18" w:name="_Toc27346129"/>
       <w:r>
         <w:rPr>
           <w:rFonts w:hint="eastAsia"/>
         </w:rPr>
         <w:t>2.1 需求分析</w:t>
       </w:r>
-      <w:bookmarkEnd w:id="19"/>
+      <w:bookmarkEnd w:id="18"/>
     </w:p>
     <w:p>
       <w:pPr>
@@ -5757,14 +5748,14 @@
         <w:pStyle w:val="2"/>
         <w:jc w:val="left"/>
       </w:pPr>
-      <w:bookmarkStart w:id="20" w:name="_Toc27346130"/>
+      <w:bookmarkStart w:id="19" w:name="_Toc27346130"/>
       <w:r>
         <w:rPr>
           <w:rFonts w:hint="eastAsia"/>
         </w:rPr>
         <w:t>2.2 可行性分析</w:t>
       </w:r>
-      <w:bookmarkEnd w:id="20"/>
+      <w:bookmarkEnd w:id="19"/>
     </w:p>
     <w:p>
       <w:pPr>
@@ -6203,51 +6194,51 @@
           <w:bCs/>
         </w:rPr>
       </w:pPr>
-      <w:bookmarkStart w:id="21" w:name="_Toc27346131"/>
+      <w:bookmarkStart w:id="20" w:name="_Toc27346131"/>
       <w:r>
         <w:rPr>
           <w:rFonts w:hint="eastAsia"/>
         </w:rPr>
         <w:t>2.3 系统功能分析</w:t>
       </w:r>
+      <w:bookmarkEnd w:id="20"/>
+    </w:p>
+    <w:p>
+      <w:pPr>
+        <w:ind w:firstLine="480"/>
+      </w:pPr>
+      <w:r>
+        <w:rPr>
+          <w:rFonts w:hint="eastAsia"/>
+        </w:rPr>
+        <w:t>本系统的主要</w:t>
+      </w:r>
+      <w:r>
+        <w:rPr>
+          <w:rFonts w:hint="eastAsia"/>
+        </w:rPr>
+        <w:t>功能可以按照</w:t>
+      </w:r>
+      <w:bookmarkStart w:id="21" w:name="_Hlk25781246"/>
+      <w:r>
+        <w:rPr>
+          <w:rFonts w:hint="eastAsia"/>
+        </w:rPr>
+        <w:t>登录注册模块、</w:t>
+      </w:r>
+      <w:r>
+        <w:rPr>
+          <w:rFonts w:hint="eastAsia"/>
+        </w:rPr>
+        <w:t>收藏模块、分类模块、标签模块、用户档案模块、</w:t>
+      </w:r>
+      <w:r>
+        <w:rPr>
+          <w:rFonts w:hint="eastAsia"/>
+        </w:rPr>
+        <w:t>搜索模块</w:t>
+      </w:r>
       <w:bookmarkEnd w:id="21"/>
-    </w:p>
-    <w:p>
-      <w:pPr>
-        <w:ind w:firstLine="480"/>
-      </w:pPr>
-      <w:r>
-        <w:rPr>
-          <w:rFonts w:hint="eastAsia"/>
-        </w:rPr>
-        <w:t>本系统的主要</w:t>
-      </w:r>
-      <w:r>
-        <w:rPr>
-          <w:rFonts w:hint="eastAsia"/>
-        </w:rPr>
-        <w:t>功能可以按照</w:t>
-      </w:r>
-      <w:bookmarkStart w:id="22" w:name="_Hlk25781246"/>
-      <w:r>
-        <w:rPr>
-          <w:rFonts w:hint="eastAsia"/>
-        </w:rPr>
-        <w:t>登录注册模块、</w:t>
-      </w:r>
-      <w:r>
-        <w:rPr>
-          <w:rFonts w:hint="eastAsia"/>
-        </w:rPr>
-        <w:t>收藏模块、分类模块、标签模块、用户档案模块、</w:t>
-      </w:r>
-      <w:r>
-        <w:rPr>
-          <w:rFonts w:hint="eastAsia"/>
-        </w:rPr>
-        <w:t>搜索模块</w:t>
-      </w:r>
-      <w:bookmarkEnd w:id="22"/>
       <w:r>
         <w:rPr>
           <w:rFonts w:hint="eastAsia"/>
@@ -6404,7 +6395,7 @@
         </w:rPr>
         <w:t>）管理功能：</w:t>
       </w:r>
-      <w:bookmarkStart w:id="23" w:name="_Hlk25187170"/>
+      <w:bookmarkStart w:id="22" w:name="_Hlk25187170"/>
       <w:r>
         <w:rPr>
           <w:rFonts w:hint="eastAsia"/>
@@ -6418,7 +6409,7 @@
         <w:t>自己的收藏。</w:t>
       </w:r>
     </w:p>
-    <w:bookmarkEnd w:id="23"/>
+    <w:bookmarkEnd w:id="22"/>
     <w:p>
       <w:pPr>
         <w:ind w:firstLineChars="0" w:firstLine="480"/>
@@ -6499,8 +6490,8 @@
       <w:pPr>
         <w:ind w:firstLineChars="0" w:firstLine="480"/>
       </w:pPr>
-      <w:bookmarkStart w:id="24" w:name="_Hlk27135159"/>
-      <w:bookmarkStart w:id="25" w:name="_Hlk27135275"/>
+      <w:bookmarkStart w:id="23" w:name="_Hlk27135159"/>
+      <w:bookmarkStart w:id="24" w:name="_Hlk27135275"/>
       <w:r>
         <w:rPr>
           <w:rFonts w:hint="eastAsia"/>
@@ -6619,8 +6610,8 @@
         <w:t>相关收藏，从而跳转到相关页面。</w:t>
       </w:r>
     </w:p>
+    <w:bookmarkEnd w:id="23"/>
     <w:bookmarkEnd w:id="24"/>
-    <w:bookmarkEnd w:id="25"/>
     <w:p>
       <w:pPr>
         <w:ind w:firstLineChars="0" w:firstLine="480"/>
@@ -6983,17 +6974,17 @@
         </w:rPr>
         <w:t>搜索收藏。</w:t>
       </w:r>
-      <w:bookmarkStart w:id="26" w:name="_Hlk27137187"/>
-      <w:bookmarkStart w:id="27" w:name="_Hlk27137180"/>
+      <w:bookmarkStart w:id="25" w:name="_Hlk27137187"/>
+      <w:bookmarkStart w:id="26" w:name="_Hlk27137180"/>
       <w:r>
         <w:rPr>
           <w:rFonts w:hint="eastAsia"/>
         </w:rPr>
         <w:t>允许进行模糊查询和分页查询，可以对查询结果进行排序。</w:t>
       </w:r>
-      <w:bookmarkEnd w:id="26"/>
-    </w:p>
-    <w:bookmarkEnd w:id="27"/>
+      <w:bookmarkEnd w:id="25"/>
+    </w:p>
+    <w:bookmarkEnd w:id="26"/>
     <w:p>
       <w:pPr>
         <w:ind w:firstLineChars="0" w:firstLine="480"/>
@@ -7040,7 +7031,7 @@
         <w:pStyle w:val="2"/>
         <w:jc w:val="left"/>
       </w:pPr>
-      <w:bookmarkStart w:id="28" w:name="_Toc27346132"/>
+      <w:bookmarkStart w:id="27" w:name="_Toc27346132"/>
       <w:r>
         <w:rPr>
           <w:rFonts w:hint="eastAsia"/>
@@ -7048,7 +7039,7 @@
         <w:lastRenderedPageBreak/>
         <w:t>2.4 数据库分析</w:t>
       </w:r>
-      <w:bookmarkEnd w:id="28"/>
+      <w:bookmarkEnd w:id="27"/>
     </w:p>
     <w:p>
       <w:pPr>
@@ -7476,7 +7467,7 @@
         <w:pStyle w:val="2"/>
         <w:jc w:val="left"/>
       </w:pPr>
-      <w:bookmarkStart w:id="29" w:name="_Toc27346133"/>
+      <w:bookmarkStart w:id="28" w:name="_Toc27346133"/>
       <w:r>
         <w:rPr>
           <w:rFonts w:hint="eastAsia"/>
@@ -7492,7 +7483,7 @@
         </w:rPr>
         <w:t>技术分析</w:t>
       </w:r>
-      <w:bookmarkEnd w:id="29"/>
+      <w:bookmarkEnd w:id="28"/>
     </w:p>
     <w:p>
       <w:pPr>
@@ -8228,7 +8219,7 @@
       <w:pPr>
         <w:ind w:firstLine="480"/>
       </w:pPr>
-      <w:bookmarkStart w:id="30" w:name="_Hlk26112664"/>
+      <w:bookmarkStart w:id="29" w:name="_Hlk26112664"/>
       <w:r>
         <w:rPr>
           <w:rFonts w:hint="eastAsia"/>
@@ -8384,7 +8375,7 @@
         <w:t>可以运行在任何浏览器上。</w:t>
       </w:r>
     </w:p>
-    <w:bookmarkEnd w:id="30"/>
+    <w:bookmarkEnd w:id="29"/>
     <w:p>
       <w:pPr>
         <w:pStyle w:val="3"/>
@@ -8746,7 +8737,7 @@
         <w:pStyle w:val="2"/>
         <w:jc w:val="left"/>
       </w:pPr>
-      <w:bookmarkStart w:id="31" w:name="_Toc27346134"/>
+      <w:bookmarkStart w:id="30" w:name="_Toc27346134"/>
       <w:r>
         <w:rPr>
           <w:rFonts w:hint="eastAsia"/>
@@ -8768,7 +8759,7 @@
         </w:rPr>
         <w:t>分析</w:t>
       </w:r>
-      <w:bookmarkEnd w:id="31"/>
+      <w:bookmarkEnd w:id="30"/>
     </w:p>
     <w:p>
       <w:pPr>
@@ -9451,7 +9442,7 @@
         <w:pStyle w:val="2"/>
         <w:jc w:val="left"/>
       </w:pPr>
-      <w:bookmarkStart w:id="32" w:name="_Toc27346135"/>
+      <w:bookmarkStart w:id="31" w:name="_Toc27346135"/>
       <w:r>
         <w:rPr>
           <w:rFonts w:hint="eastAsia"/>
@@ -9467,7 +9458,7 @@
         </w:rPr>
         <w:t xml:space="preserve"> 本章小结</w:t>
       </w:r>
-      <w:bookmarkEnd w:id="32"/>
+      <w:bookmarkEnd w:id="31"/>
     </w:p>
     <w:p>
       <w:pPr>
@@ -9575,7 +9566,7 @@
           <w:kern w:val="0"/>
         </w:rPr>
       </w:pPr>
-      <w:bookmarkStart w:id="33" w:name="_Toc27346136"/>
+      <w:bookmarkStart w:id="32" w:name="_Toc27346136"/>
       <w:r>
         <w:rPr>
           <w:rFonts w:hint="eastAsia"/>
@@ -9600,7 +9591,7 @@
         </w:rPr>
         <w:t>系统设计</w:t>
       </w:r>
-      <w:bookmarkEnd w:id="33"/>
+      <w:bookmarkEnd w:id="32"/>
     </w:p>
     <w:p>
       <w:pPr>
@@ -9642,14 +9633,14 @@
         <w:pStyle w:val="2"/>
         <w:jc w:val="left"/>
       </w:pPr>
-      <w:bookmarkStart w:id="34" w:name="_Toc27346137"/>
+      <w:bookmarkStart w:id="33" w:name="_Toc27346137"/>
       <w:r>
         <w:rPr>
           <w:rFonts w:hint="eastAsia"/>
         </w:rPr>
         <w:t>3.1 系统总体设计</w:t>
       </w:r>
-      <w:bookmarkEnd w:id="34"/>
+      <w:bookmarkEnd w:id="33"/>
     </w:p>
     <w:p>
       <w:pPr>
@@ -9968,7 +9959,7 @@
           <v:shape id="_x0000_i1025" type="#_x0000_t75" style="width:303pt;height:218.25pt" o:ole="">
             <v:imagedata r:id="rId20" o:title="" cropbottom="32124f" cropright="-3102f"/>
           </v:shape>
-          <o:OLEObject Type="Embed" ProgID="Visio.Drawing.15" ShapeID="_x0000_i1025" DrawAspect="Content" ObjectID="_1637960006" r:id="rId21"/>
+          <o:OLEObject Type="Embed" ProgID="Visio.Drawing.15" ShapeID="_x0000_i1025" DrawAspect="Content" ObjectID="_1638233677" r:id="rId21"/>
         </w:object>
       </w:r>
     </w:p>
@@ -10065,7 +10056,7 @@
           <v:shape id="_x0000_i1026" type="#_x0000_t75" style="width:437.25pt;height:455.25pt" o:ole="">
             <v:imagedata r:id="rId22" o:title="" croptop="3924f" cropleft="5198f" cropright="8352f"/>
           </v:shape>
-          <o:OLEObject Type="Embed" ProgID="Visio.Drawing.15" ShapeID="_x0000_i1026" DrawAspect="Content" ObjectID="_1637960007" r:id="rId23"/>
+          <o:OLEObject Type="Embed" ProgID="Visio.Drawing.15" ShapeID="_x0000_i1026" DrawAspect="Content" ObjectID="_1638233678" r:id="rId23"/>
         </w:object>
       </w:r>
       <w:r>
@@ -10150,7 +10141,7 @@
           <v:shape id="_x0000_i1027" type="#_x0000_t75" style="width:453.75pt;height:338.25pt" o:ole="">
             <v:imagedata r:id="rId24" o:title="" croptop="-819f" cropbottom="-335f" cropleft="2556f" cropright="5228f"/>
           </v:shape>
-          <o:OLEObject Type="Embed" ProgID="Visio.Drawing.15" ShapeID="_x0000_i1027" DrawAspect="Content" ObjectID="_1637960008" r:id="rId25"/>
+          <o:OLEObject Type="Embed" ProgID="Visio.Drawing.15" ShapeID="_x0000_i1027" DrawAspect="Content" ObjectID="_1638233679" r:id="rId25"/>
         </w:object>
       </w:r>
       <w:r>
@@ -10180,7 +10171,7 @@
         <w:pStyle w:val="2"/>
         <w:jc w:val="left"/>
       </w:pPr>
-      <w:bookmarkStart w:id="35" w:name="_Toc27346138"/>
+      <w:bookmarkStart w:id="34" w:name="_Toc27346138"/>
       <w:r>
         <w:rPr>
           <w:rFonts w:hint="eastAsia"/>
@@ -10196,7 +10187,7 @@
         </w:rPr>
         <w:t>系统详细设计</w:t>
       </w:r>
-      <w:bookmarkEnd w:id="35"/>
+      <w:bookmarkEnd w:id="34"/>
     </w:p>
     <w:p>
       <w:pPr>
@@ -10284,7 +10275,7 @@
       <w:pPr>
         <w:ind w:firstLine="480"/>
       </w:pPr>
-      <w:bookmarkStart w:id="36" w:name="_Hlk25781446"/>
+      <w:bookmarkStart w:id="35" w:name="_Hlk25781446"/>
       <w:r>
         <w:rPr>
           <w:rFonts w:hint="eastAsia"/>
@@ -10328,7 +10319,7 @@
         <w:t>。此外，用户可以创建、编辑和删除自己的分类。</w:t>
       </w:r>
     </w:p>
-    <w:bookmarkEnd w:id="36"/>
+    <w:bookmarkEnd w:id="35"/>
     <w:p>
       <w:pPr>
         <w:ind w:firstLine="480"/>
@@ -10427,22 +10418,22 @@
         </w:rPr>
         <w:t>。</w:t>
       </w:r>
-      <w:bookmarkStart w:id="37" w:name="_Hlk27136943"/>
+      <w:bookmarkStart w:id="36" w:name="_Hlk27136943"/>
     </w:p>
     <w:p>
       <w:pPr>
         <w:pStyle w:val="2"/>
         <w:jc w:val="left"/>
       </w:pPr>
-      <w:bookmarkStart w:id="38" w:name="_Toc27346139"/>
+      <w:bookmarkStart w:id="37" w:name="_Toc27346139"/>
+      <w:bookmarkEnd w:id="36"/>
+      <w:r>
+        <w:rPr>
+          <w:rFonts w:hint="eastAsia"/>
+        </w:rPr>
+        <w:t>3.3 系统数据库设计</w:t>
+      </w:r>
       <w:bookmarkEnd w:id="37"/>
-      <w:r>
-        <w:rPr>
-          <w:rFonts w:hint="eastAsia"/>
-        </w:rPr>
-        <w:t>3.3 系统数据库设计</w:t>
-      </w:r>
-      <w:bookmarkEnd w:id="38"/>
     </w:p>
     <w:p>
       <w:pPr>
@@ -10691,14 +10682,14 @@
       <w:pPr>
         <w:ind w:firstLine="480"/>
       </w:pPr>
-      <w:bookmarkStart w:id="39" w:name="_Hlk25793658"/>
+      <w:bookmarkStart w:id="38" w:name="_Hlk25793658"/>
       <w:r>
         <w:rPr>
           <w:rFonts w:hint="eastAsia"/>
         </w:rPr>
         <w:t>收藏</w:t>
       </w:r>
-      <w:bookmarkStart w:id="40" w:name="_Hlk25782954"/>
+      <w:bookmarkStart w:id="39" w:name="_Hlk25782954"/>
       <w:r>
         <w:rPr>
           <w:rFonts w:hint="eastAsia"/>
@@ -10747,7 +10738,7 @@
         </w:rPr>
         <w:t>。</w:t>
       </w:r>
-      <w:bookmarkEnd w:id="40"/>
+      <w:bookmarkEnd w:id="39"/>
       <w:r>
         <w:rPr>
           <w:rFonts w:hint="eastAsia"/>
@@ -10773,8 +10764,8 @@
         <w:t>所示。</w:t>
       </w:r>
     </w:p>
-    <w:bookmarkStart w:id="41" w:name="_Hlk25799492"/>
-    <w:bookmarkEnd w:id="39"/>
+    <w:bookmarkStart w:id="40" w:name="_Hlk25799492"/>
+    <w:bookmarkEnd w:id="38"/>
     <w:p>
       <w:pPr>
         <w:ind w:firstLineChars="0" w:firstLine="0"/>
@@ -10790,10 +10781,10 @@
           <v:shape id="_x0000_i1028" type="#_x0000_t75" style="width:287.25pt;height:132.75pt" o:ole="">
             <v:imagedata r:id="rId26" o:title="" croptop="5800f" cropbottom="15114f" cropleft="-357f" cropright="-254f"/>
           </v:shape>
-          <o:OLEObject Type="Embed" ProgID="Visio.Drawing.15" ShapeID="_x0000_i1028" DrawAspect="Content" ObjectID="_1637960009" r:id="rId27"/>
+          <o:OLEObject Type="Embed" ProgID="Visio.Drawing.15" ShapeID="_x0000_i1028" DrawAspect="Content" ObjectID="_1638233680" r:id="rId27"/>
         </w:object>
       </w:r>
-      <w:bookmarkEnd w:id="41"/>
+      <w:bookmarkEnd w:id="40"/>
     </w:p>
     <w:p>
       <w:pPr>
@@ -10840,7 +10831,7 @@
           <w:kern w:val="0"/>
         </w:rPr>
       </w:pPr>
-      <w:bookmarkStart w:id="42" w:name="_Hlk25793719"/>
+      <w:bookmarkStart w:id="41" w:name="_Hlk25793719"/>
       <w:r>
         <w:rPr>
           <w:rFonts w:hint="eastAsia"/>
@@ -10905,7 +10896,7 @@
         <w:t>所示。</w:t>
       </w:r>
     </w:p>
-    <w:bookmarkEnd w:id="42"/>
+    <w:bookmarkEnd w:id="41"/>
     <w:p>
       <w:pPr>
         <w:ind w:firstLineChars="0" w:firstLine="0"/>
@@ -11334,7 +11325,7 @@
                 <w:szCs w:val="21"/>
               </w:rPr>
             </w:pPr>
-            <w:bookmarkStart w:id="43" w:name="_Hlk25842659"/>
+            <w:bookmarkStart w:id="42" w:name="_Hlk25842659"/>
             <w:r>
               <w:rPr>
                 <w:rFonts w:cs="STSongti-SC-Regular" w:hint="eastAsia"/>
@@ -11355,7 +11346,7 @@
               </w:rPr>
               <w:t>/A</w:t>
             </w:r>
-            <w:bookmarkEnd w:id="43"/>
+            <w:bookmarkEnd w:id="42"/>
           </w:p>
         </w:tc>
         <w:tc>
@@ -11616,7 +11607,7 @@
                 <w:sz w:val="21"/>
                 <w:szCs w:val="21"/>
               </w:rPr>
-              <w:t>64</w:t>
+              <w:t>32</w:t>
             </w:r>
             <w:r>
               <w:rPr>
@@ -11773,7 +11764,27 @@
                 <w:sz w:val="21"/>
                 <w:szCs w:val="21"/>
               </w:rPr>
-              <w:t>varchar(64)</w:t>
+              <w:t>varchar(</w:t>
+            </w:r>
+            <w:r>
+              <w:rPr>
+                <w:rFonts w:cs="STSongti-SC-Regular"/>
+                <w:color w:val="000000"/>
+                <w:kern w:val="0"/>
+                <w:sz w:val="21"/>
+                <w:szCs w:val="21"/>
+              </w:rPr>
+              <w:t>32</w:t>
+            </w:r>
+            <w:r>
+              <w:rPr>
+                <w:rFonts w:cs="STSongti-SC-Regular"/>
+                <w:color w:val="000000"/>
+                <w:kern w:val="0"/>
+                <w:sz w:val="21"/>
+                <w:szCs w:val="21"/>
+              </w:rPr>
+              <w:t>)</w:t>
             </w:r>
           </w:p>
         </w:tc>
@@ -12648,7 +12659,7 @@
       <w:pPr>
         <w:ind w:firstLine="480"/>
       </w:pPr>
-      <w:bookmarkStart w:id="44" w:name="_Hlk25793939"/>
+      <w:bookmarkStart w:id="43" w:name="_Hlk25793939"/>
       <w:r>
         <w:rPr>
           <w:rFonts w:hint="eastAsia"/>
@@ -12718,7 +12729,7 @@
         </w:rPr>
         <w:t>所示。</w:t>
       </w:r>
-      <w:bookmarkEnd w:id="44"/>
+      <w:bookmarkEnd w:id="43"/>
     </w:p>
     <w:p>
       <w:pPr>
@@ -12739,7 +12750,7 @@
           <v:shape id="_x0000_i1029" type="#_x0000_t75" style="width:324.75pt;height:92.25pt" o:ole="">
             <v:imagedata r:id="rId28" o:title="" croptop="8318f" cropbottom="8134f" cropleft="1418f" cropright="2757f"/>
           </v:shape>
-          <o:OLEObject Type="Embed" ProgID="Visio.Drawing.15" ShapeID="_x0000_i1029" DrawAspect="Content" ObjectID="_1637960010" r:id="rId29"/>
+          <o:OLEObject Type="Embed" ProgID="Visio.Drawing.15" ShapeID="_x0000_i1029" DrawAspect="Content" ObjectID="_1638233681" r:id="rId29"/>
         </w:object>
       </w:r>
     </w:p>
@@ -12794,7 +12805,7 @@
           <w:kern w:val="0"/>
         </w:rPr>
       </w:pPr>
-      <w:bookmarkStart w:id="45" w:name="_Hlk25793915"/>
+      <w:bookmarkStart w:id="44" w:name="_Hlk25793915"/>
       <w:r>
         <w:rPr>
           <w:rFonts w:hint="eastAsia"/>
@@ -12858,7 +12869,7 @@
         <w:t>所示。</w:t>
       </w:r>
     </w:p>
-    <w:bookmarkEnd w:id="45"/>
+    <w:bookmarkEnd w:id="44"/>
     <w:p>
       <w:pPr>
         <w:ind w:firstLineChars="0" w:firstLine="0"/>
@@ -12928,7 +12939,7 @@
                 <w:szCs w:val="21"/>
               </w:rPr>
             </w:pPr>
-            <w:bookmarkStart w:id="46" w:name="_Hlk25793995"/>
+            <w:bookmarkStart w:id="45" w:name="_Hlk25793995"/>
             <w:r>
               <w:rPr>
                 <w:rFonts w:hint="eastAsia"/>
@@ -12992,7 +13003,7 @@
                 <w:szCs w:val="21"/>
               </w:rPr>
             </w:pPr>
-            <w:bookmarkStart w:id="47" w:name="_Hlk25842772"/>
+            <w:bookmarkStart w:id="46" w:name="_Hlk25842772"/>
             <w:r>
               <w:rPr>
                 <w:rFonts w:hint="eastAsia"/>
@@ -13003,29 +13014,29 @@
               </w:rPr>
               <w:t>主键</w:t>
             </w:r>
+            <w:bookmarkEnd w:id="46"/>
+            <w:r>
+              <w:rPr>
+                <w:rFonts w:hint="eastAsia"/>
+                <w:color w:val="000000"/>
+                <w:kern w:val="0"/>
+                <w:sz w:val="21"/>
+                <w:szCs w:val="21"/>
+              </w:rPr>
+              <w:t>/</w:t>
+            </w:r>
+            <w:bookmarkStart w:id="47" w:name="_Hlk25842857"/>
+            <w:r>
+              <w:rPr>
+                <w:rFonts w:hint="eastAsia"/>
+                <w:color w:val="000000"/>
+                <w:kern w:val="0"/>
+                <w:sz w:val="21"/>
+                <w:szCs w:val="21"/>
+              </w:rPr>
+              <w:t>外键</w:t>
+            </w:r>
             <w:bookmarkEnd w:id="47"/>
-            <w:r>
-              <w:rPr>
-                <w:rFonts w:hint="eastAsia"/>
-                <w:color w:val="000000"/>
-                <w:kern w:val="0"/>
-                <w:sz w:val="21"/>
-                <w:szCs w:val="21"/>
-              </w:rPr>
-              <w:t>/</w:t>
-            </w:r>
-            <w:bookmarkStart w:id="48" w:name="_Hlk25842857"/>
-            <w:r>
-              <w:rPr>
-                <w:rFonts w:hint="eastAsia"/>
-                <w:color w:val="000000"/>
-                <w:kern w:val="0"/>
-                <w:sz w:val="21"/>
-                <w:szCs w:val="21"/>
-              </w:rPr>
-              <w:t>外键</w:t>
-            </w:r>
-            <w:bookmarkEnd w:id="48"/>
           </w:p>
         </w:tc>
         <w:tc>
@@ -13539,7 +13550,27 @@
                 <w:sz w:val="21"/>
                 <w:szCs w:val="21"/>
               </w:rPr>
-              <w:t>varchar(64)</w:t>
+              <w:t>varchar(</w:t>
+            </w:r>
+            <w:r>
+              <w:rPr>
+                <w:rFonts w:cs="STSongti-SC-Regular"/>
+                <w:color w:val="000000"/>
+                <w:kern w:val="0"/>
+                <w:sz w:val="21"/>
+                <w:szCs w:val="21"/>
+              </w:rPr>
+              <w:t>32</w:t>
+            </w:r>
+            <w:r>
+              <w:rPr>
+                <w:rFonts w:cs="STSongti-SC-Regular"/>
+                <w:color w:val="000000"/>
+                <w:kern w:val="0"/>
+                <w:sz w:val="21"/>
+                <w:szCs w:val="21"/>
+              </w:rPr>
+              <w:t>)</w:t>
             </w:r>
           </w:p>
         </w:tc>
@@ -13900,8 +13931,8 @@
         <w:pStyle w:val="3"/>
         <w:jc w:val="left"/>
       </w:pPr>
-      <w:bookmarkStart w:id="49" w:name="_Hlk25794049"/>
-      <w:bookmarkEnd w:id="46"/>
+      <w:bookmarkStart w:id="48" w:name="_Hlk25794049"/>
+      <w:bookmarkEnd w:id="45"/>
       <w:r>
         <w:rPr>
           <w:rFonts w:hint="eastAsia"/>
@@ -14019,7 +14050,7 @@
           <v:shape id="_x0000_i1030" type="#_x0000_t75" style="width:305.25pt;height:110.25pt" o:ole="">
             <v:imagedata r:id="rId30" o:title="" croptop="17551f" cropbottom="13842f" cropright="4926f"/>
           </v:shape>
-          <o:OLEObject Type="Embed" ProgID="Visio.Drawing.15" ShapeID="_x0000_i1030" DrawAspect="Content" ObjectID="_1637960011" r:id="rId31"/>
+          <o:OLEObject Type="Embed" ProgID="Visio.Drawing.15" ShapeID="_x0000_i1030" DrawAspect="Content" ObjectID="_1638233682" r:id="rId31"/>
         </w:object>
       </w:r>
     </w:p>
@@ -14234,7 +14265,7 @@
                 <w:szCs w:val="21"/>
               </w:rPr>
             </w:pPr>
-            <w:bookmarkStart w:id="50" w:name="_Hlk25842927"/>
+            <w:bookmarkStart w:id="49" w:name="_Hlk25842927"/>
             <w:r>
               <w:rPr>
                 <w:rFonts w:hint="eastAsia"/>
@@ -14255,7 +14286,7 @@
               </w:rPr>
               <w:t>/</w:t>
             </w:r>
-            <w:bookmarkStart w:id="51" w:name="_Hlk25842852"/>
+            <w:bookmarkStart w:id="50" w:name="_Hlk25842852"/>
             <w:r>
               <w:rPr>
                 <w:rFonts w:hint="eastAsia"/>
@@ -14266,8 +14297,8 @@
               </w:rPr>
               <w:t>外键</w:t>
             </w:r>
+            <w:bookmarkEnd w:id="49"/>
             <w:bookmarkEnd w:id="50"/>
-            <w:bookmarkEnd w:id="51"/>
           </w:p>
         </w:tc>
         <w:tc>
@@ -14781,7 +14812,27 @@
                 <w:sz w:val="21"/>
                 <w:szCs w:val="21"/>
               </w:rPr>
-              <w:t>varchar(64)</w:t>
+              <w:t>varchar(</w:t>
+            </w:r>
+            <w:r>
+              <w:rPr>
+                <w:rFonts w:cs="STSongti-SC-Regular"/>
+                <w:color w:val="000000"/>
+                <w:kern w:val="0"/>
+                <w:sz w:val="21"/>
+                <w:szCs w:val="21"/>
+              </w:rPr>
+              <w:t>32</w:t>
+            </w:r>
+            <w:r>
+              <w:rPr>
+                <w:rFonts w:cs="STSongti-SC-Regular"/>
+                <w:color w:val="000000"/>
+                <w:kern w:val="0"/>
+                <w:sz w:val="21"/>
+                <w:szCs w:val="21"/>
+              </w:rPr>
+              <w:t>)</w:t>
             </w:r>
           </w:p>
         </w:tc>
@@ -15142,8 +15193,8 @@
         <w:pStyle w:val="3"/>
         <w:jc w:val="left"/>
       </w:pPr>
-      <w:bookmarkStart w:id="52" w:name="_Hlk25794274"/>
-      <w:bookmarkEnd w:id="49"/>
+      <w:bookmarkStart w:id="51" w:name="_Hlk25794274"/>
+      <w:bookmarkEnd w:id="48"/>
       <w:r>
         <w:rPr>
           <w:rFonts w:hint="eastAsia"/>
@@ -15272,7 +15323,7 @@
         <w:t>所示。</w:t>
       </w:r>
     </w:p>
-    <w:bookmarkStart w:id="53" w:name="_Hlk25798020"/>
+    <w:bookmarkStart w:id="52" w:name="_Hlk25798020"/>
     <w:p>
       <w:pPr>
         <w:autoSpaceDE w:val="0"/>
@@ -15292,10 +15343,10 @@
           <v:shape id="_x0000_i1031" type="#_x0000_t75" style="width:303pt;height:114.75pt" o:ole="">
             <v:imagedata r:id="rId32" o:title="" croptop="19397f" cropbottom="10843f" cropleft="1045f" cropright="4179f"/>
           </v:shape>
-          <o:OLEObject Type="Embed" ProgID="Visio.Drawing.15" ShapeID="_x0000_i1031" DrawAspect="Content" ObjectID="_1637960012" r:id="rId33"/>
+          <o:OLEObject Type="Embed" ProgID="Visio.Drawing.15" ShapeID="_x0000_i1031" DrawAspect="Content" ObjectID="_1638233683" r:id="rId33"/>
         </w:object>
       </w:r>
-      <w:bookmarkEnd w:id="53"/>
+      <w:bookmarkEnd w:id="52"/>
     </w:p>
     <w:p>
       <w:pPr>
@@ -15547,8 +15598,8 @@
                 <w:szCs w:val="21"/>
               </w:rPr>
             </w:pPr>
-            <w:bookmarkStart w:id="54" w:name="_Hlk25842936"/>
-            <w:bookmarkStart w:id="55" w:name="_Hlk25843054"/>
+            <w:bookmarkStart w:id="53" w:name="_Hlk25842936"/>
+            <w:bookmarkStart w:id="54" w:name="_Hlk25843054"/>
             <w:r>
               <w:rPr>
                 <w:rFonts w:hint="eastAsia"/>
@@ -15559,30 +15610,30 @@
               </w:rPr>
               <w:t>主键</w:t>
             </w:r>
+            <w:bookmarkEnd w:id="53"/>
+            <w:r>
+              <w:rPr>
+                <w:rFonts w:hint="eastAsia"/>
+                <w:color w:val="000000"/>
+                <w:kern w:val="0"/>
+                <w:sz w:val="21"/>
+                <w:szCs w:val="21"/>
+              </w:rPr>
+              <w:t>/</w:t>
+            </w:r>
+            <w:bookmarkStart w:id="55" w:name="_Hlk25842939"/>
+            <w:r>
+              <w:rPr>
+                <w:rFonts w:hint="eastAsia"/>
+                <w:color w:val="000000"/>
+                <w:kern w:val="0"/>
+                <w:sz w:val="21"/>
+                <w:szCs w:val="21"/>
+              </w:rPr>
+              <w:t>外键</w:t>
+            </w:r>
             <w:bookmarkEnd w:id="54"/>
-            <w:r>
-              <w:rPr>
-                <w:rFonts w:hint="eastAsia"/>
-                <w:color w:val="000000"/>
-                <w:kern w:val="0"/>
-                <w:sz w:val="21"/>
-                <w:szCs w:val="21"/>
-              </w:rPr>
-              <w:t>/</w:t>
-            </w:r>
-            <w:bookmarkStart w:id="56" w:name="_Hlk25842939"/>
-            <w:r>
-              <w:rPr>
-                <w:rFonts w:hint="eastAsia"/>
-                <w:color w:val="000000"/>
-                <w:kern w:val="0"/>
-                <w:sz w:val="21"/>
-                <w:szCs w:val="21"/>
-              </w:rPr>
-              <w:t>外键</w:t>
-            </w:r>
             <w:bookmarkEnd w:id="55"/>
-            <w:bookmarkEnd w:id="56"/>
           </w:p>
         </w:tc>
         <w:tc>
@@ -16492,7 +16543,7 @@
         </w:tc>
       </w:tr>
     </w:tbl>
-    <w:bookmarkEnd w:id="52"/>
+    <w:bookmarkEnd w:id="51"/>
     <w:p>
       <w:pPr>
         <w:pStyle w:val="3"/>
@@ -16604,7 +16655,7 @@
         <w:t>所示。</w:t>
       </w:r>
     </w:p>
-    <w:bookmarkStart w:id="57" w:name="_Hlk25798845"/>
+    <w:bookmarkStart w:id="56" w:name="_Hlk25798845"/>
     <w:p>
       <w:pPr>
         <w:autoSpaceDE w:val="0"/>
@@ -16624,10 +16675,10 @@
           <v:shape id="_x0000_i1032" type="#_x0000_t75" style="width:309pt;height:112.5pt" o:ole="">
             <v:imagedata r:id="rId34" o:title="" croptop="11784f" cropbottom="19379f" cropright="4030f"/>
           </v:shape>
-          <o:OLEObject Type="Embed" ProgID="Visio.Drawing.15" ShapeID="_x0000_i1032" DrawAspect="Content" ObjectID="_1637960013" r:id="rId35"/>
+          <o:OLEObject Type="Embed" ProgID="Visio.Drawing.15" ShapeID="_x0000_i1032" DrawAspect="Content" ObjectID="_1638233684" r:id="rId35"/>
         </w:object>
       </w:r>
-      <w:bookmarkEnd w:id="57"/>
+      <w:bookmarkEnd w:id="56"/>
     </w:p>
     <w:p>
       <w:pPr>
@@ -16879,8 +16930,8 @@
                 <w:szCs w:val="21"/>
               </w:rPr>
             </w:pPr>
-            <w:bookmarkStart w:id="58" w:name="_Hlk25843058"/>
-            <w:bookmarkStart w:id="59" w:name="_Hlk25843132"/>
+            <w:bookmarkStart w:id="57" w:name="_Hlk25843058"/>
+            <w:bookmarkStart w:id="58" w:name="_Hlk25843132"/>
             <w:r>
               <w:rPr>
                 <w:rFonts w:hint="eastAsia"/>
@@ -16891,30 +16942,30 @@
               </w:rPr>
               <w:t>主键</w:t>
             </w:r>
+            <w:bookmarkEnd w:id="57"/>
+            <w:r>
+              <w:rPr>
+                <w:rFonts w:hint="eastAsia"/>
+                <w:color w:val="000000"/>
+                <w:kern w:val="0"/>
+                <w:sz w:val="21"/>
+                <w:szCs w:val="21"/>
+              </w:rPr>
+              <w:t>/</w:t>
+            </w:r>
+            <w:bookmarkStart w:id="59" w:name="_Hlk25843069"/>
+            <w:r>
+              <w:rPr>
+                <w:rFonts w:hint="eastAsia"/>
+                <w:color w:val="000000"/>
+                <w:kern w:val="0"/>
+                <w:sz w:val="21"/>
+                <w:szCs w:val="21"/>
+              </w:rPr>
+              <w:t>外键</w:t>
+            </w:r>
             <w:bookmarkEnd w:id="58"/>
-            <w:r>
-              <w:rPr>
-                <w:rFonts w:hint="eastAsia"/>
-                <w:color w:val="000000"/>
-                <w:kern w:val="0"/>
-                <w:sz w:val="21"/>
-                <w:szCs w:val="21"/>
-              </w:rPr>
-              <w:t>/</w:t>
-            </w:r>
-            <w:bookmarkStart w:id="60" w:name="_Hlk25843069"/>
-            <w:r>
-              <w:rPr>
-                <w:rFonts w:hint="eastAsia"/>
-                <w:color w:val="000000"/>
-                <w:kern w:val="0"/>
-                <w:sz w:val="21"/>
-                <w:szCs w:val="21"/>
-              </w:rPr>
-              <w:t>外键</w:t>
-            </w:r>
             <w:bookmarkEnd w:id="59"/>
-            <w:bookmarkEnd w:id="60"/>
           </w:p>
         </w:tc>
         <w:tc>
@@ -17613,7 +17664,7 @@
         <w:t>所示。</w:t>
       </w:r>
     </w:p>
-    <w:bookmarkStart w:id="61" w:name="_Hlk25799478"/>
+    <w:bookmarkStart w:id="60" w:name="_Hlk25799478"/>
     <w:p>
       <w:pPr>
         <w:autoSpaceDE w:val="0"/>
@@ -17633,10 +17684,10 @@
           <v:shape id="_x0000_i1033" type="#_x0000_t75" style="width:315.75pt;height:105pt" o:ole="">
             <v:imagedata r:id="rId36" o:title="" croptop="11784f" cropbottom="24587f" cropleft="877f" cropright="18612f"/>
           </v:shape>
-          <o:OLEObject Type="Embed" ProgID="Visio.Drawing.15" ShapeID="_x0000_i1033" DrawAspect="Content" ObjectID="_1637960014" r:id="rId37"/>
+          <o:OLEObject Type="Embed" ProgID="Visio.Drawing.15" ShapeID="_x0000_i1033" DrawAspect="Content" ObjectID="_1638233685" r:id="rId37"/>
         </w:object>
       </w:r>
-      <w:bookmarkEnd w:id="61"/>
+      <w:bookmarkEnd w:id="60"/>
     </w:p>
     <w:p>
       <w:pPr>
@@ -17887,7 +17938,7 @@
                 <w:szCs w:val="21"/>
               </w:rPr>
             </w:pPr>
-            <w:bookmarkStart w:id="62" w:name="_Hlk25843225"/>
+            <w:bookmarkStart w:id="61" w:name="_Hlk25843225"/>
             <w:r>
               <w:rPr>
                 <w:rFonts w:hint="eastAsia"/>
@@ -17918,7 +17969,7 @@
               </w:rPr>
               <w:t>外键</w:t>
             </w:r>
-            <w:bookmarkEnd w:id="62"/>
+            <w:bookmarkEnd w:id="61"/>
           </w:p>
         </w:tc>
         <w:tc>
@@ -18898,7 +18949,7 @@
         <w:t>所示。</w:t>
       </w:r>
     </w:p>
-    <w:bookmarkStart w:id="63" w:name="_Hlk27133677"/>
+    <w:bookmarkStart w:id="62" w:name="_Hlk27133677"/>
     <w:p>
       <w:pPr>
         <w:autoSpaceDE w:val="0"/>
@@ -18918,10 +18969,10 @@
           <v:shape id="_x0000_i1034" type="#_x0000_t75" style="width:284.25pt;height:160.5pt" o:ole="">
             <v:imagedata r:id="rId38" o:title="" cropbottom="7726f"/>
           </v:shape>
-          <o:OLEObject Type="Embed" ProgID="Visio.Drawing.15" ShapeID="_x0000_i1034" DrawAspect="Content" ObjectID="_1637960015" r:id="rId39"/>
+          <o:OLEObject Type="Embed" ProgID="Visio.Drawing.15" ShapeID="_x0000_i1034" DrawAspect="Content" ObjectID="_1638233686" r:id="rId39"/>
         </w:object>
       </w:r>
-      <w:bookmarkEnd w:id="63"/>
+      <w:bookmarkEnd w:id="62"/>
     </w:p>
     <w:p>
       <w:pPr>
@@ -19063,7 +19114,7 @@
           <w:rStyle w:val="Char0"/>
         </w:rPr>
       </w:pPr>
-      <w:bookmarkStart w:id="64" w:name="_Hlk27133709"/>
+      <w:bookmarkStart w:id="63" w:name="_Hlk27133709"/>
       <w:r>
         <w:rPr>
           <w:rStyle w:val="Char0"/>
@@ -19124,9 +19175,9 @@
                 <w:szCs w:val="21"/>
               </w:rPr>
             </w:pPr>
-            <w:bookmarkStart w:id="65" w:name="_Hlk27133697"/>
-            <w:bookmarkStart w:id="66" w:name="_Hlk27133702"/>
-            <w:bookmarkEnd w:id="64"/>
+            <w:bookmarkStart w:id="64" w:name="_Hlk27133697"/>
+            <w:bookmarkStart w:id="65" w:name="_Hlk27133702"/>
+            <w:bookmarkEnd w:id="63"/>
             <w:r>
               <w:rPr>
                 <w:rFonts w:hint="eastAsia"/>
@@ -19190,7 +19241,7 @@
                 <w:szCs w:val="21"/>
               </w:rPr>
             </w:pPr>
-            <w:bookmarkStart w:id="67" w:name="_Hlk25843230"/>
+            <w:bookmarkStart w:id="66" w:name="_Hlk25843230"/>
             <w:r>
               <w:rPr>
                 <w:rFonts w:hint="eastAsia"/>
@@ -19201,29 +19252,29 @@
               </w:rPr>
               <w:t>主键</w:t>
             </w:r>
+            <w:bookmarkEnd w:id="66"/>
+            <w:r>
+              <w:rPr>
+                <w:rFonts w:hint="eastAsia"/>
+                <w:color w:val="000000"/>
+                <w:kern w:val="0"/>
+                <w:sz w:val="21"/>
+                <w:szCs w:val="21"/>
+              </w:rPr>
+              <w:t>/</w:t>
+            </w:r>
+            <w:bookmarkStart w:id="67" w:name="_Hlk25843239"/>
+            <w:r>
+              <w:rPr>
+                <w:rFonts w:hint="eastAsia"/>
+                <w:color w:val="000000"/>
+                <w:kern w:val="0"/>
+                <w:sz w:val="21"/>
+                <w:szCs w:val="21"/>
+              </w:rPr>
+              <w:t>外键</w:t>
+            </w:r>
             <w:bookmarkEnd w:id="67"/>
-            <w:r>
-              <w:rPr>
-                <w:rFonts w:hint="eastAsia"/>
-                <w:color w:val="000000"/>
-                <w:kern w:val="0"/>
-                <w:sz w:val="21"/>
-                <w:szCs w:val="21"/>
-              </w:rPr>
-              <w:t>/</w:t>
-            </w:r>
-            <w:bookmarkStart w:id="68" w:name="_Hlk25843239"/>
-            <w:r>
-              <w:rPr>
-                <w:rFonts w:hint="eastAsia"/>
-                <w:color w:val="000000"/>
-                <w:kern w:val="0"/>
-                <w:sz w:val="21"/>
-                <w:szCs w:val="21"/>
-              </w:rPr>
-              <w:t>外键</w:t>
-            </w:r>
-            <w:bookmarkEnd w:id="68"/>
           </w:p>
         </w:tc>
         <w:tc>
@@ -19392,6 +19443,174 @@
                 <w:szCs w:val="21"/>
               </w:rPr>
               <w:t>编号</w:t>
+            </w:r>
+          </w:p>
+        </w:tc>
+      </w:tr>
+      <w:bookmarkEnd w:id="64"/>
+      <w:tr>
+        <w:trPr>
+          <w:trHeight w:hRule="exact" w:val="397"/>
+          <w:jc w:val="center"/>
+        </w:trPr>
+        <w:tc>
+          <w:tcPr>
+            <w:tcW w:w="2480" w:type="dxa"/>
+            <w:vAlign w:val="center"/>
+          </w:tcPr>
+          <w:p>
+            <w:pPr>
+              <w:autoSpaceDE w:val="0"/>
+              <w:autoSpaceDN w:val="0"/>
+              <w:adjustRightInd w:val="0"/>
+              <w:spacing w:after="240" w:line="280" w:lineRule="atLeast"/>
+              <w:ind w:firstLineChars="0" w:firstLine="0"/>
+              <w:jc w:val="center"/>
+              <w:rPr>
+                <w:rFonts w:cs="STSongti-SC-Regular"/>
+                <w:color w:val="000000"/>
+                <w:kern w:val="0"/>
+                <w:sz w:val="21"/>
+                <w:szCs w:val="21"/>
+              </w:rPr>
+            </w:pPr>
+            <w:r>
+              <w:rPr>
+                <w:rFonts w:cs="STSongti-SC-Regular"/>
+                <w:color w:val="000000"/>
+                <w:kern w:val="0"/>
+                <w:sz w:val="21"/>
+                <w:szCs w:val="21"/>
+              </w:rPr>
+              <w:t>avatar_url</w:t>
+            </w:r>
+          </w:p>
+        </w:tc>
+        <w:tc>
+          <w:tcPr>
+            <w:tcW w:w="2835" w:type="dxa"/>
+            <w:vAlign w:val="center"/>
+          </w:tcPr>
+          <w:p>
+            <w:pPr>
+              <w:autoSpaceDE w:val="0"/>
+              <w:autoSpaceDN w:val="0"/>
+              <w:adjustRightInd w:val="0"/>
+              <w:spacing w:after="240" w:line="280" w:lineRule="atLeast"/>
+              <w:ind w:firstLineChars="0" w:firstLine="0"/>
+              <w:jc w:val="center"/>
+              <w:rPr>
+                <w:rFonts w:cs="STSongti-SC-Regular"/>
+                <w:color w:val="000000"/>
+                <w:kern w:val="0"/>
+                <w:sz w:val="21"/>
+                <w:szCs w:val="21"/>
+              </w:rPr>
+            </w:pPr>
+            <w:r>
+              <w:rPr>
+                <w:rFonts w:cs="STSongti-SC-Regular"/>
+                <w:color w:val="000000"/>
+                <w:kern w:val="0"/>
+                <w:sz w:val="21"/>
+                <w:szCs w:val="21"/>
+              </w:rPr>
+              <w:t>varchar(</w:t>
+            </w:r>
+            <w:r>
+              <w:rPr>
+                <w:rFonts w:cs="STSongti-SC-Regular"/>
+                <w:color w:val="000000"/>
+                <w:kern w:val="0"/>
+                <w:sz w:val="21"/>
+                <w:szCs w:val="21"/>
+              </w:rPr>
+              <w:t>255</w:t>
+            </w:r>
+            <w:r>
+              <w:rPr>
+                <w:rFonts w:cs="STSongti-SC-Regular"/>
+                <w:color w:val="000000"/>
+                <w:kern w:val="0"/>
+                <w:sz w:val="21"/>
+                <w:szCs w:val="21"/>
+              </w:rPr>
+              <w:t>)</w:t>
+            </w:r>
+          </w:p>
+        </w:tc>
+        <w:tc>
+          <w:tcPr>
+            <w:tcW w:w="1842" w:type="dxa"/>
+          </w:tcPr>
+          <w:p>
+            <w:pPr>
+              <w:autoSpaceDE w:val="0"/>
+              <w:autoSpaceDN w:val="0"/>
+              <w:adjustRightInd w:val="0"/>
+              <w:spacing w:after="240" w:line="280" w:lineRule="atLeast"/>
+              <w:ind w:firstLineChars="0" w:firstLine="0"/>
+              <w:jc w:val="center"/>
+              <w:rPr>
+                <w:rFonts w:cs="STSongti-SC-Regular"/>
+                <w:color w:val="000000"/>
+                <w:kern w:val="0"/>
+                <w:sz w:val="21"/>
+                <w:szCs w:val="21"/>
+              </w:rPr>
+            </w:pPr>
+            <w:r>
+              <w:rPr>
+                <w:rFonts w:cs="STSongti-SC-Regular"/>
+                <w:color w:val="000000"/>
+                <w:kern w:val="0"/>
+                <w:sz w:val="21"/>
+                <w:szCs w:val="21"/>
+              </w:rPr>
+              <w:t>N/A</w:t>
+            </w:r>
+          </w:p>
+        </w:tc>
+        <w:tc>
+          <w:tcPr>
+            <w:tcW w:w="2127" w:type="dxa"/>
+            <w:vAlign w:val="center"/>
+          </w:tcPr>
+          <w:p>
+            <w:pPr>
+              <w:autoSpaceDE w:val="0"/>
+              <w:autoSpaceDN w:val="0"/>
+              <w:adjustRightInd w:val="0"/>
+              <w:spacing w:after="240" w:line="280" w:lineRule="atLeast"/>
+              <w:ind w:firstLineChars="0" w:firstLine="0"/>
+              <w:jc w:val="center"/>
+              <w:rPr>
+                <w:rFonts w:cs="STSongti-SC-Regular"/>
+                <w:color w:val="000000"/>
+                <w:kern w:val="0"/>
+                <w:sz w:val="21"/>
+                <w:szCs w:val="21"/>
+              </w:rPr>
+            </w:pPr>
+            <w:r>
+              <w:rPr>
+                <w:rFonts w:cs="STSongti-SC-Regular" w:hint="eastAsia"/>
+                <w:color w:val="000000"/>
+                <w:kern w:val="0"/>
+                <w:sz w:val="21"/>
+                <w:szCs w:val="21"/>
+              </w:rPr>
+              <w:t>头像</w:t>
+            </w:r>
+            <w:r>
+              <w:rPr>
+                <w:rFonts w:cs="STSongti-SC-Regular" w:hint="eastAsia"/>
+                <w:color w:val="000000"/>
+                <w:kern w:val="0"/>
+                <w:sz w:val="21"/>
+                <w:szCs w:val="21"/>
+              </w:rPr>
+              <w:t>地址</w:t>
             </w:r>
           </w:p>
         </w:tc>
@@ -19431,7 +19650,7 @@
                 <w:sz w:val="21"/>
                 <w:szCs w:val="21"/>
               </w:rPr>
-              <w:t>avatar_url</w:t>
+              <w:t>email</w:t>
             </w:r>
           </w:p>
         </w:tc>
@@ -19474,7 +19693,7 @@
                 <w:sz w:val="21"/>
                 <w:szCs w:val="21"/>
               </w:rPr>
-              <w:t>255</w:t>
+              <w:t>32</w:t>
             </w:r>
             <w:r>
               <w:rPr>
@@ -19485,154 +19704,6 @@
                 <w:szCs w:val="21"/>
               </w:rPr>
               <w:t>)</w:t>
-            </w:r>
-          </w:p>
-        </w:tc>
-        <w:tc>
-          <w:tcPr>
-            <w:tcW w:w="1842" w:type="dxa"/>
-          </w:tcPr>
-          <w:p>
-            <w:pPr>
-              <w:autoSpaceDE w:val="0"/>
-              <w:autoSpaceDN w:val="0"/>
-              <w:adjustRightInd w:val="0"/>
-              <w:spacing w:after="240" w:line="280" w:lineRule="atLeast"/>
-              <w:ind w:firstLineChars="0" w:firstLine="0"/>
-              <w:jc w:val="center"/>
-              <w:rPr>
-                <w:rFonts w:cs="STSongti-SC-Regular"/>
-                <w:color w:val="000000"/>
-                <w:kern w:val="0"/>
-                <w:sz w:val="21"/>
-                <w:szCs w:val="21"/>
-              </w:rPr>
-            </w:pPr>
-            <w:r>
-              <w:rPr>
-                <w:rFonts w:cs="STSongti-SC-Regular"/>
-                <w:color w:val="000000"/>
-                <w:kern w:val="0"/>
-                <w:sz w:val="21"/>
-                <w:szCs w:val="21"/>
-              </w:rPr>
-              <w:t>N/A</w:t>
-            </w:r>
-          </w:p>
-        </w:tc>
-        <w:tc>
-          <w:tcPr>
-            <w:tcW w:w="2127" w:type="dxa"/>
-            <w:vAlign w:val="center"/>
-          </w:tcPr>
-          <w:p>
-            <w:pPr>
-              <w:autoSpaceDE w:val="0"/>
-              <w:autoSpaceDN w:val="0"/>
-              <w:adjustRightInd w:val="0"/>
-              <w:spacing w:after="240" w:line="280" w:lineRule="atLeast"/>
-              <w:ind w:firstLineChars="0" w:firstLine="0"/>
-              <w:jc w:val="center"/>
-              <w:rPr>
-                <w:rFonts w:cs="STSongti-SC-Regular"/>
-                <w:color w:val="000000"/>
-                <w:kern w:val="0"/>
-                <w:sz w:val="21"/>
-                <w:szCs w:val="21"/>
-              </w:rPr>
-            </w:pPr>
-            <w:r>
-              <w:rPr>
-                <w:rFonts w:cs="STSongti-SC-Regular" w:hint="eastAsia"/>
-                <w:color w:val="000000"/>
-                <w:kern w:val="0"/>
-                <w:sz w:val="21"/>
-                <w:szCs w:val="21"/>
-              </w:rPr>
-              <w:t>头像</w:t>
-            </w:r>
-            <w:r>
-              <w:rPr>
-                <w:rFonts w:cs="STSongti-SC-Regular" w:hint="eastAsia"/>
-                <w:color w:val="000000"/>
-                <w:kern w:val="0"/>
-                <w:sz w:val="21"/>
-                <w:szCs w:val="21"/>
-              </w:rPr>
-              <w:t>地址</w:t>
-            </w:r>
-          </w:p>
-        </w:tc>
-      </w:tr>
-      <w:bookmarkEnd w:id="66"/>
-      <w:tr>
-        <w:trPr>
-          <w:trHeight w:hRule="exact" w:val="397"/>
-          <w:jc w:val="center"/>
-        </w:trPr>
-        <w:tc>
-          <w:tcPr>
-            <w:tcW w:w="2480" w:type="dxa"/>
-            <w:vAlign w:val="center"/>
-          </w:tcPr>
-          <w:p>
-            <w:pPr>
-              <w:autoSpaceDE w:val="0"/>
-              <w:autoSpaceDN w:val="0"/>
-              <w:adjustRightInd w:val="0"/>
-              <w:spacing w:after="240" w:line="280" w:lineRule="atLeast"/>
-              <w:ind w:firstLineChars="0" w:firstLine="0"/>
-              <w:jc w:val="center"/>
-              <w:rPr>
-                <w:rFonts w:cs="STSongti-SC-Regular"/>
-                <w:color w:val="000000"/>
-                <w:kern w:val="0"/>
-                <w:sz w:val="21"/>
-                <w:szCs w:val="21"/>
-              </w:rPr>
-            </w:pPr>
-            <w:r>
-              <w:rPr>
-                <w:rFonts w:cs="STSongti-SC-Regular"/>
-                <w:color w:val="000000"/>
-                <w:kern w:val="0"/>
-                <w:sz w:val="21"/>
-                <w:szCs w:val="21"/>
-              </w:rPr>
-              <w:t>email</w:t>
-            </w:r>
-          </w:p>
-        </w:tc>
-        <w:tc>
-          <w:tcPr>
-            <w:tcW w:w="2835" w:type="dxa"/>
-            <w:vAlign w:val="center"/>
-          </w:tcPr>
-          <w:p>
-            <w:pPr>
-              <w:autoSpaceDE w:val="0"/>
-              <w:autoSpaceDN w:val="0"/>
-              <w:adjustRightInd w:val="0"/>
-              <w:spacing w:after="240" w:line="280" w:lineRule="atLeast"/>
-              <w:ind w:firstLineChars="0" w:firstLine="0"/>
-              <w:jc w:val="center"/>
-              <w:rPr>
-                <w:rFonts w:cs="STSongti-SC-Regular"/>
-                <w:color w:val="000000"/>
-                <w:kern w:val="0"/>
-                <w:sz w:val="21"/>
-                <w:szCs w:val="21"/>
-              </w:rPr>
-            </w:pPr>
-            <w:r>
-              <w:rPr>
-                <w:rFonts w:cs="STSongti-SC-Regular"/>
-                <w:color w:val="000000"/>
-                <w:kern w:val="0"/>
-                <w:sz w:val="21"/>
-                <w:szCs w:val="21"/>
-              </w:rPr>
-              <w:t>varchar(64)</w:t>
             </w:r>
           </w:p>
         </w:tc>
@@ -19910,7 +19981,27 @@
                 <w:sz w:val="21"/>
                 <w:szCs w:val="21"/>
               </w:rPr>
-              <w:t>varchar(64)</w:t>
+              <w:t>varchar</w:t>
+            </w:r>
+            <w:r>
+              <w:rPr>
+                <w:rFonts w:cs="STSongti-SC-Regular"/>
+                <w:color w:val="000000"/>
+                <w:kern w:val="0"/>
+                <w:sz w:val="21"/>
+                <w:szCs w:val="21"/>
+              </w:rPr>
+              <w:t>(32</w:t>
+            </w:r>
+            <w:r>
+              <w:rPr>
+                <w:rFonts w:cs="STSongti-SC-Regular"/>
+                <w:color w:val="000000"/>
+                <w:kern w:val="0"/>
+                <w:sz w:val="21"/>
+                <w:szCs w:val="21"/>
+              </w:rPr>
+              <w:t>)</w:t>
             </w:r>
           </w:p>
         </w:tc>
@@ -21449,7 +21540,7 @@
         <w:pStyle w:val="3"/>
         <w:jc w:val="left"/>
       </w:pPr>
-      <w:bookmarkStart w:id="69" w:name="_Hlk27134246"/>
+      <w:bookmarkStart w:id="68" w:name="_Hlk27134246"/>
       <w:r>
         <w:rPr>
           <w:rFonts w:hint="eastAsia"/>
@@ -22004,33 +22095,33 @@
         <w:pStyle w:val="3"/>
         <w:jc w:val="left"/>
       </w:pPr>
-      <w:bookmarkStart w:id="70" w:name="_Hlk27134272"/>
+      <w:bookmarkStart w:id="69" w:name="_Hlk27134272"/>
+      <w:bookmarkEnd w:id="68"/>
+      <w:r>
+        <w:rPr>
+          <w:rFonts w:hint="eastAsia"/>
+        </w:rPr>
+        <w:t>3.</w:t>
+      </w:r>
+      <w:r>
+        <w:t>3</w:t>
+      </w:r>
+      <w:r>
+        <w:rPr>
+          <w:rFonts w:hint="eastAsia"/>
+        </w:rPr>
+        <w:t>.</w:t>
+      </w:r>
+      <w:r>
+        <w:t xml:space="preserve">10 </w:t>
+      </w:r>
+      <w:r>
+        <w:rPr>
+          <w:rFonts w:hint="eastAsia"/>
+        </w:rPr>
+        <w:t>用户的粉丝用户表</w:t>
+      </w:r>
       <w:bookmarkEnd w:id="69"/>
-      <w:r>
-        <w:rPr>
-          <w:rFonts w:hint="eastAsia"/>
-        </w:rPr>
-        <w:t>3.</w:t>
-      </w:r>
-      <w:r>
-        <w:t>3</w:t>
-      </w:r>
-      <w:r>
-        <w:rPr>
-          <w:rFonts w:hint="eastAsia"/>
-        </w:rPr>
-        <w:t>.</w:t>
-      </w:r>
-      <w:r>
-        <w:t xml:space="preserve">10 </w:t>
-      </w:r>
-      <w:r>
-        <w:rPr>
-          <w:rFonts w:hint="eastAsia"/>
-        </w:rPr>
-        <w:t>用户的粉丝用户表</w:t>
-      </w:r>
-      <w:bookmarkEnd w:id="70"/>
     </w:p>
     <w:p>
       <w:pPr>
@@ -22557,14 +22648,14 @@
         <w:pStyle w:val="2"/>
         <w:jc w:val="left"/>
       </w:pPr>
-      <w:bookmarkStart w:id="71" w:name="_Toc27346140"/>
+      <w:bookmarkStart w:id="70" w:name="_Toc27346140"/>
       <w:r>
         <w:rPr>
           <w:rFonts w:hint="eastAsia"/>
         </w:rPr>
         <w:t>3.4 用户界面设计</w:t>
       </w:r>
-      <w:bookmarkEnd w:id="71"/>
+      <w:bookmarkEnd w:id="70"/>
     </w:p>
     <w:p>
       <w:pPr>
@@ -22935,14 +23026,14 @@
         </w:rPr>
         <w:t>另外，页面顶部的导航栏是固定的，当用户下拉页面到一定高度后，用户可通过点击页面右下角的回到顶部组件，回到页面的顶部</w:t>
       </w:r>
-      <w:bookmarkStart w:id="72" w:name="_Hlk25807857"/>
+      <w:bookmarkStart w:id="71" w:name="_Hlk25807857"/>
       <w:r>
         <w:rPr>
           <w:rFonts w:hint="eastAsia"/>
         </w:rPr>
         <w:t>。</w:t>
       </w:r>
-      <w:bookmarkEnd w:id="72"/>
+      <w:bookmarkEnd w:id="71"/>
       <w:r>
         <w:rPr>
           <w:rFonts w:hint="eastAsia"/>
@@ -23177,14 +23268,14 @@
         </w:rPr>
         <w:t>这里仍以收藏的详情页面为例。收藏详情卡片以整洁统一的排版，详尽展示了该收藏的相关数据。某些数据是可以交互的，例如，用户可点击收藏所属用户的用户名，跳转到该用户的用户档案首页。除此之外，这里同样提供了链接复制和链接跳转的按钮，方便用户进行相应的操作。如果当前用户是该收藏的所属用户，详情卡片下方将会出现编辑收藏和删除收藏按钮，允许用户进行相应的操作。最后，在页面的最下方，则是收藏的评论列表，用户可以在此查看、创建、回复和删除评论。这一部分是可以折叠的</w:t>
       </w:r>
-      <w:bookmarkStart w:id="73" w:name="_Hlk25807933"/>
+      <w:bookmarkStart w:id="72" w:name="_Hlk25807933"/>
       <w:r>
         <w:rPr>
           <w:rFonts w:hint="eastAsia"/>
         </w:rPr>
         <w:t>。</w:t>
       </w:r>
-      <w:bookmarkEnd w:id="73"/>
+      <w:bookmarkEnd w:id="72"/>
       <w:r>
         <w:rPr>
           <w:rFonts w:hint="eastAsia"/>
@@ -23375,7 +23466,7 @@
         <w:pStyle w:val="2"/>
         <w:jc w:val="left"/>
       </w:pPr>
-      <w:bookmarkStart w:id="74" w:name="_Toc27346141"/>
+      <w:bookmarkStart w:id="73" w:name="_Toc27346141"/>
       <w:r>
         <w:rPr>
           <w:rFonts w:hint="eastAsia"/>
@@ -23392,13 +23483,13 @@
         </w:rPr>
         <w:t>本章小结</w:t>
       </w:r>
-      <w:bookmarkEnd w:id="74"/>
+      <w:bookmarkEnd w:id="73"/>
     </w:p>
     <w:p>
       <w:pPr>
         <w:ind w:firstLineChars="300" w:firstLine="720"/>
       </w:pPr>
-      <w:bookmarkStart w:id="75" w:name="_Hlk25959214"/>
+      <w:bookmarkStart w:id="74" w:name="_Hlk25959214"/>
       <w:r>
         <w:rPr>
           <w:rFonts w:hint="eastAsia"/>
@@ -23414,8 +23505,8 @@
           <w:kern w:val="0"/>
         </w:rPr>
       </w:pPr>
-      <w:bookmarkStart w:id="76" w:name="_Toc27346142"/>
-      <w:bookmarkEnd w:id="75"/>
+      <w:bookmarkStart w:id="75" w:name="_Toc27346142"/>
+      <w:bookmarkEnd w:id="74"/>
       <w:r>
         <w:rPr>
           <w:rFonts w:hint="eastAsia"/>
@@ -23437,7 +23528,7 @@
         </w:rPr>
         <w:t>系统实现</w:t>
       </w:r>
-      <w:bookmarkEnd w:id="76"/>
+      <w:bookmarkEnd w:id="75"/>
     </w:p>
     <w:p>
       <w:pPr>
@@ -23479,7 +23570,7 @@
         <w:pStyle w:val="2"/>
         <w:jc w:val="left"/>
       </w:pPr>
-      <w:bookmarkStart w:id="77" w:name="_Toc27346143"/>
+      <w:bookmarkStart w:id="76" w:name="_Toc27346143"/>
       <w:r>
         <w:rPr>
           <w:rFonts w:hint="eastAsia"/>
@@ -23495,83 +23586,83 @@
         </w:rPr>
         <w:t>登录模块</w:t>
       </w:r>
+      <w:bookmarkEnd w:id="76"/>
+    </w:p>
+    <w:p>
+      <w:pPr>
+        <w:ind w:firstLine="480"/>
+      </w:pPr>
+      <w:r>
+        <w:rPr>
+          <w:rFonts w:hint="eastAsia"/>
+        </w:rPr>
+        <w:t>在登录模块中，用户</w:t>
+      </w:r>
+      <w:r>
+        <w:rPr>
+          <w:rFonts w:hint="eastAsia"/>
+        </w:rPr>
+        <w:t>可以</w:t>
+      </w:r>
+      <w:r>
+        <w:rPr>
+          <w:rFonts w:hint="eastAsia"/>
+        </w:rPr>
+        <w:t>使用已注册的用户名和密码进行登录。当用户打开登录对话框，输入</w:t>
+      </w:r>
+      <w:r>
+        <w:rPr>
+          <w:rFonts w:hint="eastAsia"/>
+        </w:rPr>
+        <w:t>必要的</w:t>
+      </w:r>
+      <w:r>
+        <w:rPr>
+          <w:rFonts w:hint="eastAsia"/>
+        </w:rPr>
+        <w:t>数据，并点击登录按钮之后</w:t>
+      </w:r>
+      <w:bookmarkStart w:id="77" w:name="_Hlk25957782"/>
+      <w:r>
+        <w:rPr>
+          <w:rFonts w:hint="eastAsia"/>
+        </w:rPr>
+        <w:t>，</w:t>
+      </w:r>
+      <w:bookmarkStart w:id="78" w:name="_Hlk25957803"/>
+      <w:r>
+        <w:rPr>
+          <w:rFonts w:hint="eastAsia"/>
+        </w:rPr>
+        <w:t>前端将会发送</w:t>
+      </w:r>
+      <w:r>
+        <w:rPr>
+          <w:rFonts w:hint="eastAsia"/>
+        </w:rPr>
+        <w:t>http</w:t>
+      </w:r>
+      <w:r>
+        <w:rPr>
+          <w:rFonts w:hint="eastAsia"/>
+        </w:rPr>
+        <w:t>请求到后台，调用后台</w:t>
+      </w:r>
+      <w:r>
+        <w:rPr>
+          <w:rFonts w:hint="eastAsia"/>
+        </w:rPr>
+        <w:t>的</w:t>
+      </w:r>
+      <w:r>
+        <w:rPr>
+          <w:rFonts w:hint="eastAsia"/>
+        </w:rPr>
+        <w:t>登录方法。</w:t>
+      </w:r>
       <w:bookmarkEnd w:id="77"/>
     </w:p>
-    <w:p>
-      <w:pPr>
-        <w:ind w:firstLine="480"/>
-      </w:pPr>
-      <w:r>
-        <w:rPr>
-          <w:rFonts w:hint="eastAsia"/>
-        </w:rPr>
-        <w:t>在登录模块中，用户</w:t>
-      </w:r>
-      <w:r>
-        <w:rPr>
-          <w:rFonts w:hint="eastAsia"/>
-        </w:rPr>
-        <w:t>可以</w:t>
-      </w:r>
-      <w:r>
-        <w:rPr>
-          <w:rFonts w:hint="eastAsia"/>
-        </w:rPr>
-        <w:t>使用已注册的用户名和密码进行登录。当用户打开登录对话框，输入</w:t>
-      </w:r>
-      <w:r>
-        <w:rPr>
-          <w:rFonts w:hint="eastAsia"/>
-        </w:rPr>
-        <w:t>必要的</w:t>
-      </w:r>
-      <w:r>
-        <w:rPr>
-          <w:rFonts w:hint="eastAsia"/>
-        </w:rPr>
-        <w:t>数据，并点击登录按钮之后</w:t>
-      </w:r>
-      <w:bookmarkStart w:id="78" w:name="_Hlk25957782"/>
-      <w:r>
-        <w:rPr>
-          <w:rFonts w:hint="eastAsia"/>
-        </w:rPr>
-        <w:t>，</w:t>
-      </w:r>
-      <w:bookmarkStart w:id="79" w:name="_Hlk25957803"/>
-      <w:r>
-        <w:rPr>
-          <w:rFonts w:hint="eastAsia"/>
-        </w:rPr>
-        <w:t>前端将会发送</w:t>
-      </w:r>
-      <w:r>
-        <w:rPr>
-          <w:rFonts w:hint="eastAsia"/>
-        </w:rPr>
-        <w:t>http</w:t>
-      </w:r>
-      <w:r>
-        <w:rPr>
-          <w:rFonts w:hint="eastAsia"/>
-        </w:rPr>
-        <w:t>请求到后台，调用后台</w:t>
-      </w:r>
-      <w:r>
-        <w:rPr>
-          <w:rFonts w:hint="eastAsia"/>
-        </w:rPr>
-        <w:t>的</w:t>
-      </w:r>
-      <w:r>
-        <w:rPr>
-          <w:rFonts w:hint="eastAsia"/>
-        </w:rPr>
-        <w:t>登录方法。</w:t>
-      </w:r>
-      <w:bookmarkEnd w:id="78"/>
-    </w:p>
-    <w:bookmarkEnd w:id="79"/>
+    <w:bookmarkEnd w:id="78"/>
     <w:p>
       <w:pPr>
         <w:ind w:firstLineChars="0" w:firstLine="0"/>
@@ -23587,7 +23678,7 @@
           <v:shape id="_x0000_i1035" type="#_x0000_t75" style="width:425.25pt;height:343.5pt" o:ole="">
             <v:imagedata r:id="rId43" o:title="" croptop="-2725f" cropbottom="-1535f" cropleft="1833f" cropright="1585f"/>
           </v:shape>
-          <o:OLEObject Type="Embed" ProgID="Visio.Drawing.15" ShapeID="_x0000_i1035" DrawAspect="Content" ObjectID="_1637960016" r:id="rId44"/>
+          <o:OLEObject Type="Embed" ProgID="Visio.Drawing.15" ShapeID="_x0000_i1035" DrawAspect="Content" ObjectID="_1638233687" r:id="rId44"/>
         </w:object>
       </w:r>
     </w:p>
@@ -23599,7 +23690,7 @@
           <w:rStyle w:val="Char0"/>
         </w:rPr>
       </w:pPr>
-      <w:bookmarkStart w:id="80" w:name="_Hlk27143138"/>
+      <w:bookmarkStart w:id="79" w:name="_Hlk27143138"/>
       <w:r>
         <w:rPr>
           <w:rStyle w:val="Char0"/>
@@ -23607,7 +23698,7 @@
         </w:rPr>
         <w:t>图4-1 登录模块的流程图</w:t>
       </w:r>
-      <w:bookmarkEnd w:id="80"/>
+      <w:bookmarkEnd w:id="79"/>
     </w:p>
     <w:p>
       <w:pPr>
@@ -23799,7 +23890,7 @@
         </w:rPr>
         <w:t>解析令牌，判断用户是否已登录，从而保存用户的登录状态。</w:t>
       </w:r>
-      <w:bookmarkStart w:id="81" w:name="_Hlk27314401"/>
+      <w:bookmarkStart w:id="80" w:name="_Hlk27314401"/>
       <w:r>
         <w:rPr>
           <w:rFonts w:hint="eastAsia"/>
@@ -23821,7 +23912,7 @@
         </w:rPr>
         <w:t>所示。</w:t>
       </w:r>
-      <w:bookmarkEnd w:id="81"/>
+      <w:bookmarkEnd w:id="80"/>
     </w:p>
     <w:p>
       <w:pPr>
@@ -23917,8 +24008,8 @@
         <w:pStyle w:val="2"/>
         <w:jc w:val="left"/>
       </w:pPr>
-      <w:bookmarkStart w:id="82" w:name="_Toc470810979"/>
-      <w:bookmarkStart w:id="83" w:name="_Toc27346144"/>
+      <w:bookmarkStart w:id="81" w:name="_Toc470810979"/>
+      <w:bookmarkStart w:id="82" w:name="_Toc27346144"/>
       <w:r>
         <w:rPr>
           <w:rFonts w:hint="eastAsia"/>
@@ -23934,8 +24025,8 @@
         </w:rPr>
         <w:t>注册模块</w:t>
       </w:r>
+      <w:bookmarkEnd w:id="81"/>
       <w:bookmarkEnd w:id="82"/>
-      <w:bookmarkEnd w:id="83"/>
     </w:p>
     <w:p>
       <w:pPr>
@@ -23987,7 +24078,7 @@
           <v:shape id="_x0000_i1036" type="#_x0000_t75" style="width:422.25pt;height:246.75pt" o:ole="">
             <v:imagedata r:id="rId46" o:title="" croptop="3198f" cropbottom="3401f" cropleft="775f" cropright="-130f"/>
           </v:shape>
-          <o:OLEObject Type="Embed" ProgID="Visio.Drawing.15" ShapeID="_x0000_i1036" DrawAspect="Content" ObjectID="_1637960017" r:id="rId47"/>
+          <o:OLEObject Type="Embed" ProgID="Visio.Drawing.15" ShapeID="_x0000_i1036" DrawAspect="Content" ObjectID="_1638233688" r:id="rId47"/>
         </w:object>
       </w:r>
     </w:p>
@@ -23995,7 +24086,7 @@
       <w:pPr>
         <w:pStyle w:val="afe"/>
       </w:pPr>
-      <w:bookmarkStart w:id="84" w:name="_Hlk27144046"/>
+      <w:bookmarkStart w:id="83" w:name="_Hlk27144046"/>
       <w:r>
         <w:rPr>
           <w:rFonts w:hint="eastAsia"/>
@@ -24012,7 +24103,7 @@
         <w:t xml:space="preserve"> 注册模块的流程图</w:t>
       </w:r>
     </w:p>
-    <w:bookmarkEnd w:id="84"/>
+    <w:bookmarkEnd w:id="83"/>
     <w:p>
       <w:pPr>
         <w:ind w:firstLineChars="0" w:firstLine="0"/>
@@ -24161,7 +24252,7 @@
         <w:pStyle w:val="2"/>
         <w:jc w:val="left"/>
       </w:pPr>
-      <w:bookmarkStart w:id="85" w:name="_Toc27346145"/>
+      <w:bookmarkStart w:id="84" w:name="_Toc27346145"/>
       <w:r>
         <w:rPr>
           <w:rFonts w:hint="eastAsia"/>
@@ -24177,7 +24268,7 @@
         </w:rPr>
         <w:t>查询收藏</w:t>
       </w:r>
-      <w:bookmarkEnd w:id="85"/>
+      <w:bookmarkEnd w:id="84"/>
     </w:p>
     <w:p>
       <w:pPr>
@@ -24237,7 +24328,7 @@
         </w:rPr>
         <w:t>属于查询功能的一部分。</w:t>
       </w:r>
-      <w:bookmarkStart w:id="86" w:name="_Hlk25961245"/>
+      <w:bookmarkStart w:id="85" w:name="_Hlk25961245"/>
     </w:p>
     <w:p>
       <w:pPr>
@@ -24249,32 +24340,32 @@
           <v:shape id="_x0000_i1037" type="#_x0000_t75" style="width:6in;height:272.25pt" o:ole="">
             <v:imagedata r:id="rId49" o:title="" croptop="1510f" cropbottom="-585f" cropleft="-148f" cropright="1976f"/>
           </v:shape>
-          <o:OLEObject Type="Embed" ProgID="Visio.Drawing.15" ShapeID="_x0000_i1037" DrawAspect="Content" ObjectID="_1637960018" r:id="rId50"/>
+          <o:OLEObject Type="Embed" ProgID="Visio.Drawing.15" ShapeID="_x0000_i1037" DrawAspect="Content" ObjectID="_1638233689" r:id="rId50"/>
         </w:object>
       </w:r>
+      <w:bookmarkEnd w:id="85"/>
+    </w:p>
+    <w:p>
+      <w:pPr>
+        <w:pStyle w:val="afe"/>
+      </w:pPr>
+      <w:bookmarkStart w:id="86" w:name="_Hlk25961254"/>
+      <w:r>
+        <w:rPr>
+          <w:rFonts w:hint="eastAsia"/>
+        </w:rPr>
+        <w:t>图4-</w:t>
+      </w:r>
+      <w:r>
+        <w:t>5</w:t>
+      </w:r>
+      <w:r>
+        <w:rPr>
+          <w:rFonts w:hint="eastAsia"/>
+        </w:rPr>
+        <w:t xml:space="preserve"> 查询收藏功能的流程图</w:t>
+      </w:r>
       <w:bookmarkEnd w:id="86"/>
-    </w:p>
-    <w:p>
-      <w:pPr>
-        <w:pStyle w:val="afe"/>
-      </w:pPr>
-      <w:bookmarkStart w:id="87" w:name="_Hlk25961254"/>
-      <w:r>
-        <w:rPr>
-          <w:rFonts w:hint="eastAsia"/>
-        </w:rPr>
-        <w:t>图4-</w:t>
-      </w:r>
-      <w:r>
-        <w:t>5</w:t>
-      </w:r>
-      <w:r>
-        <w:rPr>
-          <w:rFonts w:hint="eastAsia"/>
-        </w:rPr>
-        <w:t xml:space="preserve"> 查询收藏功能的流程图</w:t>
-      </w:r>
-      <w:bookmarkEnd w:id="87"/>
     </w:p>
     <w:p>
       <w:pPr>
@@ -24531,7 +24622,7 @@
         <w:pStyle w:val="2"/>
         <w:jc w:val="left"/>
       </w:pPr>
-      <w:bookmarkStart w:id="88" w:name="_Toc27346146"/>
+      <w:bookmarkStart w:id="87" w:name="_Toc27346146"/>
       <w:r>
         <w:rPr>
           <w:rFonts w:hint="eastAsia"/>
@@ -24547,7 +24638,7 @@
         </w:rPr>
         <w:t>评论收藏</w:t>
       </w:r>
-      <w:bookmarkEnd w:id="88"/>
+      <w:bookmarkEnd w:id="87"/>
     </w:p>
     <w:p>
       <w:pPr>
@@ -24560,7 +24651,7 @@
         <w:t>当用户进入收藏的详情页面之后，用户就可以在页面下方查看该收藏的评论列表。如果用户已登录，则可以发表新的评论，也可以回复某一评论。点击创建评论或回复评论按钮之后，系统就会打开创建评论对话框。用户接着需要做的事情，就是输入一些评论内容，然后点击发送。</w:t>
       </w:r>
     </w:p>
-    <w:bookmarkStart w:id="89" w:name="_Hlk25962916"/>
+    <w:bookmarkStart w:id="88" w:name="_Hlk25962916"/>
     <w:p>
       <w:pPr>
         <w:ind w:firstLineChars="0" w:firstLine="0"/>
@@ -24576,11 +24667,11 @@
           <v:shape id="_x0000_i1038" type="#_x0000_t75" style="width:438pt;height:303.75pt" o:ole="">
             <v:imagedata r:id="rId52" o:title="" croptop="4212f" cropbottom="4216f" cropleft="2537f" cropright="2389f"/>
           </v:shape>
-          <o:OLEObject Type="Embed" ProgID="Visio.Drawing.15" ShapeID="_x0000_i1038" DrawAspect="Content" ObjectID="_1637960019" r:id="rId53"/>
+          <o:OLEObject Type="Embed" ProgID="Visio.Drawing.15" ShapeID="_x0000_i1038" DrawAspect="Content" ObjectID="_1638233690" r:id="rId53"/>
         </w:object>
       </w:r>
-      <w:bookmarkStart w:id="90" w:name="_Hlk27160647"/>
-      <w:bookmarkEnd w:id="89"/>
+      <w:bookmarkStart w:id="89" w:name="_Hlk27160647"/>
+      <w:bookmarkEnd w:id="88"/>
       <w:r>
         <w:rPr>
           <w:rFonts w:ascii="楷体_GB2312" w:eastAsia="楷体_GB2312" w:hAnsi="楷体_GB2312" w:hint="eastAsia"/>
@@ -24621,68 +24712,68 @@
         </w:rPr>
         <w:t>收藏功能的流程图</w:t>
       </w:r>
+      <w:bookmarkEnd w:id="89"/>
+    </w:p>
+    <w:p>
+      <w:pPr>
+        <w:ind w:firstLine="480"/>
+      </w:pPr>
+      <w:r>
+        <w:rPr>
+          <w:rFonts w:hint="eastAsia"/>
+        </w:rPr>
+        <w:t>如图</w:t>
+      </w:r>
+      <w:r>
+        <w:rPr>
+          <w:rFonts w:hint="eastAsia"/>
+        </w:rPr>
+        <w:t>4-</w:t>
+      </w:r>
+      <w:r>
+        <w:t>7</w:t>
+      </w:r>
+      <w:r>
+        <w:rPr>
+          <w:rFonts w:hint="eastAsia"/>
+        </w:rPr>
+        <w:t>所示，用户可以通过点击收藏列表右上方的创建评论按钮，或者任意收藏卡片中的回复评论按钮，打开一个创建评论对话框。</w:t>
+      </w:r>
+      <w:r>
+        <w:rPr>
+          <w:rFonts w:hint="eastAsia"/>
+        </w:rPr>
+        <w:t>输入内容，点击发送按钮，就会发送</w:t>
+      </w:r>
+      <w:r>
+        <w:rPr>
+          <w:rFonts w:hint="eastAsia"/>
+        </w:rPr>
+        <w:t>http</w:t>
+      </w:r>
+      <w:r>
+        <w:rPr>
+          <w:rFonts w:hint="eastAsia"/>
+        </w:rPr>
+        <w:t>请求到后台。系统后台会调用创建评论方法，创建相应的评论。等待后台操作完成后，系统前端还会即时刷新页面中的数据。</w:t>
+      </w:r>
+      <w:bookmarkStart w:id="90" w:name="_Hlk27314995"/>
+      <w:r>
+        <w:rPr>
+          <w:rFonts w:hint="eastAsia"/>
+        </w:rPr>
+        <w:t>页面效果如图</w:t>
+      </w:r>
+      <w:r>
+        <w:t>4-8</w:t>
+      </w:r>
+      <w:r>
+        <w:rPr>
+          <w:rFonts w:hint="eastAsia"/>
+        </w:rPr>
+        <w:t>所示。</w:t>
+      </w:r>
       <w:bookmarkEnd w:id="90"/>
-    </w:p>
-    <w:p>
-      <w:pPr>
-        <w:ind w:firstLine="480"/>
-      </w:pPr>
-      <w:r>
-        <w:rPr>
-          <w:rFonts w:hint="eastAsia"/>
-        </w:rPr>
-        <w:t>如图</w:t>
-      </w:r>
-      <w:r>
-        <w:rPr>
-          <w:rFonts w:hint="eastAsia"/>
-        </w:rPr>
-        <w:t>4-</w:t>
-      </w:r>
-      <w:r>
-        <w:t>7</w:t>
-      </w:r>
-      <w:r>
-        <w:rPr>
-          <w:rFonts w:hint="eastAsia"/>
-        </w:rPr>
-        <w:t>所示，用户可以通过点击收藏列表右上方的创建评论按钮，或者任意收藏卡片中的回复评论按钮，打开一个创建评论对话框。</w:t>
-      </w:r>
-      <w:r>
-        <w:rPr>
-          <w:rFonts w:hint="eastAsia"/>
-        </w:rPr>
-        <w:t>输入内容，点击发送按钮，就会发送</w:t>
-      </w:r>
-      <w:r>
-        <w:rPr>
-          <w:rFonts w:hint="eastAsia"/>
-        </w:rPr>
-        <w:t>http</w:t>
-      </w:r>
-      <w:r>
-        <w:rPr>
-          <w:rFonts w:hint="eastAsia"/>
-        </w:rPr>
-        <w:t>请求到后台。系统后台会调用创建评论方法，创建相应的评论。等待后台操作完成后，系统前端还会即时刷新页面中的数据。</w:t>
-      </w:r>
-      <w:bookmarkStart w:id="91" w:name="_Hlk27314995"/>
-      <w:r>
-        <w:rPr>
-          <w:rFonts w:hint="eastAsia"/>
-        </w:rPr>
-        <w:t>页面效果如图</w:t>
-      </w:r>
-      <w:r>
-        <w:t>4-8</w:t>
-      </w:r>
-      <w:r>
-        <w:rPr>
-          <w:rFonts w:hint="eastAsia"/>
-        </w:rPr>
-        <w:t>所示。</w:t>
-      </w:r>
-      <w:bookmarkEnd w:id="91"/>
     </w:p>
     <w:p>
       <w:pPr>
@@ -24801,7 +24892,7 @@
         <w:pStyle w:val="2"/>
         <w:jc w:val="left"/>
       </w:pPr>
-      <w:bookmarkStart w:id="92" w:name="_Toc27346147"/>
+      <w:bookmarkStart w:id="91" w:name="_Toc27346147"/>
       <w:r>
         <w:rPr>
           <w:rFonts w:hint="eastAsia"/>
@@ -24821,7 +24912,7 @@
         </w:rPr>
         <w:t>复制收藏链接</w:t>
       </w:r>
-      <w:bookmarkEnd w:id="92"/>
+      <w:bookmarkEnd w:id="91"/>
     </w:p>
     <w:p>
       <w:pPr>
@@ -24843,7 +24934,7 @@
           <v:shape id="_x0000_i1039" type="#_x0000_t75" style="width:210pt;height:207pt" o:ole="">
             <v:imagedata r:id="rId55" o:title="" croptop="4635f" cropbottom="1575f" cropleft="2670f" cropright="2858f"/>
           </v:shape>
-          <o:OLEObject Type="Embed" ProgID="Visio.Drawing.15" ShapeID="_x0000_i1039" DrawAspect="Content" ObjectID="_1637960020" r:id="rId56"/>
+          <o:OLEObject Type="Embed" ProgID="Visio.Drawing.15" ShapeID="_x0000_i1039" DrawAspect="Content" ObjectID="_1638233691" r:id="rId56"/>
         </w:object>
       </w:r>
     </w:p>
@@ -24851,7 +24942,7 @@
       <w:pPr>
         <w:pStyle w:val="afe"/>
       </w:pPr>
-      <w:bookmarkStart w:id="93" w:name="_Hlk27160828"/>
+      <w:bookmarkStart w:id="92" w:name="_Hlk27160828"/>
       <w:r>
         <w:rPr>
           <w:rFonts w:hint="eastAsia"/>
@@ -24868,7 +24959,7 @@
         <w:t xml:space="preserve"> 复制收藏链接的流程图</w:t>
       </w:r>
     </w:p>
-    <w:bookmarkEnd w:id="93"/>
+    <w:bookmarkEnd w:id="92"/>
     <w:p>
       <w:pPr>
         <w:ind w:firstLine="480"/>
@@ -25054,7 +25145,7 @@
         <w:pStyle w:val="2"/>
         <w:jc w:val="left"/>
       </w:pPr>
-      <w:bookmarkStart w:id="94" w:name="_Toc27346148"/>
+      <w:bookmarkStart w:id="93" w:name="_Toc27346148"/>
       <w:r>
         <w:rPr>
           <w:rFonts w:hint="eastAsia"/>
@@ -25074,7 +25165,7 @@
         </w:rPr>
         <w:t>创建收藏</w:t>
       </w:r>
-      <w:bookmarkEnd w:id="94"/>
+      <w:bookmarkEnd w:id="93"/>
     </w:p>
     <w:p>
       <w:pPr>
@@ -25111,7 +25202,7 @@
         <w:t>可以通过输入关键字，查询并指定收藏的分类和标签。不同之处在于，收藏仅能拥有最多一个分类，但能同时拥有多个标签。</w:t>
       </w:r>
     </w:p>
-    <w:bookmarkStart w:id="95" w:name="_Hlk25964187"/>
+    <w:bookmarkStart w:id="94" w:name="_Hlk25964187"/>
     <w:p>
       <w:pPr>
         <w:ind w:firstLineChars="0" w:firstLine="0"/>
@@ -25122,38 +25213,38 @@
           <v:shape id="_x0000_i1040" type="#_x0000_t75" style="width:440.25pt;height:381pt" o:ole="">
             <v:imagedata r:id="rId58" o:title="" croptop="2634f" cropbottom="4216f" cropleft="2537f" cropright="2161f"/>
           </v:shape>
-          <o:OLEObject Type="Embed" ProgID="Visio.Drawing.15" ShapeID="_x0000_i1040" DrawAspect="Content" ObjectID="_1637960021" r:id="rId59"/>
+          <o:OLEObject Type="Embed" ProgID="Visio.Drawing.15" ShapeID="_x0000_i1040" DrawAspect="Content" ObjectID="_1638233692" r:id="rId59"/>
         </w:object>
       </w:r>
-      <w:bookmarkStart w:id="96" w:name="_Hlk27160984"/>
+      <w:bookmarkStart w:id="95" w:name="_Hlk27160984"/>
+      <w:bookmarkEnd w:id="94"/>
+      <w:r>
+        <w:rPr>
+          <w:rStyle w:val="Char0"/>
+          <w:rFonts w:hint="eastAsia"/>
+        </w:rPr>
+        <w:t>图4-</w:t>
+      </w:r>
+      <w:r>
+        <w:rPr>
+          <w:rStyle w:val="Char0"/>
+        </w:rPr>
+        <w:t>11</w:t>
+      </w:r>
+      <w:r>
+        <w:rPr>
+          <w:rStyle w:val="Char0"/>
+        </w:rPr>
+        <w:t xml:space="preserve"> </w:t>
+      </w:r>
+      <w:r>
+        <w:rPr>
+          <w:rStyle w:val="Char0"/>
+          <w:rFonts w:hint="eastAsia"/>
+        </w:rPr>
+        <w:t>创建收藏的流程图</w:t>
+      </w:r>
       <w:bookmarkEnd w:id="95"/>
-      <w:r>
-        <w:rPr>
-          <w:rStyle w:val="Char0"/>
-          <w:rFonts w:hint="eastAsia"/>
-        </w:rPr>
-        <w:t>图4-</w:t>
-      </w:r>
-      <w:r>
-        <w:rPr>
-          <w:rStyle w:val="Char0"/>
-        </w:rPr>
-        <w:t>11</w:t>
-      </w:r>
-      <w:r>
-        <w:rPr>
-          <w:rStyle w:val="Char0"/>
-        </w:rPr>
-        <w:t xml:space="preserve"> </w:t>
-      </w:r>
-      <w:r>
-        <w:rPr>
-          <w:rStyle w:val="Char0"/>
-          <w:rFonts w:hint="eastAsia"/>
-        </w:rPr>
-        <w:t>创建收藏的流程图</w:t>
-      </w:r>
-      <w:bookmarkEnd w:id="96"/>
     </w:p>
     <w:p>
       <w:pPr>
@@ -25295,7 +25386,7 @@
           <w:rStyle w:val="20"/>
         </w:rPr>
       </w:pPr>
-      <w:bookmarkStart w:id="97" w:name="_Toc27346149"/>
+      <w:bookmarkStart w:id="96" w:name="_Toc27346149"/>
       <w:r>
         <w:rPr>
           <w:rFonts w:hint="eastAsia"/>
@@ -25314,20 +25405,20 @@
         </w:rPr>
         <w:t>编辑收藏</w:t>
       </w:r>
+      <w:bookmarkEnd w:id="96"/>
+    </w:p>
+    <w:p>
+      <w:pPr>
+        <w:ind w:firstLine="480"/>
+      </w:pPr>
+      <w:bookmarkStart w:id="97" w:name="_Hlk25964265"/>
+      <w:r>
+        <w:rPr>
+          <w:rFonts w:hint="eastAsia"/>
+        </w:rPr>
+        <w:t>在收藏的详情页面中，当用户为收藏的创建者时，页面下方就会显示编辑收藏按钮。</w:t>
+      </w:r>
       <w:bookmarkEnd w:id="97"/>
-    </w:p>
-    <w:p>
-      <w:pPr>
-        <w:ind w:firstLine="480"/>
-      </w:pPr>
-      <w:bookmarkStart w:id="98" w:name="_Hlk25964265"/>
-      <w:r>
-        <w:rPr>
-          <w:rFonts w:hint="eastAsia"/>
-        </w:rPr>
-        <w:t>在收藏的详情页面中，当用户为收藏的创建者时，页面下方就会显示编辑收藏按钮。</w:t>
-      </w:r>
-      <w:bookmarkEnd w:id="98"/>
       <w:r>
         <w:rPr>
           <w:rFonts w:hint="eastAsia"/>
@@ -25396,10 +25487,10 @@
           <v:shape id="_x0000_i1041" type="#_x0000_t75" style="width:423pt;height:256.5pt" o:ole="">
             <v:imagedata r:id="rId61" o:title="" croptop="4212f" cropbottom="1064f" cropleft="2537f" cropright="2865f"/>
           </v:shape>
-          <o:OLEObject Type="Embed" ProgID="Visio.Drawing.15" ShapeID="_x0000_i1041" DrawAspect="Content" ObjectID="_1637960022" r:id="rId62"/>
+          <o:OLEObject Type="Embed" ProgID="Visio.Drawing.15" ShapeID="_x0000_i1041" DrawAspect="Content" ObjectID="_1638233693" r:id="rId62"/>
         </w:object>
       </w:r>
-      <w:bookmarkStart w:id="99" w:name="_Hlk25964792"/>
+      <w:bookmarkStart w:id="98" w:name="_Hlk25964792"/>
     </w:p>
     <w:p>
       <w:pPr>
@@ -25417,7 +25508,7 @@
         </w:rPr>
         <w:t>图</w:t>
       </w:r>
-      <w:bookmarkStart w:id="100" w:name="_Hlk27162005"/>
+      <w:bookmarkStart w:id="99" w:name="_Hlk27162005"/>
       <w:r>
         <w:rPr>
           <w:rStyle w:val="Char0"/>
@@ -25444,8 +25535,8 @@
         </w:rPr>
         <w:t>编辑收藏的流程图</w:t>
       </w:r>
+      <w:bookmarkEnd w:id="98"/>
       <w:bookmarkEnd w:id="99"/>
-      <w:bookmarkEnd w:id="100"/>
     </w:p>
     <w:p>
       <w:pPr>
@@ -25532,7 +25623,7 @@
         <w:pStyle w:val="2"/>
         <w:jc w:val="left"/>
       </w:pPr>
-      <w:bookmarkStart w:id="101" w:name="_Toc27346150"/>
+      <w:bookmarkStart w:id="100" w:name="_Toc27346150"/>
       <w:r>
         <w:rPr>
           <w:rFonts w:hint="eastAsia"/>
@@ -25552,7 +25643,7 @@
         </w:rPr>
         <w:t>删除收藏</w:t>
       </w:r>
-      <w:bookmarkEnd w:id="101"/>
+      <w:bookmarkEnd w:id="100"/>
     </w:p>
     <w:p>
       <w:pPr>
@@ -25630,7 +25721,7 @@
         <w:t>所示。</w:t>
       </w:r>
     </w:p>
-    <w:bookmarkStart w:id="102" w:name="_Hlk26903819"/>
+    <w:bookmarkStart w:id="101" w:name="_Hlk26903819"/>
     <w:p>
       <w:pPr>
         <w:ind w:firstLineChars="0" w:firstLine="0"/>
@@ -25641,10 +25732,10 @@
           <v:shape id="_x0000_i1042" type="#_x0000_t75" style="width:375pt;height:321.75pt" o:ole="">
             <v:imagedata r:id="rId64" o:title="" cropbottom="3233f" cropright="1850f"/>
           </v:shape>
-          <o:OLEObject Type="Embed" ProgID="Visio.Drawing.15" ShapeID="_x0000_i1042" DrawAspect="Content" ObjectID="_1637960023" r:id="rId65"/>
+          <o:OLEObject Type="Embed" ProgID="Visio.Drawing.15" ShapeID="_x0000_i1042" DrawAspect="Content" ObjectID="_1638233694" r:id="rId65"/>
         </w:object>
       </w:r>
-      <w:bookmarkEnd w:id="102"/>
+      <w:bookmarkEnd w:id="101"/>
     </w:p>
     <w:p>
       <w:pPr>
@@ -25654,8 +25745,8 @@
           <w:rStyle w:val="Char0"/>
         </w:rPr>
       </w:pPr>
-      <w:bookmarkStart w:id="103" w:name="_Hlk27162221"/>
-      <w:bookmarkStart w:id="104" w:name="_Hlk26903845"/>
+      <w:bookmarkStart w:id="102" w:name="_Hlk27162221"/>
+      <w:bookmarkStart w:id="103" w:name="_Hlk26903845"/>
       <w:r>
         <w:rPr>
           <w:rStyle w:val="Char0"/>
@@ -25682,10 +25773,10 @@
         </w:rPr>
         <w:t>删除收藏的流程图</w:t>
       </w:r>
-      <w:bookmarkStart w:id="105" w:name="_Toc470810986"/>
-      <w:bookmarkStart w:id="106" w:name="_Hlk26902973"/>
-    </w:p>
-    <w:bookmarkEnd w:id="103"/>
+      <w:bookmarkStart w:id="104" w:name="_Toc470810986"/>
+      <w:bookmarkStart w:id="105" w:name="_Hlk26902973"/>
+    </w:p>
+    <w:bookmarkEnd w:id="102"/>
     <w:p>
       <w:pPr>
         <w:ind w:firstLineChars="0" w:firstLine="0"/>
@@ -25775,8 +25866,8 @@
         <w:pStyle w:val="2"/>
         <w:jc w:val="left"/>
       </w:pPr>
-      <w:bookmarkStart w:id="107" w:name="_Toc27346151"/>
-      <w:bookmarkEnd w:id="104"/>
+      <w:bookmarkStart w:id="106" w:name="_Toc27346151"/>
+      <w:bookmarkEnd w:id="103"/>
       <w:r>
         <w:rPr>
           <w:rFonts w:hint="eastAsia"/>
@@ -25799,13 +25890,13 @@
         </w:rPr>
         <w:t>模块</w:t>
       </w:r>
-      <w:bookmarkEnd w:id="107"/>
+      <w:bookmarkEnd w:id="106"/>
     </w:p>
     <w:p>
       <w:pPr>
         <w:ind w:firstLine="480"/>
       </w:pPr>
-      <w:bookmarkStart w:id="108" w:name="_Hlk27345918"/>
+      <w:bookmarkStart w:id="107" w:name="_Hlk27345918"/>
       <w:r>
         <w:rPr>
           <w:rFonts w:hint="eastAsia"/>
@@ -25926,10 +26017,10 @@
       </w:pPr>
       <w:r>
         <w:object w:dxaOrig="5626" w:dyaOrig="4681" w14:anchorId="7EDBC585">
-          <v:shape id="_x0000_i1127" type="#_x0000_t75" style="width:274.5pt;height:179.25pt" o:ole="">
+          <v:shape id="_x0000_i1043" type="#_x0000_t75" style="width:274.5pt;height:179.25pt" o:ole="">
             <v:imagedata r:id="rId67" o:title="" croptop="6885f" cropbottom="7125f" cropright="-117f"/>
           </v:shape>
-          <o:OLEObject Type="Embed" ProgID="Visio.Drawing.15" ShapeID="_x0000_i1127" DrawAspect="Content" ObjectID="_1637960024" r:id="rId68"/>
+          <o:OLEObject Type="Embed" ProgID="Visio.Drawing.15" ShapeID="_x0000_i1043" DrawAspect="Content" ObjectID="_1638233695" r:id="rId68"/>
         </w:object>
       </w:r>
     </w:p>
@@ -25941,7 +26032,7 @@
           <w:rStyle w:val="Char0"/>
         </w:rPr>
       </w:pPr>
-      <w:bookmarkStart w:id="109" w:name="_Hlk27164379"/>
+      <w:bookmarkStart w:id="108" w:name="_Hlk27164379"/>
       <w:r>
         <w:rPr>
           <w:rStyle w:val="Char0"/>
@@ -25976,8 +26067,8 @@
         <w:t>的流程图</w:t>
       </w:r>
     </w:p>
+    <w:bookmarkEnd w:id="107"/>
     <w:bookmarkEnd w:id="108"/>
-    <w:bookmarkEnd w:id="109"/>
     <w:p>
       <w:pPr>
         <w:ind w:firstLineChars="0" w:firstLine="0"/>
@@ -26032,7 +26123,7 @@
           <w:rStyle w:val="Char0"/>
         </w:rPr>
       </w:pPr>
-      <w:bookmarkStart w:id="110" w:name="_Hlk27345642"/>
+      <w:bookmarkStart w:id="109" w:name="_Hlk27345642"/>
       <w:r>
         <w:rPr>
           <w:rStyle w:val="Char0"/>
@@ -26059,8 +26150,8 @@
         <w:pStyle w:val="2"/>
         <w:jc w:val="left"/>
       </w:pPr>
-      <w:bookmarkStart w:id="111" w:name="_Toc27346152"/>
-      <w:bookmarkEnd w:id="110"/>
+      <w:bookmarkStart w:id="110" w:name="_Toc27346152"/>
+      <w:bookmarkEnd w:id="109"/>
       <w:r>
         <w:rPr>
           <w:rFonts w:hint="eastAsia"/>
@@ -26077,7 +26168,7 @@
         </w:rPr>
         <w:t>通知模块</w:t>
       </w:r>
-      <w:bookmarkEnd w:id="111"/>
+      <w:bookmarkEnd w:id="110"/>
     </w:p>
     <w:p>
       <w:pPr>
@@ -26251,10 +26342,10 @@
       </w:pPr>
       <w:r>
         <w:object w:dxaOrig="8835" w:dyaOrig="5130" w14:anchorId="396080B5">
-          <v:shape id="_x0000_i1134" type="#_x0000_t75" style="width:435pt;height:207.75pt" o:ole="">
+          <v:shape id="_x0000_i1044" type="#_x0000_t75" style="width:435pt;height:207.75pt" o:ole="">
             <v:imagedata r:id="rId70" o:title="" croptop="6885f" cropbottom="4039f" cropright="-688f"/>
           </v:shape>
-          <o:OLEObject Type="Embed" ProgID="Visio.Drawing.15" ShapeID="_x0000_i1134" DrawAspect="Content" ObjectID="_1637960025" r:id="rId71"/>
+          <o:OLEObject Type="Embed" ProgID="Visio.Drawing.15" ShapeID="_x0000_i1044" DrawAspect="Content" ObjectID="_1638233696" r:id="rId71"/>
         </w:object>
       </w:r>
     </w:p>
@@ -26354,7 +26445,7 @@
         <w:ind w:firstLineChars="0" w:firstLine="0"/>
         <w:jc w:val="center"/>
         <w:rPr>
-          <w:rFonts w:ascii="楷体_GB2312" w:eastAsia="楷体_GB2312" w:hAnsi="楷体_GB2312" w:hint="eastAsia"/>
+          <w:rFonts w:ascii="楷体_GB2312" w:eastAsia="楷体_GB2312" w:hAnsi="楷体_GB2312"/>
           <w:sz w:val="21"/>
           <w:szCs w:val="21"/>
         </w:rPr>
@@ -26385,7 +26476,7 @@
         <w:pStyle w:val="2"/>
         <w:jc w:val="left"/>
       </w:pPr>
-      <w:bookmarkStart w:id="112" w:name="_Toc27346153"/>
+      <w:bookmarkStart w:id="111" w:name="_Toc27346153"/>
       <w:r>
         <w:rPr>
           <w:rFonts w:hint="eastAsia"/>
@@ -26393,94 +26484,106 @@
         <w:lastRenderedPageBreak/>
         <w:t>4.</w:t>
       </w:r>
+      <w:bookmarkEnd w:id="104"/>
+      <w:r>
+        <w:t>1</w:t>
+      </w:r>
+      <w:r>
+        <w:t>1</w:t>
+      </w:r>
+      <w:r>
+        <w:t xml:space="preserve"> </w:t>
+      </w:r>
+      <w:r>
+        <w:rPr>
+          <w:rFonts w:hint="eastAsia"/>
+        </w:rPr>
+        <w:t>用户档案系统</w:t>
+      </w:r>
+      <w:bookmarkEnd w:id="111"/>
+    </w:p>
+    <w:p>
+      <w:pPr>
+        <w:ind w:firstLine="480"/>
+      </w:pPr>
+      <w:r>
+        <w:rPr>
+          <w:rFonts w:hint="eastAsia"/>
+        </w:rPr>
+        <w:t>用户档案系统基于系统的次级导航栏。次级导航栏上方展示了用户的头像、昵称和简介，部分导航</w:t>
+      </w:r>
       <w:bookmarkEnd w:id="105"/>
       <w:r>
-        <w:t>1</w:t>
-      </w:r>
-      <w:r>
-        <w:t>1</w:t>
-      </w:r>
-      <w:r>
-        <w:t xml:space="preserve"> </w:t>
-      </w:r>
-      <w:r>
-        <w:rPr>
-          <w:rFonts w:hint="eastAsia"/>
-        </w:rPr>
-        <w:t>用户档案系统</w:t>
+        <w:rPr>
+          <w:rFonts w:hint="eastAsia"/>
+        </w:rPr>
+        <w:t>的文字后会附带统计文字，即这类数据的总数。</w:t>
+      </w:r>
+    </w:p>
+    <w:p>
+      <w:pPr>
+        <w:ind w:firstLine="480"/>
+      </w:pPr>
+      <w:r>
+        <w:rPr>
+          <w:rFonts w:hint="eastAsia"/>
+        </w:rPr>
+        <w:t>点击不同的导航，可以分别进入用户的首页、收藏页、喜爱的收藏页、分类页、关注用户页、粉丝用户页、浏览历史页、通知页等页面。</w:t>
+      </w:r>
+    </w:p>
+    <w:p>
+      <w:pPr>
+        <w:ind w:firstLine="480"/>
+      </w:pPr>
+      <w:r>
+        <w:rPr>
+          <w:rFonts w:hint="eastAsia"/>
+        </w:rPr>
+        <w:t>用户可在首页中打开编辑个人资料对话框，编辑自己的个人资料</w:t>
+      </w:r>
+      <w:r>
+        <w:rPr>
+          <w:rFonts w:hint="eastAsia"/>
+        </w:rPr>
+        <w:t>（可以在此上传头像）</w:t>
+      </w:r>
+      <w:r>
+        <w:rPr>
+          <w:rFonts w:hint="eastAsia"/>
+        </w:rPr>
+        <w:t>；可在收藏页、喜爱的收藏页、分类页等页面中，按照不同的条件过滤数据；可在收藏页、分类页、浏览历史页、通知页等页面中，管理自己的数据。当前用户与显示用户档案的用户不一致时，不能编辑个人资料，也不会显示浏览历史、通知这两项数据。</w:t>
+      </w:r>
+      <w:bookmarkStart w:id="112" w:name="_Hlk25969295"/>
+      <w:r>
+        <w:rPr>
+          <w:rFonts w:hint="eastAsia"/>
+        </w:rPr>
+        <w:t>系统结构</w:t>
+      </w:r>
+      <w:r>
+        <w:rPr>
+          <w:rFonts w:hint="eastAsia"/>
+        </w:rPr>
+        <w:t>如图</w:t>
+      </w:r>
+      <w:r>
+        <w:rPr>
+          <w:rFonts w:hint="eastAsia"/>
+        </w:rPr>
+        <w:t>4-</w:t>
+      </w:r>
+      <w:r>
+        <w:t>21</w:t>
+      </w:r>
+      <w:r>
+        <w:rPr>
+          <w:rFonts w:hint="eastAsia"/>
+        </w:rPr>
+        <w:t>所示。</w:t>
       </w:r>
       <w:bookmarkEnd w:id="112"/>
     </w:p>
-    <w:p>
-      <w:pPr>
-        <w:ind w:firstLine="480"/>
-      </w:pPr>
-      <w:r>
-        <w:rPr>
-          <w:rFonts w:hint="eastAsia"/>
-        </w:rPr>
-        <w:t>用户档案系统基于系统的次级导航栏。次级导航栏上方展示了用户的头像、昵称和简介，部分导航</w:t>
-      </w:r>
-      <w:bookmarkEnd w:id="106"/>
-      <w:r>
-        <w:rPr>
-          <w:rFonts w:hint="eastAsia"/>
-        </w:rPr>
-        <w:t>的文字后会附带统计文字，即这类数据的总数。</w:t>
-      </w:r>
-    </w:p>
-    <w:p>
-      <w:pPr>
-        <w:ind w:firstLine="480"/>
-      </w:pPr>
-      <w:r>
-        <w:rPr>
-          <w:rFonts w:hint="eastAsia"/>
-        </w:rPr>
-        <w:t>点击不同的导航，可以分别进入用户的首页、收藏页、喜爱的收藏页、分类页、关注用户页、粉丝用户页、浏览历史页、通知页等页面。</w:t>
-      </w:r>
-    </w:p>
-    <w:p>
-      <w:pPr>
-        <w:ind w:firstLine="480"/>
-      </w:pPr>
-      <w:r>
-        <w:rPr>
-          <w:rFonts w:hint="eastAsia"/>
-        </w:rPr>
-        <w:t>用户可在首页中打开编辑个人资料对话框，编辑自己的个人资料；可在收藏页、喜爱的收藏页、分类页等页面中，按照不同的条件过滤数据；可在收藏页、分类页、浏览历史页、通知页等页面中，管理自己的数据。当前用户与显示用户档案的用户不一致时，不能编辑个人资料，也不会显示浏览历史、通知这两项数据。</w:t>
-      </w:r>
-      <w:bookmarkStart w:id="113" w:name="_Hlk25969295"/>
-      <w:r>
-        <w:rPr>
-          <w:rFonts w:hint="eastAsia"/>
-        </w:rPr>
-        <w:t>系统结构</w:t>
-      </w:r>
-      <w:r>
-        <w:rPr>
-          <w:rFonts w:hint="eastAsia"/>
-        </w:rPr>
-        <w:t>如图</w:t>
-      </w:r>
-      <w:r>
-        <w:rPr>
-          <w:rFonts w:hint="eastAsia"/>
-        </w:rPr>
-        <w:t>4-</w:t>
-      </w:r>
-      <w:r>
-        <w:t>21</w:t>
-      </w:r>
-      <w:r>
-        <w:rPr>
-          <w:rFonts w:hint="eastAsia"/>
-        </w:rPr>
-        <w:t>所示。</w:t>
-      </w:r>
-      <w:bookmarkEnd w:id="113"/>
-    </w:p>
-    <w:bookmarkStart w:id="114" w:name="_Hlk25969416"/>
+    <w:bookmarkStart w:id="113" w:name="_Hlk25969416"/>
     <w:p>
       <w:pPr>
         <w:pStyle w:val="afe"/>
@@ -26490,35 +26593,35 @@
           <v:shape id="_x0000_i1045" type="#_x0000_t75" style="width:439.5pt;height:356.25pt" o:ole="">
             <v:imagedata r:id="rId73" o:title="" croptop="1742f" cropbottom="8022f" cropleft="4276f" cropright="2483f"/>
           </v:shape>
-          <o:OLEObject Type="Embed" ProgID="Visio.Drawing.15" ShapeID="_x0000_i1045" DrawAspect="Content" ObjectID="_1637960026" r:id="rId74"/>
+          <o:OLEObject Type="Embed" ProgID="Visio.Drawing.15" ShapeID="_x0000_i1045" DrawAspect="Content" ObjectID="_1638233697" r:id="rId74"/>
         </w:object>
       </w:r>
-      <w:bookmarkStart w:id="115" w:name="_Hlk25969330"/>
+      <w:bookmarkStart w:id="114" w:name="_Hlk25969330"/>
+      <w:bookmarkEnd w:id="113"/>
+      <w:r>
+        <w:rPr>
+          <w:rFonts w:hint="eastAsia"/>
+        </w:rPr>
+        <w:t>图4-</w:t>
+      </w:r>
+      <w:r>
+        <w:t>21</w:t>
+      </w:r>
+      <w:r>
+        <w:rPr>
+          <w:rFonts w:hint="eastAsia"/>
+        </w:rPr>
+        <w:t xml:space="preserve"> 用户档案系统的流程图</w:t>
+      </w:r>
       <w:bookmarkEnd w:id="114"/>
-      <w:r>
-        <w:rPr>
-          <w:rFonts w:hint="eastAsia"/>
-        </w:rPr>
-        <w:t>图4-</w:t>
-      </w:r>
-      <w:r>
-        <w:t>21</w:t>
-      </w:r>
-      <w:r>
-        <w:rPr>
-          <w:rFonts w:hint="eastAsia"/>
-        </w:rPr>
-        <w:t xml:space="preserve"> 用户档案系统的流程图</w:t>
-      </w:r>
-      <w:bookmarkEnd w:id="115"/>
     </w:p>
     <w:p>
       <w:pPr>
         <w:pStyle w:val="2"/>
         <w:jc w:val="left"/>
       </w:pPr>
-      <w:bookmarkStart w:id="116" w:name="_Toc470810987"/>
-      <w:bookmarkStart w:id="117" w:name="_Toc27346154"/>
+      <w:bookmarkStart w:id="115" w:name="_Toc470810987"/>
+      <w:bookmarkStart w:id="116" w:name="_Toc27346154"/>
       <w:r>
         <w:rPr>
           <w:rFonts w:hint="eastAsia"/>
@@ -26526,20 +26629,20 @@
         <w:lastRenderedPageBreak/>
         <w:t>4.1</w:t>
       </w:r>
+      <w:bookmarkEnd w:id="115"/>
+      <w:r>
+        <w:t>2</w:t>
+      </w:r>
+      <w:r>
+        <w:t xml:space="preserve"> </w:t>
+      </w:r>
+      <w:r>
+        <w:rPr>
+          <w:rFonts w:hint="eastAsia"/>
+        </w:rPr>
+        <w:t>搜索系统</w:t>
+      </w:r>
       <w:bookmarkEnd w:id="116"/>
-      <w:r>
-        <w:t>2</w:t>
-      </w:r>
-      <w:r>
-        <w:t xml:space="preserve"> </w:t>
-      </w:r>
-      <w:r>
-        <w:rPr>
-          <w:rFonts w:hint="eastAsia"/>
-        </w:rPr>
-        <w:t>搜索系统</w:t>
-      </w:r>
-      <w:bookmarkEnd w:id="117"/>
     </w:p>
     <w:p>
       <w:pPr>
@@ -26615,7 +26718,7 @@
           <v:shape id="_x0000_i1046" type="#_x0000_t75" style="width:343.5pt;height:379.5pt" o:ole="">
             <v:imagedata r:id="rId75" o:title="" croptop="2928f" cropbottom="2291f" cropleft="4276f" cropright="3025f"/>
           </v:shape>
-          <o:OLEObject Type="Embed" ProgID="Visio.Drawing.15" ShapeID="_x0000_i1046" DrawAspect="Content" ObjectID="_1637960027" r:id="rId76"/>
+          <o:OLEObject Type="Embed" ProgID="Visio.Drawing.15" ShapeID="_x0000_i1046" DrawAspect="Content" ObjectID="_1638233698" r:id="rId76"/>
         </w:object>
       </w:r>
     </w:p>
@@ -26629,7 +26732,7 @@
           <w:szCs w:val="21"/>
         </w:rPr>
       </w:pPr>
-      <w:bookmarkStart w:id="118" w:name="_Hlk27164781"/>
+      <w:bookmarkStart w:id="117" w:name="_Hlk27164781"/>
       <w:r>
         <w:rPr>
           <w:rFonts w:ascii="楷体_GB2312" w:eastAsia="楷体_GB2312" w:hAnsi="楷体_GB2312" w:hint="eastAsia"/>
@@ -26678,7 +26781,7 @@
         </w:rPr>
         <w:t>系统的流程图</w:t>
       </w:r>
-      <w:bookmarkEnd w:id="118"/>
+      <w:bookmarkEnd w:id="117"/>
     </w:p>
     <w:p>
       <w:pPr>
@@ -26689,7 +26792,52 @@
           <w:rFonts w:hint="eastAsia"/>
         </w:rPr>
         <w:lastRenderedPageBreak/>
-        <w:t>本系统采用一种简单而优雅的方式实现了分页查询和查询结果的排序功能。当用户查询数据时，页面总是会向后台传递一个分页参数，其中存储了当前页数、每页条数、排序方式等信息。用户可以通过分页栏组件进行分页查询，通过排序器组件对查询结果进行排序。分页参数会被传入这些组件，交由用户更改，然后同步到父组件。父组件则会使用</w:t>
+        <w:t>本系统采用一种简单而优雅的方式实现了分页查询和查询结果的排序功能。当用户查询数据时，页面总是会向后台传递一个分页参数，其中存储了当前页数、每页条数、排序方式等信息。</w:t>
+      </w:r>
+      <w:r>
+        <w:rPr>
+          <w:rFonts w:hint="eastAsia"/>
+        </w:rPr>
+        <w:t>这个分类参数会在后台被</w:t>
+      </w:r>
+      <w:r>
+        <w:rPr>
+          <w:rFonts w:hint="eastAsia"/>
+        </w:rPr>
+        <w:t>Spring</w:t>
+      </w:r>
+      <w:r>
+        <w:t xml:space="preserve"> </w:t>
+      </w:r>
+      <w:r>
+        <w:rPr>
+          <w:rFonts w:hint="eastAsia"/>
+        </w:rPr>
+        <w:t>Mvc</w:t>
+      </w:r>
+      <w:r>
+        <w:rPr>
+          <w:rFonts w:hint="eastAsia"/>
+        </w:rPr>
+        <w:t>解析，转换成真正需要的</w:t>
+      </w:r>
+      <w:r>
+        <w:rPr>
+          <w:rFonts w:hint="eastAsia"/>
+        </w:rPr>
+        <w:t>pageable</w:t>
+      </w:r>
+      <w:r>
+        <w:rPr>
+          <w:rFonts w:hint="eastAsia"/>
+        </w:rPr>
+        <w:t>参数。</w:t>
+      </w:r>
+      <w:r>
+        <w:rPr>
+          <w:rFonts w:hint="eastAsia"/>
+        </w:rPr>
+        <w:t>用户可以通过分页栏组件进行分页查询，通过排序器组件对查询结果进行排序。分页参数会被传入这些组件，交由用户更改，然后同步到父组件。父组件则会使用</w:t>
       </w:r>
       <w:r>
         <w:t>Vue</w:t>
@@ -26741,6 +26889,9 @@
       <w:pPr>
         <w:ind w:firstLineChars="0" w:firstLine="0"/>
         <w:jc w:val="center"/>
+        <w:rPr>
+          <w:rFonts w:hint="eastAsia"/>
+        </w:rPr>
       </w:pPr>
       <w:r>
         <w:rPr>
@@ -26787,7 +26938,13 @@
       <w:pPr>
         <w:ind w:firstLineChars="0" w:firstLine="0"/>
         <w:jc w:val="center"/>
-      </w:pPr>
+        <w:rPr>
+          <w:rFonts w:ascii="楷体_GB2312" w:eastAsia="楷体_GB2312" w:hAnsi="楷体_GB2312"/>
+          <w:sz w:val="21"/>
+          <w:szCs w:val="21"/>
+        </w:rPr>
+      </w:pPr>
+      <w:bookmarkStart w:id="118" w:name="_Hlk27620512"/>
       <w:r>
         <w:rPr>
           <w:rFonts w:ascii="楷体_GB2312" w:eastAsia="楷体_GB2312" w:hAnsi="楷体_GB2312" w:hint="eastAsia"/>
@@ -26820,13 +26977,169 @@
         </w:rPr>
         <w:t>关键代码</w:t>
       </w:r>
+      <w:r>
+        <w:rPr>
+          <w:rFonts w:ascii="楷体_GB2312" w:eastAsia="楷体_GB2312" w:hAnsi="楷体_GB2312" w:hint="eastAsia"/>
+          <w:sz w:val="21"/>
+          <w:szCs w:val="21"/>
+        </w:rPr>
+        <w:t>1</w:t>
+      </w:r>
+    </w:p>
+    <w:bookmarkEnd w:id="118"/>
+    <w:p>
+      <w:pPr>
+        <w:ind w:firstLine="480"/>
+      </w:pPr>
+      <w:r>
+        <w:rPr>
+          <w:rFonts w:hint="eastAsia"/>
+        </w:rPr>
+        <w:t>本系统采用</w:t>
+      </w:r>
+      <w:r>
+        <w:rPr>
+          <w:rFonts w:hint="eastAsia"/>
+        </w:rPr>
+        <w:t>Spring</w:t>
+      </w:r>
+      <w:r>
+        <w:t xml:space="preserve"> </w:t>
+      </w:r>
+      <w:r>
+        <w:rPr>
+          <w:rFonts w:hint="eastAsia"/>
+        </w:rPr>
+        <w:t>Cache+Redis</w:t>
+      </w:r>
+      <w:r>
+        <w:rPr>
+          <w:rFonts w:hint="eastAsia"/>
+        </w:rPr>
+        <w:t>实现了查询结果的缓存机制。当用户重复执行相同的查询操作时，后台不会在数据库中重复查询数据，而是直接查询缓存中的数据，传递给前端，从而大大提高了系统的性能。另外，为了区分不</w:t>
+      </w:r>
+      <w:bookmarkStart w:id="119" w:name="_GoBack"/>
+      <w:bookmarkEnd w:id="119"/>
+      <w:r>
+        <w:rPr>
+          <w:rFonts w:hint="eastAsia"/>
+        </w:rPr>
+        <w:t>同的缓存，还自行编写了一个基于方法名和参数名的键生成器。关键代码如图</w:t>
+      </w:r>
+      <w:r>
+        <w:rPr>
+          <w:rFonts w:hint="eastAsia"/>
+        </w:rPr>
+        <w:t>4-</w:t>
+      </w:r>
+      <w:r>
+        <w:t>22</w:t>
+      </w:r>
+      <w:r>
+        <w:rPr>
+          <w:rFonts w:hint="eastAsia"/>
+        </w:rPr>
+        <w:t>所示。</w:t>
+      </w:r>
+    </w:p>
+    <w:p>
+      <w:pPr>
+        <w:ind w:firstLineChars="0" w:firstLine="0"/>
+        <w:jc w:val="center"/>
+        <w:rPr>
+          <w:rFonts w:hint="eastAsia"/>
+        </w:rPr>
+      </w:pPr>
+      <w:r>
+        <w:rPr>
+          <w:noProof/>
+        </w:rPr>
+        <w:drawing>
+          <wp:inline distT="0" distB="0" distL="0" distR="0" wp14:anchorId="3F6F8422" wp14:editId="6709DDA1">
+            <wp:extent cx="5543550" cy="1299845"/>
+            <wp:effectExtent l="0" t="0" r="0" b="0"/>
+            <wp:docPr id="7" name="图片 7"/>
+            <wp:cNvGraphicFramePr>
+              <a:graphicFrameLocks xmlns:a="http://schemas.openxmlformats.org/drawingml/2006/main" noChangeAspect="1"/>
+            </wp:cNvGraphicFramePr>
+            <a:graphic xmlns:a="http://schemas.openxmlformats.org/drawingml/2006/main">
+              <a:graphicData uri="http://schemas.openxmlformats.org/drawingml/2006/picture">
+                <pic:pic xmlns:pic="http://schemas.openxmlformats.org/drawingml/2006/picture">
+                  <pic:nvPicPr>
+                    <pic:cNvPr id="1" name=""/>
+                    <pic:cNvPicPr/>
+                  </pic:nvPicPr>
+                  <pic:blipFill>
+                    <a:blip r:embed="rId78"/>
+                    <a:stretch>
+                      <a:fillRect/>
+                    </a:stretch>
+                  </pic:blipFill>
+                  <pic:spPr>
+                    <a:xfrm>
+                      <a:off x="0" y="0"/>
+                      <a:ext cx="5543550" cy="1299845"/>
+                    </a:xfrm>
+                    <a:prstGeom prst="rect">
+                      <a:avLst/>
+                    </a:prstGeom>
+                  </pic:spPr>
+                </pic:pic>
+              </a:graphicData>
+            </a:graphic>
+          </wp:inline>
+        </w:drawing>
+      </w:r>
+    </w:p>
+    <w:p>
+      <w:pPr>
+        <w:ind w:firstLineChars="0" w:firstLine="0"/>
+        <w:jc w:val="center"/>
+        <w:rPr>
+          <w:rFonts w:ascii="楷体_GB2312" w:eastAsia="楷体_GB2312" w:hAnsi="楷体_GB2312" w:hint="eastAsia"/>
+          <w:sz w:val="21"/>
+          <w:szCs w:val="21"/>
+        </w:rPr>
+      </w:pPr>
+      <w:r>
+        <w:rPr>
+          <w:rFonts w:ascii="楷体_GB2312" w:eastAsia="楷体_GB2312" w:hAnsi="楷体_GB2312" w:hint="eastAsia"/>
+          <w:sz w:val="21"/>
+          <w:szCs w:val="21"/>
+        </w:rPr>
+        <w:t>图4-2</w:t>
+      </w:r>
+      <w:r>
+        <w:rPr>
+          <w:rFonts w:ascii="楷体_GB2312" w:eastAsia="楷体_GB2312" w:hAnsi="楷体_GB2312"/>
+          <w:sz w:val="21"/>
+          <w:szCs w:val="21"/>
+        </w:rPr>
+        <w:t>2</w:t>
+      </w:r>
+      <w:r>
+        <w:rPr>
+          <w:rFonts w:ascii="楷体_GB2312" w:eastAsia="楷体_GB2312" w:hAnsi="楷体_GB2312" w:hint="eastAsia"/>
+          <w:sz w:val="21"/>
+          <w:szCs w:val="21"/>
+        </w:rPr>
+        <w:t xml:space="preserve"> 关键代码</w:t>
+      </w:r>
+      <w:r>
+        <w:rPr>
+          <w:rFonts w:ascii="楷体_GB2312" w:eastAsia="楷体_GB2312" w:hAnsi="楷体_GB2312"/>
+          <w:sz w:val="21"/>
+          <w:szCs w:val="21"/>
+        </w:rPr>
+        <w:t>2</w:t>
+      </w:r>
     </w:p>
     <w:p>
       <w:pPr>
         <w:pStyle w:val="2"/>
         <w:jc w:val="left"/>
       </w:pPr>
-      <w:bookmarkStart w:id="119" w:name="_Toc27346155"/>
+      <w:bookmarkStart w:id="120" w:name="_Toc27346155"/>
       <w:r>
         <w:rPr>
           <w:rFonts w:hint="eastAsia"/>
@@ -26842,7 +27155,7 @@
         </w:rPr>
         <w:t xml:space="preserve"> 本章小结</w:t>
       </w:r>
-      <w:bookmarkEnd w:id="119"/>
+      <w:bookmarkEnd w:id="120"/>
     </w:p>
     <w:p>
       <w:pPr>
@@ -26904,7 +27217,7 @@
           <w:kern w:val="0"/>
         </w:rPr>
       </w:pPr>
-      <w:bookmarkStart w:id="120" w:name="_Toc27346156"/>
+      <w:bookmarkStart w:id="121" w:name="_Toc27346156"/>
       <w:r>
         <w:rPr>
           <w:rFonts w:hint="eastAsia"/>
@@ -26926,7 +27239,7 @@
         </w:rPr>
         <w:t>系统测试</w:t>
       </w:r>
-      <w:bookmarkEnd w:id="120"/>
+      <w:bookmarkEnd w:id="121"/>
     </w:p>
     <w:p>
       <w:pPr>
@@ -27046,7 +27359,7 @@
         <w:pStyle w:val="2"/>
         <w:jc w:val="left"/>
       </w:pPr>
-      <w:bookmarkStart w:id="121" w:name="_Toc27346157"/>
+      <w:bookmarkStart w:id="122" w:name="_Toc27346157"/>
       <w:r>
         <w:rPr>
           <w:rFonts w:hint="eastAsia"/>
@@ -27062,7 +27375,7 @@
         </w:rPr>
         <w:t>系统功能测试</w:t>
       </w:r>
-      <w:bookmarkEnd w:id="121"/>
+      <w:bookmarkEnd w:id="122"/>
     </w:p>
     <w:p>
       <w:pPr>
@@ -27175,7 +27488,7 @@
       <w:pPr>
         <w:pStyle w:val="afe"/>
       </w:pPr>
-      <w:bookmarkStart w:id="122" w:name="_Hlk27166941"/>
+      <w:bookmarkStart w:id="123" w:name="_Hlk27166941"/>
       <w:r>
         <w:rPr>
           <w:rFonts w:hint="eastAsia"/>
@@ -27236,7 +27549,7 @@
                 <w:szCs w:val="21"/>
               </w:rPr>
             </w:pPr>
-            <w:bookmarkStart w:id="123" w:name="_Hlk27166946"/>
+            <w:bookmarkStart w:id="124" w:name="_Hlk27166946"/>
             <w:r>
               <w:rPr>
                 <w:rFonts w:ascii="宋体" w:hAnsi="宋体" w:cs="Consolas" w:hint="eastAsia"/>
@@ -29128,8 +29441,8 @@
         </w:tc>
       </w:tr>
     </w:tbl>
-    <w:bookmarkEnd w:id="122"/>
     <w:bookmarkEnd w:id="123"/>
+    <w:bookmarkEnd w:id="124"/>
     <w:p>
       <w:pPr>
         <w:ind w:firstLine="480"/>
@@ -29139,7 +29452,7 @@
           <w:rFonts w:hint="eastAsia"/>
         </w:rPr>
         <w:lastRenderedPageBreak/>
-        <w:t>进行注册时，如果用户输入了非法的数据，页面会进行提示，要求用户重新输入。只有用户输入的数据合法时，用户才能点击注册按钮。如果用户名或邮箱重复，在点击注册按钮后，用户仍会收到相应的错误提示。如果注册成功，页面会弹出提示并打开登录对话框。进行登录时，如果用户输入了合法的数据，并且能在后台通过用户名和密码查询到对应的用户，则登录成功，并关闭登录对话框。否则登录失败，用户也会收到相应的错误提示。</w:t>
+        <w:t>进行注册时，如果用户输入了非法的数据，页面会进行提示，要求用户重新输入。只有用户输入的数据合法时，用户才能点击注册按钮。如果用户名或邮箱重复，在点击注册按钮后，用户仍会收到相应的错误提示。如果注册成功，页面会弹出提示并打开登录对话框。进行登录时，如果用户输入了合法的数据，则登录成功，并关闭登录对话框。否则登录失败，用户也会收到相应的错误提示。</w:t>
       </w:r>
     </w:p>
     <w:p>
@@ -29193,7 +29506,31 @@
         <w:rPr>
           <w:rFonts w:hint="eastAsia"/>
         </w:rPr>
-        <w:t>用户可以修改自己的昵称和简介，但不能修改自己的用户名、邮箱和密码。每个用户的用户名和邮箱都是唯一</w:t>
+        <w:t>用户</w:t>
+      </w:r>
+      <w:r>
+        <w:rPr>
+          <w:rFonts w:hint="eastAsia"/>
+        </w:rPr>
+        <w:t>可以上传自己的头像，</w:t>
+      </w:r>
+      <w:r>
+        <w:rPr>
+          <w:rFonts w:hint="eastAsia"/>
+        </w:rPr>
+        <w:t>修改自己的昵称和简介，但不能修改自己的用户名、邮箱和密码。</w:t>
+      </w:r>
+      <w:r>
+        <w:rPr>
+          <w:rFonts w:hint="eastAsia"/>
+        </w:rPr>
+        <w:t>因为</w:t>
+      </w:r>
+      <w:r>
+        <w:rPr>
+          <w:rFonts w:hint="eastAsia"/>
+        </w:rPr>
+        <w:t>每个用户的用户名和邮箱都是唯一</w:t>
       </w:r>
       <w:r>
         <w:rPr>
@@ -29205,49 +29542,13 @@
         <w:rPr>
           <w:rFonts w:hint="eastAsia"/>
         </w:rPr>
-        <w:t>的。另外，由于密码经过</w:t>
-      </w:r>
-      <w:r>
-        <w:rPr>
-          <w:rFonts w:hint="eastAsia"/>
-        </w:rPr>
-        <w:t>加密</w:t>
-      </w:r>
-      <w:r>
-        <w:rPr>
-          <w:rFonts w:hint="eastAsia"/>
-        </w:rPr>
-        <w:t>，如果用户忘记了密码</w:t>
-      </w:r>
-      <w:r>
-        <w:rPr>
-          <w:rFonts w:hint="eastAsia"/>
-        </w:rPr>
-        <w:t>，</w:t>
-      </w:r>
-      <w:r>
-        <w:rPr>
-          <w:rFonts w:hint="eastAsia"/>
-        </w:rPr>
-        <w:t>或者</w:t>
-      </w:r>
-      <w:r>
-        <w:rPr>
-          <w:rFonts w:hint="eastAsia"/>
-        </w:rPr>
-        <w:t>需要</w:t>
-      </w:r>
-      <w:r>
-        <w:rPr>
-          <w:rFonts w:hint="eastAsia"/>
-        </w:rPr>
-        <w:t>修改密码</w:t>
-      </w:r>
-      <w:r>
-        <w:rPr>
-          <w:rFonts w:hint="eastAsia"/>
-        </w:rPr>
-        <w:t>，必须通过点击登录注册表单中的忘记密码按钮，根据提示重置自己的密码。</w:t>
+        <w:t>的</w:t>
+      </w:r>
+      <w:r>
+        <w:rPr>
+          <w:rFonts w:hint="eastAsia"/>
+        </w:rPr>
+        <w:t>，而密码则经过加密，需要考虑安全性的问题。</w:t>
       </w:r>
       <w:r>
         <w:rPr>
@@ -29272,7 +29573,7 @@
       <w:pPr>
         <w:pStyle w:val="afe"/>
       </w:pPr>
-      <w:bookmarkStart w:id="124" w:name="_Hlk26120166"/>
+      <w:bookmarkStart w:id="125" w:name="_Hlk26120166"/>
       <w:r>
         <w:rPr>
           <w:rFonts w:hint="eastAsia"/>
@@ -29295,17 +29596,16 @@
     <w:tbl>
       <w:tblPr>
         <w:tblStyle w:val="afc"/>
-        <w:tblW w:w="9215" w:type="dxa"/>
+        <w:tblW w:w="9350" w:type="dxa"/>
         <w:jc w:val="center"/>
         <w:tblLook w:val="04A0" w:firstRow="1" w:lastRow="0" w:firstColumn="1" w:lastColumn="0" w:noHBand="0" w:noVBand="1"/>
       </w:tblPr>
       <w:tblGrid>
         <w:gridCol w:w="1135"/>
-        <w:gridCol w:w="3513"/>
-        <w:gridCol w:w="31"/>
-        <w:gridCol w:w="1134"/>
-        <w:gridCol w:w="2268"/>
-        <w:gridCol w:w="1134"/>
+        <w:gridCol w:w="3563"/>
+        <w:gridCol w:w="1115"/>
+        <w:gridCol w:w="2362"/>
+        <w:gridCol w:w="1175"/>
       </w:tblGrid>
       <w:tr>
         <w:trPr>
@@ -29333,7 +29633,7 @@
                 <w:szCs w:val="21"/>
               </w:rPr>
             </w:pPr>
-            <w:bookmarkStart w:id="125" w:name="_Hlk27169704"/>
+            <w:bookmarkStart w:id="126" w:name="_Hlk27169704"/>
             <w:r>
               <w:rPr>
                 <w:rFonts w:ascii="宋体" w:hAnsi="宋体" w:cs="Consolas" w:hint="eastAsia"/>
@@ -29348,7 +29648,7 @@
         </w:tc>
         <w:tc>
           <w:tcPr>
-            <w:tcW w:w="3513" w:type="dxa"/>
+            <w:tcW w:w="3563" w:type="dxa"/>
             <w:vAlign w:val="center"/>
           </w:tcPr>
           <w:p>
@@ -29381,8 +29681,7 @@
         </w:tc>
         <w:tc>
           <w:tcPr>
-            <w:tcW w:w="1165" w:type="dxa"/>
-            <w:gridSpan w:val="2"/>
+            <w:tcW w:w="1115" w:type="dxa"/>
             <w:vAlign w:val="center"/>
           </w:tcPr>
           <w:p>
@@ -29415,7 +29714,7 @@
         </w:tc>
         <w:tc>
           <w:tcPr>
-            <w:tcW w:w="3402" w:type="dxa"/>
+            <w:tcW w:w="3537" w:type="dxa"/>
             <w:gridSpan w:val="2"/>
             <w:vAlign w:val="center"/>
           </w:tcPr>
@@ -29548,7 +29847,7 @@
         </w:tc>
         <w:tc>
           <w:tcPr>
-            <w:tcW w:w="3513" w:type="dxa"/>
+            <w:tcW w:w="3563" w:type="dxa"/>
             <w:vAlign w:val="center"/>
           </w:tcPr>
           <w:p>
@@ -29581,8 +29880,7 @@
         </w:tc>
         <w:tc>
           <w:tcPr>
-            <w:tcW w:w="1165" w:type="dxa"/>
-            <w:gridSpan w:val="2"/>
+            <w:tcW w:w="1115" w:type="dxa"/>
             <w:vAlign w:val="center"/>
           </w:tcPr>
           <w:p>
@@ -29615,7 +29913,7 @@
         </w:tc>
         <w:tc>
           <w:tcPr>
-            <w:tcW w:w="3402" w:type="dxa"/>
+            <w:tcW w:w="3537" w:type="dxa"/>
             <w:gridSpan w:val="2"/>
             <w:vAlign w:val="center"/>
           </w:tcPr>
@@ -29718,7 +30016,7 @@
         </w:tc>
         <w:tc>
           <w:tcPr>
-            <w:tcW w:w="3513" w:type="dxa"/>
+            <w:tcW w:w="3563" w:type="dxa"/>
             <w:vAlign w:val="center"/>
           </w:tcPr>
           <w:p>
@@ -29751,8 +30049,7 @@
         </w:tc>
         <w:tc>
           <w:tcPr>
-            <w:tcW w:w="1165" w:type="dxa"/>
-            <w:gridSpan w:val="2"/>
+            <w:tcW w:w="1115" w:type="dxa"/>
             <w:vAlign w:val="center"/>
           </w:tcPr>
           <w:p>
@@ -29785,7 +30082,7 @@
         </w:tc>
         <w:tc>
           <w:tcPr>
-            <w:tcW w:w="3402" w:type="dxa"/>
+            <w:tcW w:w="3537" w:type="dxa"/>
             <w:gridSpan w:val="2"/>
             <w:vAlign w:val="center"/>
           </w:tcPr>
@@ -29858,7 +30155,7 @@
         </w:tc>
         <w:tc>
           <w:tcPr>
-            <w:tcW w:w="3513" w:type="dxa"/>
+            <w:tcW w:w="3563" w:type="dxa"/>
             <w:vAlign w:val="center"/>
           </w:tcPr>
           <w:p>
@@ -29891,8 +30188,7 @@
         </w:tc>
         <w:tc>
           <w:tcPr>
-            <w:tcW w:w="1165" w:type="dxa"/>
-            <w:gridSpan w:val="2"/>
+            <w:tcW w:w="1115" w:type="dxa"/>
             <w:vAlign w:val="center"/>
           </w:tcPr>
           <w:p>
@@ -29925,7 +30221,7 @@
         </w:tc>
         <w:tc>
           <w:tcPr>
-            <w:tcW w:w="3402" w:type="dxa"/>
+            <w:tcW w:w="3537" w:type="dxa"/>
             <w:gridSpan w:val="2"/>
             <w:vAlign w:val="center"/>
           </w:tcPr>
@@ -30058,8 +30354,8 @@
         </w:tc>
         <w:tc>
           <w:tcPr>
-            <w:tcW w:w="8080" w:type="dxa"/>
-            <w:gridSpan w:val="5"/>
+            <w:tcW w:w="8215" w:type="dxa"/>
+            <w:gridSpan w:val="4"/>
             <w:vAlign w:val="center"/>
           </w:tcPr>
           <w:p>
@@ -30131,8 +30427,8 @@
         </w:tc>
         <w:tc>
           <w:tcPr>
-            <w:tcW w:w="8080" w:type="dxa"/>
-            <w:gridSpan w:val="5"/>
+            <w:tcW w:w="8215" w:type="dxa"/>
+            <w:gridSpan w:val="4"/>
             <w:vAlign w:val="center"/>
           </w:tcPr>
           <w:p>
@@ -30234,8 +30530,8 @@
         </w:tc>
         <w:tc>
           <w:tcPr>
-            <w:tcW w:w="8080" w:type="dxa"/>
-            <w:gridSpan w:val="5"/>
+            <w:tcW w:w="8215" w:type="dxa"/>
+            <w:gridSpan w:val="4"/>
             <w:vAlign w:val="center"/>
           </w:tcPr>
           <w:p>
@@ -30367,8 +30663,8 @@
         </w:tc>
         <w:tc>
           <w:tcPr>
-            <w:tcW w:w="8080" w:type="dxa"/>
-            <w:gridSpan w:val="5"/>
+            <w:tcW w:w="8215" w:type="dxa"/>
+            <w:gridSpan w:val="4"/>
             <w:vAlign w:val="center"/>
           </w:tcPr>
           <w:p>
@@ -30460,8 +30756,8 @@
         </w:tc>
         <w:tc>
           <w:tcPr>
-            <w:tcW w:w="8080" w:type="dxa"/>
-            <w:gridSpan w:val="5"/>
+            <w:tcW w:w="8215" w:type="dxa"/>
+            <w:gridSpan w:val="4"/>
           </w:tcPr>
           <w:p>
             <w:pPr>
@@ -30489,7 +30785,7 @@
               </w:rPr>
               <w:t>（1）</w:t>
             </w:r>
-            <w:bookmarkStart w:id="126" w:name="_Hlk27168114"/>
+            <w:bookmarkStart w:id="127" w:name="_Hlk27168114"/>
             <w:r>
               <w:rPr>
                 <w:rFonts w:ascii="宋体" w:hAnsi="宋体" w:cs="Consolas" w:hint="eastAsia"/>
@@ -30530,7 +30826,7 @@
               </w:rPr>
               <w:t>。</w:t>
             </w:r>
-            <w:bookmarkEnd w:id="126"/>
+            <w:bookmarkEnd w:id="127"/>
           </w:p>
           <w:p>
             <w:pPr>
@@ -30613,7 +30909,27 @@
                 <w:sz w:val="21"/>
                 <w:szCs w:val="21"/>
               </w:rPr>
-              <w:t>）在编辑个人资料对话框中，修改自己的昵称和简介</w:t>
+              <w:t>）在编辑个人资料对话框中，</w:t>
+            </w:r>
+            <w:r>
+              <w:rPr>
+                <w:rFonts w:ascii="宋体" w:hAnsi="宋体" w:cs="Consolas" w:hint="eastAsia"/>
+                <w:color w:val="000000"/>
+                <w:kern w:val="0"/>
+                <w:sz w:val="21"/>
+                <w:szCs w:val="21"/>
+              </w:rPr>
+              <w:t>上传新的头像，并</w:t>
+            </w:r>
+            <w:r>
+              <w:rPr>
+                <w:rFonts w:ascii="宋体" w:hAnsi="宋体" w:cs="Consolas" w:hint="eastAsia"/>
+                <w:color w:val="000000"/>
+                <w:kern w:val="0"/>
+                <w:sz w:val="21"/>
+                <w:szCs w:val="21"/>
+              </w:rPr>
+              <w:t>修改自己的昵称和简介</w:t>
             </w:r>
             <w:r>
               <w:rPr>
@@ -30688,7 +31004,40 @@
         </w:tc>
         <w:tc>
           <w:tcPr>
-            <w:tcW w:w="3544" w:type="dxa"/>
+            <w:tcW w:w="3563" w:type="dxa"/>
+            <w:vAlign w:val="center"/>
+          </w:tcPr>
+          <w:p>
+            <w:pPr>
+              <w:autoSpaceDE w:val="0"/>
+              <w:autoSpaceDN w:val="0"/>
+              <w:adjustRightInd w:val="0"/>
+              <w:spacing w:line="240" w:lineRule="auto"/>
+              <w:ind w:firstLineChars="0" w:firstLine="0"/>
+              <w:jc w:val="center"/>
+              <w:rPr>
+                <w:rFonts w:ascii="宋体" w:hAnsi="宋体" w:cs="Consolas"/>
+                <w:color w:val="000000"/>
+                <w:kern w:val="0"/>
+                <w:sz w:val="21"/>
+                <w:szCs w:val="21"/>
+              </w:rPr>
+            </w:pPr>
+            <w:r>
+              <w:rPr>
+                <w:rFonts w:ascii="宋体" w:hAnsi="宋体" w:cs="Consolas" w:hint="eastAsia"/>
+                <w:color w:val="000000"/>
+                <w:kern w:val="0"/>
+                <w:sz w:val="21"/>
+                <w:szCs w:val="21"/>
+              </w:rPr>
+              <w:t>输入数据/动作</w:t>
+            </w:r>
+          </w:p>
+        </w:tc>
+        <w:tc>
+          <w:tcPr>
+            <w:tcW w:w="3477" w:type="dxa"/>
             <w:gridSpan w:val="2"/>
             <w:vAlign w:val="center"/>
           </w:tcPr>
@@ -30716,47 +31065,13 @@
                 <w:sz w:val="21"/>
                 <w:szCs w:val="21"/>
               </w:rPr>
-              <w:t>输入数据/动作</w:t>
-            </w:r>
-          </w:p>
-        </w:tc>
-        <w:tc>
-          <w:tcPr>
-            <w:tcW w:w="3402" w:type="dxa"/>
-            <w:gridSpan w:val="2"/>
-            <w:vAlign w:val="center"/>
-          </w:tcPr>
-          <w:p>
-            <w:pPr>
-              <w:autoSpaceDE w:val="0"/>
-              <w:autoSpaceDN w:val="0"/>
-              <w:adjustRightInd w:val="0"/>
-              <w:spacing w:line="240" w:lineRule="auto"/>
-              <w:ind w:firstLineChars="0" w:firstLine="0"/>
-              <w:jc w:val="center"/>
-              <w:rPr>
-                <w:rFonts w:ascii="宋体" w:hAnsi="宋体" w:cs="Consolas"/>
-                <w:color w:val="000000"/>
-                <w:kern w:val="0"/>
-                <w:sz w:val="21"/>
-                <w:szCs w:val="21"/>
-              </w:rPr>
-            </w:pPr>
-            <w:r>
-              <w:rPr>
-                <w:rFonts w:ascii="宋体" w:hAnsi="宋体" w:cs="Consolas" w:hint="eastAsia"/>
-                <w:color w:val="000000"/>
-                <w:kern w:val="0"/>
-                <w:sz w:val="21"/>
-                <w:szCs w:val="21"/>
-              </w:rPr>
               <w:t>预期结果</w:t>
             </w:r>
           </w:p>
         </w:tc>
         <w:tc>
           <w:tcPr>
-            <w:tcW w:w="1134" w:type="dxa"/>
+            <w:tcW w:w="1175" w:type="dxa"/>
             <w:vAlign w:val="center"/>
           </w:tcPr>
           <w:p>
@@ -30828,7 +31143,60 @@
         </w:tc>
         <w:tc>
           <w:tcPr>
-            <w:tcW w:w="3544" w:type="dxa"/>
+            <w:tcW w:w="3563" w:type="dxa"/>
+            <w:vAlign w:val="center"/>
+          </w:tcPr>
+          <w:p>
+            <w:pPr>
+              <w:autoSpaceDE w:val="0"/>
+              <w:autoSpaceDN w:val="0"/>
+              <w:adjustRightInd w:val="0"/>
+              <w:spacing w:line="240" w:lineRule="auto"/>
+              <w:ind w:firstLineChars="0" w:firstLine="0"/>
+              <w:jc w:val="left"/>
+              <w:rPr>
+                <w:rFonts w:ascii="宋体" w:hAnsi="宋体" w:cs="Consolas"/>
+                <w:color w:val="000000"/>
+                <w:kern w:val="0"/>
+                <w:sz w:val="21"/>
+                <w:szCs w:val="21"/>
+              </w:rPr>
+            </w:pPr>
+            <w:r>
+              <w:rPr>
+                <w:rFonts w:ascii="宋体" w:hAnsi="宋体" w:cs="Consolas" w:hint="eastAsia"/>
+                <w:color w:val="000000"/>
+                <w:kern w:val="0"/>
+                <w:sz w:val="21"/>
+                <w:szCs w:val="21"/>
+              </w:rPr>
+              <w:t>查看是否打开</w:t>
+            </w:r>
+            <w:r>
+              <w:rPr>
+                <w:rFonts w:ascii="宋体" w:hAnsi="宋体" w:cs="Consolas" w:hint="eastAsia"/>
+                <w:color w:val="000000"/>
+                <w:kern w:val="0"/>
+                <w:sz w:val="21"/>
+                <w:szCs w:val="21"/>
+              </w:rPr>
+              <w:t>编辑个人资料</w:t>
+            </w:r>
+            <w:r>
+              <w:rPr>
+                <w:rFonts w:ascii="宋体" w:hAnsi="宋体" w:cs="Consolas" w:hint="eastAsia"/>
+                <w:color w:val="000000"/>
+                <w:kern w:val="0"/>
+                <w:sz w:val="21"/>
+                <w:szCs w:val="21"/>
+              </w:rPr>
+              <w:t>对话框</w:t>
+            </w:r>
+          </w:p>
+        </w:tc>
+        <w:tc>
+          <w:tcPr>
+            <w:tcW w:w="3477" w:type="dxa"/>
             <w:gridSpan w:val="2"/>
             <w:vAlign w:val="center"/>
           </w:tcPr>
@@ -30856,7 +31224,7 @@
                 <w:sz w:val="21"/>
                 <w:szCs w:val="21"/>
               </w:rPr>
-              <w:t>查看是否打开</w:t>
+              <w:t>成功打开</w:t>
             </w:r>
             <w:r>
               <w:rPr>
@@ -30882,7 +31250,112 @@
         </w:tc>
         <w:tc>
           <w:tcPr>
-            <w:tcW w:w="3402" w:type="dxa"/>
+            <w:tcW w:w="1175" w:type="dxa"/>
+            <w:vAlign w:val="center"/>
+          </w:tcPr>
+          <w:p>
+            <w:pPr>
+              <w:autoSpaceDE w:val="0"/>
+              <w:autoSpaceDN w:val="0"/>
+              <w:adjustRightInd w:val="0"/>
+              <w:spacing w:line="240" w:lineRule="auto"/>
+              <w:ind w:firstLineChars="0" w:firstLine="0"/>
+              <w:jc w:val="left"/>
+              <w:rPr>
+                <w:rFonts w:ascii="宋体" w:hAnsi="宋体" w:cs="Consolas"/>
+                <w:color w:val="000000"/>
+                <w:kern w:val="0"/>
+                <w:sz w:val="21"/>
+                <w:szCs w:val="21"/>
+              </w:rPr>
+            </w:pPr>
+            <w:r>
+              <w:rPr>
+                <w:rFonts w:ascii="宋体" w:hAnsi="宋体" w:cs="Consolas" w:hint="eastAsia"/>
+                <w:color w:val="000000"/>
+                <w:kern w:val="0"/>
+                <w:sz w:val="21"/>
+                <w:szCs w:val="21"/>
+              </w:rPr>
+              <w:t>符合预期</w:t>
+            </w:r>
+          </w:p>
+        </w:tc>
+      </w:tr>
+      <w:tr>
+        <w:trPr>
+          <w:trHeight w:val="397"/>
+          <w:jc w:val="center"/>
+        </w:trPr>
+        <w:tc>
+          <w:tcPr>
+            <w:tcW w:w="1135" w:type="dxa"/>
+            <w:vAlign w:val="center"/>
+          </w:tcPr>
+          <w:p>
+            <w:pPr>
+              <w:autoSpaceDE w:val="0"/>
+              <w:autoSpaceDN w:val="0"/>
+              <w:adjustRightInd w:val="0"/>
+              <w:spacing w:line="240" w:lineRule="auto"/>
+              <w:ind w:firstLineChars="0" w:firstLine="0"/>
+              <w:jc w:val="center"/>
+              <w:rPr>
+                <w:rFonts w:ascii="宋体" w:hAnsi="宋体" w:cs="Consolas" w:hint="eastAsia"/>
+                <w:color w:val="000000"/>
+                <w:kern w:val="0"/>
+                <w:sz w:val="21"/>
+                <w:szCs w:val="21"/>
+              </w:rPr>
+            </w:pPr>
+            <w:r>
+              <w:rPr>
+                <w:rFonts w:ascii="宋体" w:hAnsi="宋体" w:cs="Consolas" w:hint="eastAsia"/>
+                <w:color w:val="000000"/>
+                <w:kern w:val="0"/>
+                <w:sz w:val="21"/>
+                <w:szCs w:val="21"/>
+              </w:rPr>
+              <w:t>2</w:t>
+            </w:r>
+          </w:p>
+        </w:tc>
+        <w:tc>
+          <w:tcPr>
+            <w:tcW w:w="3563" w:type="dxa"/>
+            <w:vAlign w:val="center"/>
+          </w:tcPr>
+          <w:p>
+            <w:pPr>
+              <w:autoSpaceDE w:val="0"/>
+              <w:autoSpaceDN w:val="0"/>
+              <w:adjustRightInd w:val="0"/>
+              <w:spacing w:line="240" w:lineRule="auto"/>
+              <w:ind w:firstLineChars="0" w:firstLine="0"/>
+              <w:jc w:val="left"/>
+              <w:rPr>
+                <w:rFonts w:ascii="宋体" w:hAnsi="宋体" w:cs="Consolas" w:hint="eastAsia"/>
+                <w:color w:val="000000"/>
+                <w:kern w:val="0"/>
+                <w:sz w:val="21"/>
+                <w:szCs w:val="21"/>
+              </w:rPr>
+            </w:pPr>
+            <w:r>
+              <w:rPr>
+                <w:rFonts w:ascii="宋体" w:hAnsi="宋体" w:cs="Consolas" w:hint="eastAsia"/>
+                <w:color w:val="000000"/>
+                <w:kern w:val="0"/>
+                <w:sz w:val="21"/>
+                <w:szCs w:val="21"/>
+              </w:rPr>
+              <w:t>查看是否能够成功上传合法的图片</w:t>
+            </w:r>
+          </w:p>
+        </w:tc>
+        <w:tc>
+          <w:tcPr>
+            <w:tcW w:w="3477" w:type="dxa"/>
             <w:gridSpan w:val="2"/>
             <w:vAlign w:val="center"/>
           </w:tcPr>
@@ -30895,23 +31368,13 @@
               <w:ind w:firstLineChars="0" w:firstLine="0"/>
               <w:jc w:val="left"/>
               <w:rPr>
-                <w:rFonts w:ascii="宋体" w:hAnsi="宋体" w:cs="Consolas"/>
-                <w:color w:val="000000"/>
-                <w:kern w:val="0"/>
-                <w:sz w:val="21"/>
-                <w:szCs w:val="21"/>
-              </w:rPr>
-            </w:pPr>
-            <w:r>
-              <w:rPr>
                 <w:rFonts w:ascii="宋体" w:hAnsi="宋体" w:cs="Consolas" w:hint="eastAsia"/>
                 <w:color w:val="000000"/>
                 <w:kern w:val="0"/>
                 <w:sz w:val="21"/>
                 <w:szCs w:val="21"/>
               </w:rPr>
-              <w:t>成功打开</w:t>
-            </w:r>
+            </w:pPr>
             <w:r>
               <w:rPr>
                 <w:rFonts w:ascii="宋体" w:hAnsi="宋体" w:cs="Consolas" w:hint="eastAsia"/>
@@ -30920,35 +31383,25 @@
                 <w:sz w:val="21"/>
                 <w:szCs w:val="21"/>
               </w:rPr>
-              <w:t>编辑个人资料</w:t>
-            </w:r>
-            <w:r>
+              <w:t>成功上传大小和类型合法的图片</w:t>
+            </w:r>
+          </w:p>
+        </w:tc>
+        <w:tc>
+          <w:tcPr>
+            <w:tcW w:w="1175" w:type="dxa"/>
+            <w:vAlign w:val="center"/>
+          </w:tcPr>
+          <w:p>
+            <w:pPr>
+              <w:autoSpaceDE w:val="0"/>
+              <w:autoSpaceDN w:val="0"/>
+              <w:adjustRightInd w:val="0"/>
+              <w:spacing w:line="240" w:lineRule="auto"/>
+              <w:ind w:firstLineChars="0" w:firstLine="0"/>
+              <w:jc w:val="left"/>
               <w:rPr>
                 <w:rFonts w:ascii="宋体" w:hAnsi="宋体" w:cs="Consolas" w:hint="eastAsia"/>
-                <w:color w:val="000000"/>
-                <w:kern w:val="0"/>
-                <w:sz w:val="21"/>
-                <w:szCs w:val="21"/>
-              </w:rPr>
-              <w:t>对话框</w:t>
-            </w:r>
-          </w:p>
-        </w:tc>
-        <w:tc>
-          <w:tcPr>
-            <w:tcW w:w="1134" w:type="dxa"/>
-            <w:vAlign w:val="center"/>
-          </w:tcPr>
-          <w:p>
-            <w:pPr>
-              <w:autoSpaceDE w:val="0"/>
-              <w:autoSpaceDN w:val="0"/>
-              <w:adjustRightInd w:val="0"/>
-              <w:spacing w:line="240" w:lineRule="auto"/>
-              <w:ind w:firstLineChars="0" w:firstLine="0"/>
-              <w:jc w:val="left"/>
-              <w:rPr>
-                <w:rFonts w:ascii="宋体" w:hAnsi="宋体" w:cs="Consolas"/>
                 <w:color w:val="000000"/>
                 <w:kern w:val="0"/>
                 <w:sz w:val="21"/>
@@ -31001,13 +31454,66 @@
                 <w:sz w:val="21"/>
                 <w:szCs w:val="21"/>
               </w:rPr>
-              <w:t>2</w:t>
-            </w:r>
-          </w:p>
-        </w:tc>
-        <w:tc>
-          <w:tcPr>
-            <w:tcW w:w="3544" w:type="dxa"/>
+              <w:t>3</w:t>
+            </w:r>
+          </w:p>
+        </w:tc>
+        <w:tc>
+          <w:tcPr>
+            <w:tcW w:w="3563" w:type="dxa"/>
+            <w:vAlign w:val="center"/>
+          </w:tcPr>
+          <w:p>
+            <w:pPr>
+              <w:autoSpaceDE w:val="0"/>
+              <w:autoSpaceDN w:val="0"/>
+              <w:adjustRightInd w:val="0"/>
+              <w:spacing w:line="240" w:lineRule="auto"/>
+              <w:ind w:firstLineChars="0" w:firstLine="0"/>
+              <w:jc w:val="left"/>
+              <w:rPr>
+                <w:rFonts w:ascii="宋体" w:hAnsi="宋体" w:cs="Consolas"/>
+                <w:color w:val="000000"/>
+                <w:kern w:val="0"/>
+                <w:sz w:val="21"/>
+                <w:szCs w:val="21"/>
+              </w:rPr>
+            </w:pPr>
+            <w:r>
+              <w:rPr>
+                <w:rFonts w:ascii="宋体" w:hAnsi="宋体" w:cs="Consolas" w:hint="eastAsia"/>
+                <w:color w:val="000000"/>
+                <w:kern w:val="0"/>
+                <w:sz w:val="21"/>
+                <w:szCs w:val="21"/>
+              </w:rPr>
+              <w:t>查看在对话框中输入数据时，背景</w:t>
+            </w:r>
+            <w:r>
+              <w:rPr>
+                <w:rFonts w:ascii="宋体" w:hAnsi="宋体" w:cs="Consolas" w:hint="eastAsia"/>
+                <w:color w:val="000000"/>
+                <w:kern w:val="0"/>
+                <w:sz w:val="21"/>
+                <w:szCs w:val="21"/>
+              </w:rPr>
+              <w:t>中显示的</w:t>
+            </w:r>
+            <w:r>
+              <w:rPr>
+                <w:rFonts w:ascii="宋体" w:hAnsi="宋体" w:cs="Consolas" w:hint="eastAsia"/>
+                <w:color w:val="000000"/>
+                <w:kern w:val="0"/>
+                <w:sz w:val="21"/>
+                <w:szCs w:val="21"/>
+              </w:rPr>
+              <w:t>数据是否会随之发生变化</w:t>
+            </w:r>
+          </w:p>
+        </w:tc>
+        <w:tc>
+          <w:tcPr>
+            <w:tcW w:w="3477" w:type="dxa"/>
             <w:gridSpan w:val="2"/>
             <w:vAlign w:val="center"/>
           </w:tcPr>
@@ -31035,7 +31541,7 @@
                 <w:sz w:val="21"/>
                 <w:szCs w:val="21"/>
               </w:rPr>
-              <w:t>查看在对话框中输入数据时，背景</w:t>
+              <w:t>在对话框中输入数据</w:t>
             </w:r>
             <w:r>
               <w:rPr>
@@ -31045,7 +31551,7 @@
                 <w:sz w:val="21"/>
                 <w:szCs w:val="21"/>
               </w:rPr>
-              <w:t>中显示的</w:t>
+              <w:t>和上传头像时</w:t>
             </w:r>
             <w:r>
               <w:rPr>
@@ -31055,47 +31561,13 @@
                 <w:sz w:val="21"/>
                 <w:szCs w:val="21"/>
               </w:rPr>
-              <w:t>数据是否会随之发生变化</w:t>
-            </w:r>
-          </w:p>
-        </w:tc>
-        <w:tc>
-          <w:tcPr>
-            <w:tcW w:w="3402" w:type="dxa"/>
-            <w:gridSpan w:val="2"/>
-            <w:vAlign w:val="center"/>
-          </w:tcPr>
-          <w:p>
-            <w:pPr>
-              <w:autoSpaceDE w:val="0"/>
-              <w:autoSpaceDN w:val="0"/>
-              <w:adjustRightInd w:val="0"/>
-              <w:spacing w:line="240" w:lineRule="auto"/>
-              <w:ind w:firstLineChars="0" w:firstLine="0"/>
-              <w:jc w:val="left"/>
-              <w:rPr>
-                <w:rFonts w:ascii="宋体" w:hAnsi="宋体" w:cs="Consolas"/>
-                <w:color w:val="000000"/>
-                <w:kern w:val="0"/>
-                <w:sz w:val="21"/>
-                <w:szCs w:val="21"/>
-              </w:rPr>
-            </w:pPr>
-            <w:r>
-              <w:rPr>
-                <w:rFonts w:ascii="宋体" w:hAnsi="宋体" w:cs="Consolas" w:hint="eastAsia"/>
-                <w:color w:val="000000"/>
-                <w:kern w:val="0"/>
-                <w:sz w:val="21"/>
-                <w:szCs w:val="21"/>
-              </w:rPr>
-              <w:t>在对话框中输入数据时，背景中显示的数据不会发生变化</w:t>
-            </w:r>
-          </w:p>
-        </w:tc>
-        <w:tc>
-          <w:tcPr>
-            <w:tcW w:w="1134" w:type="dxa"/>
+              <w:t>，背景中显示的数据不会发生变化</w:t>
+            </w:r>
+          </w:p>
+        </w:tc>
+        <w:tc>
+          <w:tcPr>
+            <w:tcW w:w="1175" w:type="dxa"/>
             <w:vAlign w:val="center"/>
           </w:tcPr>
           <w:p>
@@ -31160,13 +31632,46 @@
                 <w:sz w:val="21"/>
                 <w:szCs w:val="21"/>
               </w:rPr>
-              <w:t>3</w:t>
-            </w:r>
-          </w:p>
-        </w:tc>
-        <w:tc>
-          <w:tcPr>
-            <w:tcW w:w="3544" w:type="dxa"/>
+              <w:t>4</w:t>
+            </w:r>
+          </w:p>
+        </w:tc>
+        <w:tc>
+          <w:tcPr>
+            <w:tcW w:w="3563" w:type="dxa"/>
+            <w:vAlign w:val="center"/>
+          </w:tcPr>
+          <w:p>
+            <w:pPr>
+              <w:autoSpaceDE w:val="0"/>
+              <w:autoSpaceDN w:val="0"/>
+              <w:adjustRightInd w:val="0"/>
+              <w:spacing w:line="240" w:lineRule="auto"/>
+              <w:ind w:firstLineChars="0" w:firstLine="0"/>
+              <w:jc w:val="left"/>
+              <w:rPr>
+                <w:rFonts w:ascii="宋体" w:hAnsi="宋体" w:cs="Consolas"/>
+                <w:color w:val="000000"/>
+                <w:kern w:val="0"/>
+                <w:sz w:val="21"/>
+                <w:szCs w:val="21"/>
+              </w:rPr>
+            </w:pPr>
+            <w:r>
+              <w:rPr>
+                <w:rFonts w:ascii="宋体" w:hAnsi="宋体" w:cs="Consolas" w:hint="eastAsia"/>
+                <w:color w:val="000000"/>
+                <w:kern w:val="0"/>
+                <w:sz w:val="21"/>
+                <w:szCs w:val="21"/>
+              </w:rPr>
+              <w:t>查看是否成功编辑个人资料</w:t>
+            </w:r>
+          </w:p>
+        </w:tc>
+        <w:tc>
+          <w:tcPr>
+            <w:tcW w:w="3477" w:type="dxa"/>
             <w:gridSpan w:val="2"/>
             <w:vAlign w:val="center"/>
           </w:tcPr>
@@ -31194,32 +31699,8 @@
                 <w:sz w:val="21"/>
                 <w:szCs w:val="21"/>
               </w:rPr>
-              <w:t>查看是否成功编辑个人资料</w:t>
-            </w:r>
-          </w:p>
-        </w:tc>
-        <w:tc>
-          <w:tcPr>
-            <w:tcW w:w="3402" w:type="dxa"/>
-            <w:gridSpan w:val="2"/>
-            <w:vAlign w:val="center"/>
-          </w:tcPr>
-          <w:p>
-            <w:pPr>
-              <w:autoSpaceDE w:val="0"/>
-              <w:autoSpaceDN w:val="0"/>
-              <w:adjustRightInd w:val="0"/>
-              <w:spacing w:line="240" w:lineRule="auto"/>
-              <w:ind w:firstLineChars="0" w:firstLine="0"/>
-              <w:jc w:val="left"/>
-              <w:rPr>
-                <w:rFonts w:ascii="宋体" w:hAnsi="宋体" w:cs="Consolas"/>
-                <w:color w:val="000000"/>
-                <w:kern w:val="0"/>
-                <w:sz w:val="21"/>
-                <w:szCs w:val="21"/>
-              </w:rPr>
-            </w:pPr>
+              <w:t>提示编辑成功，关闭个人资料对话框，显示的</w:t>
+            </w:r>
             <w:r>
               <w:rPr>
                 <w:rFonts w:ascii="宋体" w:hAnsi="宋体" w:cs="Consolas" w:hint="eastAsia"/>
@@ -31228,13 +31709,23 @@
                 <w:sz w:val="21"/>
                 <w:szCs w:val="21"/>
               </w:rPr>
-              <w:t>提示编辑成功，关闭个人资料对话框，显示的数据随之发生变化</w:t>
-            </w:r>
-          </w:p>
-        </w:tc>
-        <w:tc>
-          <w:tcPr>
-            <w:tcW w:w="1134" w:type="dxa"/>
+              <w:t>图片和</w:t>
+            </w:r>
+            <w:r>
+              <w:rPr>
+                <w:rFonts w:ascii="宋体" w:hAnsi="宋体" w:cs="Consolas" w:hint="eastAsia"/>
+                <w:color w:val="000000"/>
+                <w:kern w:val="0"/>
+                <w:sz w:val="21"/>
+                <w:szCs w:val="21"/>
+              </w:rPr>
+              <w:t>数据随之发生变化</w:t>
+            </w:r>
+          </w:p>
+        </w:tc>
+        <w:tc>
+          <w:tcPr>
+            <w:tcW w:w="1175" w:type="dxa"/>
             <w:vAlign w:val="center"/>
           </w:tcPr>
           <w:p>
@@ -31267,8 +31758,8 @@
         </w:tc>
       </w:tr>
     </w:tbl>
-    <w:bookmarkEnd w:id="124"/>
     <w:bookmarkEnd w:id="125"/>
+    <w:bookmarkEnd w:id="126"/>
     <w:p>
       <w:pPr>
         <w:ind w:firstLine="480"/>
@@ -31277,8 +31768,26 @@
         <w:rPr>
           <w:rFonts w:hint="eastAsia"/>
         </w:rPr>
+        <w:t>由于涉及到页面的显示与切换，实际实现中仍然需要考虑不少问题。例如，需</w:t>
+      </w:r>
+      <w:r>
+        <w:rPr>
+          <w:rFonts w:hint="eastAsia"/>
+        </w:rPr>
         <w:lastRenderedPageBreak/>
-        <w:t>用户的个人资料编辑功能虽然比较简单，由于涉及到页面的显示与切换，实际实现中仍然需要考虑不少问题。例如，用户仅能编辑自己的一部分资料，需要验证用户的表单输入，当编辑时显示的数据不能随之变化，当完成编辑后显示的数据则需要即时发生变化。总的来说，这是一个需要考虑诸多细节的功能。</w:t>
+        <w:t>要验证用户的表单输入，当编辑时显示的数据不能随之变化，当完成编辑后显示的数据则需要即时发生变化。</w:t>
+      </w:r>
+      <w:r>
+        <w:rPr>
+          <w:rFonts w:hint="eastAsia"/>
+        </w:rPr>
+        <w:t>另外，当用户成功上传头像后，尽管保存在本地服务器的路径是相同的，但是链接需要添加随机的查询参数，以实现图片的即时刷新效果。</w:t>
+      </w:r>
+      <w:r>
+        <w:rPr>
+          <w:rFonts w:hint="eastAsia"/>
+        </w:rPr>
+        <w:t>总的来说，这是一个需要考虑诸多细节的功能。</w:t>
       </w:r>
     </w:p>
     <w:p>
@@ -31349,8 +31858,8 @@
       <w:pPr>
         <w:pStyle w:val="afe"/>
       </w:pPr>
-      <w:bookmarkStart w:id="127" w:name="_Hlk27168940"/>
-      <w:bookmarkStart w:id="128" w:name="_Hlk26120460"/>
+      <w:bookmarkStart w:id="128" w:name="_Hlk27168940"/>
+      <w:bookmarkStart w:id="129" w:name="_Hlk26120460"/>
       <w:r>
         <w:rPr>
           <w:rFonts w:hint="eastAsia"/>
@@ -31394,7 +31903,7 @@
             <w:tcW w:w="1135" w:type="dxa"/>
             <w:vAlign w:val="center"/>
           </w:tcPr>
-          <w:bookmarkEnd w:id="127"/>
+          <w:bookmarkEnd w:id="128"/>
           <w:p>
             <w:pPr>
               <w:autoSpaceDE w:val="0"/>
@@ -32958,7 +33467,7 @@
                 <w:szCs w:val="21"/>
               </w:rPr>
             </w:pPr>
-            <w:bookmarkStart w:id="129" w:name="_Hlk27315334"/>
+            <w:bookmarkStart w:id="130" w:name="_Hlk27315334"/>
             <w:r>
               <w:rPr>
                 <w:rFonts w:ascii="宋体" w:hAnsi="宋体" w:cs="Consolas" w:hint="eastAsia"/>
@@ -32969,7 +33478,7 @@
               </w:rPr>
               <w:t>序号</w:t>
             </w:r>
-            <w:bookmarkEnd w:id="129"/>
+            <w:bookmarkEnd w:id="130"/>
           </w:p>
         </w:tc>
         <w:tc>
@@ -32993,7 +33502,7 @@
                 <w:szCs w:val="21"/>
               </w:rPr>
             </w:pPr>
-            <w:bookmarkStart w:id="130" w:name="_Hlk27315338"/>
+            <w:bookmarkStart w:id="131" w:name="_Hlk27315338"/>
             <w:r>
               <w:rPr>
                 <w:rFonts w:ascii="宋体" w:hAnsi="宋体" w:cs="Consolas" w:hint="eastAsia"/>
@@ -33004,7 +33513,7 @@
               </w:rPr>
               <w:t>输入数据/动作</w:t>
             </w:r>
-            <w:bookmarkEnd w:id="130"/>
+            <w:bookmarkEnd w:id="131"/>
           </w:p>
         </w:tc>
         <w:tc>
@@ -33029,7 +33538,7 @@
                 <w:szCs w:val="21"/>
               </w:rPr>
             </w:pPr>
-            <w:bookmarkStart w:id="131" w:name="_Hlk27315342"/>
+            <w:bookmarkStart w:id="132" w:name="_Hlk27315342"/>
             <w:r>
               <w:rPr>
                 <w:rFonts w:ascii="宋体" w:hAnsi="宋体" w:cs="Consolas" w:hint="eastAsia"/>
@@ -33040,7 +33549,7 @@
               </w:rPr>
               <w:t>预期结果</w:t>
             </w:r>
-            <w:bookmarkEnd w:id="131"/>
+            <w:bookmarkEnd w:id="132"/>
           </w:p>
         </w:tc>
         <w:tc>
@@ -33064,7 +33573,7 @@
                 <w:szCs w:val="21"/>
               </w:rPr>
             </w:pPr>
-            <w:bookmarkStart w:id="132" w:name="_Hlk27315345"/>
+            <w:bookmarkStart w:id="133" w:name="_Hlk27315345"/>
             <w:r>
               <w:rPr>
                 <w:rFonts w:ascii="宋体" w:hAnsi="宋体" w:cs="Consolas" w:hint="eastAsia"/>
@@ -33075,7 +33584,7 @@
               </w:rPr>
               <w:t>实际结果</w:t>
             </w:r>
-            <w:bookmarkEnd w:id="132"/>
+            <w:bookmarkEnd w:id="133"/>
           </w:p>
         </w:tc>
       </w:tr>
@@ -34203,7 +34712,7 @@
         </w:tc>
       </w:tr>
     </w:tbl>
-    <w:bookmarkEnd w:id="128"/>
+    <w:bookmarkEnd w:id="129"/>
     <w:p>
       <w:pPr>
         <w:ind w:firstLine="480"/>
@@ -36425,7 +36934,7 @@
         <w:pStyle w:val="2"/>
         <w:jc w:val="left"/>
       </w:pPr>
-      <w:bookmarkStart w:id="133" w:name="_Toc27346158"/>
+      <w:bookmarkStart w:id="134" w:name="_Toc27346158"/>
       <w:r>
         <w:rPr>
           <w:rFonts w:hint="eastAsia"/>
@@ -36441,7 +36950,7 @@
         </w:rPr>
         <w:t>本章小结</w:t>
       </w:r>
-      <w:bookmarkEnd w:id="133"/>
+      <w:bookmarkEnd w:id="134"/>
     </w:p>
     <w:p>
       <w:pPr>
@@ -36453,7 +36962,7 @@
         </w:rPr>
         <w:t>本章主</w:t>
       </w:r>
-      <w:bookmarkStart w:id="134" w:name="_Hlk25690552"/>
+      <w:bookmarkStart w:id="135" w:name="_Hlk25690552"/>
       <w:r>
         <w:rPr>
           <w:rFonts w:hint="eastAsia"/>
@@ -36490,7 +36999,7 @@
         </w:rPr>
         <w:t>发现一些低级的错误和浅显的问</w:t>
       </w:r>
-      <w:bookmarkEnd w:id="134"/>
+      <w:bookmarkEnd w:id="135"/>
       <w:r>
         <w:rPr>
           <w:rFonts w:hint="eastAsia"/>
@@ -36518,7 +37027,7 @@
           <w:kern w:val="0"/>
         </w:rPr>
       </w:pPr>
-      <w:bookmarkStart w:id="135" w:name="_Toc27346159"/>
+      <w:bookmarkStart w:id="136" w:name="_Toc27346159"/>
       <w:r>
         <w:rPr>
           <w:rFonts w:hint="eastAsia"/>
@@ -36527,7 +37036,7 @@
         <w:lastRenderedPageBreak/>
         <w:t>总结与展望</w:t>
       </w:r>
-      <w:bookmarkEnd w:id="135"/>
+      <w:bookmarkEnd w:id="136"/>
     </w:p>
     <w:p>
       <w:pPr>
@@ -37071,7 +37580,7 @@
         <w:pStyle w:val="1"/>
         <w:spacing w:before="326" w:after="326"/>
       </w:pPr>
-      <w:bookmarkStart w:id="136" w:name="_Toc27346160"/>
+      <w:bookmarkStart w:id="137" w:name="_Toc27346160"/>
       <w:r>
         <w:rPr>
           <w:rFonts w:hint="eastAsia"/>
@@ -37079,7 +37588,7 @@
         <w:lastRenderedPageBreak/>
         <w:t>参考文献</w:t>
       </w:r>
-      <w:bookmarkEnd w:id="136"/>
+      <w:bookmarkEnd w:id="137"/>
     </w:p>
     <w:p>
       <w:pPr>
@@ -37194,11 +37703,11 @@
         </w:rPr>
         <w:t>．</w:t>
       </w:r>
-      <w:bookmarkStart w:id="137" w:name="_Hlk26128549"/>
+      <w:bookmarkStart w:id="138" w:name="_Hlk26128549"/>
       <w:r>
         <w:t>独乐乐不如众乐乐的网络书签</w:t>
       </w:r>
-      <w:bookmarkEnd w:id="137"/>
+      <w:bookmarkEnd w:id="138"/>
       <w:r>
         <w:t>[J]</w:t>
       </w:r>
@@ -37271,30 +37780,30 @@
         </w:rPr>
         <w:t xml:space="preserve">]  </w:t>
       </w:r>
-      <w:bookmarkStart w:id="138" w:name="_Hlk26128781"/>
+      <w:bookmarkStart w:id="139" w:name="_Hlk26128781"/>
       <w:r>
         <w:rPr>
           <w:rFonts w:hint="eastAsia"/>
         </w:rPr>
         <w:t>徐赛华</w:t>
       </w:r>
-      <w:bookmarkStart w:id="139" w:name="_Hlk26116484"/>
-      <w:bookmarkEnd w:id="138"/>
+      <w:bookmarkStart w:id="140" w:name="_Hlk26116484"/>
+      <w:bookmarkEnd w:id="139"/>
       <w:r>
         <w:rPr>
           <w:rFonts w:hint="eastAsia"/>
         </w:rPr>
         <w:t>．</w:t>
       </w:r>
-      <w:bookmarkStart w:id="140" w:name="_Hlk26128761"/>
-      <w:bookmarkEnd w:id="139"/>
+      <w:bookmarkStart w:id="141" w:name="_Hlk26128761"/>
+      <w:bookmarkEnd w:id="140"/>
       <w:r>
         <w:rPr>
           <w:rFonts w:hint="eastAsia"/>
         </w:rPr>
         <w:t>软件需求分析研究</w:t>
       </w:r>
-      <w:bookmarkEnd w:id="140"/>
+      <w:bookmarkEnd w:id="141"/>
       <w:r>
         <w:rPr>
           <w:rFonts w:hint="eastAsia"/>
@@ -37550,14 +38059,14 @@
       <w:r>
         <w:t>王鹏强</w:t>
       </w:r>
-      <w:bookmarkStart w:id="141" w:name="_Hlk26112600"/>
+      <w:bookmarkStart w:id="142" w:name="_Hlk26112600"/>
       <w:r>
         <w:rPr>
           <w:rFonts w:hint="eastAsia"/>
         </w:rPr>
         <w:t>．</w:t>
       </w:r>
-      <w:bookmarkEnd w:id="141"/>
+      <w:bookmarkEnd w:id="142"/>
       <w:r>
         <w:t>基于</w:t>
       </w:r>
@@ -37825,22 +38334,22 @@
         </w:rPr>
         <w:t>第二版</w:t>
       </w:r>
-      <w:bookmarkStart w:id="142" w:name="_Hlk26115658"/>
+      <w:bookmarkStart w:id="143" w:name="_Hlk26115658"/>
       <w:r>
         <w:rPr>
           <w:rFonts w:hint="eastAsia"/>
         </w:rPr>
         <w:t>）</w:t>
       </w:r>
-      <w:bookmarkStart w:id="143" w:name="_Hlk26115497"/>
+      <w:bookmarkStart w:id="144" w:name="_Hlk26115497"/>
       <w:r>
         <w:rPr>
           <w:rFonts w:hint="eastAsia"/>
         </w:rPr>
         <w:t>．</w:t>
       </w:r>
-      <w:bookmarkEnd w:id="142"/>
       <w:bookmarkEnd w:id="143"/>
+      <w:bookmarkEnd w:id="144"/>
       <w:r>
         <w:rPr>
           <w:rFonts w:hint="eastAsia"/>
@@ -37988,7 +38497,7 @@
       <w:r>
         <w:t xml:space="preserve">  </w:t>
       </w:r>
-      <w:bookmarkStart w:id="144" w:name="_Hlk26128697"/>
+      <w:bookmarkStart w:id="145" w:name="_Hlk26128697"/>
       <w:r>
         <w:t>JetBrains</w:t>
       </w:r>
@@ -38016,7 +38525,7 @@
       <w:r>
         <w:t>的新编程语言</w:t>
       </w:r>
-      <w:bookmarkEnd w:id="144"/>
+      <w:bookmarkEnd w:id="145"/>
       <w:r>
         <w:t>[J]</w:t>
       </w:r>
@@ -38089,14 +38598,14 @@
       <w:r>
         <w:t>陈立兵</w:t>
       </w:r>
-      <w:bookmarkStart w:id="145" w:name="_Hlk26118174"/>
+      <w:bookmarkStart w:id="146" w:name="_Hlk26118174"/>
       <w:r>
         <w:rPr>
           <w:rFonts w:hint="eastAsia"/>
         </w:rPr>
         <w:t>．</w:t>
       </w:r>
-      <w:bookmarkEnd w:id="145"/>
+      <w:bookmarkEnd w:id="146"/>
       <w:r>
         <w:t>IntelliJ IDEA——</w:t>
       </w:r>
@@ -38106,14 +38615,14 @@
       <w:r>
         <w:t>[J]</w:t>
       </w:r>
-      <w:bookmarkStart w:id="146" w:name="_Hlk26117761"/>
+      <w:bookmarkStart w:id="147" w:name="_Hlk26117761"/>
       <w:r>
         <w:rPr>
           <w:rFonts w:hint="eastAsia"/>
         </w:rPr>
         <w:t>．</w:t>
       </w:r>
-      <w:bookmarkEnd w:id="146"/>
+      <w:bookmarkEnd w:id="147"/>
       <w:r>
         <w:t>程序员</w:t>
       </w:r>
@@ -38192,15 +38701,15 @@
       <w:r>
         <w:t>杨妍</w:t>
       </w:r>
-      <w:bookmarkStart w:id="147" w:name="_Hlk26117355"/>
+      <w:bookmarkStart w:id="148" w:name="_Hlk26117355"/>
       <w:r>
         <w:rPr>
           <w:rFonts w:hint="eastAsia"/>
         </w:rPr>
         <w:t>．</w:t>
       </w:r>
-      <w:bookmarkStart w:id="148" w:name="_Hlk26128969"/>
-      <w:bookmarkEnd w:id="147"/>
+      <w:bookmarkStart w:id="149" w:name="_Hlk26128969"/>
+      <w:bookmarkEnd w:id="148"/>
       <w:r>
         <w:t>基于</w:t>
       </w:r>
@@ -38216,7 +38725,7 @@
       <w:r>
         <w:t>的系统管理模块开发探究</w:t>
       </w:r>
-      <w:bookmarkEnd w:id="148"/>
+      <w:bookmarkEnd w:id="149"/>
       <w:r>
         <w:t>[J]</w:t>
       </w:r>
@@ -38433,7 +38942,7 @@
         </w:rPr>
         <w:t>．</w:t>
       </w:r>
-      <w:bookmarkStart w:id="149" w:name="_Hlk26129118"/>
+      <w:bookmarkStart w:id="150" w:name="_Hlk26129118"/>
       <w:r>
         <w:t>基于网页设计中</w:t>
       </w:r>
@@ -38443,7 +38952,7 @@
       <w:r>
         <w:t>界面的应用</w:t>
       </w:r>
-      <w:bookmarkEnd w:id="149"/>
+      <w:bookmarkEnd w:id="150"/>
       <w:r>
         <w:t>[J]</w:t>
       </w:r>
@@ -38489,14 +38998,14 @@
       <w:r>
         <w:t>10</w:t>
       </w:r>
-      <w:bookmarkStart w:id="150" w:name="_Hlk27313150"/>
+      <w:bookmarkStart w:id="151" w:name="_Hlk27313150"/>
       <w:r>
         <w:rPr>
           <w:rFonts w:hint="eastAsia"/>
         </w:rPr>
         <w:t>．</w:t>
       </w:r>
-      <w:bookmarkEnd w:id="150"/>
+      <w:bookmarkEnd w:id="151"/>
     </w:p>
     <w:p>
       <w:pPr>
@@ -38524,52 +39033,52 @@
       <w:r>
         <w:t xml:space="preserve"> </w:t>
       </w:r>
-      <w:bookmarkStart w:id="151" w:name="_Hlk26129201"/>
+      <w:bookmarkStart w:id="152" w:name="_Hlk26129201"/>
       <w:r>
         <w:rPr>
           <w:rFonts w:hint="eastAsia"/>
         </w:rPr>
         <w:t>刘敏</w:t>
       </w:r>
-      <w:bookmarkStart w:id="152" w:name="_Hlk26111439"/>
-      <w:bookmarkEnd w:id="151"/>
+      <w:bookmarkStart w:id="153" w:name="_Hlk26111439"/>
+      <w:bookmarkEnd w:id="152"/>
       <w:r>
         <w:rPr>
           <w:rFonts w:hint="eastAsia"/>
         </w:rPr>
         <w:t>．</w:t>
       </w:r>
-      <w:bookmarkStart w:id="153" w:name="_Hlk26129140"/>
-      <w:bookmarkEnd w:id="152"/>
+      <w:bookmarkStart w:id="154" w:name="_Hlk26129140"/>
+      <w:bookmarkEnd w:id="153"/>
       <w:r>
         <w:rPr>
           <w:rFonts w:hint="eastAsia"/>
         </w:rPr>
         <w:t>软件的</w:t>
       </w:r>
-      <w:bookmarkStart w:id="154" w:name="_Hlk26129137"/>
+      <w:bookmarkStart w:id="155" w:name="_Hlk26129137"/>
       <w:r>
         <w:rPr>
           <w:rFonts w:hint="eastAsia"/>
         </w:rPr>
         <w:t>质量保证</w:t>
       </w:r>
-      <w:bookmarkEnd w:id="153"/>
       <w:bookmarkEnd w:id="154"/>
+      <w:bookmarkEnd w:id="155"/>
       <w:r>
         <w:rPr>
           <w:rFonts w:hint="eastAsia"/>
         </w:rPr>
         <w:t>[J]</w:t>
       </w:r>
-      <w:bookmarkStart w:id="155" w:name="_Hlk26107364"/>
+      <w:bookmarkStart w:id="156" w:name="_Hlk26107364"/>
       <w:r>
         <w:rPr>
           <w:rFonts w:hint="eastAsia"/>
         </w:rPr>
         <w:t>．</w:t>
       </w:r>
-      <w:bookmarkEnd w:id="155"/>
+      <w:bookmarkEnd w:id="156"/>
       <w:r>
         <w:rPr>
           <w:rFonts w:hint="eastAsia"/>
@@ -38636,7 +39145,7 @@
         <w:pStyle w:val="1"/>
         <w:spacing w:before="326" w:after="326"/>
       </w:pPr>
-      <w:bookmarkStart w:id="156" w:name="_Toc27346161"/>
+      <w:bookmarkStart w:id="157" w:name="_Toc27346161"/>
       <w:r>
         <w:rPr>
           <w:rFonts w:hint="eastAsia"/>
@@ -38644,7 +39153,7 @@
         <w:lastRenderedPageBreak/>
         <w:t>致  谢</w:t>
       </w:r>
-      <w:bookmarkEnd w:id="156"/>
+      <w:bookmarkEnd w:id="157"/>
     </w:p>
     <w:p>
       <w:pPr>
@@ -38795,8 +39304,8 @@
       </w:pPr>
     </w:p>
     <w:sectPr>
-      <w:headerReference w:type="default" r:id="rId78"/>
-      <w:footerReference w:type="default" r:id="rId79"/>
+      <w:headerReference w:type="default" r:id="rId79"/>
+      <w:footerReference w:type="default" r:id="rId80"/>
       <w:pgSz w:w="11906" w:h="16838"/>
       <w:pgMar w:top="2552" w:right="1588" w:bottom="1588" w:left="1588" w:header="850" w:footer="964" w:gutter="0"/>
       <w:pgNumType w:start="1"/>
@@ -40445,6 +40954,7 @@
   <w:style w:type="character" w:default="1" w:styleId="a0">
     <w:name w:val="Default Paragraph Font"/>
     <w:uiPriority w:val="1"/>
+    <w:semiHidden/>
     <w:unhideWhenUsed/>
   </w:style>
   <w:style w:type="table" w:default="1" w:styleId="a1">
@@ -41744,7 +42254,7 @@
 </file>
 
 <file path=customXml/itemProps2.xml><?xml version="1.0" encoding="utf-8"?>
-<ds:datastoreItem xmlns:ds="http://schemas.openxmlformats.org/officeDocument/2006/customXml" ds:itemID="{ED41BE65-8025-4F18-A2BE-84649454909D}">
+<ds:datastoreItem xmlns:ds="http://schemas.openxmlformats.org/officeDocument/2006/customXml" ds:itemID="{8D68A79A-52DE-4AAA-A071-D521F95D5076}">
   <ds:schemaRefs>
     <ds:schemaRef ds:uri="http://schemas.openxmlformats.org/officeDocument/2006/bibliography"/>
   </ds:schemaRefs>

--- a/documents/private/施诚-信A161341-云收藏的设计与实现 二稿.docx
+++ b/documents/private/施诚-信A161341-云收藏的设计与实现 二稿.docx
@@ -1988,41 +1988,7 @@
             <w:noProof/>
             <w:webHidden/>
           </w:rPr>
-          <w:fldChar w:fldCharType="begin"/>
-        </w:r>
-        <w:r>
-          <w:rPr>
-            <w:noProof/>
-            <w:webHidden/>
-          </w:rPr>
-          <w:instrText xml:space="preserve"> PAGEREF _Toc439239723 \h </w:instrText>
-        </w:r>
-        <w:r>
-          <w:rPr>
-            <w:noProof/>
-            <w:webHidden/>
-          </w:rPr>
-        </w:r>
-        <w:r>
-          <w:rPr>
-            <w:noProof/>
-            <w:webHidden/>
-          </w:rPr>
-          <w:fldChar w:fldCharType="separate"/>
-        </w:r>
-        <w:r>
-          <w:rPr>
-            <w:noProof/>
-            <w:webHidden/>
-          </w:rPr>
           <w:t>1</w:t>
-        </w:r>
-        <w:r>
-          <w:rPr>
-            <w:noProof/>
-            <w:webHidden/>
-          </w:rPr>
-          <w:fldChar w:fldCharType="end"/>
         </w:r>
         <w:r>
           <w:rPr>
@@ -2577,41 +2543,7 @@
             <w:noProof/>
             <w:webHidden/>
           </w:rPr>
-          <w:fldChar w:fldCharType="begin"/>
-        </w:r>
-        <w:r>
-          <w:rPr>
-            <w:noProof/>
-            <w:webHidden/>
-          </w:rPr>
-          <w:instrText xml:space="preserve"> PAGEREF _Toc439239723 \h </w:instrText>
-        </w:r>
-        <w:r>
-          <w:rPr>
-            <w:noProof/>
-            <w:webHidden/>
-          </w:rPr>
-        </w:r>
-        <w:r>
-          <w:rPr>
-            <w:noProof/>
-            <w:webHidden/>
-          </w:rPr>
-          <w:fldChar w:fldCharType="separate"/>
-        </w:r>
-        <w:r>
-          <w:rPr>
-            <w:noProof/>
-            <w:webHidden/>
-          </w:rPr>
           <w:t>1</w:t>
-        </w:r>
-        <w:r>
-          <w:rPr>
-            <w:noProof/>
-            <w:webHidden/>
-          </w:rPr>
-          <w:fldChar w:fldCharType="end"/>
         </w:r>
         <w:r>
           <w:rPr>
@@ -2671,41 +2603,7 @@
             <w:noProof/>
             <w:webHidden/>
           </w:rPr>
-          <w:fldChar w:fldCharType="begin"/>
-        </w:r>
-        <w:r>
-          <w:rPr>
-            <w:noProof/>
-            <w:webHidden/>
-          </w:rPr>
-          <w:instrText xml:space="preserve"> PAGEREF _Toc439239723 \h </w:instrText>
-        </w:r>
-        <w:r>
-          <w:rPr>
-            <w:noProof/>
-            <w:webHidden/>
-          </w:rPr>
-        </w:r>
-        <w:r>
-          <w:rPr>
-            <w:noProof/>
-            <w:webHidden/>
-          </w:rPr>
-          <w:fldChar w:fldCharType="separate"/>
-        </w:r>
-        <w:r>
-          <w:rPr>
-            <w:noProof/>
-            <w:webHidden/>
-          </w:rPr>
           <w:t>1</w:t>
-        </w:r>
-        <w:r>
-          <w:rPr>
-            <w:noProof/>
-            <w:webHidden/>
-          </w:rPr>
-          <w:fldChar w:fldCharType="end"/>
         </w:r>
         <w:r>
           <w:rPr>
@@ -2791,41 +2689,7 @@
             <w:noProof/>
             <w:webHidden/>
           </w:rPr>
-          <w:fldChar w:fldCharType="begin"/>
-        </w:r>
-        <w:r>
-          <w:rPr>
-            <w:noProof/>
-            <w:webHidden/>
-          </w:rPr>
-          <w:instrText xml:space="preserve"> PAGEREF _Toc439239723 \h </w:instrText>
-        </w:r>
-        <w:r>
-          <w:rPr>
-            <w:noProof/>
-            <w:webHidden/>
-          </w:rPr>
-        </w:r>
-        <w:r>
-          <w:rPr>
-            <w:noProof/>
-            <w:webHidden/>
-          </w:rPr>
-          <w:fldChar w:fldCharType="separate"/>
-        </w:r>
-        <w:r>
-          <w:rPr>
-            <w:noProof/>
-            <w:webHidden/>
-          </w:rPr>
           <w:t>1</w:t>
-        </w:r>
-        <w:r>
-          <w:rPr>
-            <w:noProof/>
-            <w:webHidden/>
-          </w:rPr>
-          <w:fldChar w:fldCharType="end"/>
         </w:r>
         <w:r>
           <w:rPr>
@@ -2885,41 +2749,7 @@
             <w:noProof/>
             <w:webHidden/>
           </w:rPr>
-          <w:fldChar w:fldCharType="begin"/>
-        </w:r>
-        <w:r>
-          <w:rPr>
-            <w:noProof/>
-            <w:webHidden/>
-          </w:rPr>
-          <w:instrText xml:space="preserve"> PAGEREF _Toc439239723 \h </w:instrText>
-        </w:r>
-        <w:r>
-          <w:rPr>
-            <w:noProof/>
-            <w:webHidden/>
-          </w:rPr>
-        </w:r>
-        <w:r>
-          <w:rPr>
-            <w:noProof/>
-            <w:webHidden/>
-          </w:rPr>
-          <w:fldChar w:fldCharType="separate"/>
-        </w:r>
-        <w:r>
-          <w:rPr>
-            <w:noProof/>
-            <w:webHidden/>
-          </w:rPr>
           <w:t>1</w:t>
-        </w:r>
-        <w:r>
-          <w:rPr>
-            <w:noProof/>
-            <w:webHidden/>
-          </w:rPr>
-          <w:fldChar w:fldCharType="end"/>
         </w:r>
         <w:r>
           <w:rPr>
@@ -2979,41 +2809,7 @@
             <w:noProof/>
             <w:webHidden/>
           </w:rPr>
-          <w:fldChar w:fldCharType="begin"/>
-        </w:r>
-        <w:r>
-          <w:rPr>
-            <w:noProof/>
-            <w:webHidden/>
-          </w:rPr>
-          <w:instrText xml:space="preserve"> PAGEREF _Toc439239723 \h </w:instrText>
-        </w:r>
-        <w:r>
-          <w:rPr>
-            <w:noProof/>
-            <w:webHidden/>
-          </w:rPr>
-        </w:r>
-        <w:r>
-          <w:rPr>
-            <w:noProof/>
-            <w:webHidden/>
-          </w:rPr>
-          <w:fldChar w:fldCharType="separate"/>
-        </w:r>
-        <w:r>
-          <w:rPr>
-            <w:noProof/>
-            <w:webHidden/>
-          </w:rPr>
           <w:t>1</w:t>
-        </w:r>
-        <w:r>
-          <w:rPr>
-            <w:noProof/>
-            <w:webHidden/>
-          </w:rPr>
-          <w:fldChar w:fldCharType="end"/>
         </w:r>
         <w:r>
           <w:rPr>
@@ -3180,6 +2976,20 @@
             <w:noProof/>
             <w:webHidden/>
           </w:rPr>
+        </w:r>
+        <w:r>
+          <w:rPr>
+            <w:noProof/>
+            <w:webHidden/>
+          </w:rPr>
+          <w:fldChar w:fldCharType="separate"/>
+        </w:r>
+        <w:r>
+          <w:rPr>
+            <w:noProof/>
+            <w:webHidden/>
+          </w:rPr>
+          <w:t>25</w:t>
         </w:r>
         <w:r>
           <w:rPr>
@@ -4181,7 +3991,7 @@
           <w:headerReference w:type="first" r:id="rId18"/>
           <w:footerReference w:type="first" r:id="rId19"/>
           <w:pgSz w:w="11906" w:h="16838"/>
-          <w:pgMar w:top="2552" w:right="1588" w:bottom="1588" w:left="1588" w:header="851" w:footer="992" w:gutter="0"/>
+          <w:pgMar w:top="2552" w:right="1588" w:bottom="1588" w:left="1588" w:header="851" w:footer="964" w:gutter="0"/>
           <w:pgNumType w:fmt="upperRoman" w:start="1"/>
           <w:cols w:space="720"/>
           <w:titlePg/>
@@ -9959,7 +9769,7 @@
           <v:shape id="_x0000_i1025" type="#_x0000_t75" style="width:303pt;height:218.25pt" o:ole="">
             <v:imagedata r:id="rId20" o:title="" cropbottom="32124f" cropright="-3102f"/>
           </v:shape>
-          <o:OLEObject Type="Embed" ProgID="Visio.Drawing.15" ShapeID="_x0000_i1025" DrawAspect="Content" ObjectID="_1638233677" r:id="rId21"/>
+          <o:OLEObject Type="Embed" ProgID="Visio.Drawing.15" ShapeID="_x0000_i1025" DrawAspect="Content" ObjectID="_1638275264" r:id="rId21"/>
         </w:object>
       </w:r>
     </w:p>
@@ -10056,7 +9866,7 @@
           <v:shape id="_x0000_i1026" type="#_x0000_t75" style="width:437.25pt;height:455.25pt" o:ole="">
             <v:imagedata r:id="rId22" o:title="" croptop="3924f" cropleft="5198f" cropright="8352f"/>
           </v:shape>
-          <o:OLEObject Type="Embed" ProgID="Visio.Drawing.15" ShapeID="_x0000_i1026" DrawAspect="Content" ObjectID="_1638233678" r:id="rId23"/>
+          <o:OLEObject Type="Embed" ProgID="Visio.Drawing.15" ShapeID="_x0000_i1026" DrawAspect="Content" ObjectID="_1638275265" r:id="rId23"/>
         </w:object>
       </w:r>
       <w:r>
@@ -10141,7 +9951,7 @@
           <v:shape id="_x0000_i1027" type="#_x0000_t75" style="width:453.75pt;height:338.25pt" o:ole="">
             <v:imagedata r:id="rId24" o:title="" croptop="-819f" cropbottom="-335f" cropleft="2556f" cropright="5228f"/>
           </v:shape>
-          <o:OLEObject Type="Embed" ProgID="Visio.Drawing.15" ShapeID="_x0000_i1027" DrawAspect="Content" ObjectID="_1638233679" r:id="rId25"/>
+          <o:OLEObject Type="Embed" ProgID="Visio.Drawing.15" ShapeID="_x0000_i1027" DrawAspect="Content" ObjectID="_1638275266" r:id="rId25"/>
         </w:object>
       </w:r>
       <w:r>
@@ -10781,7 +10591,7 @@
           <v:shape id="_x0000_i1028" type="#_x0000_t75" style="width:287.25pt;height:132.75pt" o:ole="">
             <v:imagedata r:id="rId26" o:title="" croptop="5800f" cropbottom="15114f" cropleft="-357f" cropright="-254f"/>
           </v:shape>
-          <o:OLEObject Type="Embed" ProgID="Visio.Drawing.15" ShapeID="_x0000_i1028" DrawAspect="Content" ObjectID="_1638233680" r:id="rId27"/>
+          <o:OLEObject Type="Embed" ProgID="Visio.Drawing.15" ShapeID="_x0000_i1028" DrawAspect="Content" ObjectID="_1638275267" r:id="rId27"/>
         </w:object>
       </w:r>
       <w:bookmarkEnd w:id="40"/>
@@ -12750,7 +12560,7 @@
           <v:shape id="_x0000_i1029" type="#_x0000_t75" style="width:324.75pt;height:92.25pt" o:ole="">
             <v:imagedata r:id="rId28" o:title="" croptop="8318f" cropbottom="8134f" cropleft="1418f" cropright="2757f"/>
           </v:shape>
-          <o:OLEObject Type="Embed" ProgID="Visio.Drawing.15" ShapeID="_x0000_i1029" DrawAspect="Content" ObjectID="_1638233681" r:id="rId29"/>
+          <o:OLEObject Type="Embed" ProgID="Visio.Drawing.15" ShapeID="_x0000_i1029" DrawAspect="Content" ObjectID="_1638275268" r:id="rId29"/>
         </w:object>
       </w:r>
     </w:p>
@@ -14050,7 +13860,7 @@
           <v:shape id="_x0000_i1030" type="#_x0000_t75" style="width:305.25pt;height:110.25pt" o:ole="">
             <v:imagedata r:id="rId30" o:title="" croptop="17551f" cropbottom="13842f" cropright="4926f"/>
           </v:shape>
-          <o:OLEObject Type="Embed" ProgID="Visio.Drawing.15" ShapeID="_x0000_i1030" DrawAspect="Content" ObjectID="_1638233682" r:id="rId31"/>
+          <o:OLEObject Type="Embed" ProgID="Visio.Drawing.15" ShapeID="_x0000_i1030" DrawAspect="Content" ObjectID="_1638275269" r:id="rId31"/>
         </w:object>
       </w:r>
     </w:p>
@@ -15343,7 +15153,7 @@
           <v:shape id="_x0000_i1031" type="#_x0000_t75" style="width:303pt;height:114.75pt" o:ole="">
             <v:imagedata r:id="rId32" o:title="" croptop="19397f" cropbottom="10843f" cropleft="1045f" cropright="4179f"/>
           </v:shape>
-          <o:OLEObject Type="Embed" ProgID="Visio.Drawing.15" ShapeID="_x0000_i1031" DrawAspect="Content" ObjectID="_1638233683" r:id="rId33"/>
+          <o:OLEObject Type="Embed" ProgID="Visio.Drawing.15" ShapeID="_x0000_i1031" DrawAspect="Content" ObjectID="_1638275270" r:id="rId33"/>
         </w:object>
       </w:r>
       <w:bookmarkEnd w:id="52"/>
@@ -16675,7 +16485,7 @@
           <v:shape id="_x0000_i1032" type="#_x0000_t75" style="width:309pt;height:112.5pt" o:ole="">
             <v:imagedata r:id="rId34" o:title="" croptop="11784f" cropbottom="19379f" cropright="4030f"/>
           </v:shape>
-          <o:OLEObject Type="Embed" ProgID="Visio.Drawing.15" ShapeID="_x0000_i1032" DrawAspect="Content" ObjectID="_1638233684" r:id="rId35"/>
+          <o:OLEObject Type="Embed" ProgID="Visio.Drawing.15" ShapeID="_x0000_i1032" DrawAspect="Content" ObjectID="_1638275271" r:id="rId35"/>
         </w:object>
       </w:r>
       <w:bookmarkEnd w:id="56"/>
@@ -17684,7 +17494,7 @@
           <v:shape id="_x0000_i1033" type="#_x0000_t75" style="width:315.75pt;height:105pt" o:ole="">
             <v:imagedata r:id="rId36" o:title="" croptop="11784f" cropbottom="24587f" cropleft="877f" cropright="18612f"/>
           </v:shape>
-          <o:OLEObject Type="Embed" ProgID="Visio.Drawing.15" ShapeID="_x0000_i1033" DrawAspect="Content" ObjectID="_1638233685" r:id="rId37"/>
+          <o:OLEObject Type="Embed" ProgID="Visio.Drawing.15" ShapeID="_x0000_i1033" DrawAspect="Content" ObjectID="_1638275272" r:id="rId37"/>
         </w:object>
       </w:r>
       <w:bookmarkEnd w:id="60"/>
@@ -18969,7 +18779,7 @@
           <v:shape id="_x0000_i1034" type="#_x0000_t75" style="width:284.25pt;height:160.5pt" o:ole="">
             <v:imagedata r:id="rId38" o:title="" cropbottom="7726f"/>
           </v:shape>
-          <o:OLEObject Type="Embed" ProgID="Visio.Drawing.15" ShapeID="_x0000_i1034" DrawAspect="Content" ObjectID="_1638233686" r:id="rId39"/>
+          <o:OLEObject Type="Embed" ProgID="Visio.Drawing.15" ShapeID="_x0000_i1034" DrawAspect="Content" ObjectID="_1638275273" r:id="rId39"/>
         </w:object>
       </w:r>
       <w:bookmarkEnd w:id="62"/>
@@ -23678,7 +23488,7 @@
           <v:shape id="_x0000_i1035" type="#_x0000_t75" style="width:425.25pt;height:343.5pt" o:ole="">
             <v:imagedata r:id="rId43" o:title="" croptop="-2725f" cropbottom="-1535f" cropleft="1833f" cropright="1585f"/>
           </v:shape>
-          <o:OLEObject Type="Embed" ProgID="Visio.Drawing.15" ShapeID="_x0000_i1035" DrawAspect="Content" ObjectID="_1638233687" r:id="rId44"/>
+          <o:OLEObject Type="Embed" ProgID="Visio.Drawing.15" ShapeID="_x0000_i1035" DrawAspect="Content" ObjectID="_1638275274" r:id="rId44"/>
         </w:object>
       </w:r>
     </w:p>
@@ -24078,7 +23888,7 @@
           <v:shape id="_x0000_i1036" type="#_x0000_t75" style="width:422.25pt;height:246.75pt" o:ole="">
             <v:imagedata r:id="rId46" o:title="" croptop="3198f" cropbottom="3401f" cropleft="775f" cropright="-130f"/>
           </v:shape>
-          <o:OLEObject Type="Embed" ProgID="Visio.Drawing.15" ShapeID="_x0000_i1036" DrawAspect="Content" ObjectID="_1638233688" r:id="rId47"/>
+          <o:OLEObject Type="Embed" ProgID="Visio.Drawing.15" ShapeID="_x0000_i1036" DrawAspect="Content" ObjectID="_1638275275" r:id="rId47"/>
         </w:object>
       </w:r>
     </w:p>
@@ -24340,7 +24150,7 @@
           <v:shape id="_x0000_i1037" type="#_x0000_t75" style="width:6in;height:272.25pt" o:ole="">
             <v:imagedata r:id="rId49" o:title="" croptop="1510f" cropbottom="-585f" cropleft="-148f" cropright="1976f"/>
           </v:shape>
-          <o:OLEObject Type="Embed" ProgID="Visio.Drawing.15" ShapeID="_x0000_i1037" DrawAspect="Content" ObjectID="_1638233689" r:id="rId50"/>
+          <o:OLEObject Type="Embed" ProgID="Visio.Drawing.15" ShapeID="_x0000_i1037" DrawAspect="Content" ObjectID="_1638275276" r:id="rId50"/>
         </w:object>
       </w:r>
       <w:bookmarkEnd w:id="85"/>
@@ -24667,7 +24477,7 @@
           <v:shape id="_x0000_i1038" type="#_x0000_t75" style="width:438pt;height:303.75pt" o:ole="">
             <v:imagedata r:id="rId52" o:title="" croptop="4212f" cropbottom="4216f" cropleft="2537f" cropright="2389f"/>
           </v:shape>
-          <o:OLEObject Type="Embed" ProgID="Visio.Drawing.15" ShapeID="_x0000_i1038" DrawAspect="Content" ObjectID="_1638233690" r:id="rId53"/>
+          <o:OLEObject Type="Embed" ProgID="Visio.Drawing.15" ShapeID="_x0000_i1038" DrawAspect="Content" ObjectID="_1638275277" r:id="rId53"/>
         </w:object>
       </w:r>
       <w:bookmarkStart w:id="89" w:name="_Hlk27160647"/>
@@ -24934,7 +24744,7 @@
           <v:shape id="_x0000_i1039" type="#_x0000_t75" style="width:210pt;height:207pt" o:ole="">
             <v:imagedata r:id="rId55" o:title="" croptop="4635f" cropbottom="1575f" cropleft="2670f" cropright="2858f"/>
           </v:shape>
-          <o:OLEObject Type="Embed" ProgID="Visio.Drawing.15" ShapeID="_x0000_i1039" DrawAspect="Content" ObjectID="_1638233691" r:id="rId56"/>
+          <o:OLEObject Type="Embed" ProgID="Visio.Drawing.15" ShapeID="_x0000_i1039" DrawAspect="Content" ObjectID="_1638275278" r:id="rId56"/>
         </w:object>
       </w:r>
     </w:p>
@@ -25213,7 +25023,7 @@
           <v:shape id="_x0000_i1040" type="#_x0000_t75" style="width:440.25pt;height:381pt" o:ole="">
             <v:imagedata r:id="rId58" o:title="" croptop="2634f" cropbottom="4216f" cropleft="2537f" cropright="2161f"/>
           </v:shape>
-          <o:OLEObject Type="Embed" ProgID="Visio.Drawing.15" ShapeID="_x0000_i1040" DrawAspect="Content" ObjectID="_1638233692" r:id="rId59"/>
+          <o:OLEObject Type="Embed" ProgID="Visio.Drawing.15" ShapeID="_x0000_i1040" DrawAspect="Content" ObjectID="_1638275279" r:id="rId59"/>
         </w:object>
       </w:r>
       <w:bookmarkStart w:id="95" w:name="_Hlk27160984"/>
@@ -25487,7 +25297,7 @@
           <v:shape id="_x0000_i1041" type="#_x0000_t75" style="width:423pt;height:256.5pt" o:ole="">
             <v:imagedata r:id="rId61" o:title="" croptop="4212f" cropbottom="1064f" cropleft="2537f" cropright="2865f"/>
           </v:shape>
-          <o:OLEObject Type="Embed" ProgID="Visio.Drawing.15" ShapeID="_x0000_i1041" DrawAspect="Content" ObjectID="_1638233693" r:id="rId62"/>
+          <o:OLEObject Type="Embed" ProgID="Visio.Drawing.15" ShapeID="_x0000_i1041" DrawAspect="Content" ObjectID="_1638275280" r:id="rId62"/>
         </w:object>
       </w:r>
       <w:bookmarkStart w:id="98" w:name="_Hlk25964792"/>
@@ -25732,7 +25542,7 @@
           <v:shape id="_x0000_i1042" type="#_x0000_t75" style="width:375pt;height:321.75pt" o:ole="">
             <v:imagedata r:id="rId64" o:title="" cropbottom="3233f" cropright="1850f"/>
           </v:shape>
-          <o:OLEObject Type="Embed" ProgID="Visio.Drawing.15" ShapeID="_x0000_i1042" DrawAspect="Content" ObjectID="_1638233694" r:id="rId65"/>
+          <o:OLEObject Type="Embed" ProgID="Visio.Drawing.15" ShapeID="_x0000_i1042" DrawAspect="Content" ObjectID="_1638275281" r:id="rId65"/>
         </w:object>
       </w:r>
       <w:bookmarkEnd w:id="101"/>
@@ -26020,7 +25830,7 @@
           <v:shape id="_x0000_i1043" type="#_x0000_t75" style="width:274.5pt;height:179.25pt" o:ole="">
             <v:imagedata r:id="rId67" o:title="" croptop="6885f" cropbottom="7125f" cropright="-117f"/>
           </v:shape>
-          <o:OLEObject Type="Embed" ProgID="Visio.Drawing.15" ShapeID="_x0000_i1043" DrawAspect="Content" ObjectID="_1638233695" r:id="rId68"/>
+          <o:OLEObject Type="Embed" ProgID="Visio.Drawing.15" ShapeID="_x0000_i1043" DrawAspect="Content" ObjectID="_1638275282" r:id="rId68"/>
         </w:object>
       </w:r>
     </w:p>
@@ -26345,7 +26155,7 @@
           <v:shape id="_x0000_i1044" type="#_x0000_t75" style="width:435pt;height:207.75pt" o:ole="">
             <v:imagedata r:id="rId70" o:title="" croptop="6885f" cropbottom="4039f" cropright="-688f"/>
           </v:shape>
-          <o:OLEObject Type="Embed" ProgID="Visio.Drawing.15" ShapeID="_x0000_i1044" DrawAspect="Content" ObjectID="_1638233696" r:id="rId71"/>
+          <o:OLEObject Type="Embed" ProgID="Visio.Drawing.15" ShapeID="_x0000_i1044" DrawAspect="Content" ObjectID="_1638275283" r:id="rId71"/>
         </w:object>
       </w:r>
     </w:p>
@@ -26593,7 +26403,7 @@
           <v:shape id="_x0000_i1045" type="#_x0000_t75" style="width:439.5pt;height:356.25pt" o:ole="">
             <v:imagedata r:id="rId73" o:title="" croptop="1742f" cropbottom="8022f" cropleft="4276f" cropright="2483f"/>
           </v:shape>
-          <o:OLEObject Type="Embed" ProgID="Visio.Drawing.15" ShapeID="_x0000_i1045" DrawAspect="Content" ObjectID="_1638233697" r:id="rId74"/>
+          <o:OLEObject Type="Embed" ProgID="Visio.Drawing.15" ShapeID="_x0000_i1045" DrawAspect="Content" ObjectID="_1638275284" r:id="rId74"/>
         </w:object>
       </w:r>
       <w:bookmarkStart w:id="114" w:name="_Hlk25969330"/>
@@ -26718,7 +26528,7 @@
           <v:shape id="_x0000_i1046" type="#_x0000_t75" style="width:343.5pt;height:379.5pt" o:ole="">
             <v:imagedata r:id="rId75" o:title="" croptop="2928f" cropbottom="2291f" cropleft="4276f" cropright="3025f"/>
           </v:shape>
-          <o:OLEObject Type="Embed" ProgID="Visio.Drawing.15" ShapeID="_x0000_i1046" DrawAspect="Content" ObjectID="_1638233698" r:id="rId76"/>
+          <o:OLEObject Type="Embed" ProgID="Visio.Drawing.15" ShapeID="_x0000_i1046" DrawAspect="Content" ObjectID="_1638275285" r:id="rId76"/>
         </w:object>
       </w:r>
     </w:p>
@@ -26889,9 +26699,6 @@
       <w:pPr>
         <w:ind w:firstLineChars="0" w:firstLine="0"/>
         <w:jc w:val="center"/>
-        <w:rPr>
-          <w:rFonts w:hint="eastAsia"/>
-        </w:rPr>
       </w:pPr>
       <w:r>
         <w:rPr>
@@ -27016,15 +26823,7 @@
         <w:rPr>
           <w:rFonts w:hint="eastAsia"/>
         </w:rPr>
-        <w:t>实现了查询结果的缓存机制。当用户重复执行相同的查询操作时，后台不会在数据库中重复查询数据，而是直接查询缓存中的数据，传递给前端，从而大大提高了系统的性能。另外，为了区分不</w:t>
-      </w:r>
-      <w:bookmarkStart w:id="119" w:name="_GoBack"/>
-      <w:bookmarkEnd w:id="119"/>
-      <w:r>
-        <w:rPr>
-          <w:rFonts w:hint="eastAsia"/>
-        </w:rPr>
-        <w:t>同的缓存，还自行编写了一个基于方法名和参数名的键生成器。关键代码如图</w:t>
+        <w:t>实现了查询结果的缓存机制。当用户重复执行相同的查询操作时，后台不会在数据库中重复查询数据，而是直接查询缓存中的数据，传递给前端，从而大大提高了系统的性能。另外，为了区分不同的缓存，还自行编写了一个基于方法名和参数名的键生成器。关键代码如图</w:t>
       </w:r>
       <w:r>
         <w:rPr>
@@ -27046,9 +26845,6 @@
       <w:pPr>
         <w:ind w:firstLineChars="0" w:firstLine="0"/>
         <w:jc w:val="center"/>
-        <w:rPr>
-          <w:rFonts w:hint="eastAsia"/>
-        </w:rPr>
       </w:pPr>
       <w:r>
         <w:rPr>
@@ -27096,18 +26892,34 @@
         <w:ind w:firstLineChars="0" w:firstLine="0"/>
         <w:jc w:val="center"/>
         <w:rPr>
+          <w:rFonts w:ascii="楷体_GB2312" w:eastAsia="楷体_GB2312" w:hAnsi="楷体_GB2312"/>
+          <w:sz w:val="21"/>
+          <w:szCs w:val="21"/>
+        </w:rPr>
+      </w:pPr>
+      <w:r>
+        <w:rPr>
           <w:rFonts w:ascii="楷体_GB2312" w:eastAsia="楷体_GB2312" w:hAnsi="楷体_GB2312" w:hint="eastAsia"/>
           <w:sz w:val="21"/>
           <w:szCs w:val="21"/>
         </w:rPr>
-      </w:pPr>
+        <w:t>图4-2</w:t>
+      </w:r>
+      <w:r>
+        <w:rPr>
+          <w:rFonts w:ascii="楷体_GB2312" w:eastAsia="楷体_GB2312" w:hAnsi="楷体_GB2312"/>
+          <w:sz w:val="21"/>
+          <w:szCs w:val="21"/>
+        </w:rPr>
+        <w:t>2</w:t>
+      </w:r>
       <w:r>
         <w:rPr>
           <w:rFonts w:ascii="楷体_GB2312" w:eastAsia="楷体_GB2312" w:hAnsi="楷体_GB2312" w:hint="eastAsia"/>
           <w:sz w:val="21"/>
           <w:szCs w:val="21"/>
         </w:rPr>
-        <w:t>图4-2</w:t>
+        <w:t xml:space="preserve"> 关键代码</w:t>
       </w:r>
       <w:r>
         <w:rPr>
@@ -27117,29 +26929,13 @@
         </w:rPr>
         <w:t>2</w:t>
       </w:r>
-      <w:r>
-        <w:rPr>
-          <w:rFonts w:ascii="楷体_GB2312" w:eastAsia="楷体_GB2312" w:hAnsi="楷体_GB2312" w:hint="eastAsia"/>
-          <w:sz w:val="21"/>
-          <w:szCs w:val="21"/>
-        </w:rPr>
-        <w:t xml:space="preserve"> 关键代码</w:t>
-      </w:r>
-      <w:r>
-        <w:rPr>
-          <w:rFonts w:ascii="楷体_GB2312" w:eastAsia="楷体_GB2312" w:hAnsi="楷体_GB2312"/>
-          <w:sz w:val="21"/>
-          <w:szCs w:val="21"/>
-        </w:rPr>
-        <w:t>2</w:t>
-      </w:r>
     </w:p>
     <w:p>
       <w:pPr>
         <w:pStyle w:val="2"/>
         <w:jc w:val="left"/>
       </w:pPr>
-      <w:bookmarkStart w:id="120" w:name="_Toc27346155"/>
+      <w:bookmarkStart w:id="119" w:name="_Toc27346155"/>
       <w:r>
         <w:rPr>
           <w:rFonts w:hint="eastAsia"/>
@@ -27155,7 +26951,7 @@
         </w:rPr>
         <w:t xml:space="preserve"> 本章小结</w:t>
       </w:r>
-      <w:bookmarkEnd w:id="120"/>
+      <w:bookmarkEnd w:id="119"/>
     </w:p>
     <w:p>
       <w:pPr>
@@ -27217,7 +27013,7 @@
           <w:kern w:val="0"/>
         </w:rPr>
       </w:pPr>
-      <w:bookmarkStart w:id="121" w:name="_Toc27346156"/>
+      <w:bookmarkStart w:id="120" w:name="_Toc27346156"/>
       <w:r>
         <w:rPr>
           <w:rFonts w:hint="eastAsia"/>
@@ -27239,7 +27035,7 @@
         </w:rPr>
         <w:t>系统测试</w:t>
       </w:r>
-      <w:bookmarkEnd w:id="121"/>
+      <w:bookmarkEnd w:id="120"/>
     </w:p>
     <w:p>
       <w:pPr>
@@ -27359,7 +27155,7 @@
         <w:pStyle w:val="2"/>
         <w:jc w:val="left"/>
       </w:pPr>
-      <w:bookmarkStart w:id="122" w:name="_Toc27346157"/>
+      <w:bookmarkStart w:id="121" w:name="_Toc27346157"/>
       <w:r>
         <w:rPr>
           <w:rFonts w:hint="eastAsia"/>
@@ -27375,7 +27171,7 @@
         </w:rPr>
         <w:t>系统功能测试</w:t>
       </w:r>
-      <w:bookmarkEnd w:id="122"/>
+      <w:bookmarkEnd w:id="121"/>
     </w:p>
     <w:p>
       <w:pPr>
@@ -27488,7 +27284,7 @@
       <w:pPr>
         <w:pStyle w:val="afe"/>
       </w:pPr>
-      <w:bookmarkStart w:id="123" w:name="_Hlk27166941"/>
+      <w:bookmarkStart w:id="122" w:name="_Hlk27166941"/>
       <w:r>
         <w:rPr>
           <w:rFonts w:hint="eastAsia"/>
@@ -27549,7 +27345,7 @@
                 <w:szCs w:val="21"/>
               </w:rPr>
             </w:pPr>
-            <w:bookmarkStart w:id="124" w:name="_Hlk27166946"/>
+            <w:bookmarkStart w:id="123" w:name="_Hlk27166946"/>
             <w:r>
               <w:rPr>
                 <w:rFonts w:ascii="宋体" w:hAnsi="宋体" w:cs="Consolas" w:hint="eastAsia"/>
@@ -29441,8 +29237,8 @@
         </w:tc>
       </w:tr>
     </w:tbl>
+    <w:bookmarkEnd w:id="122"/>
     <w:bookmarkEnd w:id="123"/>
-    <w:bookmarkEnd w:id="124"/>
     <w:p>
       <w:pPr>
         <w:ind w:firstLine="480"/>
@@ -29573,7 +29369,7 @@
       <w:pPr>
         <w:pStyle w:val="afe"/>
       </w:pPr>
-      <w:bookmarkStart w:id="125" w:name="_Hlk26120166"/>
+      <w:bookmarkStart w:id="124" w:name="_Hlk26120166"/>
       <w:r>
         <w:rPr>
           <w:rFonts w:hint="eastAsia"/>
@@ -29633,7 +29429,7 @@
                 <w:szCs w:val="21"/>
               </w:rPr>
             </w:pPr>
-            <w:bookmarkStart w:id="126" w:name="_Hlk27169704"/>
+            <w:bookmarkStart w:id="125" w:name="_Hlk27169704"/>
             <w:r>
               <w:rPr>
                 <w:rFonts w:ascii="宋体" w:hAnsi="宋体" w:cs="Consolas" w:hint="eastAsia"/>
@@ -30785,7 +30581,7 @@
               </w:rPr>
               <w:t>（1）</w:t>
             </w:r>
-            <w:bookmarkStart w:id="127" w:name="_Hlk27168114"/>
+            <w:bookmarkStart w:id="126" w:name="_Hlk27168114"/>
             <w:r>
               <w:rPr>
                 <w:rFonts w:ascii="宋体" w:hAnsi="宋体" w:cs="Consolas" w:hint="eastAsia"/>
@@ -30826,7 +30622,7 @@
               </w:rPr>
               <w:t>。</w:t>
             </w:r>
-            <w:bookmarkEnd w:id="127"/>
+            <w:bookmarkEnd w:id="126"/>
           </w:p>
           <w:p>
             <w:pPr>
@@ -31301,7 +31097,7 @@
               <w:ind w:firstLineChars="0" w:firstLine="0"/>
               <w:jc w:val="center"/>
               <w:rPr>
-                <w:rFonts w:ascii="宋体" w:hAnsi="宋体" w:cs="Consolas" w:hint="eastAsia"/>
+                <w:rFonts w:ascii="宋体" w:hAnsi="宋体" w:cs="Consolas"/>
                 <w:color w:val="000000"/>
                 <w:kern w:val="0"/>
                 <w:sz w:val="21"/>
@@ -31334,7 +31130,7 @@
               <w:ind w:firstLineChars="0" w:firstLine="0"/>
               <w:jc w:val="left"/>
               <w:rPr>
-                <w:rFonts w:ascii="宋体" w:hAnsi="宋体" w:cs="Consolas" w:hint="eastAsia"/>
+                <w:rFonts w:ascii="宋体" w:hAnsi="宋体" w:cs="Consolas"/>
                 <w:color w:val="000000"/>
                 <w:kern w:val="0"/>
                 <w:sz w:val="21"/>
@@ -31368,7 +31164,7 @@
               <w:ind w:firstLineChars="0" w:firstLine="0"/>
               <w:jc w:val="left"/>
               <w:rPr>
-                <w:rFonts w:ascii="宋体" w:hAnsi="宋体" w:cs="Consolas" w:hint="eastAsia"/>
+                <w:rFonts w:ascii="宋体" w:hAnsi="宋体" w:cs="Consolas"/>
                 <w:color w:val="000000"/>
                 <w:kern w:val="0"/>
                 <w:sz w:val="21"/>
@@ -31401,7 +31197,7 @@
               <w:ind w:firstLineChars="0" w:firstLine="0"/>
               <w:jc w:val="left"/>
               <w:rPr>
-                <w:rFonts w:ascii="宋体" w:hAnsi="宋体" w:cs="Consolas" w:hint="eastAsia"/>
+                <w:rFonts w:ascii="宋体" w:hAnsi="宋体" w:cs="Consolas"/>
                 <w:color w:val="000000"/>
                 <w:kern w:val="0"/>
                 <w:sz w:val="21"/>
@@ -31758,8 +31554,8 @@
         </w:tc>
       </w:tr>
     </w:tbl>
+    <w:bookmarkEnd w:id="124"/>
     <w:bookmarkEnd w:id="125"/>
-    <w:bookmarkEnd w:id="126"/>
     <w:p>
       <w:pPr>
         <w:ind w:firstLine="480"/>
@@ -31858,8 +31654,8 @@
       <w:pPr>
         <w:pStyle w:val="afe"/>
       </w:pPr>
-      <w:bookmarkStart w:id="128" w:name="_Hlk27168940"/>
-      <w:bookmarkStart w:id="129" w:name="_Hlk26120460"/>
+      <w:bookmarkStart w:id="127" w:name="_Hlk27168940"/>
+      <w:bookmarkStart w:id="128" w:name="_Hlk26120460"/>
       <w:r>
         <w:rPr>
           <w:rFonts w:hint="eastAsia"/>
@@ -31903,7 +31699,7 @@
             <w:tcW w:w="1135" w:type="dxa"/>
             <w:vAlign w:val="center"/>
           </w:tcPr>
-          <w:bookmarkEnd w:id="128"/>
+          <w:bookmarkEnd w:id="127"/>
           <w:p>
             <w:pPr>
               <w:autoSpaceDE w:val="0"/>
@@ -33467,7 +33263,7 @@
                 <w:szCs w:val="21"/>
               </w:rPr>
             </w:pPr>
-            <w:bookmarkStart w:id="130" w:name="_Hlk27315334"/>
+            <w:bookmarkStart w:id="129" w:name="_Hlk27315334"/>
             <w:r>
               <w:rPr>
                 <w:rFonts w:ascii="宋体" w:hAnsi="宋体" w:cs="Consolas" w:hint="eastAsia"/>
@@ -33478,7 +33274,7 @@
               </w:rPr>
               <w:t>序号</w:t>
             </w:r>
-            <w:bookmarkEnd w:id="130"/>
+            <w:bookmarkEnd w:id="129"/>
           </w:p>
         </w:tc>
         <w:tc>
@@ -33502,7 +33298,7 @@
                 <w:szCs w:val="21"/>
               </w:rPr>
             </w:pPr>
-            <w:bookmarkStart w:id="131" w:name="_Hlk27315338"/>
+            <w:bookmarkStart w:id="130" w:name="_Hlk27315338"/>
             <w:r>
               <w:rPr>
                 <w:rFonts w:ascii="宋体" w:hAnsi="宋体" w:cs="Consolas" w:hint="eastAsia"/>
@@ -33513,7 +33309,7 @@
               </w:rPr>
               <w:t>输入数据/动作</w:t>
             </w:r>
-            <w:bookmarkEnd w:id="131"/>
+            <w:bookmarkEnd w:id="130"/>
           </w:p>
         </w:tc>
         <w:tc>
@@ -33538,7 +33334,7 @@
                 <w:szCs w:val="21"/>
               </w:rPr>
             </w:pPr>
-            <w:bookmarkStart w:id="132" w:name="_Hlk27315342"/>
+            <w:bookmarkStart w:id="131" w:name="_Hlk27315342"/>
             <w:r>
               <w:rPr>
                 <w:rFonts w:ascii="宋体" w:hAnsi="宋体" w:cs="Consolas" w:hint="eastAsia"/>
@@ -33549,7 +33345,7 @@
               </w:rPr>
               <w:t>预期结果</w:t>
             </w:r>
-            <w:bookmarkEnd w:id="132"/>
+            <w:bookmarkEnd w:id="131"/>
           </w:p>
         </w:tc>
         <w:tc>
@@ -33573,7 +33369,7 @@
                 <w:szCs w:val="21"/>
               </w:rPr>
             </w:pPr>
-            <w:bookmarkStart w:id="133" w:name="_Hlk27315345"/>
+            <w:bookmarkStart w:id="132" w:name="_Hlk27315345"/>
             <w:r>
               <w:rPr>
                 <w:rFonts w:ascii="宋体" w:hAnsi="宋体" w:cs="Consolas" w:hint="eastAsia"/>
@@ -33584,7 +33380,7 @@
               </w:rPr>
               <w:t>实际结果</w:t>
             </w:r>
-            <w:bookmarkEnd w:id="133"/>
+            <w:bookmarkEnd w:id="132"/>
           </w:p>
         </w:tc>
       </w:tr>
@@ -34712,7 +34508,7 @@
         </w:tc>
       </w:tr>
     </w:tbl>
-    <w:bookmarkEnd w:id="129"/>
+    <w:bookmarkEnd w:id="128"/>
     <w:p>
       <w:pPr>
         <w:ind w:firstLine="480"/>
@@ -36934,7 +36730,7 @@
         <w:pStyle w:val="2"/>
         <w:jc w:val="left"/>
       </w:pPr>
-      <w:bookmarkStart w:id="134" w:name="_Toc27346158"/>
+      <w:bookmarkStart w:id="133" w:name="_Toc27346158"/>
       <w:r>
         <w:rPr>
           <w:rFonts w:hint="eastAsia"/>
@@ -36950,56 +36746,56 @@
         </w:rPr>
         <w:t>本章小结</w:t>
       </w:r>
+      <w:bookmarkEnd w:id="133"/>
+    </w:p>
+    <w:p>
+      <w:pPr>
+        <w:ind w:firstLine="480"/>
+      </w:pPr>
+      <w:r>
+        <w:rPr>
+          <w:rFonts w:hint="eastAsia"/>
+        </w:rPr>
+        <w:t>本章主</w:t>
+      </w:r>
+      <w:bookmarkStart w:id="134" w:name="_Hlk25690552"/>
+      <w:r>
+        <w:rPr>
+          <w:rFonts w:hint="eastAsia"/>
+        </w:rPr>
+        <w:t>要说明</w:t>
+      </w:r>
+      <w:r>
+        <w:rPr>
+          <w:rFonts w:hint="eastAsia"/>
+        </w:rPr>
+        <w:t>“云收藏应用”的</w:t>
+      </w:r>
+      <w:r>
+        <w:rPr>
+          <w:rFonts w:hint="eastAsia"/>
+        </w:rPr>
+        <w:t>系统测试，</w:t>
+      </w:r>
+      <w:r>
+        <w:rPr>
+          <w:rFonts w:hint="eastAsia"/>
+        </w:rPr>
+        <w:t>系统测试能够帮助</w:t>
+      </w:r>
+      <w:r>
+        <w:rPr>
+          <w:rFonts w:hint="eastAsia"/>
+        </w:rPr>
+        <w:t>程序员</w:t>
+      </w:r>
+      <w:r>
+        <w:rPr>
+          <w:rFonts w:hint="eastAsia"/>
+        </w:rPr>
+        <w:t>发现一些低级的错误和浅显的问</w:t>
+      </w:r>
       <w:bookmarkEnd w:id="134"/>
-    </w:p>
-    <w:p>
-      <w:pPr>
-        <w:ind w:firstLine="480"/>
-      </w:pPr>
-      <w:r>
-        <w:rPr>
-          <w:rFonts w:hint="eastAsia"/>
-        </w:rPr>
-        <w:t>本章主</w:t>
-      </w:r>
-      <w:bookmarkStart w:id="135" w:name="_Hlk25690552"/>
-      <w:r>
-        <w:rPr>
-          <w:rFonts w:hint="eastAsia"/>
-        </w:rPr>
-        <w:t>要说明</w:t>
-      </w:r>
-      <w:r>
-        <w:rPr>
-          <w:rFonts w:hint="eastAsia"/>
-        </w:rPr>
-        <w:t>“云收藏应用”的</w:t>
-      </w:r>
-      <w:r>
-        <w:rPr>
-          <w:rFonts w:hint="eastAsia"/>
-        </w:rPr>
-        <w:t>系统测试，</w:t>
-      </w:r>
-      <w:r>
-        <w:rPr>
-          <w:rFonts w:hint="eastAsia"/>
-        </w:rPr>
-        <w:t>系统测试能够帮助</w:t>
-      </w:r>
-      <w:r>
-        <w:rPr>
-          <w:rFonts w:hint="eastAsia"/>
-        </w:rPr>
-        <w:t>程序员</w:t>
-      </w:r>
-      <w:r>
-        <w:rPr>
-          <w:rFonts w:hint="eastAsia"/>
-        </w:rPr>
-        <w:t>发现一些低级的错误和浅显的问</w:t>
-      </w:r>
-      <w:bookmarkEnd w:id="135"/>
       <w:r>
         <w:rPr>
           <w:rFonts w:hint="eastAsia"/>
@@ -37027,7 +36823,7 @@
           <w:kern w:val="0"/>
         </w:rPr>
       </w:pPr>
-      <w:bookmarkStart w:id="136" w:name="_Toc27346159"/>
+      <w:bookmarkStart w:id="135" w:name="_Toc27346159"/>
       <w:r>
         <w:rPr>
           <w:rFonts w:hint="eastAsia"/>
@@ -37036,7 +36832,7 @@
         <w:lastRenderedPageBreak/>
         <w:t>总结与展望</w:t>
       </w:r>
-      <w:bookmarkEnd w:id="136"/>
+      <w:bookmarkEnd w:id="135"/>
     </w:p>
     <w:p>
       <w:pPr>
@@ -37502,7 +37298,35 @@
           <w:rFonts w:hint="eastAsia"/>
           <w:bCs/>
         </w:rPr>
-        <w:t>仍然存在许多可以完善的地方，也有一些可以考虑添加的特色功能。由于时间以及个人能力的限制，并没有将其</w:t>
+        <w:t>仍然存在</w:t>
+      </w:r>
+      <w:r>
+        <w:rPr>
+          <w:rFonts w:hint="eastAsia"/>
+          <w:bCs/>
+        </w:rPr>
+        <w:t>一些</w:t>
+      </w:r>
+      <w:r>
+        <w:rPr>
+          <w:rFonts w:hint="eastAsia"/>
+          <w:bCs/>
+        </w:rPr>
+        <w:t>可以完善的地方，也有一些可以考虑添加的特色功能。由于时间以及个人能力的限制，</w:t>
+      </w:r>
+      <w:r>
+        <w:rPr>
+          <w:rFonts w:hint="eastAsia"/>
+          <w:bCs/>
+        </w:rPr>
+        <w:t>没能够</w:t>
+      </w:r>
+      <w:r>
+        <w:rPr>
+          <w:rFonts w:hint="eastAsia"/>
+          <w:bCs/>
+        </w:rPr>
+        <w:t>将其</w:t>
       </w:r>
       <w:r>
         <w:rPr>
@@ -37580,7 +37404,7 @@
         <w:pStyle w:val="1"/>
         <w:spacing w:before="326" w:after="326"/>
       </w:pPr>
-      <w:bookmarkStart w:id="137" w:name="_Toc27346160"/>
+      <w:bookmarkStart w:id="136" w:name="_Toc27346160"/>
       <w:r>
         <w:rPr>
           <w:rFonts w:hint="eastAsia"/>
@@ -37588,7 +37412,7 @@
         <w:lastRenderedPageBreak/>
         <w:t>参考文献</w:t>
       </w:r>
-      <w:bookmarkEnd w:id="137"/>
+      <w:bookmarkEnd w:id="136"/>
     </w:p>
     <w:p>
       <w:pPr>
@@ -37703,11 +37527,11 @@
         </w:rPr>
         <w:t>．</w:t>
       </w:r>
-      <w:bookmarkStart w:id="138" w:name="_Hlk26128549"/>
+      <w:bookmarkStart w:id="137" w:name="_Hlk26128549"/>
       <w:r>
         <w:t>独乐乐不如众乐乐的网络书签</w:t>
       </w:r>
-      <w:bookmarkEnd w:id="138"/>
+      <w:bookmarkEnd w:id="137"/>
       <w:r>
         <w:t>[J]</w:t>
       </w:r>
@@ -37780,30 +37604,30 @@
         </w:rPr>
         <w:t xml:space="preserve">]  </w:t>
       </w:r>
-      <w:bookmarkStart w:id="139" w:name="_Hlk26128781"/>
+      <w:bookmarkStart w:id="138" w:name="_Hlk26128781"/>
       <w:r>
         <w:rPr>
           <w:rFonts w:hint="eastAsia"/>
         </w:rPr>
         <w:t>徐赛华</w:t>
       </w:r>
-      <w:bookmarkStart w:id="140" w:name="_Hlk26116484"/>
+      <w:bookmarkStart w:id="139" w:name="_Hlk26116484"/>
+      <w:bookmarkEnd w:id="138"/>
+      <w:r>
+        <w:rPr>
+          <w:rFonts w:hint="eastAsia"/>
+        </w:rPr>
+        <w:t>．</w:t>
+      </w:r>
+      <w:bookmarkStart w:id="140" w:name="_Hlk26128761"/>
       <w:bookmarkEnd w:id="139"/>
       <w:r>
         <w:rPr>
           <w:rFonts w:hint="eastAsia"/>
         </w:rPr>
-        <w:t>．</w:t>
-      </w:r>
-      <w:bookmarkStart w:id="141" w:name="_Hlk26128761"/>
+        <w:t>软件需求分析研究</w:t>
+      </w:r>
       <w:bookmarkEnd w:id="140"/>
-      <w:r>
-        <w:rPr>
-          <w:rFonts w:hint="eastAsia"/>
-        </w:rPr>
-        <w:t>软件需求分析研究</w:t>
-      </w:r>
-      <w:bookmarkEnd w:id="141"/>
       <w:r>
         <w:rPr>
           <w:rFonts w:hint="eastAsia"/>
@@ -38059,14 +37883,14 @@
       <w:r>
         <w:t>王鹏强</w:t>
       </w:r>
-      <w:bookmarkStart w:id="142" w:name="_Hlk26112600"/>
+      <w:bookmarkStart w:id="141" w:name="_Hlk26112600"/>
       <w:r>
         <w:rPr>
           <w:rFonts w:hint="eastAsia"/>
         </w:rPr>
         <w:t>．</w:t>
       </w:r>
-      <w:bookmarkEnd w:id="142"/>
+      <w:bookmarkEnd w:id="141"/>
       <w:r>
         <w:t>基于</w:t>
       </w:r>
@@ -38334,22 +38158,22 @@
         </w:rPr>
         <w:t>第二版</w:t>
       </w:r>
-      <w:bookmarkStart w:id="143" w:name="_Hlk26115658"/>
+      <w:bookmarkStart w:id="142" w:name="_Hlk26115658"/>
       <w:r>
         <w:rPr>
           <w:rFonts w:hint="eastAsia"/>
         </w:rPr>
         <w:t>）</w:t>
       </w:r>
-      <w:bookmarkStart w:id="144" w:name="_Hlk26115497"/>
+      <w:bookmarkStart w:id="143" w:name="_Hlk26115497"/>
       <w:r>
         <w:rPr>
           <w:rFonts w:hint="eastAsia"/>
         </w:rPr>
         <w:t>．</w:t>
       </w:r>
+      <w:bookmarkEnd w:id="142"/>
       <w:bookmarkEnd w:id="143"/>
-      <w:bookmarkEnd w:id="144"/>
       <w:r>
         <w:rPr>
           <w:rFonts w:hint="eastAsia"/>
@@ -38497,7 +38321,7 @@
       <w:r>
         <w:t xml:space="preserve">  </w:t>
       </w:r>
-      <w:bookmarkStart w:id="145" w:name="_Hlk26128697"/>
+      <w:bookmarkStart w:id="144" w:name="_Hlk26128697"/>
       <w:r>
         <w:t>JetBrains</w:t>
       </w:r>
@@ -38525,7 +38349,7 @@
       <w:r>
         <w:t>的新编程语言</w:t>
       </w:r>
-      <w:bookmarkEnd w:id="145"/>
+      <w:bookmarkEnd w:id="144"/>
       <w:r>
         <w:t>[J]</w:t>
       </w:r>
@@ -38598,31 +38422,31 @@
       <w:r>
         <w:t>陈立兵</w:t>
       </w:r>
-      <w:bookmarkStart w:id="146" w:name="_Hlk26118174"/>
+      <w:bookmarkStart w:id="145" w:name="_Hlk26118174"/>
       <w:r>
         <w:rPr>
           <w:rFonts w:hint="eastAsia"/>
         </w:rPr>
         <w:t>．</w:t>
       </w:r>
+      <w:bookmarkEnd w:id="145"/>
+      <w:r>
+        <w:t>IntelliJ IDEA——</w:t>
+      </w:r>
+      <w:r>
+        <w:t>开发人员利器</w:t>
+      </w:r>
+      <w:r>
+        <w:t>[J]</w:t>
+      </w:r>
+      <w:bookmarkStart w:id="146" w:name="_Hlk26117761"/>
+      <w:r>
+        <w:rPr>
+          <w:rFonts w:hint="eastAsia"/>
+        </w:rPr>
+        <w:t>．</w:t>
+      </w:r>
       <w:bookmarkEnd w:id="146"/>
-      <w:r>
-        <w:t>IntelliJ IDEA——</w:t>
-      </w:r>
-      <w:r>
-        <w:t>开发人员利器</w:t>
-      </w:r>
-      <w:r>
-        <w:t>[J]</w:t>
-      </w:r>
-      <w:bookmarkStart w:id="147" w:name="_Hlk26117761"/>
-      <w:r>
-        <w:rPr>
-          <w:rFonts w:hint="eastAsia"/>
-        </w:rPr>
-        <w:t>．</w:t>
-      </w:r>
-      <w:bookmarkEnd w:id="147"/>
       <w:r>
         <w:t>程序员</w:t>
       </w:r>
@@ -38701,31 +38525,31 @@
       <w:r>
         <w:t>杨妍</w:t>
       </w:r>
-      <w:bookmarkStart w:id="148" w:name="_Hlk26117355"/>
+      <w:bookmarkStart w:id="147" w:name="_Hlk26117355"/>
       <w:r>
         <w:rPr>
           <w:rFonts w:hint="eastAsia"/>
         </w:rPr>
         <w:t>．</w:t>
       </w:r>
-      <w:bookmarkStart w:id="149" w:name="_Hlk26128969"/>
+      <w:bookmarkStart w:id="148" w:name="_Hlk26128969"/>
+      <w:bookmarkEnd w:id="147"/>
+      <w:r>
+        <w:t>基于</w:t>
+      </w:r>
+      <w:r>
+        <w:t>Spring Boot</w:t>
+      </w:r>
+      <w:r>
+        <w:t>与</w:t>
+      </w:r>
+      <w:r>
+        <w:t>Vue</w:t>
+      </w:r>
+      <w:r>
+        <w:t>的系统管理模块开发探究</w:t>
+      </w:r>
       <w:bookmarkEnd w:id="148"/>
-      <w:r>
-        <w:t>基于</w:t>
-      </w:r>
-      <w:r>
-        <w:t>Spring Boot</w:t>
-      </w:r>
-      <w:r>
-        <w:t>与</w:t>
-      </w:r>
-      <w:r>
-        <w:t>Vue</w:t>
-      </w:r>
-      <w:r>
-        <w:t>的系统管理模块开发探究</w:t>
-      </w:r>
-      <w:bookmarkEnd w:id="149"/>
       <w:r>
         <w:t>[J]</w:t>
       </w:r>
@@ -38942,7 +38766,7 @@
         </w:rPr>
         <w:t>．</w:t>
       </w:r>
-      <w:bookmarkStart w:id="150" w:name="_Hlk26129118"/>
+      <w:bookmarkStart w:id="149" w:name="_Hlk26129118"/>
       <w:r>
         <w:t>基于网页设计中</w:t>
       </w:r>
@@ -38952,60 +38776,60 @@
       <w:r>
         <w:t>界面的应用</w:t>
       </w:r>
+      <w:bookmarkEnd w:id="149"/>
+      <w:r>
+        <w:t>[J]</w:t>
+      </w:r>
+      <w:r>
+        <w:rPr>
+          <w:rFonts w:hint="eastAsia"/>
+        </w:rPr>
+        <w:t>．</w:t>
+      </w:r>
+      <w:r>
+        <w:t>电子技术与软件工程</w:t>
+      </w:r>
+      <w:r>
+        <w:rPr>
+          <w:rFonts w:hint="eastAsia"/>
+        </w:rPr>
+        <w:t>，</w:t>
+      </w:r>
+      <w:r>
+        <w:t>2019</w:t>
+      </w:r>
+      <w:r>
+        <w:rPr>
+          <w:rFonts w:hint="eastAsia"/>
+        </w:rPr>
+        <w:t>，</w:t>
+      </w:r>
+      <w:r>
+        <w:rPr>
+          <w:rFonts w:hint="eastAsia"/>
+        </w:rPr>
+        <w:t>（</w:t>
+      </w:r>
+      <w:r>
+        <w:t>02</w:t>
+      </w:r>
+      <w:r>
+        <w:rPr>
+          <w:rFonts w:hint="eastAsia"/>
+        </w:rPr>
+        <w:t>）：</w:t>
+      </w:r>
+      <w:r>
+        <w:t>10</w:t>
+      </w:r>
+      <w:bookmarkStart w:id="150" w:name="_Hlk27313150"/>
+      <w:r>
+        <w:rPr>
+          <w:rFonts w:hint="eastAsia"/>
+        </w:rPr>
+        <w:t>．</w:t>
+      </w:r>
       <w:bookmarkEnd w:id="150"/>
-      <w:r>
-        <w:t>[J]</w:t>
-      </w:r>
-      <w:r>
-        <w:rPr>
-          <w:rFonts w:hint="eastAsia"/>
-        </w:rPr>
-        <w:t>．</w:t>
-      </w:r>
-      <w:r>
-        <w:t>电子技术与软件工程</w:t>
-      </w:r>
-      <w:r>
-        <w:rPr>
-          <w:rFonts w:hint="eastAsia"/>
-        </w:rPr>
-        <w:t>，</w:t>
-      </w:r>
-      <w:r>
-        <w:t>2019</w:t>
-      </w:r>
-      <w:r>
-        <w:rPr>
-          <w:rFonts w:hint="eastAsia"/>
-        </w:rPr>
-        <w:t>，</w:t>
-      </w:r>
-      <w:r>
-        <w:rPr>
-          <w:rFonts w:hint="eastAsia"/>
-        </w:rPr>
-        <w:t>（</w:t>
-      </w:r>
-      <w:r>
-        <w:t>02</w:t>
-      </w:r>
-      <w:r>
-        <w:rPr>
-          <w:rFonts w:hint="eastAsia"/>
-        </w:rPr>
-        <w:t>）：</w:t>
-      </w:r>
-      <w:r>
-        <w:t>10</w:t>
-      </w:r>
-      <w:bookmarkStart w:id="151" w:name="_Hlk27313150"/>
-      <w:r>
-        <w:rPr>
-          <w:rFonts w:hint="eastAsia"/>
-        </w:rPr>
-        <w:t>．</w:t>
-      </w:r>
-      <w:bookmarkEnd w:id="151"/>
     </w:p>
     <w:p>
       <w:pPr>
@@ -39033,52 +38857,52 @@
       <w:r>
         <w:t xml:space="preserve"> </w:t>
       </w:r>
-      <w:bookmarkStart w:id="152" w:name="_Hlk26129201"/>
+      <w:bookmarkStart w:id="151" w:name="_Hlk26129201"/>
       <w:r>
         <w:rPr>
           <w:rFonts w:hint="eastAsia"/>
         </w:rPr>
         <w:t>刘敏</w:t>
       </w:r>
-      <w:bookmarkStart w:id="153" w:name="_Hlk26111439"/>
+      <w:bookmarkStart w:id="152" w:name="_Hlk26111439"/>
+      <w:bookmarkEnd w:id="151"/>
+      <w:r>
+        <w:rPr>
+          <w:rFonts w:hint="eastAsia"/>
+        </w:rPr>
+        <w:t>．</w:t>
+      </w:r>
+      <w:bookmarkStart w:id="153" w:name="_Hlk26129140"/>
       <w:bookmarkEnd w:id="152"/>
       <w:r>
         <w:rPr>
           <w:rFonts w:hint="eastAsia"/>
         </w:rPr>
+        <w:t>软件的</w:t>
+      </w:r>
+      <w:bookmarkStart w:id="154" w:name="_Hlk26129137"/>
+      <w:r>
+        <w:rPr>
+          <w:rFonts w:hint="eastAsia"/>
+        </w:rPr>
+        <w:t>质量保证</w:t>
+      </w:r>
+      <w:bookmarkEnd w:id="153"/>
+      <w:bookmarkEnd w:id="154"/>
+      <w:r>
+        <w:rPr>
+          <w:rFonts w:hint="eastAsia"/>
+        </w:rPr>
+        <w:t>[J]</w:t>
+      </w:r>
+      <w:bookmarkStart w:id="155" w:name="_Hlk26107364"/>
+      <w:r>
+        <w:rPr>
+          <w:rFonts w:hint="eastAsia"/>
+        </w:rPr>
         <w:t>．</w:t>
       </w:r>
-      <w:bookmarkStart w:id="154" w:name="_Hlk26129140"/>
-      <w:bookmarkEnd w:id="153"/>
-      <w:r>
-        <w:rPr>
-          <w:rFonts w:hint="eastAsia"/>
-        </w:rPr>
-        <w:t>软件的</w:t>
-      </w:r>
-      <w:bookmarkStart w:id="155" w:name="_Hlk26129137"/>
-      <w:r>
-        <w:rPr>
-          <w:rFonts w:hint="eastAsia"/>
-        </w:rPr>
-        <w:t>质量保证</w:t>
-      </w:r>
-      <w:bookmarkEnd w:id="154"/>
       <w:bookmarkEnd w:id="155"/>
-      <w:r>
-        <w:rPr>
-          <w:rFonts w:hint="eastAsia"/>
-        </w:rPr>
-        <w:t>[J]</w:t>
-      </w:r>
-      <w:bookmarkStart w:id="156" w:name="_Hlk26107364"/>
-      <w:r>
-        <w:rPr>
-          <w:rFonts w:hint="eastAsia"/>
-        </w:rPr>
-        <w:t>．</w:t>
-      </w:r>
-      <w:bookmarkEnd w:id="156"/>
       <w:r>
         <w:rPr>
           <w:rFonts w:hint="eastAsia"/>
@@ -39145,7 +38969,7 @@
         <w:pStyle w:val="1"/>
         <w:spacing w:before="326" w:after="326"/>
       </w:pPr>
-      <w:bookmarkStart w:id="157" w:name="_Toc27346161"/>
+      <w:bookmarkStart w:id="156" w:name="_Toc27346161"/>
       <w:r>
         <w:rPr>
           <w:rFonts w:hint="eastAsia"/>
@@ -39153,159 +38977,154 @@
         <w:lastRenderedPageBreak/>
         <w:t>致  谢</w:t>
       </w:r>
+      <w:bookmarkEnd w:id="156"/>
+    </w:p>
+    <w:p>
+      <w:pPr>
+        <w:ind w:firstLine="480"/>
+      </w:pPr>
+      <w:r>
+        <w:rPr>
+          <w:rFonts w:hint="eastAsia"/>
+        </w:rPr>
+        <w:t>此次毕业设计，是对自己的四年大学生涯的一次总结，也是对自己所学知识的一次全面的考核。相对来说，</w:t>
+      </w:r>
+      <w:r>
+        <w:rPr>
+          <w:rFonts w:hint="eastAsia"/>
+        </w:rPr>
+        <w:t>本项目</w:t>
+      </w:r>
+      <w:r>
+        <w:rPr>
+          <w:rFonts w:hint="eastAsia"/>
+        </w:rPr>
+        <w:t>的代码量并不大，系统也并不复杂，但仍然很有难度，可以说是正式工作之前的一次入门测验，重点考察了自己所掌握的知识和和技术、项目实战能力以及解决问题的能力，为以后的工作打下了一个良好的基础。然而，这样的准备恐怕还远远不够，以后还需多加努力。</w:t>
+      </w:r>
+    </w:p>
+    <w:p>
+      <w:pPr>
+        <w:ind w:firstLine="480"/>
+      </w:pPr>
+      <w:r>
+        <w:rPr>
+          <w:rFonts w:hint="eastAsia"/>
+        </w:rPr>
+        <w:t>此次毕业设计的顺利完成，需要特别感谢各类网络资源以及指导老师吕慧的答疑解惑。感谢</w:t>
+      </w:r>
+      <w:r>
+        <w:rPr>
+          <w:rFonts w:hint="eastAsia"/>
+        </w:rPr>
+        <w:t>Vue</w:t>
+      </w:r>
+      <w:r>
+        <w:rPr>
+          <w:rFonts w:hint="eastAsia"/>
+        </w:rPr>
+        <w:t>、</w:t>
+      </w:r>
+      <w:r>
+        <w:rPr>
+          <w:rFonts w:hint="eastAsia"/>
+        </w:rPr>
+        <w:t>Spring</w:t>
+      </w:r>
+      <w:r>
+        <w:t xml:space="preserve"> </w:t>
+      </w:r>
+      <w:r>
+        <w:rPr>
+          <w:rFonts w:hint="eastAsia"/>
+        </w:rPr>
+        <w:t>Boot</w:t>
+      </w:r>
+      <w:r>
+        <w:rPr>
+          <w:rFonts w:hint="eastAsia"/>
+        </w:rPr>
+        <w:t>、</w:t>
+      </w:r>
+      <w:r>
+        <w:rPr>
+          <w:rFonts w:hint="eastAsia"/>
+        </w:rPr>
+        <w:t>TypeScript</w:t>
+      </w:r>
+      <w:r>
+        <w:rPr>
+          <w:rFonts w:hint="eastAsia"/>
+        </w:rPr>
+        <w:t>、</w:t>
+      </w:r>
+      <w:r>
+        <w:rPr>
+          <w:rFonts w:hint="eastAsia"/>
+        </w:rPr>
+        <w:t>Kotlin</w:t>
+      </w:r>
+      <w:r>
+        <w:rPr>
+          <w:rFonts w:hint="eastAsia"/>
+        </w:rPr>
+        <w:t>的官方参考文档，让</w:t>
+      </w:r>
+      <w:r>
+        <w:rPr>
+          <w:rFonts w:hint="eastAsia"/>
+        </w:rPr>
+        <w:t>自己</w:t>
+      </w:r>
+      <w:r>
+        <w:rPr>
+          <w:rFonts w:hint="eastAsia"/>
+        </w:rPr>
+        <w:t>可以快速上手对应的技术，掌握基础知识。感谢网络上的某些博客、</w:t>
+      </w:r>
+      <w:r>
+        <w:rPr>
+          <w:rFonts w:hint="eastAsia"/>
+        </w:rPr>
+        <w:t>demo</w:t>
+      </w:r>
+      <w:r>
+        <w:rPr>
+          <w:rFonts w:hint="eastAsia"/>
+        </w:rPr>
+        <w:t>项目的作者，让</w:t>
+      </w:r>
+      <w:r>
+        <w:rPr>
+          <w:rFonts w:hint="eastAsia"/>
+        </w:rPr>
+        <w:t>自己</w:t>
+      </w:r>
+      <w:r>
+        <w:rPr>
+          <w:rFonts w:hint="eastAsia"/>
+        </w:rPr>
+        <w:t>得以理清思路，解决许多让人十分困扰的疑难问题。另外，也感谢吕慧老师对于论文编写的指导。虽然此次项目是自己独立完成的，但是对于其中的部分难题，没有他人帮助的话，恐怕还需花费很多时间才能妥善解决。</w:t>
+      </w:r>
+    </w:p>
+    <w:p>
+      <w:pPr>
+        <w:ind w:firstLine="480"/>
+        <w:rPr>
+          <w:rFonts w:hint="eastAsia"/>
+          <w:bCs/>
+        </w:rPr>
+      </w:pPr>
+      <w:r>
+        <w:rPr>
+          <w:rFonts w:hint="eastAsia"/>
+        </w:rPr>
+        <w:t>最后，再次感谢网络和周围的朋友、老师的力量，为此次毕业设计带来的莫大帮助。</w:t>
+      </w:r>
+      <w:bookmarkStart w:id="157" w:name="_GoBack"/>
       <w:bookmarkEnd w:id="157"/>
     </w:p>
-    <w:p>
-      <w:pPr>
-        <w:ind w:firstLine="480"/>
-      </w:pPr>
-      <w:r>
-        <w:rPr>
-          <w:rFonts w:hint="eastAsia"/>
-        </w:rPr>
-        <w:t>此次毕业设计，是对自己的四年大学生涯的一次总结，也是对自己所学知识的一次全面的考核。相对来说，</w:t>
-      </w:r>
-      <w:r>
-        <w:rPr>
-          <w:rFonts w:hint="eastAsia"/>
-        </w:rPr>
-        <w:t>本项目</w:t>
-      </w:r>
-      <w:r>
-        <w:rPr>
-          <w:rFonts w:hint="eastAsia"/>
-        </w:rPr>
-        <w:t>的代码量并不大，系统也并不复杂，但仍然很有难度，可以说是正式工作之前的一次入门测验，重点考察了自己所掌握的知识和和技术、项目实战能力以及解决问题的能力，为以后的工作打下了一个良好的基础。然而，这样的准备恐怕还远远不够，以后还需多加努力。</w:t>
-      </w:r>
-    </w:p>
-    <w:p>
-      <w:pPr>
-        <w:ind w:firstLine="480"/>
-      </w:pPr>
-      <w:r>
-        <w:rPr>
-          <w:rFonts w:hint="eastAsia"/>
-        </w:rPr>
-        <w:t>此次毕业设计的顺利完成，需要特别感谢各类网络资源以及指导老师吕慧的答疑解惑。感谢</w:t>
-      </w:r>
-      <w:r>
-        <w:rPr>
-          <w:rFonts w:hint="eastAsia"/>
-        </w:rPr>
-        <w:t>Vue</w:t>
-      </w:r>
-      <w:r>
-        <w:rPr>
-          <w:rFonts w:hint="eastAsia"/>
-        </w:rPr>
-        <w:t>、</w:t>
-      </w:r>
-      <w:r>
-        <w:rPr>
-          <w:rFonts w:hint="eastAsia"/>
-        </w:rPr>
-        <w:t>Spring</w:t>
-      </w:r>
-      <w:r>
-        <w:t xml:space="preserve"> </w:t>
-      </w:r>
-      <w:r>
-        <w:rPr>
-          <w:rFonts w:hint="eastAsia"/>
-        </w:rPr>
-        <w:t>Boot</w:t>
-      </w:r>
-      <w:r>
-        <w:rPr>
-          <w:rFonts w:hint="eastAsia"/>
-        </w:rPr>
-        <w:t>、</w:t>
-      </w:r>
-      <w:r>
-        <w:rPr>
-          <w:rFonts w:hint="eastAsia"/>
-        </w:rPr>
-        <w:t>TypeScript</w:t>
-      </w:r>
-      <w:r>
-        <w:rPr>
-          <w:rFonts w:hint="eastAsia"/>
-        </w:rPr>
-        <w:t>、</w:t>
-      </w:r>
-      <w:r>
-        <w:rPr>
-          <w:rFonts w:hint="eastAsia"/>
-        </w:rPr>
-        <w:t>Kotlin</w:t>
-      </w:r>
-      <w:r>
-        <w:rPr>
-          <w:rFonts w:hint="eastAsia"/>
-        </w:rPr>
-        <w:t>的官方参考文档，让</w:t>
-      </w:r>
-      <w:r>
-        <w:rPr>
-          <w:rFonts w:hint="eastAsia"/>
-        </w:rPr>
-        <w:t>自己</w:t>
-      </w:r>
-      <w:r>
-        <w:rPr>
-          <w:rFonts w:hint="eastAsia"/>
-        </w:rPr>
-        <w:t>可以快速上手对应的技术，掌握基础知识。感谢网络上的某些博客、</w:t>
-      </w:r>
-      <w:r>
-        <w:rPr>
-          <w:rFonts w:hint="eastAsia"/>
-        </w:rPr>
-        <w:t>demo</w:t>
-      </w:r>
-      <w:r>
-        <w:rPr>
-          <w:rFonts w:hint="eastAsia"/>
-        </w:rPr>
-        <w:t>项目的作者，让</w:t>
-      </w:r>
-      <w:r>
-        <w:rPr>
-          <w:rFonts w:hint="eastAsia"/>
-        </w:rPr>
-        <w:t>自己</w:t>
-      </w:r>
-      <w:r>
-        <w:rPr>
-          <w:rFonts w:hint="eastAsia"/>
-        </w:rPr>
-        <w:t>得以理清思路，解决许多让人十分困扰的疑难问题。另外，也感谢吕慧老师对于论文编写的指导。虽然此次项目是自己独立完成的，但是对于其中的部分难题，没有他人帮助的话，恐怕还需花费很多时间才能妥善解决。</w:t>
-      </w:r>
-    </w:p>
-    <w:p>
-      <w:pPr>
-        <w:ind w:firstLine="480"/>
-        <w:rPr>
-          <w:bCs/>
-        </w:rPr>
-      </w:pPr>
-      <w:r>
-        <w:rPr>
-          <w:rFonts w:hint="eastAsia"/>
-        </w:rPr>
-        <w:t>最后，再次感谢网络和周围的朋友、老师的力量，为此次毕业设计带来的莫大帮助。</w:t>
-      </w:r>
-    </w:p>
-    <w:p>
-      <w:pPr>
-        <w:pStyle w:val="a7"/>
-        <w:ind w:rightChars="26" w:right="62" w:firstLineChars="0" w:firstLine="0"/>
-        <w:jc w:val="left"/>
-      </w:pPr>
-    </w:p>
     <w:sectPr>
-      <w:headerReference w:type="default" r:id="rId79"/>
-      <w:footerReference w:type="default" r:id="rId80"/>
+      <w:footerReference w:type="default" r:id="rId79"/>
       <w:pgSz w:w="11906" w:h="16838"/>
       <w:pgMar w:top="2552" w:right="1588" w:bottom="1588" w:left="1588" w:header="850" w:footer="964" w:gutter="0"/>
       <w:pgNumType w:start="1"/>
@@ -39558,66 +39377,18 @@
       <w:ind w:firstLineChars="0" w:firstLine="0"/>
     </w:pPr>
     <w:r>
-      <w:pict w14:anchorId="7EECE77A">
-        <v:group id="_x0000_s2184" style="position:absolute;left:0;text-align:left;margin-left:-5.3pt;margin-top:53.15pt;width:447.85pt;height:676.35pt;z-index:251662336" coordorigin="1477,1871" coordsize="8957,13527">
-          <v:line id="直线 29" o:spid="_x0000_s2185" style="position:absolute" from="1477,15398" to="10434,15398"/>
-          <v:group id="组合 30" o:spid="_x0000_s2186" style="position:absolute;left:1477;top:1871;width:8957;height:481" coordorigin="1477,1901" coordsize="8957,481">
-            <v:line id="直线 31" o:spid="_x0000_s2187" style="position:absolute" from="1477,2345" to="10434,2345"/>
-            <v:line id="直线 32" o:spid="_x0000_s2188" style="position:absolute" from="1477,2382" to="10434,2382"/>
+      <w:pict w14:anchorId="10B56CDA">
+        <v:group id="_x0000_s2205" style="position:absolute;left:0;text-align:left;margin-left:-6.15pt;margin-top:52.3pt;width:447.85pt;height:676.35pt;z-index:251666432" coordorigin="1477,1871" coordsize="8957,13527">
+          <v:line id="直线 29" o:spid="_x0000_s2206" style="position:absolute" from="1477,15398" to="10434,15398"/>
+          <v:group id="组合 30" o:spid="_x0000_s2207" style="position:absolute;left:1477;top:1871;width:8957;height:481" coordorigin="1477,1901" coordsize="8957,481">
+            <v:line id="直线 31" o:spid="_x0000_s2208" style="position:absolute" from="1477,2345" to="10434,2345"/>
+            <v:line id="直线 32" o:spid="_x0000_s2209" style="position:absolute" from="1477,2382" to="10434,2382"/>
             <v:shapetype id="_x0000_t202" coordsize="21600,21600" o:spt="202" path="m,l,21600r21600,l21600,xe">
               <v:stroke joinstyle="miter"/>
               <v:path gradientshapeok="t" o:connecttype="rect"/>
             </v:shapetype>
-            <v:shape id="文本框 33" o:spid="_x0000_s2189" type="#_x0000_t202" style="position:absolute;left:2392;top:1901;width:7128;height:447" filled="f" stroked="f">
+            <v:shape id="文本框 33" o:spid="_x0000_s2210" type="#_x0000_t202" style="position:absolute;left:2392;top:1901;width:7128;height:447" filled="f" stroked="f">
               <v:textbox style="mso-next-textbox:#文本框 33" inset="0,0,0,0">
-                <w:txbxContent>
-                  <w:p>
-                    <w:pPr>
-                      <w:ind w:firstLine="480"/>
-                    </w:pPr>
-                  </w:p>
-                </w:txbxContent>
-              </v:textbox>
-            </v:shape>
-          </v:group>
-        </v:group>
-      </w:pict>
-    </w:r>
-  </w:p>
-</w:hdr>
-</file>
-
-<file path=word/header3.xml><?xml version="1.0" encoding="utf-8"?>
-<w:hdr xmlns:wpc="http://schemas.microsoft.com/office/word/2010/wordprocessingCanvas" xmlns:cx="http://schemas.microsoft.com/office/drawing/2014/chartex" xmlns:cx1="http://schemas.microsoft.com/office/drawing/2015/9/8/chartex" xmlns:cx2="http://schemas.microsoft.com/office/drawing/2015/10/21/chartex" xmlns:cx3="http://schemas.microsoft.com/office/drawing/2016/5/9/chartex" xmlns:cx4="http://schemas.microsoft.com/office/drawing/2016/5/10/chartex" xmlns:cx5="http://schemas.microsoft.com/office/drawing/2016/5/11/chartex" xmlns:cx6="http://schemas.microsoft.com/office/drawing/2016/5/12/chartex" xmlns:cx7="http://schemas.microsoft.com/office/drawing/2016/5/13/chartex" xmlns:cx8="http://schemas.microsoft.com/office/drawing/2016/5/14/chartex" xmlns:mc="http://schemas.openxmlformats.org/markup-compatibility/2006" xmlns:aink="http://schemas.microsoft.com/office/drawing/2016/ink" xmlns:am3d="http://schemas.microsoft.com/office/drawing/2017/model3d" xmlns:o="urn:schemas-microsoft-com:office:office" xmlns:r="http://schemas.openxmlformats.org/officeDocument/2006/relationships" xmlns:m="http://schemas.openxmlformats.org/officeDocument/2006/math" xmlns:v="urn:schemas-microsoft-com:vml" xmlns:wp14="http://schemas.microsoft.com/office/word/2010/wordprocessingDrawing" xmlns:wp="http://schemas.openxmlformats.org/drawingml/2006/wordprocessingDrawing" xmlns:w10="urn:schemas-microsoft-com:office:word" xmlns:w="http://schemas.openxmlformats.org/wordprocessingml/2006/main" xmlns:w14="http://schemas.microsoft.com/office/word/2010/wordml" xmlns:w15="http://schemas.microsoft.com/office/word/2012/wordml" xmlns:w16cid="http://schemas.microsoft.com/office/word/2016/wordml/cid" xmlns:w16se="http://schemas.microsoft.com/office/word/2015/wordml/symex" xmlns:wpg="http://schemas.microsoft.com/office/word/2010/wordprocessingGroup" xmlns:wpi="http://schemas.microsoft.com/office/word/2010/wordprocessingInk" xmlns:wne="http://schemas.microsoft.com/office/word/2006/wordml" xmlns:wps="http://schemas.microsoft.com/office/word/2010/wordprocessingShape" mc:Ignorable="w14 w15 w16se w16cid wp14">
-  <w:p>
-    <w:pPr>
-      <w:pStyle w:val="ad"/>
-      <w:ind w:firstLine="360"/>
-    </w:pPr>
-  </w:p>
-</w:hdr>
-</file>
-
-<file path=word/header4.xml><?xml version="1.0" encoding="utf-8"?>
-<w:hdr xmlns:wpc="http://schemas.microsoft.com/office/word/2010/wordprocessingCanvas" xmlns:cx="http://schemas.microsoft.com/office/drawing/2014/chartex" xmlns:cx1="http://schemas.microsoft.com/office/drawing/2015/9/8/chartex" xmlns:cx2="http://schemas.microsoft.com/office/drawing/2015/10/21/chartex" xmlns:cx3="http://schemas.microsoft.com/office/drawing/2016/5/9/chartex" xmlns:cx4="http://schemas.microsoft.com/office/drawing/2016/5/10/chartex" xmlns:cx5="http://schemas.microsoft.com/office/drawing/2016/5/11/chartex" xmlns:cx6="http://schemas.microsoft.com/office/drawing/2016/5/12/chartex" xmlns:cx7="http://schemas.microsoft.com/office/drawing/2016/5/13/chartex" xmlns:cx8="http://schemas.microsoft.com/office/drawing/2016/5/14/chartex" xmlns:mc="http://schemas.openxmlformats.org/markup-compatibility/2006" xmlns:aink="http://schemas.microsoft.com/office/drawing/2016/ink" xmlns:am3d="http://schemas.microsoft.com/office/drawing/2017/model3d" xmlns:o="urn:schemas-microsoft-com:office:office" xmlns:r="http://schemas.openxmlformats.org/officeDocument/2006/relationships" xmlns:m="http://schemas.openxmlformats.org/officeDocument/2006/math" xmlns:v="urn:schemas-microsoft-com:vml" xmlns:wp14="http://schemas.microsoft.com/office/word/2010/wordprocessingDrawing" xmlns:wp="http://schemas.openxmlformats.org/drawingml/2006/wordprocessingDrawing" xmlns:w10="urn:schemas-microsoft-com:office:word" xmlns:w="http://schemas.openxmlformats.org/wordprocessingml/2006/main" xmlns:w14="http://schemas.microsoft.com/office/word/2010/wordml" xmlns:w15="http://schemas.microsoft.com/office/word/2012/wordml" xmlns:w16cid="http://schemas.microsoft.com/office/word/2016/wordml/cid" xmlns:w16se="http://schemas.microsoft.com/office/word/2015/wordml/symex" xmlns:wpg="http://schemas.microsoft.com/office/word/2010/wordprocessingGroup" xmlns:wpi="http://schemas.microsoft.com/office/word/2010/wordprocessingInk" xmlns:wne="http://schemas.microsoft.com/office/word/2006/wordml" xmlns:wps="http://schemas.microsoft.com/office/word/2010/wordprocessingShape" mc:Ignorable="w14 w15 w16se w16cid wp14">
-  <w:p>
-    <w:pPr>
-      <w:pStyle w:val="ad"/>
-      <w:ind w:firstLine="360"/>
-    </w:pPr>
-    <w:r>
-      <w:pict w14:anchorId="0183CFD0">
-        <v:group id="组合 28" o:spid="_x0000_s2178" style="position:absolute;left:0;text-align:left;margin-left:-6.15pt;margin-top:52.3pt;width:447.85pt;height:676.35pt;z-index:251661312" coordorigin="1477,1871" coordsize="8957,13527">
-          <v:line id="直线 29" o:spid="_x0000_s2179" style="position:absolute" from="1477,15398" to="10434,15398"/>
-          <v:group id="组合 30" o:spid="_x0000_s2180" style="position:absolute;left:1477;top:1871;width:8957;height:481" coordorigin="1477,1901" coordsize="8957,481">
-            <v:line id="直线 31" o:spid="_x0000_s2181" style="position:absolute" from="1477,2345" to="10434,2345"/>
-            <v:line id="直线 32" o:spid="_x0000_s2182" style="position:absolute" from="1477,2382" to="10434,2382"/>
-            <v:shapetype id="_x0000_t202" coordsize="21600,21600" o:spt="202" path="m,l,21600r21600,l21600,xe">
-              <v:stroke joinstyle="miter"/>
-              <v:path gradientshapeok="t" o:connecttype="rect"/>
-            </v:shapetype>
-            <v:shape id="文本框 33" o:spid="_x0000_s2183" type="#_x0000_t202" style="position:absolute;left:2392;top:1901;width:7128;height:447" filled="f" stroked="f">
-              <v:textbox inset="0,0,0,0">
                 <w:txbxContent>
                   <w:p>
                     <w:pPr>
@@ -39666,13 +39437,72 @@
 </w:hdr>
 </file>
 
-<file path=word/header5.xml><?xml version="1.0" encoding="utf-8"?>
+<file path=word/header3.xml><?xml version="1.0" encoding="utf-8"?>
 <w:hdr xmlns:wpc="http://schemas.microsoft.com/office/word/2010/wordprocessingCanvas" xmlns:cx="http://schemas.microsoft.com/office/drawing/2014/chartex" xmlns:cx1="http://schemas.microsoft.com/office/drawing/2015/9/8/chartex" xmlns:cx2="http://schemas.microsoft.com/office/drawing/2015/10/21/chartex" xmlns:cx3="http://schemas.microsoft.com/office/drawing/2016/5/9/chartex" xmlns:cx4="http://schemas.microsoft.com/office/drawing/2016/5/10/chartex" xmlns:cx5="http://schemas.microsoft.com/office/drawing/2016/5/11/chartex" xmlns:cx6="http://schemas.microsoft.com/office/drawing/2016/5/12/chartex" xmlns:cx7="http://schemas.microsoft.com/office/drawing/2016/5/13/chartex" xmlns:cx8="http://schemas.microsoft.com/office/drawing/2016/5/14/chartex" xmlns:mc="http://schemas.openxmlformats.org/markup-compatibility/2006" xmlns:aink="http://schemas.microsoft.com/office/drawing/2016/ink" xmlns:am3d="http://schemas.microsoft.com/office/drawing/2017/model3d" xmlns:o="urn:schemas-microsoft-com:office:office" xmlns:r="http://schemas.openxmlformats.org/officeDocument/2006/relationships" xmlns:m="http://schemas.openxmlformats.org/officeDocument/2006/math" xmlns:v="urn:schemas-microsoft-com:vml" xmlns:wp14="http://schemas.microsoft.com/office/word/2010/wordprocessingDrawing" xmlns:wp="http://schemas.openxmlformats.org/drawingml/2006/wordprocessingDrawing" xmlns:w10="urn:schemas-microsoft-com:office:word" xmlns:w="http://schemas.openxmlformats.org/wordprocessingml/2006/main" xmlns:w14="http://schemas.microsoft.com/office/word/2010/wordml" xmlns:w15="http://schemas.microsoft.com/office/word/2012/wordml" xmlns:w16cid="http://schemas.microsoft.com/office/word/2016/wordml/cid" xmlns:w16se="http://schemas.microsoft.com/office/word/2015/wordml/symex" xmlns:wpg="http://schemas.microsoft.com/office/word/2010/wordprocessingGroup" xmlns:wpi="http://schemas.microsoft.com/office/word/2010/wordprocessingInk" xmlns:wne="http://schemas.microsoft.com/office/word/2006/wordml" xmlns:wps="http://schemas.microsoft.com/office/word/2010/wordprocessingShape" mc:Ignorable="w14 w15 w16se w16cid wp14">
   <w:p>
     <w:pPr>
       <w:pStyle w:val="ad"/>
-      <w:ind w:firstLineChars="0" w:firstLine="0"/>
+      <w:ind w:firstLine="360"/>
     </w:pPr>
+  </w:p>
+</w:hdr>
+</file>
+
+<file path=word/header4.xml><?xml version="1.0" encoding="utf-8"?>
+<w:hdr xmlns:wpc="http://schemas.microsoft.com/office/word/2010/wordprocessingCanvas" xmlns:cx="http://schemas.microsoft.com/office/drawing/2014/chartex" xmlns:cx1="http://schemas.microsoft.com/office/drawing/2015/9/8/chartex" xmlns:cx2="http://schemas.microsoft.com/office/drawing/2015/10/21/chartex" xmlns:cx3="http://schemas.microsoft.com/office/drawing/2016/5/9/chartex" xmlns:cx4="http://schemas.microsoft.com/office/drawing/2016/5/10/chartex" xmlns:cx5="http://schemas.microsoft.com/office/drawing/2016/5/11/chartex" xmlns:cx6="http://schemas.microsoft.com/office/drawing/2016/5/12/chartex" xmlns:cx7="http://schemas.microsoft.com/office/drawing/2016/5/13/chartex" xmlns:cx8="http://schemas.microsoft.com/office/drawing/2016/5/14/chartex" xmlns:mc="http://schemas.openxmlformats.org/markup-compatibility/2006" xmlns:aink="http://schemas.microsoft.com/office/drawing/2016/ink" xmlns:am3d="http://schemas.microsoft.com/office/drawing/2017/model3d" xmlns:o="urn:schemas-microsoft-com:office:office" xmlns:r="http://schemas.openxmlformats.org/officeDocument/2006/relationships" xmlns:m="http://schemas.openxmlformats.org/officeDocument/2006/math" xmlns:v="urn:schemas-microsoft-com:vml" xmlns:wp14="http://schemas.microsoft.com/office/word/2010/wordprocessingDrawing" xmlns:wp="http://schemas.openxmlformats.org/drawingml/2006/wordprocessingDrawing" xmlns:w10="urn:schemas-microsoft-com:office:word" xmlns:w="http://schemas.openxmlformats.org/wordprocessingml/2006/main" xmlns:w14="http://schemas.microsoft.com/office/word/2010/wordml" xmlns:w15="http://schemas.microsoft.com/office/word/2012/wordml" xmlns:w16cid="http://schemas.microsoft.com/office/word/2016/wordml/cid" xmlns:w16se="http://schemas.microsoft.com/office/word/2015/wordml/symex" xmlns:wpg="http://schemas.microsoft.com/office/word/2010/wordprocessingGroup" xmlns:wpi="http://schemas.microsoft.com/office/word/2010/wordprocessingInk" xmlns:wne="http://schemas.microsoft.com/office/word/2006/wordml" xmlns:wps="http://schemas.microsoft.com/office/word/2010/wordprocessingShape" mc:Ignorable="w14 w15 w16se w16cid wp14">
+  <w:p>
+    <w:pPr>
+      <w:pStyle w:val="ad"/>
+      <w:tabs>
+        <w:tab w:val="clear" w:pos="4153"/>
+        <w:tab w:val="clear" w:pos="8306"/>
+        <w:tab w:val="left" w:pos="3060"/>
+      </w:tabs>
+      <w:ind w:firstLine="360"/>
+    </w:pPr>
+    <w:r>
+      <w:pict w14:anchorId="32B8DD53">
+        <v:group id="组合 28" o:spid="_x0000_s2199" style="position:absolute;left:0;text-align:left;margin-left:-6.15pt;margin-top:52.3pt;width:447.85pt;height:676.35pt;z-index:251664384" coordorigin="1477,1871" coordsize="8957,13527">
+          <v:line id="直线 29" o:spid="_x0000_s2200" style="position:absolute" from="1477,15398" to="10434,15398"/>
+          <v:group id="组合 30" o:spid="_x0000_s2201" style="position:absolute;left:1477;top:1871;width:8957;height:481" coordorigin="1477,1901" coordsize="8957,481">
+            <v:line id="直线 31" o:spid="_x0000_s2202" style="position:absolute" from="1477,2345" to="10434,2345"/>
+            <v:line id="直线 32" o:spid="_x0000_s2203" style="position:absolute" from="1477,2382" to="10434,2382"/>
+            <v:shapetype id="_x0000_t202" coordsize="21600,21600" o:spt="202" path="m,l,21600r21600,l21600,xe">
+              <v:stroke joinstyle="miter"/>
+              <v:path gradientshapeok="t" o:connecttype="rect"/>
+            </v:shapetype>
+            <v:shape id="文本框 33" o:spid="_x0000_s2204" type="#_x0000_t202" style="position:absolute;left:2392;top:1901;width:7128;height:447" filled="f" stroked="f">
+              <v:textbox style="mso-next-textbox:#文本框 33" inset="0,0,0,0">
+                <w:txbxContent>
+                  <w:p>
+                    <w:pPr>
+                      <w:ind w:firstLineChars="50" w:firstLine="220"/>
+                      <w:jc w:val="distribute"/>
+                      <w:rPr>
+                        <w:rFonts w:ascii="楷体" w:eastAsia="楷体" w:hAnsi="楷体"/>
+                        <w:spacing w:val="60"/>
+                      </w:rPr>
+                    </w:pPr>
+                    <w:r>
+                      <w:rPr>
+                        <w:rFonts w:ascii="楷体" w:eastAsia="楷体" w:hAnsi="楷体" w:hint="eastAsia"/>
+                        <w:spacing w:val="60"/>
+                        <w:kern w:val="0"/>
+                        <w:sz w:val="32"/>
+                      </w:rPr>
+                      <w:t>信息科学与技术学院学士学位论文信息科学与技术学院学士学位论文</w:t>
+                    </w:r>
+                  </w:p>
+                </w:txbxContent>
+              </v:textbox>
+            </v:shape>
+          </v:group>
+        </v:group>
+      </w:pict>
+    </w:r>
+    <w:r>
+      <w:tab/>
+    </w:r>
   </w:p>
 </w:hdr>
 </file>
@@ -42254,7 +42084,7 @@
 </file>
 
 <file path=customXml/itemProps2.xml><?xml version="1.0" encoding="utf-8"?>
-<ds:datastoreItem xmlns:ds="http://schemas.openxmlformats.org/officeDocument/2006/customXml" ds:itemID="{8D68A79A-52DE-4AAA-A071-D521F95D5076}">
+<ds:datastoreItem xmlns:ds="http://schemas.openxmlformats.org/officeDocument/2006/customXml" ds:itemID="{A9D78211-830A-4B55-A26D-DF770F7182E4}">
   <ds:schemaRefs>
     <ds:schemaRef ds:uri="http://schemas.openxmlformats.org/officeDocument/2006/bibliography"/>
   </ds:schemaRefs>
